--- a/JavaScript.docx
+++ b/JavaScript.docx
@@ -118,6 +118,9 @@
         <w:jc w:val="center"/>
       </w:pPr>
       <w:r>
+        <w:rPr>
+          <w:noProof/>
+        </w:rPr>
         <w:drawing>
           <wp:inline distT="0" distB="0" distL="0" distR="0" wp14:anchorId="369E7541" wp14:editId="5C5960AB">
             <wp:extent cx="3124636" cy="895475"/>
@@ -193,15 +196,13 @@
       </w:r>
       <w:proofErr w:type="spellEnd"/>
       <w:r>
-        <w:t xml:space="preserve"> (</w:t>
-      </w:r>
-      <w:proofErr w:type="gramStart"/>
-      <w:r>
-        <w:t>‘...’)---</w:t>
-      </w:r>
-      <w:proofErr w:type="gramEnd"/>
-      <w:r>
-        <w:t xml:space="preserve"> aparece texto para confirmar ou cancelar.</w:t>
+        <w:t xml:space="preserve"> (‘...’)</w:t>
+      </w:r>
+      <w:r>
+        <w:t xml:space="preserve"> </w:t>
+      </w:r>
+      <w:r>
+        <w:t>--- aparece texto para confirmar ou cancelar.</w:t>
       </w:r>
     </w:p>
     <w:p>
@@ -218,15 +219,13 @@
       </w:r>
       <w:proofErr w:type="spellEnd"/>
       <w:r>
-        <w:t xml:space="preserve"> (</w:t>
-      </w:r>
-      <w:proofErr w:type="gramStart"/>
-      <w:r>
-        <w:t>‘...’)---</w:t>
-      </w:r>
-      <w:proofErr w:type="gramEnd"/>
-      <w:r>
-        <w:t xml:space="preserve"> pergunta algo para a pessoa.</w:t>
+        <w:t xml:space="preserve"> (‘...’)</w:t>
+      </w:r>
+      <w:r>
+        <w:t xml:space="preserve"> </w:t>
+      </w:r>
+      <w:r>
+        <w:t>--- pergunta algo para a pessoa.</w:t>
       </w:r>
     </w:p>
     <w:p>
@@ -251,7 +250,11 @@
     </w:p>
     <w:p>
       <w:pPr>
-        <w:ind w:firstLine="0"/>
+        <w:pStyle w:val="PargrafodaLista"/>
+        <w:numPr>
+          <w:ilvl w:val="0"/>
+          <w:numId w:val="3"/>
+        </w:numPr>
       </w:pPr>
       <w:r>
         <w:t>//- uma única linha</w:t>
@@ -259,7 +262,11 @@
     </w:p>
     <w:p>
       <w:pPr>
-        <w:ind w:firstLine="0"/>
+        <w:pStyle w:val="PargrafodaLista"/>
+        <w:numPr>
+          <w:ilvl w:val="0"/>
+          <w:numId w:val="3"/>
+        </w:numPr>
       </w:pPr>
       <w:r>
         <w:t>/* - mais de uma linha */</w:t>
@@ -271,6 +278,9 @@
         <w:jc w:val="center"/>
       </w:pPr>
       <w:r>
+        <w:rPr>
+          <w:noProof/>
+        </w:rPr>
         <w:drawing>
           <wp:inline distT="0" distB="0" distL="0" distR="0" wp14:anchorId="65979340" wp14:editId="2E92FCAD">
             <wp:extent cx="4858428" cy="943107"/>
@@ -355,13 +365,23 @@
         <w:rPr>
           <w:b/>
           <w:bCs/>
+          <w:i/>
+          <w:iCs/>
         </w:rPr>
         <w:t>(</w:t>
       </w:r>
       <w:r>
+        <w:rPr>
+          <w:i/>
+          <w:iCs/>
+        </w:rPr>
         <w:t>significa recebe</w:t>
       </w:r>
       <w:r>
+        <w:rPr>
+          <w:i/>
+          <w:iCs/>
+        </w:rPr>
         <w:t>)</w:t>
       </w:r>
     </w:p>
@@ -370,7 +390,13 @@
         <w:ind w:firstLine="0"/>
       </w:pPr>
       <w:r>
-        <w:t>Se eu quiser que receba nada =</w:t>
+        <w:rPr>
+          <w:u w:val="single"/>
+        </w:rPr>
+        <w:t>Se eu quiser que receba nada</w:t>
+      </w:r>
+      <w:r>
+        <w:t xml:space="preserve"> =</w:t>
       </w:r>
       <w:proofErr w:type="spellStart"/>
       <w:r>
@@ -386,7 +412,13 @@
         <w:ind w:firstLine="0"/>
       </w:pPr>
       <w:r>
-        <w:t xml:space="preserve">Para utilizar a variável coloca-se </w:t>
+        <w:rPr>
+          <w:u w:val="single"/>
+        </w:rPr>
+        <w:t>Para utilizar a variável coloca-se</w:t>
+      </w:r>
+      <w:r>
+        <w:t xml:space="preserve"> </w:t>
       </w:r>
       <w:r>
         <w:rPr>
@@ -436,15 +468,27 @@
       <w:r>
         <w:t xml:space="preserve">Podem começar com </w:t>
       </w:r>
-      <w:proofErr w:type="gramStart"/>
-      <w:r>
-        <w:rPr>
-          <w:b/>
-          <w:bCs/>
-        </w:rPr>
-        <w:t>letra,$</w:t>
-      </w:r>
-      <w:proofErr w:type="gramEnd"/>
+      <w:r>
+        <w:rPr>
+          <w:b/>
+          <w:bCs/>
+        </w:rPr>
+        <w:t>letra,</w:t>
+      </w:r>
+      <w:r>
+        <w:rPr>
+          <w:b/>
+          <w:bCs/>
+        </w:rPr>
+        <w:t xml:space="preserve"> </w:t>
+      </w:r>
+      <w:r>
+        <w:rPr>
+          <w:b/>
+          <w:bCs/>
+        </w:rPr>
+        <w:t>$</w:t>
+      </w:r>
       <w:r>
         <w:t xml:space="preserve"> ou </w:t>
       </w:r>
@@ -465,7 +509,24 @@
         </w:numPr>
       </w:pPr>
       <w:r>
-        <w:t xml:space="preserve">Não podem começar com </w:t>
+        <w:rPr>
+          <w:b/>
+          <w:bCs/>
+        </w:rPr>
+        <w:t xml:space="preserve">Não </w:t>
+      </w:r>
+      <w:r>
+        <w:t xml:space="preserve">podem </w:t>
+      </w:r>
+      <w:r>
+        <w:rPr>
+          <w:b/>
+          <w:bCs/>
+        </w:rPr>
+        <w:t>começar</w:t>
+      </w:r>
+      <w:r>
+        <w:t xml:space="preserve"> com </w:t>
       </w:r>
       <w:r>
         <w:rPr>
@@ -606,6 +667,9 @@
         <w:jc w:val="center"/>
       </w:pPr>
       <w:r>
+        <w:rPr>
+          <w:noProof/>
+        </w:rPr>
         <w:lastRenderedPageBreak/>
         <w:drawing>
           <wp:inline distT="0" distB="0" distL="0" distR="0" wp14:anchorId="2A74A57C" wp14:editId="43EEDDDF">
@@ -685,6 +749,9 @@
         <w:jc w:val="center"/>
       </w:pPr>
       <w:r>
+        <w:rPr>
+          <w:noProof/>
+        </w:rPr>
         <w:drawing>
           <wp:inline distT="0" distB="0" distL="0" distR="0" wp14:anchorId="16F4D488" wp14:editId="4E8A048C">
             <wp:extent cx="5400040" cy="2953385"/>
@@ -754,6 +821,9 @@
         <w:jc w:val="center"/>
       </w:pPr>
       <w:r>
+        <w:rPr>
+          <w:noProof/>
+        </w:rPr>
         <w:drawing>
           <wp:inline distT="0" distB="0" distL="0" distR="0" wp14:anchorId="35F526CF" wp14:editId="5A37761A">
             <wp:extent cx="2618920" cy="2749455"/>
@@ -804,6 +874,9 @@
         <w:jc w:val="center"/>
       </w:pPr>
       <w:r>
+        <w:rPr>
+          <w:noProof/>
+        </w:rPr>
         <w:lastRenderedPageBreak/>
         <w:drawing>
           <wp:inline distT="0" distB="0" distL="0" distR="0" wp14:anchorId="5617C72F" wp14:editId="44E8AA36">
@@ -923,18 +996,31 @@
     </w:p>
     <w:p>
       <w:pPr>
-        <w:ind w:firstLine="0"/>
-      </w:pPr>
+        <w:ind w:firstLine="708"/>
+      </w:pPr>
+      <w:r>
+        <w:rPr>
+          <w:b/>
+          <w:bCs/>
+        </w:rPr>
+        <w:t>OBS</w:t>
+      </w:r>
+      <w:r>
+        <w:t xml:space="preserve">: </w:t>
+      </w:r>
       <w:r>
         <w:t>Se eu apenas colocar assim:</w:t>
       </w:r>
     </w:p>
     <w:p>
       <w:pPr>
-        <w:ind w:firstLine="0"/>
+        <w:ind w:firstLine="708"/>
         <w:jc w:val="center"/>
       </w:pPr>
       <w:r>
+        <w:rPr>
+          <w:noProof/>
+        </w:rPr>
         <w:drawing>
           <wp:inline distT="0" distB="0" distL="0" distR="0" wp14:anchorId="0A656431" wp14:editId="6ACA5851">
             <wp:extent cx="3629532" cy="1086002"/>
@@ -981,7 +1067,7 @@
     </w:p>
     <w:p>
       <w:pPr>
-        <w:ind w:firstLine="0"/>
+        <w:ind w:firstLine="708"/>
         <w:jc w:val="center"/>
       </w:pPr>
       <w:r>
@@ -1005,7 +1091,11 @@
     </w:p>
     <w:p>
       <w:pPr>
-        <w:ind w:firstLine="0"/>
+        <w:pStyle w:val="PargrafodaLista"/>
+        <w:numPr>
+          <w:ilvl w:val="0"/>
+          <w:numId w:val="4"/>
+        </w:numPr>
       </w:pPr>
       <w:r>
         <w:t>(</w:t>
@@ -1024,15 +1114,16 @@
       </w:r>
       <w:proofErr w:type="spellEnd"/>
       <w:r>
-        <w:t>) para adição</w:t>
-      </w:r>
-      <w:r>
-        <w:t>;</w:t>
-      </w:r>
-    </w:p>
-    <w:p>
-      <w:pPr>
-        <w:ind w:firstLine="0"/>
+        <w:t>) para adição;</w:t>
+      </w:r>
+    </w:p>
+    <w:p>
+      <w:pPr>
+        <w:pStyle w:val="PargrafodaLista"/>
+        <w:numPr>
+          <w:ilvl w:val="0"/>
+          <w:numId w:val="4"/>
+        </w:numPr>
       </w:pPr>
       <w:proofErr w:type="spellStart"/>
       <w:r>
@@ -1048,10 +1139,7 @@
       </w:r>
       <w:proofErr w:type="spellEnd"/>
       <w:r>
-        <w:t xml:space="preserve"> para concatenação</w:t>
-      </w:r>
-      <w:r>
-        <w:t>;</w:t>
+        <w:t xml:space="preserve"> para concatenação;</w:t>
       </w:r>
     </w:p>
     <w:p>
@@ -1066,17 +1154,42 @@
           <w:ilvl w:val="0"/>
           <w:numId w:val="2"/>
         </w:numPr>
-      </w:pPr>
-      <w:r>
+        <w:rPr>
+          <w:b/>
+          <w:bCs/>
+        </w:rPr>
+      </w:pPr>
+      <w:r>
+        <w:rPr>
+          <w:b/>
+          <w:bCs/>
+        </w:rPr>
         <w:t xml:space="preserve">Fazer a conversão de </w:t>
       </w:r>
       <w:proofErr w:type="spellStart"/>
       <w:r>
+        <w:rPr>
+          <w:b/>
+          <w:bCs/>
+          <w:highlight w:val="yellow"/>
+        </w:rPr>
         <w:t>String</w:t>
       </w:r>
       <w:proofErr w:type="spellEnd"/>
       <w:r>
-        <w:t xml:space="preserve"> &gt; Numero.</w:t>
+        <w:rPr>
+          <w:b/>
+          <w:bCs/>
+          <w:highlight w:val="yellow"/>
+        </w:rPr>
+        <w:t xml:space="preserve"> &gt; Numero</w:t>
+      </w:r>
+      <w:r>
+        <w:rPr>
+          <w:b/>
+          <w:bCs/>
+        </w:rPr>
+        <w:t>.</w:t>
       </w:r>
     </w:p>
     <w:p>
@@ -1088,6 +1201,7 @@
         <w:rPr>
           <w:b/>
           <w:bCs/>
+          <w:highlight w:val="yellow"/>
         </w:rPr>
         <w:t>Number.parse</w:t>
       </w:r>
@@ -1095,6 +1209,7 @@
         <w:rPr>
           <w:b/>
           <w:bCs/>
+          <w:highlight w:val="yellow"/>
         </w:rPr>
         <w:t>I</w:t>
       </w:r>
@@ -1102,6 +1217,7 @@
         <w:rPr>
           <w:b/>
           <w:bCs/>
+          <w:highlight w:val="yellow"/>
         </w:rPr>
         <w:t>nt</w:t>
       </w:r>
@@ -1110,6 +1226,7 @@
         <w:rPr>
           <w:b/>
           <w:bCs/>
+          <w:highlight w:val="yellow"/>
         </w:rPr>
         <w:t>(n)</w:t>
       </w:r>
@@ -1120,22 +1237,30 @@
         <w:rPr>
           <w:b/>
           <w:bCs/>
+          <w:highlight w:val="yellow"/>
         </w:rPr>
         <w:t>inteiro</w:t>
       </w:r>
       <w:r>
+        <w:rPr>
+          <w:highlight w:val="yellow"/>
+        </w:rPr>
         <w:t>.</w:t>
       </w:r>
     </w:p>
     <w:p>
       <w:pPr>
         <w:ind w:firstLine="0"/>
+        <w:rPr>
+          <w:u w:val="single"/>
+        </w:rPr>
       </w:pPr>
       <w:proofErr w:type="spellStart"/>
       <w:r>
         <w:rPr>
           <w:b/>
           <w:bCs/>
+          <w:highlight w:val="yellow"/>
         </w:rPr>
         <w:t>Number.parseFloat</w:t>
       </w:r>
@@ -1144,6 +1269,7 @@
         <w:rPr>
           <w:b/>
           <w:bCs/>
+          <w:highlight w:val="yellow"/>
         </w:rPr>
         <w:t>(n)</w:t>
       </w:r>
@@ -1154,19 +1280,58 @@
         <w:rPr>
           <w:b/>
           <w:bCs/>
+          <w:u w:val="single"/>
         </w:rPr>
         <w:t>real</w:t>
       </w:r>
       <w:r>
+        <w:rPr>
+          <w:u w:val="single"/>
+        </w:rPr>
         <w:t>.</w:t>
       </w:r>
     </w:p>
     <w:p>
       <w:pPr>
         <w:ind w:firstLine="0"/>
+      </w:pPr>
+      <w:r>
+        <w:t>simplifica</w:t>
+      </w:r>
+      <w:r>
+        <w:t>ndo</w:t>
+      </w:r>
+      <w:r>
+        <w:t xml:space="preserve">: só colocar </w:t>
+      </w:r>
+      <w:proofErr w:type="spellStart"/>
+      <w:r>
+        <w:rPr>
+          <w:b/>
+          <w:bCs/>
+          <w:highlight w:val="yellow"/>
+        </w:rPr>
+        <w:t>Number</w:t>
+      </w:r>
+      <w:proofErr w:type="spellEnd"/>
+      <w:r>
+        <w:rPr>
+          <w:b/>
+          <w:bCs/>
+          <w:highlight w:val="yellow"/>
+        </w:rPr>
+        <w:t>(n)</w:t>
+      </w:r>
+    </w:p>
+    <w:p>
+      <w:pPr>
+        <w:ind w:firstLine="0"/>
         <w:jc w:val="center"/>
       </w:pPr>
       <w:r>
+        <w:rPr>
+          <w:noProof/>
+        </w:rPr>
         <w:drawing>
           <wp:inline distT="0" distB="0" distL="0" distR="0" wp14:anchorId="1416A100" wp14:editId="649BC22F">
             <wp:extent cx="4877481" cy="1524213"/>
@@ -1220,36 +1385,14 @@
       </w:r>
       <w:proofErr w:type="spellStart"/>
       <w:r>
-        <w:t>float</w:t>
+        <w:t>F</w:t>
+      </w:r>
+      <w:r>
+        <w:t>loat</w:t>
       </w:r>
       <w:proofErr w:type="spellEnd"/>
-    </w:p>
-    <w:p>
-      <w:pPr>
-        <w:ind w:firstLine="0"/>
-        <w:rPr>
-          <w:b/>
-          <w:bCs/>
-        </w:rPr>
-      </w:pPr>
-      <w:r>
-        <w:t xml:space="preserve">Mas agora pode simplificar: só colocar </w:t>
-      </w:r>
-      <w:proofErr w:type="spellStart"/>
-      <w:r>
-        <w:rPr>
-          <w:b/>
-          <w:bCs/>
-        </w:rPr>
-        <w:t>Number</w:t>
-      </w:r>
-      <w:proofErr w:type="spellEnd"/>
-      <w:r>
-        <w:rPr>
-          <w:b/>
-          <w:bCs/>
-        </w:rPr>
-        <w:t>(n)</w:t>
+      <w:r>
+        <w:t>.</w:t>
       </w:r>
     </w:p>
     <w:p>
@@ -1258,6 +1401,9 @@
         <w:jc w:val="center"/>
       </w:pPr>
       <w:r>
+        <w:rPr>
+          <w:noProof/>
+        </w:rPr>
         <w:lastRenderedPageBreak/>
         <w:drawing>
           <wp:inline distT="0" distB="0" distL="0" distR="0" wp14:anchorId="792E3590" wp14:editId="5C5D7E1E">
@@ -1310,22 +1456,41 @@
           <w:ilvl w:val="0"/>
           <w:numId w:val="2"/>
         </w:numPr>
-      </w:pPr>
-      <w:r>
+        <w:rPr>
+          <w:b/>
+          <w:bCs/>
+        </w:rPr>
+      </w:pPr>
+      <w:r>
+        <w:rPr>
+          <w:b/>
+          <w:bCs/>
+        </w:rPr>
         <w:t xml:space="preserve">Fazer a conversão de </w:t>
       </w:r>
       <w:r>
-        <w:t>Número</w:t>
-      </w:r>
-      <w:r>
-        <w:t xml:space="preserve"> &gt; </w:t>
+        <w:rPr>
+          <w:b/>
+          <w:bCs/>
+          <w:highlight w:val="yellow"/>
+        </w:rPr>
+        <w:t xml:space="preserve">Número &gt; </w:t>
       </w:r>
       <w:proofErr w:type="spellStart"/>
       <w:r>
+        <w:rPr>
+          <w:b/>
+          <w:bCs/>
+          <w:highlight w:val="yellow"/>
+        </w:rPr>
         <w:t>String</w:t>
       </w:r>
       <w:proofErr w:type="spellEnd"/>
       <w:r>
+        <w:rPr>
+          <w:b/>
+          <w:bCs/>
+        </w:rPr>
         <w:t>.</w:t>
       </w:r>
     </w:p>
@@ -1394,6 +1559,9 @@
         <w:ind w:firstLine="0"/>
       </w:pPr>
       <w:r>
+        <w:rPr>
+          <w:noProof/>
+        </w:rPr>
         <w:drawing>
           <wp:inline distT="0" distB="0" distL="0" distR="0" wp14:anchorId="6CE2654B" wp14:editId="4DFB0EC2">
             <wp:extent cx="5400040" cy="1481455"/>
@@ -1443,6 +1611,9 @@
         <w:ind w:firstLine="0"/>
       </w:pPr>
       <w:r>
+        <w:rPr>
+          <w:noProof/>
+        </w:rPr>
         <w:drawing>
           <wp:inline distT="0" distB="0" distL="0" distR="0" wp14:anchorId="409016A2" wp14:editId="017BED06">
             <wp:extent cx="5068007" cy="1219370"/>
@@ -1489,17 +1660,26 @@
     </w:p>
     <w:p>
       <w:pPr>
-        <w:ind w:firstLine="0"/>
-      </w:pPr>
-      <w:proofErr w:type="spellStart"/>
-      <w:r>
+        <w:ind w:firstLine="708"/>
+      </w:pPr>
+      <w:r>
+        <w:rPr>
+          <w:b/>
+          <w:bCs/>
+        </w:rPr>
         <w:t>Obs</w:t>
       </w:r>
-      <w:proofErr w:type="spellEnd"/>
+      <w:r>
+        <w:t>.</w:t>
+      </w:r>
       <w:r>
         <w:t xml:space="preserve">: é </w:t>
       </w:r>
       <w:r>
+        <w:rPr>
+          <w:b/>
+          <w:bCs/>
+        </w:rPr>
         <w:t>`</w:t>
       </w:r>
     </w:p>
@@ -1508,6 +1688,9 @@
         <w:ind w:firstLine="0"/>
       </w:pPr>
       <w:r>
+        <w:rPr>
+          <w:noProof/>
+        </w:rPr>
         <w:drawing>
           <wp:inline distT="0" distB="0" distL="0" distR="0" wp14:anchorId="0C7DECCF" wp14:editId="48B22B25">
             <wp:extent cx="5400040" cy="1348105"/>
@@ -1557,6 +1740,9 @@
         <w:ind w:firstLine="0"/>
       </w:pPr>
       <w:r>
+        <w:rPr>
+          <w:noProof/>
+        </w:rPr>
         <w:lastRenderedPageBreak/>
         <w:drawing>
           <wp:inline distT="0" distB="0" distL="0" distR="0" wp14:anchorId="14867E51" wp14:editId="563AAB0F">
@@ -1608,209 +1794,217 @@
       </w:pPr>
       <w:proofErr w:type="spellStart"/>
       <w:r>
+        <w:rPr>
+          <w:b/>
+          <w:bCs/>
+        </w:rPr>
         <w:t>Document.write</w:t>
       </w:r>
       <w:proofErr w:type="spellEnd"/>
       <w:r>
         <w:t xml:space="preserve"> = ele escreve o nome na </w:t>
       </w:r>
+      <w:r>
+        <w:t>página</w:t>
+      </w:r>
+      <w:r>
+        <w:t>.</w:t>
+      </w:r>
+    </w:p>
+    <w:p>
+      <w:pPr>
+        <w:ind w:firstLine="0"/>
+      </w:pPr>
       <w:proofErr w:type="spellStart"/>
       <w:r>
-        <w:t>pagina</w:t>
+        <w:rPr>
+          <w:b/>
+          <w:bCs/>
+        </w:rPr>
+        <w:t>Document.writeln</w:t>
       </w:r>
       <w:proofErr w:type="spellEnd"/>
       <w:r>
+        <w:t xml:space="preserve"> em outra linha.</w:t>
+      </w:r>
+    </w:p>
+    <w:p>
+      <w:pPr>
+        <w:ind w:firstLine="0"/>
+      </w:pPr>
+    </w:p>
+    <w:p>
+      <w:pPr>
+        <w:ind w:firstLine="0"/>
+        <w:rPr>
+          <w:b/>
+          <w:bCs/>
+        </w:rPr>
+      </w:pPr>
+      <w:r>
+        <w:rPr>
+          <w:b/>
+          <w:bCs/>
+        </w:rPr>
+        <w:t>Formatando número:</w:t>
+      </w:r>
+    </w:p>
+    <w:p>
+      <w:pPr>
+        <w:ind w:firstLine="0"/>
+      </w:pPr>
+      <w:r>
+        <w:t>n</w:t>
+      </w:r>
+      <w:proofErr w:type="gramStart"/>
+      <w:r>
+        <w:t>1.to</w:t>
+      </w:r>
+      <w:r>
+        <w:t>F</w:t>
+      </w:r>
+      <w:r>
+        <w:t>ixed</w:t>
+      </w:r>
+      <w:proofErr w:type="gramEnd"/>
+      <w:r>
+        <w:t>(2) = fixar em 2 casas</w:t>
+      </w:r>
+    </w:p>
+    <w:p>
+      <w:pPr>
+        <w:ind w:firstLine="0"/>
+      </w:pPr>
+      <w:r>
+        <w:t>n</w:t>
+      </w:r>
+      <w:proofErr w:type="gramStart"/>
+      <w:r>
+        <w:t>1.to</w:t>
+      </w:r>
+      <w:r>
+        <w:t>F</w:t>
+      </w:r>
+      <w:r>
+        <w:t>ixed</w:t>
+      </w:r>
+      <w:proofErr w:type="gramEnd"/>
+      <w:r>
+        <w:t>(2).</w:t>
+      </w:r>
+      <w:proofErr w:type="spellStart"/>
+      <w:r>
+        <w:t>replace</w:t>
+      </w:r>
+      <w:proofErr w:type="spellEnd"/>
+      <w:r>
+        <w:t>(</w:t>
+      </w:r>
+      <w:r>
+        <w:t>`</w:t>
+      </w:r>
+      <w:r>
         <w:t>.</w:t>
       </w:r>
-    </w:p>
-    <w:p>
-      <w:pPr>
-        <w:ind w:firstLine="0"/>
-      </w:pPr>
+      <w:r>
+        <w:t>`</w:t>
+      </w:r>
+      <w:r>
+        <w:t>,</w:t>
+      </w:r>
+      <w:r>
+        <w:t>`</w:t>
+      </w:r>
+      <w:r>
+        <w:t>,</w:t>
+      </w:r>
+      <w:r>
+        <w:t>`</w:t>
+      </w:r>
+      <w:r>
+        <w:t xml:space="preserve">) = para mudar o . </w:t>
+      </w:r>
+      <w:proofErr w:type="gramStart"/>
+      <w:r>
+        <w:t>para ,</w:t>
+      </w:r>
+      <w:proofErr w:type="gramEnd"/>
+      <w:r>
+        <w:t xml:space="preserve"> </w:t>
+      </w:r>
+    </w:p>
+    <w:p>
+      <w:pPr>
+        <w:ind w:firstLine="0"/>
+      </w:pPr>
+      <w:r>
+        <w:t>n</w:t>
+      </w:r>
+      <w:proofErr w:type="gramStart"/>
+      <w:r>
+        <w:t>1.toLocaleString</w:t>
+      </w:r>
+      <w:proofErr w:type="gramEnd"/>
+      <w:r>
+        <w:t>(</w:t>
+      </w:r>
+      <w:r>
+        <w:t>`</w:t>
+      </w:r>
       <w:proofErr w:type="spellStart"/>
       <w:r>
-        <w:t>Document.write</w:t>
-      </w:r>
-      <w:r>
-        <w:t>ln</w:t>
+        <w:t>pt</w:t>
       </w:r>
       <w:proofErr w:type="spellEnd"/>
       <w:r>
-        <w:t xml:space="preserve"> em outra linha.</w:t>
-      </w:r>
-    </w:p>
-    <w:p>
-      <w:pPr>
-        <w:ind w:firstLine="0"/>
-      </w:pPr>
-    </w:p>
-    <w:p>
-      <w:pPr>
-        <w:ind w:firstLine="0"/>
-      </w:pPr>
-      <w:r>
-        <w:t>Formatando número:</w:t>
-      </w:r>
-    </w:p>
-    <w:p>
-      <w:pPr>
-        <w:ind w:firstLine="0"/>
-      </w:pPr>
-      <w:r>
-        <w:t>n</w:t>
-      </w:r>
-      <w:proofErr w:type="gramStart"/>
-      <w:r>
-        <w:t>1.to</w:t>
-      </w:r>
-      <w:r>
-        <w:t>F</w:t>
-      </w:r>
-      <w:r>
-        <w:t>ixed</w:t>
-      </w:r>
-      <w:proofErr w:type="gramEnd"/>
-      <w:r>
-        <w:t>(2) = fixar em 2 casas</w:t>
-      </w:r>
-    </w:p>
-    <w:p>
-      <w:pPr>
-        <w:ind w:firstLine="0"/>
-      </w:pPr>
-      <w:r>
-        <w:t>n</w:t>
-      </w:r>
-      <w:proofErr w:type="gramStart"/>
-      <w:r>
-        <w:t>1.to</w:t>
-      </w:r>
-      <w:r>
-        <w:t>F</w:t>
-      </w:r>
-      <w:r>
-        <w:t>ixed</w:t>
-      </w:r>
-      <w:proofErr w:type="gramEnd"/>
-      <w:r>
-        <w:t>(2).</w:t>
+        <w:t>-BR</w:t>
+      </w:r>
+      <w:r>
+        <w:t>`</w:t>
+      </w:r>
+      <w:r>
+        <w:t>, {</w:t>
       </w:r>
       <w:proofErr w:type="spellStart"/>
       <w:r>
-        <w:t>replace</w:t>
+        <w:t>style</w:t>
       </w:r>
       <w:proofErr w:type="spellEnd"/>
       <w:r>
-        <w:t>(</w:t>
-      </w:r>
+        <w:t>:</w:t>
+      </w:r>
+      <w:r>
+        <w:t xml:space="preserve"> `</w:t>
+      </w:r>
+      <w:proofErr w:type="spellStart"/>
+      <w:r>
+        <w:t>currency</w:t>
+      </w:r>
+      <w:proofErr w:type="spellEnd"/>
       <w:r>
         <w:t>`</w:t>
       </w:r>
       <w:r>
-        <w:t>.</w:t>
+        <w:t xml:space="preserve">, </w:t>
+      </w:r>
+      <w:proofErr w:type="spellStart"/>
+      <w:r>
+        <w:t>currency</w:t>
+      </w:r>
+      <w:proofErr w:type="spellEnd"/>
+      <w:r>
+        <w:t xml:space="preserve">: </w:t>
       </w:r>
       <w:r>
         <w:t>`</w:t>
       </w:r>
       <w:r>
-        <w:t>,</w:t>
+        <w:t>BRL</w:t>
       </w:r>
       <w:r>
         <w:t>`</w:t>
       </w:r>
       <w:r>
-        <w:t>,</w:t>
-      </w:r>
-      <w:r>
-        <w:t>`</w:t>
-      </w:r>
-      <w:r>
-        <w:t xml:space="preserve">) = para mudar o . </w:t>
-      </w:r>
-      <w:proofErr w:type="gramStart"/>
-      <w:r>
-        <w:t>para ,</w:t>
-      </w:r>
-      <w:proofErr w:type="gramEnd"/>
-      <w:r>
-        <w:t xml:space="preserve"> </w:t>
-      </w:r>
-    </w:p>
-    <w:p>
-      <w:pPr>
-        <w:ind w:firstLine="0"/>
-      </w:pPr>
-      <w:r>
-        <w:t>n</w:t>
-      </w:r>
-      <w:proofErr w:type="gramStart"/>
-      <w:r>
-        <w:t>1.toLocaleString</w:t>
-      </w:r>
-      <w:proofErr w:type="gramEnd"/>
-      <w:r>
-        <w:t>(</w:t>
-      </w:r>
-      <w:r>
-        <w:t>`</w:t>
-      </w:r>
-      <w:proofErr w:type="spellStart"/>
-      <w:r>
-        <w:t>pt</w:t>
-      </w:r>
-      <w:proofErr w:type="spellEnd"/>
-      <w:r>
-        <w:t>-BR</w:t>
-      </w:r>
-      <w:r>
-        <w:t>`</w:t>
-      </w:r>
-      <w:r>
-        <w:t>, {</w:t>
-      </w:r>
-      <w:proofErr w:type="spellStart"/>
-      <w:r>
-        <w:t>style</w:t>
-      </w:r>
-      <w:proofErr w:type="spellEnd"/>
-      <w:r>
-        <w:t>:</w:t>
-      </w:r>
-      <w:r>
-        <w:t xml:space="preserve"> </w:t>
-      </w:r>
-      <w:r>
-        <w:t>`</w:t>
-      </w:r>
-      <w:proofErr w:type="spellStart"/>
-      <w:r>
-        <w:t>currency</w:t>
-      </w:r>
-      <w:proofErr w:type="spellEnd"/>
-      <w:r>
-        <w:t>`</w:t>
-      </w:r>
-      <w:r>
-        <w:t xml:space="preserve">, </w:t>
-      </w:r>
-      <w:proofErr w:type="spellStart"/>
-      <w:r>
-        <w:t>currency</w:t>
-      </w:r>
-      <w:proofErr w:type="spellEnd"/>
-      <w:r>
-        <w:t xml:space="preserve">: </w:t>
-      </w:r>
-      <w:r>
-        <w:t>`</w:t>
-      </w:r>
-      <w:r>
-        <w:t>BRL</w:t>
-      </w:r>
-      <w:r>
-        <w:t>`</w:t>
-      </w:r>
-      <w:r>
         <w:t>}) = para colocar R$</w:t>
       </w:r>
     </w:p>
@@ -1820,6 +2014,9 @@
         <w:jc w:val="center"/>
       </w:pPr>
       <w:r>
+        <w:rPr>
+          <w:noProof/>
+        </w:rPr>
         <w:drawing>
           <wp:inline distT="0" distB="0" distL="0" distR="0" wp14:anchorId="16FE36BC" wp14:editId="23CDB181">
             <wp:extent cx="3353268" cy="1209844"/>
@@ -1882,6 +2079,178 @@
 <file path=word/numbering.xml><?xml version="1.0" encoding="utf-8"?>
 <w:numbering xmlns:wpc="http://schemas.microsoft.com/office/word/2010/wordprocessingCanvas" xmlns:cx="http://schemas.microsoft.com/office/drawing/2014/chartex" xmlns:cx1="http://schemas.microsoft.com/office/drawing/2015/9/8/chartex" xmlns:cx2="http://schemas.microsoft.com/office/drawing/2015/10/21/chartex" xmlns:cx3="http://schemas.microsoft.com/office/drawing/2016/5/9/chartex" xmlns:cx4="http://schemas.microsoft.com/office/drawing/2016/5/10/chartex" xmlns:cx5="http://schemas.microsoft.com/office/drawing/2016/5/11/chartex" xmlns:cx6="http://schemas.microsoft.com/office/drawing/2016/5/12/chartex" xmlns:cx7="http://schemas.microsoft.com/office/drawing/2016/5/13/chartex" xmlns:cx8="http://schemas.microsoft.com/office/drawing/2016/5/14/chartex" xmlns:mc="http://schemas.openxmlformats.org/markup-compatibility/2006" xmlns:aink="http://schemas.microsoft.com/office/drawing/2016/ink" xmlns:am3d="http://schemas.microsoft.com/office/drawing/2017/model3d" xmlns:o="urn:schemas-microsoft-com:office:office" xmlns:r="http://schemas.openxmlformats.org/officeDocument/2006/relationships" xmlns:m="http://schemas.openxmlformats.org/officeDocument/2006/math" xmlns:v="urn:schemas-microsoft-com:vml" xmlns:wp14="http://schemas.microsoft.com/office/word/2010/wordprocessingDrawing" xmlns:wp="http://schemas.openxmlformats.org/drawingml/2006/wordprocessingDrawing" xmlns:w10="urn:schemas-microsoft-com:office:word" xmlns:w="http://schemas.openxmlformats.org/wordprocessingml/2006/main" xmlns:w14="http://schemas.microsoft.com/office/word/2010/wordml" xmlns:w15="http://schemas.microsoft.com/office/word/2012/wordml" xmlns:w16cex="http://schemas.microsoft.com/office/word/2018/wordml/cex" xmlns:w16cid="http://schemas.microsoft.com/office/word/2016/wordml/cid" xmlns:w16="http://schemas.microsoft.com/office/word/2018/wordml" xmlns:w16se="http://schemas.microsoft.com/office/word/2015/wordml/symex" xmlns:wpg="http://schemas.microsoft.com/office/word/2010/wordprocessingGroup" xmlns:wpi="http://schemas.microsoft.com/office/word/2010/wordprocessingInk" xmlns:wne="http://schemas.microsoft.com/office/word/2006/wordml" xmlns:wps="http://schemas.microsoft.com/office/word/2010/wordprocessingShape" mc:Ignorable="w14 w15 w16se w16cid w16 w16cex wp14">
   <w:abstractNum w:abstractNumId="0" w15:restartNumberingAfterBreak="0">
+    <w:nsid w:val="1B57001B"/>
+    <w:multiLevelType w:val="hybridMultilevel"/>
+    <w:tmpl w:val="4FDAE634"/>
+    <w:lvl w:ilvl="0" w:tplc="0416000F">
+      <w:start w:val="1"/>
+      <w:numFmt w:val="decimal"/>
+      <w:lvlText w:val="%1."/>
+      <w:lvlJc w:val="left"/>
+      <w:pPr>
+        <w:ind w:left="720" w:hanging="360"/>
+      </w:pPr>
+    </w:lvl>
+    <w:lvl w:ilvl="1" w:tplc="04160019" w:tentative="1">
+      <w:start w:val="1"/>
+      <w:numFmt w:val="lowerLetter"/>
+      <w:lvlText w:val="%2."/>
+      <w:lvlJc w:val="left"/>
+      <w:pPr>
+        <w:ind w:left="1440" w:hanging="360"/>
+      </w:pPr>
+    </w:lvl>
+    <w:lvl w:ilvl="2" w:tplc="0416001B" w:tentative="1">
+      <w:start w:val="1"/>
+      <w:numFmt w:val="lowerRoman"/>
+      <w:lvlText w:val="%3."/>
+      <w:lvlJc w:val="right"/>
+      <w:pPr>
+        <w:ind w:left="2160" w:hanging="180"/>
+      </w:pPr>
+    </w:lvl>
+    <w:lvl w:ilvl="3" w:tplc="0416000F" w:tentative="1">
+      <w:start w:val="1"/>
+      <w:numFmt w:val="decimal"/>
+      <w:lvlText w:val="%4."/>
+      <w:lvlJc w:val="left"/>
+      <w:pPr>
+        <w:ind w:left="2880" w:hanging="360"/>
+      </w:pPr>
+    </w:lvl>
+    <w:lvl w:ilvl="4" w:tplc="04160019" w:tentative="1">
+      <w:start w:val="1"/>
+      <w:numFmt w:val="lowerLetter"/>
+      <w:lvlText w:val="%5."/>
+      <w:lvlJc w:val="left"/>
+      <w:pPr>
+        <w:ind w:left="3600" w:hanging="360"/>
+      </w:pPr>
+    </w:lvl>
+    <w:lvl w:ilvl="5" w:tplc="0416001B" w:tentative="1">
+      <w:start w:val="1"/>
+      <w:numFmt w:val="lowerRoman"/>
+      <w:lvlText w:val="%6."/>
+      <w:lvlJc w:val="right"/>
+      <w:pPr>
+        <w:ind w:left="4320" w:hanging="180"/>
+      </w:pPr>
+    </w:lvl>
+    <w:lvl w:ilvl="6" w:tplc="0416000F" w:tentative="1">
+      <w:start w:val="1"/>
+      <w:numFmt w:val="decimal"/>
+      <w:lvlText w:val="%7."/>
+      <w:lvlJc w:val="left"/>
+      <w:pPr>
+        <w:ind w:left="5040" w:hanging="360"/>
+      </w:pPr>
+    </w:lvl>
+    <w:lvl w:ilvl="7" w:tplc="04160019" w:tentative="1">
+      <w:start w:val="1"/>
+      <w:numFmt w:val="lowerLetter"/>
+      <w:lvlText w:val="%8."/>
+      <w:lvlJc w:val="left"/>
+      <w:pPr>
+        <w:ind w:left="5760" w:hanging="360"/>
+      </w:pPr>
+    </w:lvl>
+    <w:lvl w:ilvl="8" w:tplc="0416001B" w:tentative="1">
+      <w:start w:val="1"/>
+      <w:numFmt w:val="lowerRoman"/>
+      <w:lvlText w:val="%9."/>
+      <w:lvlJc w:val="right"/>
+      <w:pPr>
+        <w:ind w:left="6480" w:hanging="180"/>
+      </w:pPr>
+    </w:lvl>
+  </w:abstractNum>
+  <w:abstractNum w:abstractNumId="1" w15:restartNumberingAfterBreak="0">
+    <w:nsid w:val="36FC174D"/>
+    <w:multiLevelType w:val="hybridMultilevel"/>
+    <w:tmpl w:val="105C101C"/>
+    <w:lvl w:ilvl="0" w:tplc="0416000F">
+      <w:start w:val="1"/>
+      <w:numFmt w:val="decimal"/>
+      <w:lvlText w:val="%1."/>
+      <w:lvlJc w:val="left"/>
+      <w:pPr>
+        <w:ind w:left="720" w:hanging="360"/>
+      </w:pPr>
+    </w:lvl>
+    <w:lvl w:ilvl="1" w:tplc="04160019" w:tentative="1">
+      <w:start w:val="1"/>
+      <w:numFmt w:val="lowerLetter"/>
+      <w:lvlText w:val="%2."/>
+      <w:lvlJc w:val="left"/>
+      <w:pPr>
+        <w:ind w:left="1440" w:hanging="360"/>
+      </w:pPr>
+    </w:lvl>
+    <w:lvl w:ilvl="2" w:tplc="0416001B" w:tentative="1">
+      <w:start w:val="1"/>
+      <w:numFmt w:val="lowerRoman"/>
+      <w:lvlText w:val="%3."/>
+      <w:lvlJc w:val="right"/>
+      <w:pPr>
+        <w:ind w:left="2160" w:hanging="180"/>
+      </w:pPr>
+    </w:lvl>
+    <w:lvl w:ilvl="3" w:tplc="0416000F" w:tentative="1">
+      <w:start w:val="1"/>
+      <w:numFmt w:val="decimal"/>
+      <w:lvlText w:val="%4."/>
+      <w:lvlJc w:val="left"/>
+      <w:pPr>
+        <w:ind w:left="2880" w:hanging="360"/>
+      </w:pPr>
+    </w:lvl>
+    <w:lvl w:ilvl="4" w:tplc="04160019" w:tentative="1">
+      <w:start w:val="1"/>
+      <w:numFmt w:val="lowerLetter"/>
+      <w:lvlText w:val="%5."/>
+      <w:lvlJc w:val="left"/>
+      <w:pPr>
+        <w:ind w:left="3600" w:hanging="360"/>
+      </w:pPr>
+    </w:lvl>
+    <w:lvl w:ilvl="5" w:tplc="0416001B" w:tentative="1">
+      <w:start w:val="1"/>
+      <w:numFmt w:val="lowerRoman"/>
+      <w:lvlText w:val="%6."/>
+      <w:lvlJc w:val="right"/>
+      <w:pPr>
+        <w:ind w:left="4320" w:hanging="180"/>
+      </w:pPr>
+    </w:lvl>
+    <w:lvl w:ilvl="6" w:tplc="0416000F" w:tentative="1">
+      <w:start w:val="1"/>
+      <w:numFmt w:val="decimal"/>
+      <w:lvlText w:val="%7."/>
+      <w:lvlJc w:val="left"/>
+      <w:pPr>
+        <w:ind w:left="5040" w:hanging="360"/>
+      </w:pPr>
+    </w:lvl>
+    <w:lvl w:ilvl="7" w:tplc="04160019" w:tentative="1">
+      <w:start w:val="1"/>
+      <w:numFmt w:val="lowerLetter"/>
+      <w:lvlText w:val="%8."/>
+      <w:lvlJc w:val="left"/>
+      <w:pPr>
+        <w:ind w:left="5760" w:hanging="360"/>
+      </w:pPr>
+    </w:lvl>
+    <w:lvl w:ilvl="8" w:tplc="0416001B" w:tentative="1">
+      <w:start w:val="1"/>
+      <w:numFmt w:val="lowerRoman"/>
+      <w:lvlText w:val="%9."/>
+      <w:lvlJc w:val="right"/>
+      <w:pPr>
+        <w:ind w:left="6480" w:hanging="180"/>
+      </w:pPr>
+    </w:lvl>
+  </w:abstractNum>
+  <w:abstractNum w:abstractNumId="2" w15:restartNumberingAfterBreak="0">
     <w:nsid w:val="651A6990"/>
     <w:multiLevelType w:val="hybridMultilevel"/>
     <w:tmpl w:val="A7CA9EB0"/>
@@ -1994,7 +2363,7 @@
       </w:rPr>
     </w:lvl>
   </w:abstractNum>
-  <w:abstractNum w:abstractNumId="1" w15:restartNumberingAfterBreak="0">
+  <w:abstractNum w:abstractNumId="3" w15:restartNumberingAfterBreak="0">
     <w:nsid w:val="6F3D4DF8"/>
     <w:multiLevelType w:val="hybridMultilevel"/>
     <w:tmpl w:val="AF8AD20C"/>
@@ -2108,9 +2477,15 @@
     </w:lvl>
   </w:abstractNum>
   <w:num w:numId="1">
+    <w:abstractNumId w:val="3"/>
+  </w:num>
+  <w:num w:numId="2">
+    <w:abstractNumId w:val="2"/>
+  </w:num>
+  <w:num w:numId="3">
     <w:abstractNumId w:val="1"/>
   </w:num>
-  <w:num w:numId="2">
+  <w:num w:numId="4">
     <w:abstractNumId w:val="0"/>
   </w:num>
 </w:numbering>

--- a/JavaScript.docx
+++ b/JavaScript.docx
@@ -1,6 +1,6 @@
 
 <file path=word/document.xml><?xml version="1.0" encoding="utf-8"?>
-<w:document xmlns:wpc="http://schemas.microsoft.com/office/word/2010/wordprocessingCanvas" xmlns:cx="http://schemas.microsoft.com/office/drawing/2014/chartex" xmlns:cx1="http://schemas.microsoft.com/office/drawing/2015/9/8/chartex" xmlns:cx2="http://schemas.microsoft.com/office/drawing/2015/10/21/chartex" xmlns:cx3="http://schemas.microsoft.com/office/drawing/2016/5/9/chartex" xmlns:cx4="http://schemas.microsoft.com/office/drawing/2016/5/10/chartex" xmlns:cx5="http://schemas.microsoft.com/office/drawing/2016/5/11/chartex" xmlns:cx6="http://schemas.microsoft.com/office/drawing/2016/5/12/chartex" xmlns:cx7="http://schemas.microsoft.com/office/drawing/2016/5/13/chartex" xmlns:cx8="http://schemas.microsoft.com/office/drawing/2016/5/14/chartex" xmlns:mc="http://schemas.openxmlformats.org/markup-compatibility/2006" xmlns:aink="http://schemas.microsoft.com/office/drawing/2016/ink" xmlns:am3d="http://schemas.microsoft.com/office/drawing/2017/model3d" xmlns:o="urn:schemas-microsoft-com:office:office" xmlns:r="http://schemas.openxmlformats.org/officeDocument/2006/relationships" xmlns:m="http://schemas.openxmlformats.org/officeDocument/2006/math" xmlns:v="urn:schemas-microsoft-com:vml" xmlns:wp14="http://schemas.microsoft.com/office/word/2010/wordprocessingDrawing" xmlns:wp="http://schemas.openxmlformats.org/drawingml/2006/wordprocessingDrawing" xmlns:w10="urn:schemas-microsoft-com:office:word" xmlns:w="http://schemas.openxmlformats.org/wordprocessingml/2006/main" xmlns:w14="http://schemas.microsoft.com/office/word/2010/wordml" xmlns:w15="http://schemas.microsoft.com/office/word/2012/wordml" xmlns:w16cex="http://schemas.microsoft.com/office/word/2018/wordml/cex" xmlns:w16cid="http://schemas.microsoft.com/office/word/2016/wordml/cid" xmlns:w16="http://schemas.microsoft.com/office/word/2018/wordml" xmlns:w16se="http://schemas.microsoft.com/office/word/2015/wordml/symex" xmlns:wpg="http://schemas.microsoft.com/office/word/2010/wordprocessingGroup" xmlns:wpi="http://schemas.microsoft.com/office/word/2010/wordprocessingInk" xmlns:wne="http://schemas.microsoft.com/office/word/2006/wordml" xmlns:wps="http://schemas.microsoft.com/office/word/2010/wordprocessingShape" mc:Ignorable="w14 w15 w16se w16cid w16 w16cex wp14">
+<w:document xmlns:wpc="http://schemas.microsoft.com/office/word/2010/wordprocessingCanvas" xmlns:cx="http://schemas.microsoft.com/office/drawing/2014/chartex" xmlns:cx1="http://schemas.microsoft.com/office/drawing/2015/9/8/chartex" xmlns:cx2="http://schemas.microsoft.com/office/drawing/2015/10/21/chartex" xmlns:cx3="http://schemas.microsoft.com/office/drawing/2016/5/9/chartex" xmlns:cx4="http://schemas.microsoft.com/office/drawing/2016/5/10/chartex" xmlns:cx5="http://schemas.microsoft.com/office/drawing/2016/5/11/chartex" xmlns:cx6="http://schemas.microsoft.com/office/drawing/2016/5/12/chartex" xmlns:cx7="http://schemas.microsoft.com/office/drawing/2016/5/13/chartex" xmlns:cx8="http://schemas.microsoft.com/office/drawing/2016/5/14/chartex" xmlns:mc="http://schemas.openxmlformats.org/markup-compatibility/2006" xmlns:aink="http://schemas.microsoft.com/office/drawing/2016/ink" xmlns:am3d="http://schemas.microsoft.com/office/drawing/2017/model3d" xmlns:o="urn:schemas-microsoft-com:office:office" xmlns:oel="http://schemas.microsoft.com/office/2019/extlst" xmlns:r="http://schemas.openxmlformats.org/officeDocument/2006/relationships" xmlns:m="http://schemas.openxmlformats.org/officeDocument/2006/math" xmlns:v="urn:schemas-microsoft-com:vml" xmlns:wp14="http://schemas.microsoft.com/office/word/2010/wordprocessingDrawing" xmlns:wp="http://schemas.openxmlformats.org/drawingml/2006/wordprocessingDrawing" xmlns:w10="urn:schemas-microsoft-com:office:word" xmlns:w="http://schemas.openxmlformats.org/wordprocessingml/2006/main" xmlns:w14="http://schemas.microsoft.com/office/word/2010/wordml" xmlns:w15="http://schemas.microsoft.com/office/word/2012/wordml" xmlns:w16cex="http://schemas.microsoft.com/office/word/2018/wordml/cex" xmlns:w16cid="http://schemas.microsoft.com/office/word/2016/wordml/cid" xmlns:w16="http://schemas.microsoft.com/office/word/2018/wordml" xmlns:w16sdtdh="http://schemas.microsoft.com/office/word/2020/wordml/sdtdatahash" xmlns:w16se="http://schemas.microsoft.com/office/word/2015/wordml/symex" xmlns:wpg="http://schemas.microsoft.com/office/word/2010/wordprocessingGroup" xmlns:wpi="http://schemas.microsoft.com/office/word/2010/wordprocessingInk" xmlns:wne="http://schemas.microsoft.com/office/word/2006/wordml" xmlns:wps="http://schemas.microsoft.com/office/word/2010/wordprocessingShape" mc:Ignorable="w14 w15 w16se w16cid w16 w16cex w16sdtdh wp14">
   <w:body>
     <w:p>
       <w:pPr>
@@ -78,14 +78,9 @@
       <w:r>
         <w:t xml:space="preserve">Geralmente em HTML o JS é feito no final do </w:t>
       </w:r>
-      <w:proofErr w:type="spellStart"/>
       <w:proofErr w:type="gramStart"/>
       <w:r>
-        <w:t>Body</w:t>
-      </w:r>
-      <w:proofErr w:type="spellEnd"/>
-      <w:r>
-        <w:t>.</w:t>
+        <w:t>Body.</w:t>
       </w:r>
       <w:r>
         <w:t>/</w:t>
@@ -1296,13 +1291,7 @@
         <w:ind w:firstLine="0"/>
       </w:pPr>
       <w:r>
-        <w:t>simplifica</w:t>
-      </w:r>
-      <w:r>
-        <w:t>ndo</w:t>
-      </w:r>
-      <w:r>
-        <w:t xml:space="preserve">: só colocar </w:t>
+        <w:t xml:space="preserve">simplificando: só colocar </w:t>
       </w:r>
       <w:proofErr w:type="spellStart"/>
       <w:r>
@@ -1854,75 +1843,93 @@
         <w:ind w:firstLine="0"/>
       </w:pPr>
       <w:r>
+        <w:rPr>
+          <w:highlight w:val="yellow"/>
+        </w:rPr>
         <w:t>n</w:t>
       </w:r>
       <w:proofErr w:type="gramStart"/>
       <w:r>
+        <w:rPr>
+          <w:highlight w:val="yellow"/>
+        </w:rPr>
         <w:t>1.to</w:t>
       </w:r>
       <w:r>
+        <w:rPr>
+          <w:highlight w:val="yellow"/>
+        </w:rPr>
         <w:t>F</w:t>
       </w:r>
       <w:r>
+        <w:rPr>
+          <w:highlight w:val="yellow"/>
+        </w:rPr>
         <w:t>ixed</w:t>
       </w:r>
       <w:proofErr w:type="gramEnd"/>
       <w:r>
-        <w:t>(2) = fixar em 2 casas</w:t>
-      </w:r>
-    </w:p>
-    <w:p>
-      <w:pPr>
-        <w:ind w:firstLine="0"/>
-      </w:pPr>
-      <w:r>
+        <w:rPr>
+          <w:highlight w:val="yellow"/>
+        </w:rPr>
+        <w:t>(2)</w:t>
+      </w:r>
+      <w:r>
+        <w:t xml:space="preserve"> = fixar em 2 casas</w:t>
+      </w:r>
+    </w:p>
+    <w:p>
+      <w:pPr>
+        <w:ind w:firstLine="0"/>
+      </w:pPr>
+      <w:r>
+        <w:rPr>
+          <w:highlight w:val="yellow"/>
+        </w:rPr>
         <w:t>n</w:t>
       </w:r>
       <w:proofErr w:type="gramStart"/>
       <w:r>
+        <w:rPr>
+          <w:highlight w:val="yellow"/>
+        </w:rPr>
         <w:t>1.to</w:t>
       </w:r>
       <w:r>
+        <w:rPr>
+          <w:highlight w:val="yellow"/>
+        </w:rPr>
         <w:t>F</w:t>
       </w:r>
       <w:r>
+        <w:rPr>
+          <w:highlight w:val="yellow"/>
+        </w:rPr>
         <w:t>ixed</w:t>
       </w:r>
       <w:proofErr w:type="gramEnd"/>
       <w:r>
+        <w:rPr>
+          <w:highlight w:val="yellow"/>
+        </w:rPr>
         <w:t>(2).</w:t>
       </w:r>
       <w:proofErr w:type="spellStart"/>
       <w:r>
+        <w:rPr>
+          <w:highlight w:val="yellow"/>
+        </w:rPr>
         <w:t>replace</w:t>
       </w:r>
       <w:proofErr w:type="spellEnd"/>
       <w:r>
-        <w:t>(</w:t>
-      </w:r>
-      <w:r>
-        <w:t>`</w:t>
-      </w:r>
-      <w:r>
-        <w:t>.</w:t>
-      </w:r>
-      <w:r>
-        <w:t>`</w:t>
-      </w:r>
-      <w:r>
-        <w:t>,</w:t>
-      </w:r>
-      <w:r>
-        <w:t>`</w:t>
-      </w:r>
-      <w:r>
-        <w:t>,</w:t>
-      </w:r>
-      <w:r>
-        <w:t>`</w:t>
-      </w:r>
-      <w:r>
-        <w:t xml:space="preserve">) = para mudar o . </w:t>
+        <w:rPr>
+          <w:highlight w:val="yellow"/>
+        </w:rPr>
+        <w:t>(`.`,`,`)</w:t>
+      </w:r>
+      <w:r>
+        <w:t xml:space="preserve"> = para mudar o . </w:t>
       </w:r>
       <w:proofErr w:type="gramStart"/>
       <w:r>
@@ -1938,74 +1945,83 @@
         <w:ind w:firstLine="0"/>
       </w:pPr>
       <w:r>
+        <w:rPr>
+          <w:highlight w:val="yellow"/>
+        </w:rPr>
         <w:t>n</w:t>
       </w:r>
       <w:proofErr w:type="gramStart"/>
       <w:r>
+        <w:rPr>
+          <w:highlight w:val="yellow"/>
+        </w:rPr>
         <w:t>1.toLocaleString</w:t>
       </w:r>
       <w:proofErr w:type="gramEnd"/>
       <w:r>
-        <w:t>(</w:t>
-      </w:r>
-      <w:r>
-        <w:t>`</w:t>
+        <w:rPr>
+          <w:highlight w:val="yellow"/>
+        </w:rPr>
+        <w:t>(`</w:t>
       </w:r>
       <w:proofErr w:type="spellStart"/>
       <w:r>
+        <w:rPr>
+          <w:highlight w:val="yellow"/>
+        </w:rPr>
         <w:t>pt</w:t>
       </w:r>
       <w:proofErr w:type="spellEnd"/>
       <w:r>
-        <w:t>-BR</w:t>
-      </w:r>
-      <w:r>
-        <w:t>`</w:t>
-      </w:r>
-      <w:r>
-        <w:t>, {</w:t>
+        <w:rPr>
+          <w:highlight w:val="yellow"/>
+        </w:rPr>
+        <w:t>-BR`, {</w:t>
       </w:r>
       <w:proofErr w:type="spellStart"/>
       <w:r>
+        <w:rPr>
+          <w:highlight w:val="yellow"/>
+        </w:rPr>
         <w:t>style</w:t>
       </w:r>
       <w:proofErr w:type="spellEnd"/>
       <w:r>
-        <w:t>:</w:t>
-      </w:r>
-      <w:r>
-        <w:t xml:space="preserve"> `</w:t>
+        <w:rPr>
+          <w:highlight w:val="yellow"/>
+        </w:rPr>
+        <w:t>: `</w:t>
       </w:r>
       <w:proofErr w:type="spellStart"/>
       <w:r>
+        <w:rPr>
+          <w:highlight w:val="yellow"/>
+        </w:rPr>
         <w:t>currency</w:t>
       </w:r>
       <w:proofErr w:type="spellEnd"/>
       <w:r>
-        <w:t>`</w:t>
-      </w:r>
-      <w:r>
-        <w:t xml:space="preserve">, </w:t>
+        <w:rPr>
+          <w:highlight w:val="yellow"/>
+        </w:rPr>
+        <w:t xml:space="preserve">`, </w:t>
       </w:r>
       <w:proofErr w:type="spellStart"/>
       <w:r>
+        <w:rPr>
+          <w:highlight w:val="yellow"/>
+        </w:rPr>
         <w:t>currency</w:t>
       </w:r>
       <w:proofErr w:type="spellEnd"/>
       <w:r>
-        <w:t xml:space="preserve">: </w:t>
-      </w:r>
-      <w:r>
-        <w:t>`</w:t>
-      </w:r>
-      <w:r>
-        <w:t>BRL</w:t>
-      </w:r>
-      <w:r>
-        <w:t>`</w:t>
-      </w:r>
-      <w:r>
-        <w:t>}) = para colocar R$</w:t>
+        <w:rPr>
+          <w:highlight w:val="yellow"/>
+        </w:rPr>
+        <w:t>: `BRL`})</w:t>
+      </w:r>
+      <w:r>
+        <w:t xml:space="preserve"> = para colocar R$</w:t>
       </w:r>
     </w:p>
     <w:p>
@@ -2064,6 +2080,1443 @@
     <w:p>
       <w:pPr>
         <w:ind w:firstLine="0"/>
+        <w:jc w:val="center"/>
+      </w:pPr>
+    </w:p>
+    <w:p>
+      <w:pPr>
+        <w:ind w:firstLine="0"/>
+        <w:rPr>
+          <w:b/>
+          <w:bCs/>
+        </w:rPr>
+      </w:pPr>
+      <w:r>
+        <w:rPr>
+          <w:b/>
+          <w:bCs/>
+        </w:rPr>
+        <w:t>Operadores:</w:t>
+      </w:r>
+    </w:p>
+    <w:p>
+      <w:pPr>
+        <w:pStyle w:val="PargrafodaLista"/>
+        <w:numPr>
+          <w:ilvl w:val="0"/>
+          <w:numId w:val="5"/>
+        </w:numPr>
+      </w:pPr>
+      <w:r>
+        <w:t>Aritméticos</w:t>
+      </w:r>
+      <w:r>
+        <w:t>;</w:t>
+      </w:r>
+    </w:p>
+    <w:p>
+      <w:pPr>
+        <w:pStyle w:val="PargrafodaLista"/>
+        <w:numPr>
+          <w:ilvl w:val="0"/>
+          <w:numId w:val="5"/>
+        </w:numPr>
+      </w:pPr>
+      <w:r>
+        <w:t>Atribuição;</w:t>
+      </w:r>
+    </w:p>
+    <w:p>
+      <w:pPr>
+        <w:pStyle w:val="PargrafodaLista"/>
+        <w:numPr>
+          <w:ilvl w:val="0"/>
+          <w:numId w:val="5"/>
+        </w:numPr>
+      </w:pPr>
+      <w:r>
+        <w:t>Relacionais;</w:t>
+      </w:r>
+    </w:p>
+    <w:p>
+      <w:pPr>
+        <w:pStyle w:val="PargrafodaLista"/>
+        <w:numPr>
+          <w:ilvl w:val="0"/>
+          <w:numId w:val="5"/>
+        </w:numPr>
+      </w:pPr>
+      <w:r>
+        <w:t>Lógicos</w:t>
+      </w:r>
+      <w:r>
+        <w:t>;</w:t>
+      </w:r>
+    </w:p>
+    <w:p>
+      <w:pPr>
+        <w:pStyle w:val="PargrafodaLista"/>
+        <w:numPr>
+          <w:ilvl w:val="0"/>
+          <w:numId w:val="5"/>
+        </w:numPr>
+      </w:pPr>
+      <w:r>
+        <w:t>Ternário</w:t>
+      </w:r>
+      <w:r>
+        <w:t>;</w:t>
+      </w:r>
+    </w:p>
+    <w:p>
+      <w:pPr>
+        <w:ind w:firstLine="0"/>
+      </w:pPr>
+    </w:p>
+    <w:p>
+      <w:pPr>
+        <w:ind w:firstLine="0"/>
+        <w:rPr>
+          <w:b/>
+          <w:bCs/>
+        </w:rPr>
+      </w:pPr>
+      <w:r>
+        <w:rPr>
+          <w:b/>
+          <w:bCs/>
+        </w:rPr>
+        <w:t>Aritméticos:</w:t>
+      </w:r>
+    </w:p>
+    <w:p>
+      <w:pPr>
+        <w:ind w:firstLine="0"/>
+      </w:pPr>
+      <w:r>
+        <w:t xml:space="preserve">Operadores: </w:t>
+      </w:r>
+      <w:r>
+        <w:t>+ - * / %</w:t>
+      </w:r>
+      <w:r>
+        <w:t xml:space="preserve"> (- resto da divisão)</w:t>
+      </w:r>
+      <w:r>
+        <w:t xml:space="preserve"> **</w:t>
+      </w:r>
+      <w:r>
+        <w:t xml:space="preserve"> (ao quadrado)</w:t>
+      </w:r>
+    </w:p>
+    <w:p>
+      <w:pPr>
+        <w:ind w:firstLine="0"/>
+      </w:pPr>
+      <w:r>
+        <w:t xml:space="preserve">Operandos: </w:t>
+      </w:r>
+      <w:r>
+        <w:t>número</w:t>
+      </w:r>
+      <w:r>
+        <w:t>.</w:t>
+      </w:r>
+    </w:p>
+    <w:p>
+      <w:pPr>
+        <w:ind w:firstLine="0"/>
+        <w:jc w:val="center"/>
+      </w:pPr>
+      <w:r>
+        <w:lastRenderedPageBreak/>
+        <w:drawing>
+          <wp:inline distT="0" distB="0" distL="0" distR="0" wp14:anchorId="0923BE1C" wp14:editId="6701D9D7">
+            <wp:extent cx="2305372" cy="3982006"/>
+            <wp:effectExtent l="76200" t="114300" r="76200" b="114300"/>
+            <wp:docPr id="1255184491" name="Imagem 1" descr="Tela de telefone celular com letras&#10;&#10;Descrição gerada automaticamente com confiança média"/>
+            <wp:cNvGraphicFramePr>
+              <a:graphicFrameLocks xmlns:a="http://schemas.openxmlformats.org/drawingml/2006/main" noChangeAspect="1"/>
+            </wp:cNvGraphicFramePr>
+            <a:graphic xmlns:a="http://schemas.openxmlformats.org/drawingml/2006/main">
+              <a:graphicData uri="http://schemas.openxmlformats.org/drawingml/2006/picture">
+                <pic:pic xmlns:pic="http://schemas.openxmlformats.org/drawingml/2006/picture">
+                  <pic:nvPicPr>
+                    <pic:cNvPr id="1255184491" name="Imagem 1" descr="Tela de telefone celular com letras&#10;&#10;Descrição gerada automaticamente com confiança média"/>
+                    <pic:cNvPicPr/>
+                  </pic:nvPicPr>
+                  <pic:blipFill>
+                    <a:blip r:embed="rId19"/>
+                    <a:stretch>
+                      <a:fillRect/>
+                    </a:stretch>
+                  </pic:blipFill>
+                  <pic:spPr>
+                    <a:xfrm>
+                      <a:off x="0" y="0"/>
+                      <a:ext cx="2305372" cy="3982006"/>
+                    </a:xfrm>
+                    <a:prstGeom prst="rect">
+                      <a:avLst/>
+                    </a:prstGeom>
+                    <a:effectLst>
+                      <a:outerShdw blurRad="63500" sx="102000" sy="102000" algn="ctr" rotWithShape="0">
+                        <a:prstClr val="black">
+                          <a:alpha val="40000"/>
+                        </a:prstClr>
+                      </a:outerShdw>
+                    </a:effectLst>
+                  </pic:spPr>
+                </pic:pic>
+              </a:graphicData>
+            </a:graphic>
+          </wp:inline>
+        </w:drawing>
+      </w:r>
+    </w:p>
+    <w:p>
+      <w:pPr>
+        <w:ind w:firstLine="0"/>
+      </w:pPr>
+      <w:r>
+        <w:t xml:space="preserve">Cuidado! </w:t>
+      </w:r>
+      <w:r>
+        <w:rPr>
+          <w:b/>
+          <w:bCs/>
+        </w:rPr>
+        <w:t>Ordem de prioridade.</w:t>
+      </w:r>
+      <w:r>
+        <w:t xml:space="preserve"> </w:t>
+      </w:r>
+      <w:r>
+        <w:t>Use parênteses () para colocar!</w:t>
+      </w:r>
+    </w:p>
+    <w:p>
+      <w:pPr>
+        <w:ind w:firstLine="0"/>
+      </w:pPr>
+      <w:r>
+        <w:drawing>
+          <wp:inline distT="0" distB="0" distL="0" distR="0" wp14:anchorId="3504716B" wp14:editId="536D792B">
+            <wp:extent cx="5277587" cy="743054"/>
+            <wp:effectExtent l="114300" t="76200" r="113665" b="76200"/>
+            <wp:docPr id="1685462973" name="Imagem 1" descr="Texto&#10;&#10;Descrição gerada automaticamente"/>
+            <wp:cNvGraphicFramePr>
+              <a:graphicFrameLocks xmlns:a="http://schemas.openxmlformats.org/drawingml/2006/main" noChangeAspect="1"/>
+            </wp:cNvGraphicFramePr>
+            <a:graphic xmlns:a="http://schemas.openxmlformats.org/drawingml/2006/main">
+              <a:graphicData uri="http://schemas.openxmlformats.org/drawingml/2006/picture">
+                <pic:pic xmlns:pic="http://schemas.openxmlformats.org/drawingml/2006/picture">
+                  <pic:nvPicPr>
+                    <pic:cNvPr id="1685462973" name="Imagem 1" descr="Texto&#10;&#10;Descrição gerada automaticamente"/>
+                    <pic:cNvPicPr/>
+                  </pic:nvPicPr>
+                  <pic:blipFill>
+                    <a:blip r:embed="rId20"/>
+                    <a:stretch>
+                      <a:fillRect/>
+                    </a:stretch>
+                  </pic:blipFill>
+                  <pic:spPr>
+                    <a:xfrm>
+                      <a:off x="0" y="0"/>
+                      <a:ext cx="5277587" cy="743054"/>
+                    </a:xfrm>
+                    <a:prstGeom prst="rect">
+                      <a:avLst/>
+                    </a:prstGeom>
+                    <a:effectLst>
+                      <a:outerShdw blurRad="63500" sx="102000" sy="102000" algn="ctr" rotWithShape="0">
+                        <a:prstClr val="black">
+                          <a:alpha val="40000"/>
+                        </a:prstClr>
+                      </a:outerShdw>
+                    </a:effectLst>
+                  </pic:spPr>
+                </pic:pic>
+              </a:graphicData>
+            </a:graphic>
+          </wp:inline>
+        </w:drawing>
+      </w:r>
+    </w:p>
+    <w:p>
+      <w:pPr>
+        <w:ind w:firstLine="0"/>
+        <w:rPr>
+          <w:b/>
+          <w:bCs/>
+          <w:color w:val="FF0000"/>
+        </w:rPr>
+      </w:pPr>
+      <w:r>
+        <w:rPr>
+          <w:color w:val="FF0000"/>
+        </w:rPr>
+        <w:t>Ordem</w:t>
+      </w:r>
+      <w:r>
+        <w:rPr>
+          <w:color w:val="FF0000"/>
+        </w:rPr>
+        <w:t xml:space="preserve"> precedência</w:t>
+      </w:r>
+      <w:r>
+        <w:rPr>
+          <w:color w:val="FF0000"/>
+        </w:rPr>
+        <w:t xml:space="preserve">: </w:t>
+      </w:r>
+      <w:r>
+        <w:rPr>
+          <w:b/>
+          <w:bCs/>
+          <w:color w:val="FF0000"/>
+        </w:rPr>
+        <w:t>()</w:t>
+      </w:r>
+      <w:r>
+        <w:rPr>
+          <w:color w:val="FF0000"/>
+        </w:rPr>
+        <w:t xml:space="preserve"> &gt; </w:t>
+      </w:r>
+      <w:r>
+        <w:rPr>
+          <w:b/>
+          <w:bCs/>
+          <w:color w:val="FF0000"/>
+        </w:rPr>
+        <w:t>**</w:t>
+      </w:r>
+      <w:r>
+        <w:rPr>
+          <w:color w:val="FF0000"/>
+        </w:rPr>
+        <w:t xml:space="preserve"> &gt; </w:t>
+      </w:r>
+      <w:r>
+        <w:rPr>
+          <w:b/>
+          <w:bCs/>
+          <w:color w:val="FF0000"/>
+        </w:rPr>
+        <w:t xml:space="preserve">* / % </w:t>
+      </w:r>
+      <w:r>
+        <w:rPr>
+          <w:color w:val="FF0000"/>
+        </w:rPr>
+        <w:t xml:space="preserve">&gt; </w:t>
+      </w:r>
+      <w:r>
+        <w:rPr>
+          <w:b/>
+          <w:bCs/>
+          <w:color w:val="FF0000"/>
+        </w:rPr>
+        <w:t>+ -</w:t>
+      </w:r>
+    </w:p>
+    <w:p>
+      <w:pPr>
+        <w:ind w:firstLine="0"/>
+      </w:pPr>
+      <w:r>
+        <w:t xml:space="preserve">Quando </w:t>
+      </w:r>
+      <w:proofErr w:type="gramStart"/>
+      <w:r>
+        <w:t>esta</w:t>
+      </w:r>
+      <w:proofErr w:type="gramEnd"/>
+      <w:r>
+        <w:t xml:space="preserve"> na mesma ordem, ver quem aparece primeiro da direita para esquerda.</w:t>
+      </w:r>
+    </w:p>
+    <w:p>
+      <w:pPr>
+        <w:ind w:firstLine="0"/>
+        <w:jc w:val="center"/>
+      </w:pPr>
+      <w:r>
+        <w:drawing>
+          <wp:inline distT="0" distB="0" distL="0" distR="0" wp14:anchorId="536DD08B" wp14:editId="06FB1566">
+            <wp:extent cx="2587487" cy="2596412"/>
+            <wp:effectExtent l="76200" t="95250" r="80010" b="90170"/>
+            <wp:docPr id="1459533405" name="Imagem 1" descr="Interface gráfica do usuário, Aplicativo&#10;&#10;Descrição gerada automaticamente"/>
+            <wp:cNvGraphicFramePr>
+              <a:graphicFrameLocks xmlns:a="http://schemas.openxmlformats.org/drawingml/2006/main" noChangeAspect="1"/>
+            </wp:cNvGraphicFramePr>
+            <a:graphic xmlns:a="http://schemas.openxmlformats.org/drawingml/2006/main">
+              <a:graphicData uri="http://schemas.openxmlformats.org/drawingml/2006/picture">
+                <pic:pic xmlns:pic="http://schemas.openxmlformats.org/drawingml/2006/picture">
+                  <pic:nvPicPr>
+                    <pic:cNvPr id="1459533405" name="Imagem 1" descr="Interface gráfica do usuário, Aplicativo&#10;&#10;Descrição gerada automaticamente"/>
+                    <pic:cNvPicPr/>
+                  </pic:nvPicPr>
+                  <pic:blipFill>
+                    <a:blip r:embed="rId21"/>
+                    <a:stretch>
+                      <a:fillRect/>
+                    </a:stretch>
+                  </pic:blipFill>
+                  <pic:spPr>
+                    <a:xfrm>
+                      <a:off x="0" y="0"/>
+                      <a:ext cx="2600060" cy="2609029"/>
+                    </a:xfrm>
+                    <a:prstGeom prst="rect">
+                      <a:avLst/>
+                    </a:prstGeom>
+                    <a:effectLst>
+                      <a:outerShdw blurRad="63500" sx="102000" sy="102000" algn="ctr" rotWithShape="0">
+                        <a:prstClr val="black">
+                          <a:alpha val="40000"/>
+                        </a:prstClr>
+                      </a:outerShdw>
+                    </a:effectLst>
+                  </pic:spPr>
+                </pic:pic>
+              </a:graphicData>
+            </a:graphic>
+          </wp:inline>
+        </w:drawing>
+      </w:r>
+    </w:p>
+    <w:p>
+      <w:pPr>
+        <w:ind w:firstLine="0"/>
+      </w:pPr>
+      <w:r>
+        <w:rPr>
+          <w:b/>
+          <w:bCs/>
+        </w:rPr>
+        <w:lastRenderedPageBreak/>
+        <w:t>Auto atribuições</w:t>
+      </w:r>
+      <w:r>
+        <w:t xml:space="preserve">: </w:t>
+      </w:r>
+    </w:p>
+    <w:p>
+      <w:pPr>
+        <w:ind w:firstLine="0"/>
+      </w:pPr>
+      <w:r>
+        <w:t xml:space="preserve">Var n=3 </w:t>
+      </w:r>
+    </w:p>
+    <w:p>
+      <w:pPr>
+        <w:ind w:firstLine="0"/>
+      </w:pPr>
+      <w:r>
+        <w:t>n=n+4 (soma o que esta depois do recebe e n torna aquele valor).</w:t>
+      </w:r>
+    </w:p>
+    <w:p>
+      <w:pPr>
+        <w:ind w:firstLine="0"/>
+        <w:jc w:val="center"/>
+      </w:pPr>
+      <w:r>
+        <w:drawing>
+          <wp:inline distT="0" distB="0" distL="0" distR="0" wp14:anchorId="11AD76AF" wp14:editId="7F63E299">
+            <wp:extent cx="1200318" cy="2915057"/>
+            <wp:effectExtent l="76200" t="95250" r="76200" b="95250"/>
+            <wp:docPr id="1400861962" name="Imagem 1" descr="Interface gráfica do usuário, Aplicativo&#10;&#10;Descrição gerada automaticamente com confiança média"/>
+            <wp:cNvGraphicFramePr>
+              <a:graphicFrameLocks xmlns:a="http://schemas.openxmlformats.org/drawingml/2006/main" noChangeAspect="1"/>
+            </wp:cNvGraphicFramePr>
+            <a:graphic xmlns:a="http://schemas.openxmlformats.org/drawingml/2006/main">
+              <a:graphicData uri="http://schemas.openxmlformats.org/drawingml/2006/picture">
+                <pic:pic xmlns:pic="http://schemas.openxmlformats.org/drawingml/2006/picture">
+                  <pic:nvPicPr>
+                    <pic:cNvPr id="1400861962" name="Imagem 1" descr="Interface gráfica do usuário, Aplicativo&#10;&#10;Descrição gerada automaticamente com confiança média"/>
+                    <pic:cNvPicPr/>
+                  </pic:nvPicPr>
+                  <pic:blipFill>
+                    <a:blip r:embed="rId22"/>
+                    <a:stretch>
+                      <a:fillRect/>
+                    </a:stretch>
+                  </pic:blipFill>
+                  <pic:spPr>
+                    <a:xfrm>
+                      <a:off x="0" y="0"/>
+                      <a:ext cx="1200318" cy="2915057"/>
+                    </a:xfrm>
+                    <a:prstGeom prst="rect">
+                      <a:avLst/>
+                    </a:prstGeom>
+                    <a:effectLst>
+                      <a:outerShdw blurRad="63500" sx="102000" sy="102000" algn="ctr" rotWithShape="0">
+                        <a:prstClr val="black">
+                          <a:alpha val="40000"/>
+                        </a:prstClr>
+                      </a:outerShdw>
+                    </a:effectLst>
+                  </pic:spPr>
+                </pic:pic>
+              </a:graphicData>
+            </a:graphic>
+          </wp:inline>
+        </w:drawing>
+      </w:r>
+    </w:p>
+    <w:p>
+      <w:pPr>
+        <w:ind w:firstLine="0"/>
+      </w:pPr>
+    </w:p>
+    <w:p>
+      <w:pPr>
+        <w:ind w:firstLine="0"/>
+      </w:pPr>
+      <w:r>
+        <w:rPr>
+          <w:b/>
+          <w:bCs/>
+        </w:rPr>
+        <w:t>Simplificando</w:t>
+      </w:r>
+      <w:r>
+        <w:t>: n+=4 (se n recebe ele mesmo pode colocar n+)</w:t>
+      </w:r>
+    </w:p>
+    <w:p>
+      <w:pPr>
+        <w:ind w:firstLine="0"/>
+        <w:jc w:val="center"/>
+      </w:pPr>
+      <w:r>
+        <w:drawing>
+          <wp:inline distT="0" distB="0" distL="0" distR="0" wp14:anchorId="1893B81F" wp14:editId="4212864D">
+            <wp:extent cx="1038370" cy="2562583"/>
+            <wp:effectExtent l="76200" t="95250" r="85725" b="104775"/>
+            <wp:docPr id="1128099347" name="Imagem 1" descr="Interface gráfica do usuário, Aplicativo&#10;&#10;Descrição gerada automaticamente com confiança média"/>
+            <wp:cNvGraphicFramePr>
+              <a:graphicFrameLocks xmlns:a="http://schemas.openxmlformats.org/drawingml/2006/main" noChangeAspect="1"/>
+            </wp:cNvGraphicFramePr>
+            <a:graphic xmlns:a="http://schemas.openxmlformats.org/drawingml/2006/main">
+              <a:graphicData uri="http://schemas.openxmlformats.org/drawingml/2006/picture">
+                <pic:pic xmlns:pic="http://schemas.openxmlformats.org/drawingml/2006/picture">
+                  <pic:nvPicPr>
+                    <pic:cNvPr id="1128099347" name="Imagem 1" descr="Interface gráfica do usuário, Aplicativo&#10;&#10;Descrição gerada automaticamente com confiança média"/>
+                    <pic:cNvPicPr/>
+                  </pic:nvPicPr>
+                  <pic:blipFill>
+                    <a:blip r:embed="rId23"/>
+                    <a:stretch>
+                      <a:fillRect/>
+                    </a:stretch>
+                  </pic:blipFill>
+                  <pic:spPr>
+                    <a:xfrm>
+                      <a:off x="0" y="0"/>
+                      <a:ext cx="1038370" cy="2562583"/>
+                    </a:xfrm>
+                    <a:prstGeom prst="rect">
+                      <a:avLst/>
+                    </a:prstGeom>
+                    <a:effectLst>
+                      <a:outerShdw blurRad="63500" sx="102000" sy="102000" algn="ctr" rotWithShape="0">
+                        <a:prstClr val="black">
+                          <a:alpha val="40000"/>
+                        </a:prstClr>
+                      </a:outerShdw>
+                    </a:effectLst>
+                  </pic:spPr>
+                </pic:pic>
+              </a:graphicData>
+            </a:graphic>
+          </wp:inline>
+        </w:drawing>
+      </w:r>
+    </w:p>
+    <w:p>
+      <w:pPr>
+        <w:ind w:firstLine="0"/>
+      </w:pPr>
+      <w:r>
+        <w:rPr>
+          <w:b/>
+          <w:bCs/>
+        </w:rPr>
+        <w:t>Incremento</w:t>
+      </w:r>
+      <w:r>
+        <w:t xml:space="preserve">: </w:t>
+      </w:r>
+    </w:p>
+    <w:p>
+      <w:pPr>
+        <w:ind w:firstLine="0"/>
+      </w:pPr>
+      <w:r>
+        <w:t>var x= 5</w:t>
+      </w:r>
+    </w:p>
+    <w:p>
+      <w:pPr>
+        <w:ind w:firstLine="0"/>
+      </w:pPr>
+      <w:r>
+        <w:t>x+=1 pode simplificar para x++</w:t>
+      </w:r>
+      <w:r>
+        <w:t xml:space="preserve"> (pode colocar ++x)</w:t>
+      </w:r>
+    </w:p>
+    <w:p>
+      <w:pPr>
+        <w:ind w:firstLine="0"/>
+      </w:pPr>
+      <w:r>
+        <w:t>x-=1 pode simplificar para x</w:t>
+      </w:r>
+      <w:r>
+        <w:t>-- (pode colocar --x)</w:t>
+      </w:r>
+    </w:p>
+    <w:p>
+      <w:pPr>
+        <w:ind w:firstLine="0"/>
+        <w:jc w:val="center"/>
+      </w:pPr>
+      <w:r>
+        <w:lastRenderedPageBreak/>
+        <w:drawing>
+          <wp:inline distT="0" distB="0" distL="0" distR="0" wp14:anchorId="3C86EBE3" wp14:editId="2739327B">
+            <wp:extent cx="1657581" cy="1857634"/>
+            <wp:effectExtent l="76200" t="95250" r="76200" b="104775"/>
+            <wp:docPr id="561185733" name="Imagem 1" descr="Texto&#10;&#10;Descrição gerada automaticamente com confiança média"/>
+            <wp:cNvGraphicFramePr>
+              <a:graphicFrameLocks xmlns:a="http://schemas.openxmlformats.org/drawingml/2006/main" noChangeAspect="1"/>
+            </wp:cNvGraphicFramePr>
+            <a:graphic xmlns:a="http://schemas.openxmlformats.org/drawingml/2006/main">
+              <a:graphicData uri="http://schemas.openxmlformats.org/drawingml/2006/picture">
+                <pic:pic xmlns:pic="http://schemas.openxmlformats.org/drawingml/2006/picture">
+                  <pic:nvPicPr>
+                    <pic:cNvPr id="561185733" name="Imagem 1" descr="Texto&#10;&#10;Descrição gerada automaticamente com confiança média"/>
+                    <pic:cNvPicPr/>
+                  </pic:nvPicPr>
+                  <pic:blipFill>
+                    <a:blip r:embed="rId24"/>
+                    <a:stretch>
+                      <a:fillRect/>
+                    </a:stretch>
+                  </pic:blipFill>
+                  <pic:spPr>
+                    <a:xfrm>
+                      <a:off x="0" y="0"/>
+                      <a:ext cx="1657581" cy="1857634"/>
+                    </a:xfrm>
+                    <a:prstGeom prst="rect">
+                      <a:avLst/>
+                    </a:prstGeom>
+                    <a:effectLst>
+                      <a:outerShdw blurRad="63500" sx="102000" sy="102000" algn="ctr" rotWithShape="0">
+                        <a:prstClr val="black">
+                          <a:alpha val="40000"/>
+                        </a:prstClr>
+                      </a:outerShdw>
+                    </a:effectLst>
+                  </pic:spPr>
+                </pic:pic>
+              </a:graphicData>
+            </a:graphic>
+          </wp:inline>
+        </w:drawing>
+      </w:r>
+    </w:p>
+    <w:p>
+      <w:pPr>
+        <w:ind w:firstLine="0"/>
+        <w:rPr>
+          <w:b/>
+          <w:bCs/>
+        </w:rPr>
+      </w:pPr>
+      <w:r>
+        <w:rPr>
+          <w:b/>
+          <w:bCs/>
+        </w:rPr>
+        <w:t>Relacionais:</w:t>
+      </w:r>
+      <w:r>
+        <w:rPr>
+          <w:b/>
+          <w:bCs/>
+        </w:rPr>
+        <w:t xml:space="preserve"> (vai da </w:t>
+      </w:r>
+      <w:proofErr w:type="spellStart"/>
+      <w:r>
+        <w:rPr>
+          <w:b/>
+          <w:bCs/>
+        </w:rPr>
+        <w:t>true</w:t>
+      </w:r>
+      <w:proofErr w:type="spellEnd"/>
+      <w:r>
+        <w:rPr>
+          <w:b/>
+          <w:bCs/>
+        </w:rPr>
+        <w:t xml:space="preserve"> </w:t>
+      </w:r>
+      <w:proofErr w:type="spellStart"/>
+      <w:r>
+        <w:rPr>
+          <w:b/>
+          <w:bCs/>
+        </w:rPr>
+        <w:t>or</w:t>
+      </w:r>
+      <w:proofErr w:type="spellEnd"/>
+      <w:r>
+        <w:rPr>
+          <w:b/>
+          <w:bCs/>
+        </w:rPr>
+        <w:t xml:space="preserve"> false)</w:t>
+      </w:r>
+    </w:p>
+    <w:p>
+      <w:pPr>
+        <w:ind w:firstLine="0"/>
+      </w:pPr>
+      <w:r>
+        <w:t>&gt; maior</w:t>
+      </w:r>
+    </w:p>
+    <w:p>
+      <w:pPr>
+        <w:ind w:firstLine="0"/>
+      </w:pPr>
+      <w:r>
+        <w:t>&lt; menor</w:t>
+      </w:r>
+    </w:p>
+    <w:p>
+      <w:pPr>
+        <w:ind w:firstLine="0"/>
+      </w:pPr>
+      <w:r>
+        <w:t>&gt;=</w:t>
+      </w:r>
+      <w:r>
+        <w:t xml:space="preserve"> </w:t>
+      </w:r>
+      <w:r>
+        <w:t>maior que</w:t>
+      </w:r>
+    </w:p>
+    <w:p>
+      <w:pPr>
+        <w:ind w:firstLine="0"/>
+      </w:pPr>
+      <w:r>
+        <w:t>&lt;= menor que</w:t>
+      </w:r>
+    </w:p>
+    <w:p>
+      <w:pPr>
+        <w:ind w:firstLine="0"/>
+      </w:pPr>
+      <w:r>
+        <w:t>==</w:t>
+      </w:r>
+      <w:r>
+        <w:t xml:space="preserve"> igual</w:t>
+      </w:r>
+    </w:p>
+    <w:p>
+      <w:pPr>
+        <w:ind w:firstLine="0"/>
+      </w:pPr>
+      <w:proofErr w:type="gramStart"/>
+      <w:r>
+        <w:t>!=</w:t>
+      </w:r>
+      <w:proofErr w:type="gramEnd"/>
+      <w:r>
+        <w:t xml:space="preserve"> não é igual (diferente)</w:t>
+      </w:r>
+    </w:p>
+    <w:p>
+      <w:pPr>
+        <w:ind w:firstLine="0"/>
+        <w:jc w:val="center"/>
+      </w:pPr>
+      <w:r>
+        <w:drawing>
+          <wp:inline distT="0" distB="0" distL="0" distR="0" wp14:anchorId="2A4CD398" wp14:editId="1559E6CE">
+            <wp:extent cx="2276793" cy="3620005"/>
+            <wp:effectExtent l="76200" t="114300" r="85725" b="114300"/>
+            <wp:docPr id="2094367040" name="Imagem 1" descr="Calculadora preta com letras brancas&#10;&#10;Descrição gerada automaticamente"/>
+            <wp:cNvGraphicFramePr>
+              <a:graphicFrameLocks xmlns:a="http://schemas.openxmlformats.org/drawingml/2006/main" noChangeAspect="1"/>
+            </wp:cNvGraphicFramePr>
+            <a:graphic xmlns:a="http://schemas.openxmlformats.org/drawingml/2006/main">
+              <a:graphicData uri="http://schemas.openxmlformats.org/drawingml/2006/picture">
+                <pic:pic xmlns:pic="http://schemas.openxmlformats.org/drawingml/2006/picture">
+                  <pic:nvPicPr>
+                    <pic:cNvPr id="2094367040" name="Imagem 1" descr="Calculadora preta com letras brancas&#10;&#10;Descrição gerada automaticamente"/>
+                    <pic:cNvPicPr/>
+                  </pic:nvPicPr>
+                  <pic:blipFill>
+                    <a:blip r:embed="rId25"/>
+                    <a:stretch>
+                      <a:fillRect/>
+                    </a:stretch>
+                  </pic:blipFill>
+                  <pic:spPr>
+                    <a:xfrm>
+                      <a:off x="0" y="0"/>
+                      <a:ext cx="2276793" cy="3620005"/>
+                    </a:xfrm>
+                    <a:prstGeom prst="rect">
+                      <a:avLst/>
+                    </a:prstGeom>
+                    <a:effectLst>
+                      <a:outerShdw blurRad="63500" sx="102000" sy="102000" algn="ctr" rotWithShape="0">
+                        <a:prstClr val="black">
+                          <a:alpha val="40000"/>
+                        </a:prstClr>
+                      </a:outerShdw>
+                    </a:effectLst>
+                  </pic:spPr>
+                </pic:pic>
+              </a:graphicData>
+            </a:graphic>
+          </wp:inline>
+        </w:drawing>
+      </w:r>
+    </w:p>
+    <w:p>
+      <w:pPr>
+        <w:ind w:firstLine="0"/>
+      </w:pPr>
+      <w:r>
+        <w:t xml:space="preserve">Exemplo: </w:t>
+      </w:r>
+    </w:p>
+    <w:p>
+      <w:pPr>
+        <w:ind w:firstLine="0"/>
+        <w:jc w:val="center"/>
+      </w:pPr>
+      <w:r>
+        <w:lastRenderedPageBreak/>
+        <w:drawing>
+          <wp:inline distT="0" distB="0" distL="0" distR="0" wp14:anchorId="13F835EC" wp14:editId="549B2B89">
+            <wp:extent cx="5397500" cy="925665"/>
+            <wp:effectExtent l="133350" t="76200" r="127000" b="84455"/>
+            <wp:docPr id="1309926499" name="Imagem 1" descr="Texto&#10;&#10;Descrição gerada automaticamente"/>
+            <wp:cNvGraphicFramePr>
+              <a:graphicFrameLocks xmlns:a="http://schemas.openxmlformats.org/drawingml/2006/main" noChangeAspect="1"/>
+            </wp:cNvGraphicFramePr>
+            <a:graphic xmlns:a="http://schemas.openxmlformats.org/drawingml/2006/main">
+              <a:graphicData uri="http://schemas.openxmlformats.org/drawingml/2006/picture">
+                <pic:pic xmlns:pic="http://schemas.openxmlformats.org/drawingml/2006/picture">
+                  <pic:nvPicPr>
+                    <pic:cNvPr id="1309926499" name="Imagem 1" descr="Texto&#10;&#10;Descrição gerada automaticamente"/>
+                    <pic:cNvPicPr/>
+                  </pic:nvPicPr>
+                  <pic:blipFill>
+                    <a:blip r:embed="rId26"/>
+                    <a:stretch>
+                      <a:fillRect/>
+                    </a:stretch>
+                  </pic:blipFill>
+                  <pic:spPr>
+                    <a:xfrm>
+                      <a:off x="0" y="0"/>
+                      <a:ext cx="5458756" cy="936170"/>
+                    </a:xfrm>
+                    <a:prstGeom prst="rect">
+                      <a:avLst/>
+                    </a:prstGeom>
+                    <a:effectLst>
+                      <a:outerShdw blurRad="63500" sx="102000" sy="102000" algn="ctr" rotWithShape="0">
+                        <a:prstClr val="black">
+                          <a:alpha val="40000"/>
+                        </a:prstClr>
+                      </a:outerShdw>
+                    </a:effectLst>
+                  </pic:spPr>
+                </pic:pic>
+              </a:graphicData>
+            </a:graphic>
+          </wp:inline>
+        </w:drawing>
+      </w:r>
+    </w:p>
+    <w:p>
+      <w:pPr>
+        <w:ind w:firstLine="0"/>
+      </w:pPr>
+    </w:p>
+    <w:p>
+      <w:pPr>
+        <w:ind w:firstLine="0"/>
+      </w:pPr>
+      <w:r>
+        <w:rPr>
+          <w:b/>
+          <w:bCs/>
+        </w:rPr>
+        <w:t>Identidade</w:t>
+      </w:r>
+      <w:r>
+        <w:t>: (o sinal de igualdade não testa o tipo!) então identidade serve para isso (</w:t>
+      </w:r>
+      <w:r>
+        <w:rPr>
+          <w:b/>
+          <w:bCs/>
+        </w:rPr>
+        <w:t>===</w:t>
+      </w:r>
+      <w:r>
+        <w:t>)</w:t>
+      </w:r>
+    </w:p>
+    <w:p>
+      <w:pPr>
+        <w:ind w:firstLine="0"/>
+      </w:pPr>
+      <w:r>
+        <w:t>Ex: 5 == ‘5’ (verdade)</w:t>
+      </w:r>
+    </w:p>
+    <w:p>
+      <w:pPr>
+        <w:ind w:firstLine="0"/>
+      </w:pPr>
+      <w:r>
+        <w:t>5==</w:t>
+      </w:r>
+      <w:proofErr w:type="gramStart"/>
+      <w:r>
+        <w:t>=</w:t>
+      </w:r>
+      <w:r>
+        <w:t>‘</w:t>
+      </w:r>
+      <w:proofErr w:type="gramEnd"/>
+      <w:r>
+        <w:t xml:space="preserve">5’ (false)   </w:t>
+      </w:r>
+    </w:p>
+    <w:p>
+      <w:pPr>
+        <w:ind w:firstLine="0"/>
+        <w:jc w:val="center"/>
+      </w:pPr>
+      <w:r>
+        <w:drawing>
+          <wp:inline distT="0" distB="0" distL="0" distR="0" wp14:anchorId="0FCB4F03" wp14:editId="05470E7D">
+            <wp:extent cx="1448002" cy="2172003"/>
+            <wp:effectExtent l="76200" t="95250" r="76200" b="95250"/>
+            <wp:docPr id="2124713133" name="Imagem 1" descr="Texto&#10;&#10;Descrição gerada automaticamente com confiança média"/>
+            <wp:cNvGraphicFramePr>
+              <a:graphicFrameLocks xmlns:a="http://schemas.openxmlformats.org/drawingml/2006/main" noChangeAspect="1"/>
+            </wp:cNvGraphicFramePr>
+            <a:graphic xmlns:a="http://schemas.openxmlformats.org/drawingml/2006/main">
+              <a:graphicData uri="http://schemas.openxmlformats.org/drawingml/2006/picture">
+                <pic:pic xmlns:pic="http://schemas.openxmlformats.org/drawingml/2006/picture">
+                  <pic:nvPicPr>
+                    <pic:cNvPr id="2124713133" name="Imagem 1" descr="Texto&#10;&#10;Descrição gerada automaticamente com confiança média"/>
+                    <pic:cNvPicPr/>
+                  </pic:nvPicPr>
+                  <pic:blipFill>
+                    <a:blip r:embed="rId27"/>
+                    <a:stretch>
+                      <a:fillRect/>
+                    </a:stretch>
+                  </pic:blipFill>
+                  <pic:spPr>
+                    <a:xfrm>
+                      <a:off x="0" y="0"/>
+                      <a:ext cx="1448002" cy="2172003"/>
+                    </a:xfrm>
+                    <a:prstGeom prst="rect">
+                      <a:avLst/>
+                    </a:prstGeom>
+                    <a:effectLst>
+                      <a:outerShdw blurRad="63500" sx="102000" sy="102000" algn="ctr" rotWithShape="0">
+                        <a:prstClr val="black">
+                          <a:alpha val="40000"/>
+                        </a:prstClr>
+                      </a:outerShdw>
+                    </a:effectLst>
+                  </pic:spPr>
+                </pic:pic>
+              </a:graphicData>
+            </a:graphic>
+          </wp:inline>
+        </w:drawing>
+      </w:r>
+    </w:p>
+    <w:p>
+      <w:pPr>
+        <w:ind w:firstLine="0"/>
+        <w:rPr>
+          <w:b/>
+          <w:bCs/>
+        </w:rPr>
+      </w:pPr>
+    </w:p>
+    <w:p>
+      <w:pPr>
+        <w:ind w:firstLine="0"/>
+      </w:pPr>
+      <w:r>
+        <w:rPr>
+          <w:b/>
+          <w:bCs/>
+        </w:rPr>
+        <w:t>Lógicos</w:t>
+      </w:r>
+      <w:r>
+        <w:t>:</w:t>
+      </w:r>
+    </w:p>
+    <w:p>
+      <w:pPr>
+        <w:ind w:firstLine="0"/>
+      </w:pPr>
+      <w:r>
+        <w:t xml:space="preserve">! negação </w:t>
+      </w:r>
+      <w:r>
+        <w:t xml:space="preserve">– </w:t>
+      </w:r>
+      <w:proofErr w:type="spellStart"/>
+      <w:r>
+        <w:t>true</w:t>
+      </w:r>
+      <w:proofErr w:type="spellEnd"/>
+      <w:r>
+        <w:t xml:space="preserve"> ou false (1 valor logico)</w:t>
+      </w:r>
+      <w:r>
+        <w:t>.</w:t>
+      </w:r>
+    </w:p>
+    <w:p>
+      <w:pPr>
+        <w:ind w:firstLine="0"/>
+      </w:pPr>
+      <w:r>
+        <w:t xml:space="preserve">&amp;&amp; conjunção </w:t>
+      </w:r>
+      <w:r>
+        <w:t>(e)</w:t>
+      </w:r>
+      <w:r>
+        <w:t xml:space="preserve"> – (2 valores logico – </w:t>
+      </w:r>
+      <w:proofErr w:type="spellStart"/>
+      <w:r>
+        <w:t>true</w:t>
+      </w:r>
+      <w:proofErr w:type="spellEnd"/>
+      <w:r>
+        <w:t xml:space="preserve"> </w:t>
+      </w:r>
+      <w:proofErr w:type="spellStart"/>
+      <w:r>
+        <w:t>true</w:t>
+      </w:r>
+      <w:proofErr w:type="spellEnd"/>
+      <w:r>
+        <w:t xml:space="preserve"> / </w:t>
+      </w:r>
+      <w:proofErr w:type="spellStart"/>
+      <w:r>
+        <w:t>true</w:t>
+      </w:r>
+      <w:proofErr w:type="spellEnd"/>
+      <w:r>
+        <w:t xml:space="preserve"> false...)</w:t>
+      </w:r>
+      <w:r>
+        <w:t xml:space="preserve"> as 2 tem que ser </w:t>
+      </w:r>
+      <w:proofErr w:type="spellStart"/>
+      <w:r>
+        <w:t>true</w:t>
+      </w:r>
+      <w:proofErr w:type="spellEnd"/>
+      <w:r>
+        <w:t xml:space="preserve"> ou false.</w:t>
+      </w:r>
+    </w:p>
+    <w:p>
+      <w:pPr>
+        <w:ind w:firstLine="0"/>
+      </w:pPr>
+      <w:r>
+        <w:t>||</w:t>
+      </w:r>
+      <w:r>
+        <w:t xml:space="preserve"> disjunção</w:t>
+      </w:r>
+      <w:r>
+        <w:t xml:space="preserve"> (ou)</w:t>
+      </w:r>
+      <w:r>
+        <w:t xml:space="preserve"> – (2 valores logico – </w:t>
+      </w:r>
+      <w:proofErr w:type="spellStart"/>
+      <w:r>
+        <w:t>true</w:t>
+      </w:r>
+      <w:proofErr w:type="spellEnd"/>
+      <w:r>
+        <w:t xml:space="preserve"> false/ false </w:t>
+      </w:r>
+      <w:proofErr w:type="spellStart"/>
+      <w:r>
+        <w:t>true</w:t>
+      </w:r>
+      <w:proofErr w:type="spellEnd"/>
+      <w:r>
+        <w:t xml:space="preserve">...) 1 tem que ser </w:t>
+      </w:r>
+      <w:proofErr w:type="spellStart"/>
+      <w:r>
+        <w:t>true</w:t>
+      </w:r>
+      <w:proofErr w:type="spellEnd"/>
+      <w:r>
+        <w:t xml:space="preserve"> ou false.</w:t>
+      </w:r>
+    </w:p>
+    <w:p>
+      <w:pPr>
+        <w:ind w:firstLine="0"/>
+      </w:pPr>
+    </w:p>
+    <w:p>
+      <w:pPr>
+        <w:ind w:firstLine="0"/>
+        <w:jc w:val="center"/>
+      </w:pPr>
+      <w:r>
+        <w:drawing>
+          <wp:inline distT="0" distB="0" distL="0" distR="0" wp14:anchorId="5B86E395" wp14:editId="2DFC33E5">
+            <wp:extent cx="5334744" cy="1428949"/>
+            <wp:effectExtent l="114300" t="95250" r="113665" b="95250"/>
+            <wp:docPr id="1087306464" name="Imagem 1" descr="Interface gráfica do usuário, Texto&#10;&#10;Descrição gerada automaticamente"/>
+            <wp:cNvGraphicFramePr>
+              <a:graphicFrameLocks xmlns:a="http://schemas.openxmlformats.org/drawingml/2006/main" noChangeAspect="1"/>
+            </wp:cNvGraphicFramePr>
+            <a:graphic xmlns:a="http://schemas.openxmlformats.org/drawingml/2006/main">
+              <a:graphicData uri="http://schemas.openxmlformats.org/drawingml/2006/picture">
+                <pic:pic xmlns:pic="http://schemas.openxmlformats.org/drawingml/2006/picture">
+                  <pic:nvPicPr>
+                    <pic:cNvPr id="1087306464" name="Imagem 1" descr="Interface gráfica do usuário, Texto&#10;&#10;Descrição gerada automaticamente"/>
+                    <pic:cNvPicPr/>
+                  </pic:nvPicPr>
+                  <pic:blipFill>
+                    <a:blip r:embed="rId28"/>
+                    <a:stretch>
+                      <a:fillRect/>
+                    </a:stretch>
+                  </pic:blipFill>
+                  <pic:spPr>
+                    <a:xfrm>
+                      <a:off x="0" y="0"/>
+                      <a:ext cx="5334744" cy="1428949"/>
+                    </a:xfrm>
+                    <a:prstGeom prst="rect">
+                      <a:avLst/>
+                    </a:prstGeom>
+                    <a:effectLst>
+                      <a:outerShdw blurRad="63500" sx="102000" sy="102000" algn="ctr" rotWithShape="0">
+                        <a:prstClr val="black">
+                          <a:alpha val="40000"/>
+                        </a:prstClr>
+                      </a:outerShdw>
+                    </a:effectLst>
+                  </pic:spPr>
+                </pic:pic>
+              </a:graphicData>
+            </a:graphic>
+          </wp:inline>
+        </w:drawing>
+      </w:r>
+    </w:p>
+    <w:p>
+      <w:pPr>
+        <w:ind w:firstLine="0"/>
+      </w:pPr>
+      <w:r>
+        <w:t>Idade entre 15 E 17</w:t>
+      </w:r>
+    </w:p>
+    <w:p>
+      <w:pPr>
+        <w:ind w:firstLine="0"/>
+      </w:pPr>
+      <w:r>
+        <w:t xml:space="preserve">RJ OU SP </w:t>
+      </w:r>
+    </w:p>
+    <w:p>
+      <w:pPr>
+        <w:ind w:firstLine="0"/>
+      </w:pPr>
+      <w:r>
+        <w:lastRenderedPageBreak/>
+        <w:t>Salário maior que 1500 E sexo feminino</w:t>
+      </w:r>
+    </w:p>
+    <w:p>
+      <w:pPr>
+        <w:ind w:firstLine="0"/>
+      </w:pPr>
+    </w:p>
+    <w:p>
+      <w:pPr>
+        <w:ind w:firstLine="0"/>
+      </w:pPr>
+      <w:r>
+        <w:rPr>
+          <w:b/>
+          <w:bCs/>
+        </w:rPr>
+        <w:t>Precedência em geral</w:t>
+      </w:r>
+      <w:r>
+        <w:t>:</w:t>
+      </w:r>
+    </w:p>
+    <w:p>
+      <w:pPr>
+        <w:ind w:firstLine="0"/>
+        <w:jc w:val="center"/>
+      </w:pPr>
+      <w:r>
+        <w:drawing>
+          <wp:inline distT="0" distB="0" distL="0" distR="0" wp14:anchorId="1FD4B0F8" wp14:editId="786BD26A">
+            <wp:extent cx="2362530" cy="3305636"/>
+            <wp:effectExtent l="76200" t="114300" r="76200" b="104775"/>
+            <wp:docPr id="2062295125" name="Imagem 1" descr="Tela de um aparelho celular&#10;&#10;Descrição gerada automaticamente"/>
+            <wp:cNvGraphicFramePr>
+              <a:graphicFrameLocks xmlns:a="http://schemas.openxmlformats.org/drawingml/2006/main" noChangeAspect="1"/>
+            </wp:cNvGraphicFramePr>
+            <a:graphic xmlns:a="http://schemas.openxmlformats.org/drawingml/2006/main">
+              <a:graphicData uri="http://schemas.openxmlformats.org/drawingml/2006/picture">
+                <pic:pic xmlns:pic="http://schemas.openxmlformats.org/drawingml/2006/picture">
+                  <pic:nvPicPr>
+                    <pic:cNvPr id="2062295125" name="Imagem 1" descr="Tela de um aparelho celular&#10;&#10;Descrição gerada automaticamente"/>
+                    <pic:cNvPicPr/>
+                  </pic:nvPicPr>
+                  <pic:blipFill>
+                    <a:blip r:embed="rId29"/>
+                    <a:stretch>
+                      <a:fillRect/>
+                    </a:stretch>
+                  </pic:blipFill>
+                  <pic:spPr>
+                    <a:xfrm>
+                      <a:off x="0" y="0"/>
+                      <a:ext cx="2362530" cy="3305636"/>
+                    </a:xfrm>
+                    <a:prstGeom prst="rect">
+                      <a:avLst/>
+                    </a:prstGeom>
+                    <a:effectLst>
+                      <a:outerShdw blurRad="63500" sx="102000" sy="102000" algn="ctr" rotWithShape="0">
+                        <a:prstClr val="black">
+                          <a:alpha val="40000"/>
+                        </a:prstClr>
+                      </a:outerShdw>
+                    </a:effectLst>
+                  </pic:spPr>
+                </pic:pic>
+              </a:graphicData>
+            </a:graphic>
+          </wp:inline>
+        </w:drawing>
+      </w:r>
+    </w:p>
+    <w:p>
+      <w:pPr>
+        <w:ind w:firstLine="0"/>
+        <w:rPr>
+          <w:b/>
+          <w:bCs/>
+        </w:rPr>
+      </w:pPr>
+      <w:r>
+        <w:rPr>
+          <w:b/>
+          <w:bCs/>
+        </w:rPr>
+        <w:t>Ternário:</w:t>
+      </w:r>
+    </w:p>
+    <w:p>
+      <w:pPr>
+        <w:ind w:firstLine="0"/>
+      </w:pPr>
+      <w:proofErr w:type="gramStart"/>
+      <w:r>
+        <w:t>? :</w:t>
+      </w:r>
+      <w:proofErr w:type="gramEnd"/>
+      <w:r>
+        <w:t xml:space="preserve"> (</w:t>
+      </w:r>
+      <w:r>
+        <w:t>?</w:t>
+      </w:r>
+      <w:r>
+        <w:t xml:space="preserve">se </w:t>
+      </w:r>
+      <w:proofErr w:type="spellStart"/>
+      <w:r>
+        <w:t>verdade</w:t>
+      </w:r>
+      <w:r>
+        <w:t>:</w:t>
+      </w:r>
+      <w:r>
+        <w:t>se</w:t>
+      </w:r>
+      <w:proofErr w:type="spellEnd"/>
+      <w:r>
+        <w:t xml:space="preserve"> falso)</w:t>
+      </w:r>
+    </w:p>
+    <w:p>
+      <w:pPr>
+        <w:ind w:firstLine="0"/>
+      </w:pPr>
+      <w:r>
+        <w:t xml:space="preserve">Teste? </w:t>
+      </w:r>
+      <w:proofErr w:type="spellStart"/>
+      <w:proofErr w:type="gramStart"/>
+      <w:r>
+        <w:t>true</w:t>
+      </w:r>
+      <w:proofErr w:type="spellEnd"/>
+      <w:r>
+        <w:t xml:space="preserve"> :</w:t>
+      </w:r>
+      <w:proofErr w:type="gramEnd"/>
+      <w:r>
+        <w:t xml:space="preserve"> false</w:t>
+      </w:r>
+    </w:p>
+    <w:p>
+      <w:pPr>
+        <w:ind w:firstLine="0"/>
+      </w:pPr>
+      <w:r>
+        <w:t xml:space="preserve">Ex: média&gt;=6.0? </w:t>
+      </w:r>
+      <w:r>
+        <w:t>‘</w:t>
+      </w:r>
+      <w:r>
+        <w:t>aprovado</w:t>
+      </w:r>
+      <w:r>
+        <w:t>’</w:t>
+      </w:r>
+      <w:r>
+        <w:t xml:space="preserve">: </w:t>
+      </w:r>
+      <w:r>
+        <w:t>‘</w:t>
+      </w:r>
+      <w:r>
+        <w:t>reprovado</w:t>
+      </w:r>
+      <w:r>
+        <w:t>’</w:t>
+      </w:r>
+    </w:p>
+    <w:p>
+      <w:pPr>
+        <w:ind w:firstLine="0"/>
+        <w:jc w:val="center"/>
+      </w:pPr>
+      <w:r>
+        <w:drawing>
+          <wp:inline distT="0" distB="0" distL="0" distR="0" wp14:anchorId="0BE51AFB" wp14:editId="0EF8E114">
+            <wp:extent cx="3248478" cy="1362265"/>
+            <wp:effectExtent l="114300" t="95250" r="123825" b="104775"/>
+            <wp:docPr id="489283954" name="Imagem 1" descr="Texto&#10;&#10;Descrição gerada automaticamente"/>
+            <wp:cNvGraphicFramePr>
+              <a:graphicFrameLocks xmlns:a="http://schemas.openxmlformats.org/drawingml/2006/main" noChangeAspect="1"/>
+            </wp:cNvGraphicFramePr>
+            <a:graphic xmlns:a="http://schemas.openxmlformats.org/drawingml/2006/main">
+              <a:graphicData uri="http://schemas.openxmlformats.org/drawingml/2006/picture">
+                <pic:pic xmlns:pic="http://schemas.openxmlformats.org/drawingml/2006/picture">
+                  <pic:nvPicPr>
+                    <pic:cNvPr id="489283954" name="Imagem 1" descr="Texto&#10;&#10;Descrição gerada automaticamente"/>
+                    <pic:cNvPicPr/>
+                  </pic:nvPicPr>
+                  <pic:blipFill>
+                    <a:blip r:embed="rId30"/>
+                    <a:stretch>
+                      <a:fillRect/>
+                    </a:stretch>
+                  </pic:blipFill>
+                  <pic:spPr>
+                    <a:xfrm>
+                      <a:off x="0" y="0"/>
+                      <a:ext cx="3248478" cy="1362265"/>
+                    </a:xfrm>
+                    <a:prstGeom prst="rect">
+                      <a:avLst/>
+                    </a:prstGeom>
+                    <a:effectLst>
+                      <a:outerShdw blurRad="63500" sx="102000" sy="102000" algn="ctr" rotWithShape="0">
+                        <a:prstClr val="black">
+                          <a:alpha val="40000"/>
+                        </a:prstClr>
+                      </a:outerShdw>
+                    </a:effectLst>
+                  </pic:spPr>
+                </pic:pic>
+              </a:graphicData>
+            </a:graphic>
+          </wp:inline>
+        </w:drawing>
+      </w:r>
+    </w:p>
+    <w:p>
+      <w:pPr>
+        <w:ind w:firstLine="0"/>
+      </w:pPr>
+    </w:p>
+    <w:p>
+      <w:pPr>
+        <w:ind w:firstLine="0"/>
+      </w:pPr>
+    </w:p>
+    <w:p>
+      <w:pPr>
+        <w:ind w:firstLine="0"/>
       </w:pPr>
     </w:p>
     <w:sectPr>
@@ -2077,7 +3530,7 @@
 </file>
 
 <file path=word/numbering.xml><?xml version="1.0" encoding="utf-8"?>
-<w:numbering xmlns:wpc="http://schemas.microsoft.com/office/word/2010/wordprocessingCanvas" xmlns:cx="http://schemas.microsoft.com/office/drawing/2014/chartex" xmlns:cx1="http://schemas.microsoft.com/office/drawing/2015/9/8/chartex" xmlns:cx2="http://schemas.microsoft.com/office/drawing/2015/10/21/chartex" xmlns:cx3="http://schemas.microsoft.com/office/drawing/2016/5/9/chartex" xmlns:cx4="http://schemas.microsoft.com/office/drawing/2016/5/10/chartex" xmlns:cx5="http://schemas.microsoft.com/office/drawing/2016/5/11/chartex" xmlns:cx6="http://schemas.microsoft.com/office/drawing/2016/5/12/chartex" xmlns:cx7="http://schemas.microsoft.com/office/drawing/2016/5/13/chartex" xmlns:cx8="http://schemas.microsoft.com/office/drawing/2016/5/14/chartex" xmlns:mc="http://schemas.openxmlformats.org/markup-compatibility/2006" xmlns:aink="http://schemas.microsoft.com/office/drawing/2016/ink" xmlns:am3d="http://schemas.microsoft.com/office/drawing/2017/model3d" xmlns:o="urn:schemas-microsoft-com:office:office" xmlns:r="http://schemas.openxmlformats.org/officeDocument/2006/relationships" xmlns:m="http://schemas.openxmlformats.org/officeDocument/2006/math" xmlns:v="urn:schemas-microsoft-com:vml" xmlns:wp14="http://schemas.microsoft.com/office/word/2010/wordprocessingDrawing" xmlns:wp="http://schemas.openxmlformats.org/drawingml/2006/wordprocessingDrawing" xmlns:w10="urn:schemas-microsoft-com:office:word" xmlns:w="http://schemas.openxmlformats.org/wordprocessingml/2006/main" xmlns:w14="http://schemas.microsoft.com/office/word/2010/wordml" xmlns:w15="http://schemas.microsoft.com/office/word/2012/wordml" xmlns:w16cex="http://schemas.microsoft.com/office/word/2018/wordml/cex" xmlns:w16cid="http://schemas.microsoft.com/office/word/2016/wordml/cid" xmlns:w16="http://schemas.microsoft.com/office/word/2018/wordml" xmlns:w16se="http://schemas.microsoft.com/office/word/2015/wordml/symex" xmlns:wpg="http://schemas.microsoft.com/office/word/2010/wordprocessingGroup" xmlns:wpi="http://schemas.microsoft.com/office/word/2010/wordprocessingInk" xmlns:wne="http://schemas.microsoft.com/office/word/2006/wordml" xmlns:wps="http://schemas.microsoft.com/office/word/2010/wordprocessingShape" mc:Ignorable="w14 w15 w16se w16cid w16 w16cex wp14">
+<w:numbering xmlns:wpc="http://schemas.microsoft.com/office/word/2010/wordprocessingCanvas" xmlns:cx="http://schemas.microsoft.com/office/drawing/2014/chartex" xmlns:cx1="http://schemas.microsoft.com/office/drawing/2015/9/8/chartex" xmlns:cx2="http://schemas.microsoft.com/office/drawing/2015/10/21/chartex" xmlns:cx3="http://schemas.microsoft.com/office/drawing/2016/5/9/chartex" xmlns:cx4="http://schemas.microsoft.com/office/drawing/2016/5/10/chartex" xmlns:cx5="http://schemas.microsoft.com/office/drawing/2016/5/11/chartex" xmlns:cx6="http://schemas.microsoft.com/office/drawing/2016/5/12/chartex" xmlns:cx7="http://schemas.microsoft.com/office/drawing/2016/5/13/chartex" xmlns:cx8="http://schemas.microsoft.com/office/drawing/2016/5/14/chartex" xmlns:mc="http://schemas.openxmlformats.org/markup-compatibility/2006" xmlns:aink="http://schemas.microsoft.com/office/drawing/2016/ink" xmlns:am3d="http://schemas.microsoft.com/office/drawing/2017/model3d" xmlns:o="urn:schemas-microsoft-com:office:office" xmlns:oel="http://schemas.microsoft.com/office/2019/extlst" xmlns:r="http://schemas.openxmlformats.org/officeDocument/2006/relationships" xmlns:m="http://schemas.openxmlformats.org/officeDocument/2006/math" xmlns:v="urn:schemas-microsoft-com:vml" xmlns:wp14="http://schemas.microsoft.com/office/word/2010/wordprocessingDrawing" xmlns:wp="http://schemas.openxmlformats.org/drawingml/2006/wordprocessingDrawing" xmlns:w10="urn:schemas-microsoft-com:office:word" xmlns:w="http://schemas.openxmlformats.org/wordprocessingml/2006/main" xmlns:w14="http://schemas.microsoft.com/office/word/2010/wordml" xmlns:w15="http://schemas.microsoft.com/office/word/2012/wordml" xmlns:w16cex="http://schemas.microsoft.com/office/word/2018/wordml/cex" xmlns:w16cid="http://schemas.microsoft.com/office/word/2016/wordml/cid" xmlns:w16="http://schemas.microsoft.com/office/word/2018/wordml" xmlns:w16sdtdh="http://schemas.microsoft.com/office/word/2020/wordml/sdtdatahash" xmlns:w16se="http://schemas.microsoft.com/office/word/2015/wordml/symex" xmlns:wpg="http://schemas.microsoft.com/office/word/2010/wordprocessingGroup" xmlns:wpi="http://schemas.microsoft.com/office/word/2010/wordprocessingInk" xmlns:wne="http://schemas.microsoft.com/office/word/2006/wordml" xmlns:wps="http://schemas.microsoft.com/office/word/2010/wordprocessingShape" mc:Ignorable="w14 w15 w16se w16cid w16 w16cex w16sdtdh wp14">
   <w:abstractNum w:abstractNumId="0" w15:restartNumberingAfterBreak="0">
     <w:nsid w:val="1B57001B"/>
     <w:multiLevelType w:val="hybridMultilevel"/>
@@ -2165,6 +3618,119 @@
     </w:lvl>
   </w:abstractNum>
   <w:abstractNum w:abstractNumId="1" w15:restartNumberingAfterBreak="0">
+    <w:nsid w:val="288F2C21"/>
+    <w:multiLevelType w:val="hybridMultilevel"/>
+    <w:tmpl w:val="4EFC68FC"/>
+    <w:lvl w:ilvl="0" w:tplc="04160001">
+      <w:start w:val="1"/>
+      <w:numFmt w:val="bullet"/>
+      <w:lvlText w:val=""/>
+      <w:lvlJc w:val="left"/>
+      <w:pPr>
+        <w:ind w:left="720" w:hanging="360"/>
+      </w:pPr>
+      <w:rPr>
+        <w:rFonts w:ascii="Symbol" w:hAnsi="Symbol" w:hint="default"/>
+      </w:rPr>
+    </w:lvl>
+    <w:lvl w:ilvl="1" w:tplc="04160003" w:tentative="1">
+      <w:start w:val="1"/>
+      <w:numFmt w:val="bullet"/>
+      <w:lvlText w:val="o"/>
+      <w:lvlJc w:val="left"/>
+      <w:pPr>
+        <w:ind w:left="1440" w:hanging="360"/>
+      </w:pPr>
+      <w:rPr>
+        <w:rFonts w:ascii="Courier New" w:hAnsi="Courier New" w:cs="Courier New" w:hint="default"/>
+      </w:rPr>
+    </w:lvl>
+    <w:lvl w:ilvl="2" w:tplc="04160005" w:tentative="1">
+      <w:start w:val="1"/>
+      <w:numFmt w:val="bullet"/>
+      <w:lvlText w:val=""/>
+      <w:lvlJc w:val="left"/>
+      <w:pPr>
+        <w:ind w:left="2160" w:hanging="360"/>
+      </w:pPr>
+      <w:rPr>
+        <w:rFonts w:ascii="Wingdings" w:hAnsi="Wingdings" w:hint="default"/>
+      </w:rPr>
+    </w:lvl>
+    <w:lvl w:ilvl="3" w:tplc="04160001" w:tentative="1">
+      <w:start w:val="1"/>
+      <w:numFmt w:val="bullet"/>
+      <w:lvlText w:val=""/>
+      <w:lvlJc w:val="left"/>
+      <w:pPr>
+        <w:ind w:left="2880" w:hanging="360"/>
+      </w:pPr>
+      <w:rPr>
+        <w:rFonts w:ascii="Symbol" w:hAnsi="Symbol" w:hint="default"/>
+      </w:rPr>
+    </w:lvl>
+    <w:lvl w:ilvl="4" w:tplc="04160003" w:tentative="1">
+      <w:start w:val="1"/>
+      <w:numFmt w:val="bullet"/>
+      <w:lvlText w:val="o"/>
+      <w:lvlJc w:val="left"/>
+      <w:pPr>
+        <w:ind w:left="3600" w:hanging="360"/>
+      </w:pPr>
+      <w:rPr>
+        <w:rFonts w:ascii="Courier New" w:hAnsi="Courier New" w:cs="Courier New" w:hint="default"/>
+      </w:rPr>
+    </w:lvl>
+    <w:lvl w:ilvl="5" w:tplc="04160005" w:tentative="1">
+      <w:start w:val="1"/>
+      <w:numFmt w:val="bullet"/>
+      <w:lvlText w:val=""/>
+      <w:lvlJc w:val="left"/>
+      <w:pPr>
+        <w:ind w:left="4320" w:hanging="360"/>
+      </w:pPr>
+      <w:rPr>
+        <w:rFonts w:ascii="Wingdings" w:hAnsi="Wingdings" w:hint="default"/>
+      </w:rPr>
+    </w:lvl>
+    <w:lvl w:ilvl="6" w:tplc="04160001" w:tentative="1">
+      <w:start w:val="1"/>
+      <w:numFmt w:val="bullet"/>
+      <w:lvlText w:val=""/>
+      <w:lvlJc w:val="left"/>
+      <w:pPr>
+        <w:ind w:left="5040" w:hanging="360"/>
+      </w:pPr>
+      <w:rPr>
+        <w:rFonts w:ascii="Symbol" w:hAnsi="Symbol" w:hint="default"/>
+      </w:rPr>
+    </w:lvl>
+    <w:lvl w:ilvl="7" w:tplc="04160003" w:tentative="1">
+      <w:start w:val="1"/>
+      <w:numFmt w:val="bullet"/>
+      <w:lvlText w:val="o"/>
+      <w:lvlJc w:val="left"/>
+      <w:pPr>
+        <w:ind w:left="5760" w:hanging="360"/>
+      </w:pPr>
+      <w:rPr>
+        <w:rFonts w:ascii="Courier New" w:hAnsi="Courier New" w:cs="Courier New" w:hint="default"/>
+      </w:rPr>
+    </w:lvl>
+    <w:lvl w:ilvl="8" w:tplc="04160005" w:tentative="1">
+      <w:start w:val="1"/>
+      <w:numFmt w:val="bullet"/>
+      <w:lvlText w:val=""/>
+      <w:lvlJc w:val="left"/>
+      <w:pPr>
+        <w:ind w:left="6480" w:hanging="360"/>
+      </w:pPr>
+      <w:rPr>
+        <w:rFonts w:ascii="Wingdings" w:hAnsi="Wingdings" w:hint="default"/>
+      </w:rPr>
+    </w:lvl>
+  </w:abstractNum>
+  <w:abstractNum w:abstractNumId="2" w15:restartNumberingAfterBreak="0">
     <w:nsid w:val="36FC174D"/>
     <w:multiLevelType w:val="hybridMultilevel"/>
     <w:tmpl w:val="105C101C"/>
@@ -2250,10 +3816,10 @@
       </w:pPr>
     </w:lvl>
   </w:abstractNum>
-  <w:abstractNum w:abstractNumId="2" w15:restartNumberingAfterBreak="0">
+  <w:abstractNum w:abstractNumId="3" w15:restartNumberingAfterBreak="0">
     <w:nsid w:val="651A6990"/>
     <w:multiLevelType w:val="hybridMultilevel"/>
-    <w:tmpl w:val="A7CA9EB0"/>
+    <w:tmpl w:val="893667E4"/>
     <w:lvl w:ilvl="0" w:tplc="0416000B">
       <w:start w:val="1"/>
       <w:numFmt w:val="bullet"/>
@@ -2363,7 +3929,7 @@
       </w:rPr>
     </w:lvl>
   </w:abstractNum>
-  <w:abstractNum w:abstractNumId="3" w15:restartNumberingAfterBreak="0">
+  <w:abstractNum w:abstractNumId="4" w15:restartNumberingAfterBreak="0">
     <w:nsid w:val="6F3D4DF8"/>
     <w:multiLevelType w:val="hybridMultilevel"/>
     <w:tmpl w:val="AF8AD20C"/>
@@ -2476,23 +4042,26 @@
       </w:rPr>
     </w:lvl>
   </w:abstractNum>
-  <w:num w:numId="1">
+  <w:num w:numId="1" w16cid:durableId="1905526027">
+    <w:abstractNumId w:val="4"/>
+  </w:num>
+  <w:num w:numId="2" w16cid:durableId="420685626">
     <w:abstractNumId w:val="3"/>
   </w:num>
-  <w:num w:numId="2">
+  <w:num w:numId="3" w16cid:durableId="879126493">
     <w:abstractNumId w:val="2"/>
   </w:num>
-  <w:num w:numId="3">
+  <w:num w:numId="4" w16cid:durableId="408965094">
+    <w:abstractNumId w:val="0"/>
+  </w:num>
+  <w:num w:numId="5" w16cid:durableId="1600329376">
     <w:abstractNumId w:val="1"/>
-  </w:num>
-  <w:num w:numId="4">
-    <w:abstractNumId w:val="0"/>
   </w:num>
 </w:numbering>
 </file>
 
 <file path=word/styles.xml><?xml version="1.0" encoding="utf-8"?>
-<w:styles xmlns:mc="http://schemas.openxmlformats.org/markup-compatibility/2006" xmlns:r="http://schemas.openxmlformats.org/officeDocument/2006/relationships" xmlns:w="http://schemas.openxmlformats.org/wordprocessingml/2006/main" xmlns:w14="http://schemas.microsoft.com/office/word/2010/wordml" xmlns:w15="http://schemas.microsoft.com/office/word/2012/wordml" xmlns:w16cex="http://schemas.microsoft.com/office/word/2018/wordml/cex" xmlns:w16cid="http://schemas.microsoft.com/office/word/2016/wordml/cid" xmlns:w16="http://schemas.microsoft.com/office/word/2018/wordml" xmlns:w16se="http://schemas.microsoft.com/office/word/2015/wordml/symex" mc:Ignorable="w14 w15 w16se w16cid w16 w16cex">
+<w:styles xmlns:mc="http://schemas.openxmlformats.org/markup-compatibility/2006" xmlns:r="http://schemas.openxmlformats.org/officeDocument/2006/relationships" xmlns:w="http://schemas.openxmlformats.org/wordprocessingml/2006/main" xmlns:w14="http://schemas.microsoft.com/office/word/2010/wordml" xmlns:w15="http://schemas.microsoft.com/office/word/2012/wordml" xmlns:w16cex="http://schemas.microsoft.com/office/word/2018/wordml/cex" xmlns:w16cid="http://schemas.microsoft.com/office/word/2016/wordml/cid" xmlns:w16="http://schemas.microsoft.com/office/word/2018/wordml" xmlns:w16sdtdh="http://schemas.microsoft.com/office/word/2020/wordml/sdtdatahash" xmlns:w16se="http://schemas.microsoft.com/office/word/2015/wordml/symex" mc:Ignorable="w14 w15 w16se w16cid w16 w16cex w16sdtdh">
   <w:docDefaults>
     <w:rPrDefault>
       <w:rPr>

--- a/JavaScript.docx
+++ b/JavaScript.docx
@@ -3519,6 +3519,757 @@
         <w:ind w:firstLine="0"/>
       </w:pPr>
     </w:p>
+    <w:p>
+      <w:pPr>
+        <w:ind w:firstLine="0"/>
+      </w:pPr>
+    </w:p>
+    <w:p>
+      <w:pPr>
+        <w:ind w:firstLine="0"/>
+      </w:pPr>
+    </w:p>
+    <w:p>
+      <w:pPr>
+        <w:ind w:firstLine="0"/>
+      </w:pPr>
+    </w:p>
+    <w:p>
+      <w:pPr>
+        <w:ind w:firstLine="0"/>
+      </w:pPr>
+    </w:p>
+    <w:p>
+      <w:pPr>
+        <w:ind w:firstLine="0"/>
+        <w:jc w:val="center"/>
+        <w:rPr>
+          <w:b/>
+          <w:bCs/>
+        </w:rPr>
+      </w:pPr>
+      <w:r>
+        <w:rPr>
+          <w:b/>
+          <w:bCs/>
+        </w:rPr>
+        <w:lastRenderedPageBreak/>
+        <w:t>DOM</w:t>
+      </w:r>
+    </w:p>
+    <w:p>
+      <w:pPr>
+        <w:ind w:firstLine="0"/>
+      </w:pPr>
+      <w:proofErr w:type="spellStart"/>
+      <w:r>
+        <w:t>Document</w:t>
+      </w:r>
+      <w:proofErr w:type="spellEnd"/>
+      <w:r>
+        <w:t xml:space="preserve"> </w:t>
+      </w:r>
+      <w:proofErr w:type="spellStart"/>
+      <w:r>
+        <w:t>Object</w:t>
+      </w:r>
+      <w:proofErr w:type="spellEnd"/>
+      <w:r>
+        <w:t xml:space="preserve"> Model</w:t>
+      </w:r>
+      <w:r>
+        <w:t>: Modelo de objetos para documento.</w:t>
+      </w:r>
+    </w:p>
+    <w:p>
+      <w:pPr>
+        <w:ind w:firstLine="0"/>
+      </w:pPr>
+      <w:r>
+        <w:t>Árvore DOM:</w:t>
+      </w:r>
+      <w:r>
+        <w:t xml:space="preserve"> (hierárquica)</w:t>
+      </w:r>
+    </w:p>
+    <w:p>
+      <w:pPr>
+        <w:ind w:firstLine="0"/>
+        <w:jc w:val="center"/>
+      </w:pPr>
+      <w:r>
+        <w:drawing>
+          <wp:inline distT="0" distB="0" distL="0" distR="0" wp14:anchorId="34B20843" wp14:editId="3A7E397A">
+            <wp:extent cx="2400635" cy="4001058"/>
+            <wp:effectExtent l="76200" t="114300" r="76200" b="114300"/>
+            <wp:docPr id="1340149502" name="Imagem 1" descr="Diagrama&#10;&#10;Descrição gerada automaticamente"/>
+            <wp:cNvGraphicFramePr>
+              <a:graphicFrameLocks xmlns:a="http://schemas.openxmlformats.org/drawingml/2006/main" noChangeAspect="1"/>
+            </wp:cNvGraphicFramePr>
+            <a:graphic xmlns:a="http://schemas.openxmlformats.org/drawingml/2006/main">
+              <a:graphicData uri="http://schemas.openxmlformats.org/drawingml/2006/picture">
+                <pic:pic xmlns:pic="http://schemas.openxmlformats.org/drawingml/2006/picture">
+                  <pic:nvPicPr>
+                    <pic:cNvPr id="1340149502" name="Imagem 1" descr="Diagrama&#10;&#10;Descrição gerada automaticamente"/>
+                    <pic:cNvPicPr/>
+                  </pic:nvPicPr>
+                  <pic:blipFill>
+                    <a:blip r:embed="rId31"/>
+                    <a:stretch>
+                      <a:fillRect/>
+                    </a:stretch>
+                  </pic:blipFill>
+                  <pic:spPr>
+                    <a:xfrm>
+                      <a:off x="0" y="0"/>
+                      <a:ext cx="2400635" cy="4001058"/>
+                    </a:xfrm>
+                    <a:prstGeom prst="rect">
+                      <a:avLst/>
+                    </a:prstGeom>
+                    <a:effectLst>
+                      <a:outerShdw blurRad="63500" sx="102000" sy="102000" algn="ctr" rotWithShape="0">
+                        <a:prstClr val="black">
+                          <a:alpha val="40000"/>
+                        </a:prstClr>
+                      </a:outerShdw>
+                    </a:effectLst>
+                  </pic:spPr>
+                </pic:pic>
+              </a:graphicData>
+            </a:graphic>
+          </wp:inline>
+        </w:drawing>
+      </w:r>
+    </w:p>
+    <w:p>
+      <w:pPr>
+        <w:ind w:firstLine="0"/>
+      </w:pPr>
+      <w:r>
+        <w:t>Posso navegar dentro dessa arvore DOM entre os elementos! Até escrever na tela.</w:t>
+      </w:r>
+    </w:p>
+    <w:p>
+      <w:pPr>
+        <w:ind w:firstLine="0"/>
+      </w:pPr>
+      <w:r>
+        <w:t xml:space="preserve">Posso selecionar esses elementos! Existe </w:t>
+      </w:r>
+      <w:proofErr w:type="gramStart"/>
+      <w:r>
+        <w:t>vários..</w:t>
+      </w:r>
+      <w:proofErr w:type="gramEnd"/>
+    </w:p>
+    <w:p>
+      <w:pPr>
+        <w:pStyle w:val="PargrafodaLista"/>
+        <w:numPr>
+          <w:ilvl w:val="0"/>
+          <w:numId w:val="2"/>
+        </w:numPr>
+      </w:pPr>
+      <w:r>
+        <w:t>Por marca;</w:t>
+      </w:r>
+    </w:p>
+    <w:p>
+      <w:pPr>
+        <w:pStyle w:val="PargrafodaLista"/>
+        <w:numPr>
+          <w:ilvl w:val="0"/>
+          <w:numId w:val="2"/>
+        </w:numPr>
+      </w:pPr>
+      <w:r>
+        <w:t>Por id;</w:t>
+      </w:r>
+    </w:p>
+    <w:p>
+      <w:pPr>
+        <w:pStyle w:val="PargrafodaLista"/>
+        <w:numPr>
+          <w:ilvl w:val="0"/>
+          <w:numId w:val="2"/>
+        </w:numPr>
+      </w:pPr>
+      <w:r>
+        <w:t>Por nome;</w:t>
+      </w:r>
+    </w:p>
+    <w:p>
+      <w:pPr>
+        <w:pStyle w:val="PargrafodaLista"/>
+        <w:numPr>
+          <w:ilvl w:val="0"/>
+          <w:numId w:val="2"/>
+        </w:numPr>
+      </w:pPr>
+      <w:r>
+        <w:t>Por classe;</w:t>
+      </w:r>
+    </w:p>
+    <w:p>
+      <w:pPr>
+        <w:pStyle w:val="PargrafodaLista"/>
+        <w:numPr>
+          <w:ilvl w:val="0"/>
+          <w:numId w:val="2"/>
+        </w:numPr>
+      </w:pPr>
+      <w:r>
+        <w:t>Por seletor;</w:t>
+      </w:r>
+    </w:p>
+    <w:p>
+      <w:pPr>
+        <w:ind w:firstLine="0"/>
+      </w:pPr>
+    </w:p>
+    <w:p>
+      <w:pPr>
+        <w:ind w:firstLine="0"/>
+      </w:pPr>
+      <w:r>
+        <w:rPr>
+          <w:b/>
+          <w:bCs/>
+        </w:rPr>
+        <w:t>Por marca</w:t>
+      </w:r>
+      <w:r>
+        <w:t xml:space="preserve">: </w:t>
+      </w:r>
+      <w:proofErr w:type="spellStart"/>
+      <w:r>
+        <w:rPr>
+          <w:highlight w:val="yellow"/>
+        </w:rPr>
+        <w:t>getElementByTagName</w:t>
+      </w:r>
+      <w:proofErr w:type="spellEnd"/>
+      <w:r>
+        <w:rPr>
+          <w:highlight w:val="yellow"/>
+        </w:rPr>
+        <w:t xml:space="preserve"> ()</w:t>
+      </w:r>
+      <w:r>
+        <w:t xml:space="preserve"> – selecionar mais de um objeto. Para selecionar o </w:t>
+      </w:r>
+      <w:proofErr w:type="gramStart"/>
+      <w:r>
+        <w:t>1ª elemento</w:t>
+      </w:r>
+      <w:proofErr w:type="gramEnd"/>
+      <w:r>
+        <w:t xml:space="preserve"> por exemplo, posso usar [0] depois do comando</w:t>
+      </w:r>
+    </w:p>
+    <w:p>
+      <w:pPr>
+        <w:ind w:firstLine="0"/>
+        <w:jc w:val="center"/>
+      </w:pPr>
+      <w:r>
+        <w:lastRenderedPageBreak/>
+        <w:drawing>
+          <wp:inline distT="0" distB="0" distL="0" distR="0" wp14:anchorId="120F0EFB" wp14:editId="30D48CA4">
+            <wp:extent cx="4744112" cy="1486107"/>
+            <wp:effectExtent l="114300" t="95250" r="94615" b="95250"/>
+            <wp:docPr id="410574391" name="Imagem 1" descr="Texto&#10;&#10;Descrição gerada automaticamente"/>
+            <wp:cNvGraphicFramePr>
+              <a:graphicFrameLocks xmlns:a="http://schemas.openxmlformats.org/drawingml/2006/main" noChangeAspect="1"/>
+            </wp:cNvGraphicFramePr>
+            <a:graphic xmlns:a="http://schemas.openxmlformats.org/drawingml/2006/main">
+              <a:graphicData uri="http://schemas.openxmlformats.org/drawingml/2006/picture">
+                <pic:pic xmlns:pic="http://schemas.openxmlformats.org/drawingml/2006/picture">
+                  <pic:nvPicPr>
+                    <pic:cNvPr id="410574391" name="Imagem 1" descr="Texto&#10;&#10;Descrição gerada automaticamente"/>
+                    <pic:cNvPicPr/>
+                  </pic:nvPicPr>
+                  <pic:blipFill>
+                    <a:blip r:embed="rId32"/>
+                    <a:stretch>
+                      <a:fillRect/>
+                    </a:stretch>
+                  </pic:blipFill>
+                  <pic:spPr>
+                    <a:xfrm>
+                      <a:off x="0" y="0"/>
+                      <a:ext cx="4744112" cy="1486107"/>
+                    </a:xfrm>
+                    <a:prstGeom prst="rect">
+                      <a:avLst/>
+                    </a:prstGeom>
+                    <a:effectLst>
+                      <a:outerShdw blurRad="63500" sx="102000" sy="102000" algn="ctr" rotWithShape="0">
+                        <a:prstClr val="black">
+                          <a:alpha val="40000"/>
+                        </a:prstClr>
+                      </a:outerShdw>
+                    </a:effectLst>
+                  </pic:spPr>
+                </pic:pic>
+              </a:graphicData>
+            </a:graphic>
+          </wp:inline>
+        </w:drawing>
+      </w:r>
+      <w:r>
+        <w:drawing>
+          <wp:inline distT="0" distB="0" distL="0" distR="0" wp14:anchorId="50F03D8E" wp14:editId="2183D102">
+            <wp:extent cx="5400040" cy="2316480"/>
+            <wp:effectExtent l="114300" t="95250" r="105410" b="102870"/>
+            <wp:docPr id="1716608432" name="Imagem 1" descr="Interface gráfica do usuário, Texto, Aplicativo&#10;&#10;Descrição gerada automaticamente"/>
+            <wp:cNvGraphicFramePr>
+              <a:graphicFrameLocks xmlns:a="http://schemas.openxmlformats.org/drawingml/2006/main" noChangeAspect="1"/>
+            </wp:cNvGraphicFramePr>
+            <a:graphic xmlns:a="http://schemas.openxmlformats.org/drawingml/2006/main">
+              <a:graphicData uri="http://schemas.openxmlformats.org/drawingml/2006/picture">
+                <pic:pic xmlns:pic="http://schemas.openxmlformats.org/drawingml/2006/picture">
+                  <pic:nvPicPr>
+                    <pic:cNvPr id="1716608432" name="Imagem 1" descr="Interface gráfica do usuário, Texto, Aplicativo&#10;&#10;Descrição gerada automaticamente"/>
+                    <pic:cNvPicPr/>
+                  </pic:nvPicPr>
+                  <pic:blipFill>
+                    <a:blip r:embed="rId33"/>
+                    <a:stretch>
+                      <a:fillRect/>
+                    </a:stretch>
+                  </pic:blipFill>
+                  <pic:spPr>
+                    <a:xfrm>
+                      <a:off x="0" y="0"/>
+                      <a:ext cx="5400040" cy="2316480"/>
+                    </a:xfrm>
+                    <a:prstGeom prst="rect">
+                      <a:avLst/>
+                    </a:prstGeom>
+                    <a:effectLst>
+                      <a:outerShdw blurRad="63500" sx="102000" sy="102000" algn="ctr" rotWithShape="0">
+                        <a:prstClr val="black">
+                          <a:alpha val="40000"/>
+                        </a:prstClr>
+                      </a:outerShdw>
+                    </a:effectLst>
+                  </pic:spPr>
+                </pic:pic>
+              </a:graphicData>
+            </a:graphic>
+          </wp:inline>
+        </w:drawing>
+      </w:r>
+    </w:p>
+    <w:p>
+      <w:pPr>
+        <w:ind w:firstLine="0"/>
+        <w:jc w:val="center"/>
+      </w:pPr>
+      <w:r>
+        <w:drawing>
+          <wp:inline distT="0" distB="0" distL="0" distR="0" wp14:anchorId="68E7C270" wp14:editId="6F2F0353">
+            <wp:extent cx="4582164" cy="1371791"/>
+            <wp:effectExtent l="95250" t="95250" r="104140" b="95250"/>
+            <wp:docPr id="111924306" name="Imagem 1" descr="Texto&#10;&#10;Descrição gerada automaticamente"/>
+            <wp:cNvGraphicFramePr>
+              <a:graphicFrameLocks xmlns:a="http://schemas.openxmlformats.org/drawingml/2006/main" noChangeAspect="1"/>
+            </wp:cNvGraphicFramePr>
+            <a:graphic xmlns:a="http://schemas.openxmlformats.org/drawingml/2006/main">
+              <a:graphicData uri="http://schemas.openxmlformats.org/drawingml/2006/picture">
+                <pic:pic xmlns:pic="http://schemas.openxmlformats.org/drawingml/2006/picture">
+                  <pic:nvPicPr>
+                    <pic:cNvPr id="111924306" name="Imagem 1" descr="Texto&#10;&#10;Descrição gerada automaticamente"/>
+                    <pic:cNvPicPr/>
+                  </pic:nvPicPr>
+                  <pic:blipFill>
+                    <a:blip r:embed="rId34"/>
+                    <a:stretch>
+                      <a:fillRect/>
+                    </a:stretch>
+                  </pic:blipFill>
+                  <pic:spPr>
+                    <a:xfrm>
+                      <a:off x="0" y="0"/>
+                      <a:ext cx="4582164" cy="1371791"/>
+                    </a:xfrm>
+                    <a:prstGeom prst="rect">
+                      <a:avLst/>
+                    </a:prstGeom>
+                    <a:effectLst>
+                      <a:outerShdw blurRad="63500" sx="102000" sy="102000" algn="ctr" rotWithShape="0">
+                        <a:prstClr val="black">
+                          <a:alpha val="40000"/>
+                        </a:prstClr>
+                      </a:outerShdw>
+                    </a:effectLst>
+                  </pic:spPr>
+                </pic:pic>
+              </a:graphicData>
+            </a:graphic>
+          </wp:inline>
+        </w:drawing>
+      </w:r>
+    </w:p>
+    <w:p>
+      <w:pPr>
+        <w:ind w:firstLine="0"/>
+        <w:jc w:val="center"/>
+      </w:pPr>
+      <w:r>
+        <w:t>*</w:t>
+      </w:r>
+      <w:proofErr w:type="spellStart"/>
+      <w:r>
+        <w:t>obs</w:t>
+      </w:r>
+      <w:proofErr w:type="spellEnd"/>
+      <w:r>
+        <w:t xml:space="preserve"> quando usar </w:t>
+      </w:r>
+      <w:proofErr w:type="spellStart"/>
+      <w:r>
+        <w:t>innerText</w:t>
+      </w:r>
+      <w:proofErr w:type="spellEnd"/>
+      <w:r>
+        <w:t xml:space="preserve"> ele vem sem formatação, se usar </w:t>
+      </w:r>
+      <w:proofErr w:type="spellStart"/>
+      <w:r>
+        <w:t>innerHTML</w:t>
+      </w:r>
+      <w:proofErr w:type="spellEnd"/>
+      <w:r>
+        <w:t xml:space="preserve"> vem com a formatação.</w:t>
+      </w:r>
+    </w:p>
+    <w:p>
+      <w:pPr>
+        <w:ind w:firstLine="0"/>
+      </w:pPr>
+    </w:p>
+    <w:p>
+      <w:pPr>
+        <w:ind w:firstLine="0"/>
+      </w:pPr>
+      <w:r>
+        <w:rPr>
+          <w:b/>
+          <w:bCs/>
+        </w:rPr>
+        <w:t xml:space="preserve">Por </w:t>
+      </w:r>
+      <w:r>
+        <w:rPr>
+          <w:b/>
+          <w:bCs/>
+        </w:rPr>
+        <w:t>ID</w:t>
+      </w:r>
+      <w:r>
+        <w:t xml:space="preserve">: </w:t>
+      </w:r>
+      <w:proofErr w:type="spellStart"/>
+      <w:r>
+        <w:rPr>
+          <w:highlight w:val="yellow"/>
+        </w:rPr>
+        <w:t>getElementBy</w:t>
+      </w:r>
+      <w:r>
+        <w:rPr>
+          <w:highlight w:val="yellow"/>
+        </w:rPr>
+        <w:t>ID</w:t>
+      </w:r>
+      <w:proofErr w:type="spellEnd"/>
+      <w:r>
+        <w:rPr>
+          <w:highlight w:val="yellow"/>
+        </w:rPr>
+        <w:t xml:space="preserve"> ()</w:t>
+      </w:r>
+      <w:r>
+        <w:t xml:space="preserve"> – selecionar</w:t>
+      </w:r>
+      <w:r>
+        <w:t xml:space="preserve"> elemento por ID</w:t>
+      </w:r>
+    </w:p>
+    <w:p>
+      <w:pPr>
+        <w:ind w:firstLine="0"/>
+      </w:pPr>
+      <w:r>
+        <w:rPr>
+          <w:b/>
+          <w:bCs/>
+        </w:rPr>
+        <w:t>Por nome</w:t>
+      </w:r>
+      <w:r>
+        <w:t xml:space="preserve">: </w:t>
+      </w:r>
+      <w:proofErr w:type="spellStart"/>
+      <w:r>
+        <w:rPr>
+          <w:highlight w:val="yellow"/>
+        </w:rPr>
+        <w:t>getElementBy</w:t>
+      </w:r>
+      <w:r>
+        <w:rPr>
+          <w:highlight w:val="yellow"/>
+        </w:rPr>
+        <w:t>name</w:t>
+      </w:r>
+      <w:proofErr w:type="spellEnd"/>
+      <w:r>
+        <w:rPr>
+          <w:highlight w:val="yellow"/>
+        </w:rPr>
+        <w:t xml:space="preserve"> ()</w:t>
+      </w:r>
+      <w:r>
+        <w:t xml:space="preserve"> - </w:t>
+      </w:r>
+      <w:r>
+        <w:t xml:space="preserve">selecionar elemento por </w:t>
+      </w:r>
+      <w:r>
+        <w:t>nome</w:t>
+      </w:r>
+    </w:p>
+    <w:p>
+      <w:pPr>
+        <w:ind w:firstLine="0"/>
+      </w:pPr>
+      <w:r>
+        <w:rPr>
+          <w:b/>
+          <w:bCs/>
+        </w:rPr>
+        <w:t>Por classe</w:t>
+      </w:r>
+      <w:r>
+        <w:t>:</w:t>
+      </w:r>
+      <w:r>
+        <w:rPr>
+          <w:highlight w:val="yellow"/>
+        </w:rPr>
+        <w:t xml:space="preserve"> </w:t>
+      </w:r>
+      <w:proofErr w:type="spellStart"/>
+      <w:r>
+        <w:rPr>
+          <w:highlight w:val="yellow"/>
+        </w:rPr>
+        <w:t>getElementBy</w:t>
+      </w:r>
+      <w:r>
+        <w:rPr>
+          <w:highlight w:val="yellow"/>
+        </w:rPr>
+        <w:t>ClassName</w:t>
+      </w:r>
+      <w:proofErr w:type="spellEnd"/>
+      <w:r>
+        <w:rPr>
+          <w:highlight w:val="yellow"/>
+        </w:rPr>
+        <w:t xml:space="preserve"> ()</w:t>
+      </w:r>
+      <w:r>
+        <w:t xml:space="preserve"> - selecionar elemento por </w:t>
+      </w:r>
+      <w:r>
+        <w:t>classe</w:t>
+      </w:r>
+    </w:p>
+    <w:p>
+      <w:pPr>
+        <w:ind w:firstLine="0"/>
+      </w:pPr>
+      <w:r>
+        <w:t xml:space="preserve">Tudo segue o mesmo </w:t>
+      </w:r>
+      <w:r>
+        <w:t>princípio</w:t>
+      </w:r>
+      <w:r>
+        <w:t>!</w:t>
+      </w:r>
+    </w:p>
+    <w:p>
+      <w:pPr>
+        <w:ind w:firstLine="0"/>
+      </w:pPr>
+      <w:proofErr w:type="gramStart"/>
+      <w:r>
+        <w:t>Mais</w:t>
+      </w:r>
+      <w:proofErr w:type="gramEnd"/>
+      <w:r>
+        <w:t xml:space="preserve"> </w:t>
+      </w:r>
+      <w:proofErr w:type="spellStart"/>
+      <w:r>
+        <w:t>pratico</w:t>
+      </w:r>
+      <w:proofErr w:type="spellEnd"/>
+      <w:r>
+        <w:t>&gt;</w:t>
+      </w:r>
+    </w:p>
+    <w:p>
+      <w:pPr>
+        <w:ind w:firstLine="0"/>
+      </w:pPr>
+      <w:r>
+        <w:rPr>
+          <w:b/>
+          <w:bCs/>
+        </w:rPr>
+        <w:t>Por Seletor</w:t>
+      </w:r>
+      <w:r>
+        <w:t xml:space="preserve">: </w:t>
+      </w:r>
+      <w:proofErr w:type="spellStart"/>
+      <w:proofErr w:type="gramStart"/>
+      <w:r>
+        <w:rPr>
+          <w:highlight w:val="yellow"/>
+        </w:rPr>
+        <w:t>querySelector</w:t>
+      </w:r>
+      <w:proofErr w:type="spellEnd"/>
+      <w:r>
+        <w:rPr>
+          <w:highlight w:val="yellow"/>
+        </w:rPr>
+        <w:t>(</w:t>
+      </w:r>
+      <w:proofErr w:type="gramEnd"/>
+      <w:r>
+        <w:rPr>
+          <w:highlight w:val="yellow"/>
+        </w:rPr>
+        <w:t>)</w:t>
+      </w:r>
+      <w:r>
+        <w:t xml:space="preserve"> / </w:t>
+      </w:r>
+      <w:proofErr w:type="spellStart"/>
+      <w:r>
+        <w:rPr>
+          <w:highlight w:val="yellow"/>
+        </w:rPr>
+        <w:t>querySelectorall</w:t>
+      </w:r>
+      <w:proofErr w:type="spellEnd"/>
+      <w:r>
+        <w:t xml:space="preserve"> () </w:t>
+      </w:r>
+    </w:p>
+    <w:p>
+      <w:pPr>
+        <w:ind w:firstLine="0"/>
+        <w:jc w:val="center"/>
+      </w:pPr>
+      <w:r>
+        <w:lastRenderedPageBreak/>
+        <w:drawing>
+          <wp:inline distT="0" distB="0" distL="0" distR="0" wp14:anchorId="479F2B05" wp14:editId="40F1F730">
+            <wp:extent cx="5258534" cy="828791"/>
+            <wp:effectExtent l="114300" t="76200" r="113665" b="85725"/>
+            <wp:docPr id="733164388" name="Imagem 1" descr="Tela de celular com aplicativo aberto&#10;&#10;Descrição gerada automaticamente com confiança média"/>
+            <wp:cNvGraphicFramePr>
+              <a:graphicFrameLocks xmlns:a="http://schemas.openxmlformats.org/drawingml/2006/main" noChangeAspect="1"/>
+            </wp:cNvGraphicFramePr>
+            <a:graphic xmlns:a="http://schemas.openxmlformats.org/drawingml/2006/main">
+              <a:graphicData uri="http://schemas.openxmlformats.org/drawingml/2006/picture">
+                <pic:pic xmlns:pic="http://schemas.openxmlformats.org/drawingml/2006/picture">
+                  <pic:nvPicPr>
+                    <pic:cNvPr id="733164388" name="Imagem 1" descr="Tela de celular com aplicativo aberto&#10;&#10;Descrição gerada automaticamente com confiança média"/>
+                    <pic:cNvPicPr/>
+                  </pic:nvPicPr>
+                  <pic:blipFill>
+                    <a:blip r:embed="rId35"/>
+                    <a:stretch>
+                      <a:fillRect/>
+                    </a:stretch>
+                  </pic:blipFill>
+                  <pic:spPr>
+                    <a:xfrm>
+                      <a:off x="0" y="0"/>
+                      <a:ext cx="5258534" cy="828791"/>
+                    </a:xfrm>
+                    <a:prstGeom prst="rect">
+                      <a:avLst/>
+                    </a:prstGeom>
+                    <a:effectLst>
+                      <a:outerShdw blurRad="63500" sx="102000" sy="102000" algn="ctr" rotWithShape="0">
+                        <a:prstClr val="black">
+                          <a:alpha val="40000"/>
+                        </a:prstClr>
+                      </a:outerShdw>
+                    </a:effectLst>
+                  </pic:spPr>
+                </pic:pic>
+              </a:graphicData>
+            </a:graphic>
+          </wp:inline>
+        </w:drawing>
+      </w:r>
+    </w:p>
+    <w:p>
+      <w:pPr>
+        <w:ind w:firstLine="0"/>
+        <w:jc w:val="center"/>
+      </w:pPr>
+      <w:r>
+        <w:rPr>
+          <w:b/>
+          <w:bCs/>
+        </w:rPr>
+        <w:t xml:space="preserve"># </w:t>
+      </w:r>
+      <w:r>
+        <w:t xml:space="preserve">pois é ID se fosse classe </w:t>
+      </w:r>
+      <w:proofErr w:type="gramStart"/>
+      <w:r>
+        <w:t>seria</w:t>
+      </w:r>
+      <w:r>
+        <w:t xml:space="preserve"> </w:t>
+      </w:r>
+      <w:r>
+        <w:rPr>
+          <w:b/>
+          <w:bCs/>
+        </w:rPr>
+        <w:t>.</w:t>
+      </w:r>
+      <w:proofErr w:type="gramEnd"/>
+      <w:r>
+        <w:rPr>
+          <w:b/>
+          <w:bCs/>
+        </w:rPr>
+        <w:t xml:space="preserve"> </w:t>
+      </w:r>
+    </w:p>
+    <w:p>
+      <w:pPr>
+        <w:ind w:firstLine="0"/>
+      </w:pPr>
+    </w:p>
     <w:sectPr>
       <w:pgSz w:w="11906" w:h="16838"/>
       <w:pgMar w:top="1417" w:right="1701" w:bottom="1417" w:left="1701" w:header="708" w:footer="708" w:gutter="0"/>
@@ -3819,7 +4570,7 @@
   <w:abstractNum w:abstractNumId="3" w15:restartNumberingAfterBreak="0">
     <w:nsid w:val="651A6990"/>
     <w:multiLevelType w:val="hybridMultilevel"/>
-    <w:tmpl w:val="893667E4"/>
+    <w:tmpl w:val="348E7BE4"/>
     <w:lvl w:ilvl="0" w:tplc="0416000B">
       <w:start w:val="1"/>
       <w:numFmt w:val="bullet"/>

--- a/JavaScript.docx
+++ b/JavaScript.docx
@@ -1,6 +1,6 @@
 
 <file path=word/document.xml><?xml version="1.0" encoding="utf-8"?>
-<w:document xmlns:wpc="http://schemas.microsoft.com/office/word/2010/wordprocessingCanvas" xmlns:cx="http://schemas.microsoft.com/office/drawing/2014/chartex" xmlns:cx1="http://schemas.microsoft.com/office/drawing/2015/9/8/chartex" xmlns:cx2="http://schemas.microsoft.com/office/drawing/2015/10/21/chartex" xmlns:cx3="http://schemas.microsoft.com/office/drawing/2016/5/9/chartex" xmlns:cx4="http://schemas.microsoft.com/office/drawing/2016/5/10/chartex" xmlns:cx5="http://schemas.microsoft.com/office/drawing/2016/5/11/chartex" xmlns:cx6="http://schemas.microsoft.com/office/drawing/2016/5/12/chartex" xmlns:cx7="http://schemas.microsoft.com/office/drawing/2016/5/13/chartex" xmlns:cx8="http://schemas.microsoft.com/office/drawing/2016/5/14/chartex" xmlns:mc="http://schemas.openxmlformats.org/markup-compatibility/2006" xmlns:aink="http://schemas.microsoft.com/office/drawing/2016/ink" xmlns:am3d="http://schemas.microsoft.com/office/drawing/2017/model3d" xmlns:o="urn:schemas-microsoft-com:office:office" xmlns:oel="http://schemas.microsoft.com/office/2019/extlst" xmlns:r="http://schemas.openxmlformats.org/officeDocument/2006/relationships" xmlns:m="http://schemas.openxmlformats.org/officeDocument/2006/math" xmlns:v="urn:schemas-microsoft-com:vml" xmlns:wp14="http://schemas.microsoft.com/office/word/2010/wordprocessingDrawing" xmlns:wp="http://schemas.openxmlformats.org/drawingml/2006/wordprocessingDrawing" xmlns:w10="urn:schemas-microsoft-com:office:word" xmlns:w="http://schemas.openxmlformats.org/wordprocessingml/2006/main" xmlns:w14="http://schemas.microsoft.com/office/word/2010/wordml" xmlns:w15="http://schemas.microsoft.com/office/word/2012/wordml" xmlns:w16cex="http://schemas.microsoft.com/office/word/2018/wordml/cex" xmlns:w16cid="http://schemas.microsoft.com/office/word/2016/wordml/cid" xmlns:w16="http://schemas.microsoft.com/office/word/2018/wordml" xmlns:w16sdtdh="http://schemas.microsoft.com/office/word/2020/wordml/sdtdatahash" xmlns:w16se="http://schemas.microsoft.com/office/word/2015/wordml/symex" xmlns:wpg="http://schemas.microsoft.com/office/word/2010/wordprocessingGroup" xmlns:wpi="http://schemas.microsoft.com/office/word/2010/wordprocessingInk" xmlns:wne="http://schemas.microsoft.com/office/word/2006/wordml" xmlns:wps="http://schemas.microsoft.com/office/word/2010/wordprocessingShape" mc:Ignorable="w14 w15 w16se w16cid w16 w16cex w16sdtdh wp14">
+<w:document xmlns:wpc="http://schemas.microsoft.com/office/word/2010/wordprocessingCanvas" xmlns:cx="http://schemas.microsoft.com/office/drawing/2014/chartex" xmlns:cx1="http://schemas.microsoft.com/office/drawing/2015/9/8/chartex" xmlns:cx2="http://schemas.microsoft.com/office/drawing/2015/10/21/chartex" xmlns:cx3="http://schemas.microsoft.com/office/drawing/2016/5/9/chartex" xmlns:cx4="http://schemas.microsoft.com/office/drawing/2016/5/10/chartex" xmlns:cx5="http://schemas.microsoft.com/office/drawing/2016/5/11/chartex" xmlns:cx6="http://schemas.microsoft.com/office/drawing/2016/5/12/chartex" xmlns:cx7="http://schemas.microsoft.com/office/drawing/2016/5/13/chartex" xmlns:cx8="http://schemas.microsoft.com/office/drawing/2016/5/14/chartex" xmlns:mc="http://schemas.openxmlformats.org/markup-compatibility/2006" xmlns:aink="http://schemas.microsoft.com/office/drawing/2016/ink" xmlns:am3d="http://schemas.microsoft.com/office/drawing/2017/model3d" xmlns:o="urn:schemas-microsoft-com:office:office" xmlns:r="http://schemas.openxmlformats.org/officeDocument/2006/relationships" xmlns:m="http://schemas.openxmlformats.org/officeDocument/2006/math" xmlns:v="urn:schemas-microsoft-com:vml" xmlns:wp14="http://schemas.microsoft.com/office/word/2010/wordprocessingDrawing" xmlns:wp="http://schemas.openxmlformats.org/drawingml/2006/wordprocessingDrawing" xmlns:w10="urn:schemas-microsoft-com:office:word" xmlns:w="http://schemas.openxmlformats.org/wordprocessingml/2006/main" xmlns:w14="http://schemas.microsoft.com/office/word/2010/wordml" xmlns:w15="http://schemas.microsoft.com/office/word/2012/wordml" xmlns:w16cex="http://schemas.microsoft.com/office/word/2018/wordml/cex" xmlns:w16cid="http://schemas.microsoft.com/office/word/2016/wordml/cid" xmlns:w16="http://schemas.microsoft.com/office/word/2018/wordml" xmlns:w16se="http://schemas.microsoft.com/office/word/2015/wordml/symex" xmlns:wpg="http://schemas.microsoft.com/office/word/2010/wordprocessingGroup" xmlns:wpi="http://schemas.microsoft.com/office/word/2010/wordprocessingInk" xmlns:wne="http://schemas.microsoft.com/office/word/2006/wordml" xmlns:wps="http://schemas.microsoft.com/office/word/2010/wordprocessingShape" mc:Ignorable="w14 w15 w16se w16cid w16 w16cex wp14">
   <w:body>
     <w:p>
       <w:pPr>
@@ -2229,6 +2229,9 @@
         <w:jc w:val="center"/>
       </w:pPr>
       <w:r>
+        <w:rPr>
+          <w:noProof/>
+        </w:rPr>
         <w:lastRenderedPageBreak/>
         <w:drawing>
           <wp:inline distT="0" distB="0" distL="0" distR="0" wp14:anchorId="0923BE1C" wp14:editId="6701D9D7">
@@ -2300,6 +2303,9 @@
         <w:ind w:firstLine="0"/>
       </w:pPr>
       <w:r>
+        <w:rPr>
+          <w:noProof/>
+        </w:rPr>
         <w:drawing>
           <wp:inline distT="0" distB="0" distL="0" distR="0" wp14:anchorId="3504716B" wp14:editId="536D792B">
             <wp:extent cx="5277587" cy="743054"/>
@@ -2444,6 +2450,9 @@
         <w:jc w:val="center"/>
       </w:pPr>
       <w:r>
+        <w:rPr>
+          <w:noProof/>
+        </w:rPr>
         <w:drawing>
           <wp:inline distT="0" distB="0" distL="0" distR="0" wp14:anchorId="536DD08B" wp14:editId="06FB1566">
             <wp:extent cx="2587487" cy="2596412"/>
@@ -2526,6 +2535,9 @@
         <w:jc w:val="center"/>
       </w:pPr>
       <w:r>
+        <w:rPr>
+          <w:noProof/>
+        </w:rPr>
         <w:drawing>
           <wp:inline distT="0" distB="0" distL="0" distR="0" wp14:anchorId="11AD76AF" wp14:editId="7F63E299">
             <wp:extent cx="1200318" cy="2915057"/>
@@ -2596,6 +2608,9 @@
         <w:jc w:val="center"/>
       </w:pPr>
       <w:r>
+        <w:rPr>
+          <w:noProof/>
+        </w:rPr>
         <w:drawing>
           <wp:inline distT="0" distB="0" distL="0" distR="0" wp14:anchorId="1893B81F" wp14:editId="4212864D">
             <wp:extent cx="1038370" cy="2562583"/>
@@ -2691,6 +2706,9 @@
         <w:jc w:val="center"/>
       </w:pPr>
       <w:r>
+        <w:rPr>
+          <w:noProof/>
+        </w:rPr>
         <w:lastRenderedPageBreak/>
         <w:drawing>
           <wp:inline distT="0" distB="0" distL="0" distR="0" wp14:anchorId="3C86EBE3" wp14:editId="2739327B">
@@ -2859,6 +2877,9 @@
         <w:jc w:val="center"/>
       </w:pPr>
       <w:r>
+        <w:rPr>
+          <w:noProof/>
+        </w:rPr>
         <w:drawing>
           <wp:inline distT="0" distB="0" distL="0" distR="0" wp14:anchorId="2A4CD398" wp14:editId="1559E6CE">
             <wp:extent cx="2276793" cy="3620005"/>
@@ -2917,6 +2938,9 @@
         <w:jc w:val="center"/>
       </w:pPr>
       <w:r>
+        <w:rPr>
+          <w:noProof/>
+        </w:rPr>
         <w:lastRenderedPageBreak/>
         <w:drawing>
           <wp:inline distT="0" distB="0" distL="0" distR="0" wp14:anchorId="13F835EC" wp14:editId="549B2B89">
@@ -3025,6 +3049,9 @@
         <w:jc w:val="center"/>
       </w:pPr>
       <w:r>
+        <w:rPr>
+          <w:noProof/>
+        </w:rPr>
         <w:drawing>
           <wp:inline distT="0" distB="0" distL="0" distR="0" wp14:anchorId="0FCB4F03" wp14:editId="05470E7D">
             <wp:extent cx="1448002" cy="2172003"/>
@@ -3169,10 +3196,7 @@
         <w:ind w:firstLine="0"/>
       </w:pPr>
       <w:r>
-        <w:t>||</w:t>
-      </w:r>
-      <w:r>
-        <w:t xml:space="preserve"> disjunção</w:t>
+        <w:t>|| disjunção</w:t>
       </w:r>
       <w:r>
         <w:t xml:space="preserve"> (ou)</w:t>
@@ -3216,6 +3240,9 @@
         <w:jc w:val="center"/>
       </w:pPr>
       <w:r>
+        <w:rPr>
+          <w:noProof/>
+        </w:rPr>
         <w:drawing>
           <wp:inline distT="0" distB="0" distL="0" distR="0" wp14:anchorId="5B86E395" wp14:editId="2DFC33E5">
             <wp:extent cx="5334744" cy="1428949"/>
@@ -3311,6 +3338,9 @@
         <w:jc w:val="center"/>
       </w:pPr>
       <w:r>
+        <w:rPr>
+          <w:noProof/>
+        </w:rPr>
         <w:drawing>
           <wp:inline distT="0" distB="0" distL="0" distR="0" wp14:anchorId="1FD4B0F8" wp14:editId="786BD26A">
             <wp:extent cx="2362530" cy="3305636"/>
@@ -3460,6 +3490,9 @@
         <w:jc w:val="center"/>
       </w:pPr>
       <w:r>
+        <w:rPr>
+          <w:noProof/>
+        </w:rPr>
         <w:drawing>
           <wp:inline distT="0" distB="0" distL="0" distR="0" wp14:anchorId="0BE51AFB" wp14:editId="0EF8E114">
             <wp:extent cx="3248478" cy="1362265"/>
@@ -3598,6 +3631,9 @@
         <w:jc w:val="center"/>
       </w:pPr>
       <w:r>
+        <w:rPr>
+          <w:noProof/>
+        </w:rPr>
         <w:drawing>
           <wp:inline distT="0" distB="0" distL="0" distR="0" wp14:anchorId="34B20843" wp14:editId="3A7E397A">
             <wp:extent cx="2400635" cy="4001058"/>
@@ -3757,15 +3793,7 @@
         <w:t xml:space="preserve"> ()</w:t>
       </w:r>
       <w:r>
-        <w:t xml:space="preserve"> – selecionar mais de um objeto. Para selecionar o </w:t>
-      </w:r>
-      <w:proofErr w:type="gramStart"/>
-      <w:r>
-        <w:t>1ª elemento</w:t>
-      </w:r>
-      <w:proofErr w:type="gramEnd"/>
-      <w:r>
-        <w:t xml:space="preserve"> por exemplo, posso usar [0] depois do comando</w:t>
+        <w:t xml:space="preserve"> – selecionar mais de um objeto. Para selecionar o 1ª elemento por exemplo, posso usar [0] depois do comando</w:t>
       </w:r>
     </w:p>
     <w:p>
@@ -3774,6 +3802,9 @@
         <w:jc w:val="center"/>
       </w:pPr>
       <w:r>
+        <w:rPr>
+          <w:noProof/>
+        </w:rPr>
         <w:lastRenderedPageBreak/>
         <w:drawing>
           <wp:inline distT="0" distB="0" distL="0" distR="0" wp14:anchorId="120F0EFB" wp14:editId="30D48CA4">
@@ -3819,6 +3850,9 @@
         </w:drawing>
       </w:r>
       <w:r>
+        <w:rPr>
+          <w:noProof/>
+        </w:rPr>
         <w:drawing>
           <wp:inline distT="0" distB="0" distL="0" distR="0" wp14:anchorId="50F03D8E" wp14:editId="2183D102">
             <wp:extent cx="5400040" cy="2316480"/>
@@ -3869,6 +3903,9 @@
         <w:jc w:val="center"/>
       </w:pPr>
       <w:r>
+        <w:rPr>
+          <w:noProof/>
+        </w:rPr>
         <w:drawing>
           <wp:inline distT="0" distB="0" distL="0" distR="0" wp14:anchorId="68E7C270" wp14:editId="6F2F0353">
             <wp:extent cx="4582164" cy="1371791"/>
@@ -3960,15 +3997,46 @@
           <w:b/>
           <w:bCs/>
         </w:rPr>
-        <w:t xml:space="preserve">Por </w:t>
-      </w:r>
-      <w:r>
-        <w:rPr>
-          <w:b/>
-          <w:bCs/>
+        <w:t>Por ID</w:t>
+      </w:r>
+      <w:r>
+        <w:t xml:space="preserve">: </w:t>
+      </w:r>
+      <w:proofErr w:type="spellStart"/>
+      <w:r>
+        <w:rPr>
+          <w:highlight w:val="yellow"/>
+        </w:rPr>
+        <w:t>getElementBy</w:t>
+      </w:r>
+      <w:r>
+        <w:rPr>
+          <w:highlight w:val="yellow"/>
         </w:rPr>
         <w:t>ID</w:t>
       </w:r>
+      <w:proofErr w:type="spellEnd"/>
+      <w:r>
+        <w:rPr>
+          <w:highlight w:val="yellow"/>
+        </w:rPr>
+        <w:t xml:space="preserve"> ()</w:t>
+      </w:r>
+      <w:r>
+        <w:t xml:space="preserve"> – selecionar elemento por ID</w:t>
+      </w:r>
+    </w:p>
+    <w:p>
+      <w:pPr>
+        <w:ind w:firstLine="0"/>
+      </w:pPr>
+      <w:r>
+        <w:rPr>
+          <w:b/>
+          <w:bCs/>
+        </w:rPr>
+        <w:t>Por nome</w:t>
+      </w:r>
       <w:r>
         <w:t xml:space="preserve">: </w:t>
       </w:r>
@@ -3983,7 +4051,7 @@
         <w:rPr>
           <w:highlight w:val="yellow"/>
         </w:rPr>
-        <w:t>ID</w:t>
+        <w:t>name</w:t>
       </w:r>
       <w:proofErr w:type="spellEnd"/>
       <w:r>
@@ -3993,25 +4061,28 @@
         <w:t xml:space="preserve"> ()</w:t>
       </w:r>
       <w:r>
-        <w:t xml:space="preserve"> – selecionar</w:t>
-      </w:r>
-      <w:r>
-        <w:t xml:space="preserve"> elemento por ID</w:t>
-      </w:r>
-    </w:p>
-    <w:p>
-      <w:pPr>
-        <w:ind w:firstLine="0"/>
-      </w:pPr>
-      <w:r>
-        <w:rPr>
-          <w:b/>
-          <w:bCs/>
-        </w:rPr>
-        <w:t>Por nome</w:t>
-      </w:r>
-      <w:r>
-        <w:t xml:space="preserve">: </w:t>
+        <w:t xml:space="preserve"> - selecionar elemento por nome</w:t>
+      </w:r>
+    </w:p>
+    <w:p>
+      <w:pPr>
+        <w:ind w:firstLine="0"/>
+      </w:pPr>
+      <w:r>
+        <w:rPr>
+          <w:b/>
+          <w:bCs/>
+        </w:rPr>
+        <w:t>Por classe</w:t>
+      </w:r>
+      <w:r>
+        <w:t>:</w:t>
+      </w:r>
+      <w:r>
+        <w:rPr>
+          <w:highlight w:val="yellow"/>
+        </w:rPr>
+        <w:t xml:space="preserve"> </w:t>
       </w:r>
       <w:proofErr w:type="spellStart"/>
       <w:r>
@@ -4024,7 +4095,7 @@
         <w:rPr>
           <w:highlight w:val="yellow"/>
         </w:rPr>
-        <w:t>name</w:t>
+        <w:t>ClassName</w:t>
       </w:r>
       <w:proofErr w:type="spellEnd"/>
       <w:r>
@@ -4034,60 +4105,7 @@
         <w:t xml:space="preserve"> ()</w:t>
       </w:r>
       <w:r>
-        <w:t xml:space="preserve"> - </w:t>
-      </w:r>
-      <w:r>
-        <w:t xml:space="preserve">selecionar elemento por </w:t>
-      </w:r>
-      <w:r>
-        <w:t>nome</w:t>
-      </w:r>
-    </w:p>
-    <w:p>
-      <w:pPr>
-        <w:ind w:firstLine="0"/>
-      </w:pPr>
-      <w:r>
-        <w:rPr>
-          <w:b/>
-          <w:bCs/>
-        </w:rPr>
-        <w:t>Por classe</w:t>
-      </w:r>
-      <w:r>
-        <w:t>:</w:t>
-      </w:r>
-      <w:r>
-        <w:rPr>
-          <w:highlight w:val="yellow"/>
-        </w:rPr>
-        <w:t xml:space="preserve"> </w:t>
-      </w:r>
-      <w:proofErr w:type="spellStart"/>
-      <w:r>
-        <w:rPr>
-          <w:highlight w:val="yellow"/>
-        </w:rPr>
-        <w:t>getElementBy</w:t>
-      </w:r>
-      <w:r>
-        <w:rPr>
-          <w:highlight w:val="yellow"/>
-        </w:rPr>
-        <w:t>ClassName</w:t>
-      </w:r>
-      <w:proofErr w:type="spellEnd"/>
-      <w:r>
-        <w:rPr>
-          <w:highlight w:val="yellow"/>
-        </w:rPr>
-        <w:t xml:space="preserve"> ()</w:t>
-      </w:r>
-      <w:r>
-        <w:t xml:space="preserve"> - selecionar elemento por </w:t>
-      </w:r>
-      <w:r>
-        <w:t>classe</w:t>
+        <w:t xml:space="preserve"> - selecionar elemento por classe</w:t>
       </w:r>
     </w:p>
     <w:p>
@@ -4182,6 +4200,9 @@
         <w:jc w:val="center"/>
       </w:pPr>
       <w:r>
+        <w:rPr>
+          <w:noProof/>
+        </w:rPr>
         <w:lastRenderedPageBreak/>
         <w:drawing>
           <wp:inline distT="0" distB="0" distL="0" distR="0" wp14:anchorId="479F2B05" wp14:editId="40F1F730">
@@ -4231,13 +4252,24 @@
       <w:pPr>
         <w:ind w:firstLine="0"/>
         <w:jc w:val="center"/>
-      </w:pPr>
-      <w:r>
-        <w:rPr>
-          <w:b/>
-          <w:bCs/>
-        </w:rPr>
-        <w:t xml:space="preserve"># </w:t>
+        <w:rPr>
+          <w:b/>
+          <w:bCs/>
+        </w:rPr>
+      </w:pPr>
+      <w:r>
+        <w:rPr>
+          <w:b/>
+          <w:bCs/>
+        </w:rPr>
+        <w:t>#</w:t>
+      </w:r>
+      <w:r>
+        <w:rPr>
+          <w:b/>
+          <w:bCs/>
+        </w:rPr>
+        <w:t xml:space="preserve"> </w:t>
       </w:r>
       <w:r>
         <w:t xml:space="preserve">pois é ID se fosse classe </w:t>
@@ -4264,6 +4296,408 @@
         </w:rPr>
         <w:t xml:space="preserve"> </w:t>
       </w:r>
+    </w:p>
+    <w:p>
+      <w:pPr>
+        <w:ind w:firstLine="0"/>
+        <w:jc w:val="center"/>
+        <w:rPr>
+          <w:b/>
+          <w:bCs/>
+        </w:rPr>
+      </w:pPr>
+    </w:p>
+    <w:p>
+      <w:pPr>
+        <w:ind w:firstLine="0"/>
+      </w:pPr>
+      <w:r>
+        <w:rPr>
+          <w:b/>
+          <w:bCs/>
+        </w:rPr>
+        <w:t>Funções JS</w:t>
+      </w:r>
+      <w:r>
+        <w:t>:</w:t>
+      </w:r>
+    </w:p>
+    <w:p>
+      <w:pPr>
+        <w:ind w:firstLine="0"/>
+      </w:pPr>
+      <w:proofErr w:type="spellStart"/>
+      <w:r>
+        <w:t>function</w:t>
+      </w:r>
+      <w:proofErr w:type="spellEnd"/>
+      <w:r>
+        <w:t xml:space="preserve"> </w:t>
+      </w:r>
+      <w:r>
+        <w:rPr>
+          <w:u w:val="single"/>
+        </w:rPr>
+        <w:t>ação</w:t>
+      </w:r>
+      <w:r>
+        <w:t xml:space="preserve"> (</w:t>
+      </w:r>
+      <w:proofErr w:type="spellStart"/>
+      <w:r>
+        <w:t>parametros</w:t>
+      </w:r>
+      <w:proofErr w:type="spellEnd"/>
+      <w:proofErr w:type="gramStart"/>
+      <w:r>
+        <w:t>){</w:t>
+      </w:r>
+      <w:proofErr w:type="gramEnd"/>
+      <w:r>
+        <w:t>}</w:t>
+      </w:r>
+    </w:p>
+    <w:p>
+      <w:pPr>
+        <w:ind w:firstLine="0"/>
+        <w:rPr>
+          <w:b/>
+          <w:bCs/>
+        </w:rPr>
+      </w:pPr>
+    </w:p>
+    <w:p>
+      <w:pPr>
+        <w:ind w:firstLine="0"/>
+        <w:rPr>
+          <w:b/>
+          <w:bCs/>
+        </w:rPr>
+      </w:pPr>
+      <w:r>
+        <w:rPr>
+          <w:b/>
+          <w:bCs/>
+        </w:rPr>
+        <w:t>Eventos DOM:</w:t>
+      </w:r>
+      <w:r>
+        <w:rPr>
+          <w:b/>
+          <w:bCs/>
+        </w:rPr>
+        <w:t xml:space="preserve"> (existe vários!)</w:t>
+      </w:r>
+    </w:p>
+    <w:p>
+      <w:pPr>
+        <w:ind w:firstLine="0"/>
+      </w:pPr>
+      <w:r>
+        <w:t>Mouse por exemplo!</w:t>
+      </w:r>
+    </w:p>
+    <w:p>
+      <w:pPr>
+        <w:ind w:firstLine="0"/>
+      </w:pPr>
+      <w:r>
+        <w:t>Pode ser feito no HTML ou na parte do JS</w:t>
+      </w:r>
+    </w:p>
+    <w:p>
+      <w:pPr>
+        <w:ind w:firstLine="0"/>
+        <w:jc w:val="center"/>
+      </w:pPr>
+      <w:r>
+        <w:drawing>
+          <wp:inline distT="0" distB="0" distL="0" distR="0" wp14:anchorId="78092A0A" wp14:editId="7731850E">
+            <wp:extent cx="5382376" cy="1819529"/>
+            <wp:effectExtent l="114300" t="95250" r="123190" b="104775"/>
+            <wp:docPr id="7" name="Imagem 7"/>
+            <wp:cNvGraphicFramePr>
+              <a:graphicFrameLocks xmlns:a="http://schemas.openxmlformats.org/drawingml/2006/main" noChangeAspect="1"/>
+            </wp:cNvGraphicFramePr>
+            <a:graphic xmlns:a="http://schemas.openxmlformats.org/drawingml/2006/main">
+              <a:graphicData uri="http://schemas.openxmlformats.org/drawingml/2006/picture">
+                <pic:pic xmlns:pic="http://schemas.openxmlformats.org/drawingml/2006/picture">
+                  <pic:nvPicPr>
+                    <pic:cNvPr id="1" name=""/>
+                    <pic:cNvPicPr/>
+                  </pic:nvPicPr>
+                  <pic:blipFill>
+                    <a:blip r:embed="rId36"/>
+                    <a:stretch>
+                      <a:fillRect/>
+                    </a:stretch>
+                  </pic:blipFill>
+                  <pic:spPr>
+                    <a:xfrm>
+                      <a:off x="0" y="0"/>
+                      <a:ext cx="5382376" cy="1819529"/>
+                    </a:xfrm>
+                    <a:prstGeom prst="rect">
+                      <a:avLst/>
+                    </a:prstGeom>
+                    <a:effectLst>
+                      <a:outerShdw blurRad="63500" sx="102000" sy="102000" algn="ctr" rotWithShape="0">
+                        <a:prstClr val="black">
+                          <a:alpha val="40000"/>
+                        </a:prstClr>
+                      </a:outerShdw>
+                    </a:effectLst>
+                  </pic:spPr>
+                </pic:pic>
+              </a:graphicData>
+            </a:graphic>
+          </wp:inline>
+        </w:drawing>
+      </w:r>
+    </w:p>
+    <w:p>
+      <w:pPr>
+        <w:ind w:firstLine="0"/>
+        <w:jc w:val="center"/>
+      </w:pPr>
+      <w:r>
+        <w:drawing>
+          <wp:inline distT="0" distB="0" distL="0" distR="0" wp14:anchorId="55B522FB" wp14:editId="437CFAEB">
+            <wp:extent cx="5400040" cy="2692400"/>
+            <wp:effectExtent l="114300" t="95250" r="105410" b="88900"/>
+            <wp:docPr id="15" name="Imagem 15"/>
+            <wp:cNvGraphicFramePr>
+              <a:graphicFrameLocks xmlns:a="http://schemas.openxmlformats.org/drawingml/2006/main" noChangeAspect="1"/>
+            </wp:cNvGraphicFramePr>
+            <a:graphic xmlns:a="http://schemas.openxmlformats.org/drawingml/2006/main">
+              <a:graphicData uri="http://schemas.openxmlformats.org/drawingml/2006/picture">
+                <pic:pic xmlns:pic="http://schemas.openxmlformats.org/drawingml/2006/picture">
+                  <pic:nvPicPr>
+                    <pic:cNvPr id="1" name=""/>
+                    <pic:cNvPicPr/>
+                  </pic:nvPicPr>
+                  <pic:blipFill>
+                    <a:blip r:embed="rId37"/>
+                    <a:stretch>
+                      <a:fillRect/>
+                    </a:stretch>
+                  </pic:blipFill>
+                  <pic:spPr>
+                    <a:xfrm>
+                      <a:off x="0" y="0"/>
+                      <a:ext cx="5400040" cy="2692400"/>
+                    </a:xfrm>
+                    <a:prstGeom prst="rect">
+                      <a:avLst/>
+                    </a:prstGeom>
+                    <a:effectLst>
+                      <a:outerShdw blurRad="63500" sx="102000" sy="102000" algn="ctr" rotWithShape="0">
+                        <a:prstClr val="black">
+                          <a:alpha val="40000"/>
+                        </a:prstClr>
+                      </a:outerShdw>
+                    </a:effectLst>
+                  </pic:spPr>
+                </pic:pic>
+              </a:graphicData>
+            </a:graphic>
+          </wp:inline>
+        </w:drawing>
+      </w:r>
+    </w:p>
+    <w:p>
+      <w:pPr>
+        <w:ind w:firstLine="0"/>
+      </w:pPr>
+      <w:r>
+        <w:t>Fazendo dentro do próprio JS.</w:t>
+      </w:r>
+    </w:p>
+    <w:p>
+      <w:pPr>
+        <w:ind w:firstLine="0"/>
+        <w:jc w:val="center"/>
+      </w:pPr>
+      <w:r>
+        <w:lastRenderedPageBreak/>
+        <w:drawing>
+          <wp:inline distT="0" distB="0" distL="0" distR="0" wp14:anchorId="3C3CC237" wp14:editId="552376DB">
+            <wp:extent cx="4963218" cy="4067743"/>
+            <wp:effectExtent l="114300" t="114300" r="123190" b="123825"/>
+            <wp:docPr id="17" name="Imagem 17"/>
+            <wp:cNvGraphicFramePr>
+              <a:graphicFrameLocks xmlns:a="http://schemas.openxmlformats.org/drawingml/2006/main" noChangeAspect="1"/>
+            </wp:cNvGraphicFramePr>
+            <a:graphic xmlns:a="http://schemas.openxmlformats.org/drawingml/2006/main">
+              <a:graphicData uri="http://schemas.openxmlformats.org/drawingml/2006/picture">
+                <pic:pic xmlns:pic="http://schemas.openxmlformats.org/drawingml/2006/picture">
+                  <pic:nvPicPr>
+                    <pic:cNvPr id="1" name=""/>
+                    <pic:cNvPicPr/>
+                  </pic:nvPicPr>
+                  <pic:blipFill>
+                    <a:blip r:embed="rId38"/>
+                    <a:stretch>
+                      <a:fillRect/>
+                    </a:stretch>
+                  </pic:blipFill>
+                  <pic:spPr>
+                    <a:xfrm>
+                      <a:off x="0" y="0"/>
+                      <a:ext cx="4963218" cy="4067743"/>
+                    </a:xfrm>
+                    <a:prstGeom prst="rect">
+                      <a:avLst/>
+                    </a:prstGeom>
+                    <a:effectLst>
+                      <a:outerShdw blurRad="63500" sx="102000" sy="102000" algn="ctr" rotWithShape="0">
+                        <a:prstClr val="black">
+                          <a:alpha val="40000"/>
+                        </a:prstClr>
+                      </a:outerShdw>
+                    </a:effectLst>
+                  </pic:spPr>
+                </pic:pic>
+              </a:graphicData>
+            </a:graphic>
+          </wp:inline>
+        </w:drawing>
+      </w:r>
+    </w:p>
+    <w:p>
+      <w:pPr>
+        <w:ind w:firstLine="0"/>
+        <w:rPr>
+          <w:b/>
+          <w:bCs/>
+        </w:rPr>
+      </w:pPr>
+      <w:r>
+        <w:rPr>
+          <w:b/>
+          <w:bCs/>
+        </w:rPr>
+        <w:t>Descobrir erro no JS:</w:t>
+      </w:r>
+      <w:r>
+        <w:rPr>
+          <w:b/>
+          <w:bCs/>
+        </w:rPr>
+        <w:t xml:space="preserve"> </w:t>
+      </w:r>
+      <w:r>
+        <w:rPr>
+          <w:b/>
+          <w:bCs/>
+        </w:rPr>
+        <w:t>Inspecionar o elemento no navegador (aparece erro!)</w:t>
+      </w:r>
+    </w:p>
+    <w:p>
+      <w:pPr>
+        <w:ind w:firstLine="0"/>
+      </w:pPr>
+      <w:r>
+        <w:drawing>
+          <wp:inline distT="0" distB="0" distL="0" distR="0" wp14:anchorId="1232BE56" wp14:editId="6AA04D22">
+            <wp:extent cx="5400040" cy="3427294"/>
+            <wp:effectExtent l="114300" t="114300" r="105410" b="116205"/>
+            <wp:docPr id="18" name="Imagem 18"/>
+            <wp:cNvGraphicFramePr>
+              <a:graphicFrameLocks xmlns:a="http://schemas.openxmlformats.org/drawingml/2006/main" noChangeAspect="1"/>
+            </wp:cNvGraphicFramePr>
+            <a:graphic xmlns:a="http://schemas.openxmlformats.org/drawingml/2006/main">
+              <a:graphicData uri="http://schemas.openxmlformats.org/drawingml/2006/picture">
+                <pic:pic xmlns:pic="http://schemas.openxmlformats.org/drawingml/2006/picture">
+                  <pic:nvPicPr>
+                    <pic:cNvPr id="1" name=""/>
+                    <pic:cNvPicPr/>
+                  </pic:nvPicPr>
+                  <pic:blipFill>
+                    <a:blip r:embed="rId39"/>
+                    <a:stretch>
+                      <a:fillRect/>
+                    </a:stretch>
+                  </pic:blipFill>
+                  <pic:spPr>
+                    <a:xfrm>
+                      <a:off x="0" y="0"/>
+                      <a:ext cx="5407098" cy="3431773"/>
+                    </a:xfrm>
+                    <a:prstGeom prst="rect">
+                      <a:avLst/>
+                    </a:prstGeom>
+                    <a:effectLst>
+                      <a:outerShdw blurRad="63500" sx="102000" sy="102000" algn="ctr" rotWithShape="0">
+                        <a:prstClr val="black">
+                          <a:alpha val="40000"/>
+                        </a:prstClr>
+                      </a:outerShdw>
+                    </a:effectLst>
+                  </pic:spPr>
+                </pic:pic>
+              </a:graphicData>
+            </a:graphic>
+          </wp:inline>
+        </w:drawing>
+      </w:r>
+    </w:p>
+    <w:p>
+      <w:pPr>
+        <w:ind w:firstLine="0"/>
+        <w:jc w:val="center"/>
+      </w:pPr>
+      <w:r>
+        <w:lastRenderedPageBreak/>
+        <w:drawing>
+          <wp:inline distT="0" distB="0" distL="0" distR="0" wp14:anchorId="555BB77F" wp14:editId="6940B752">
+            <wp:extent cx="3277057" cy="1257475"/>
+            <wp:effectExtent l="114300" t="76200" r="114300" b="76200"/>
+            <wp:docPr id="19" name="Imagem 19"/>
+            <wp:cNvGraphicFramePr>
+              <a:graphicFrameLocks xmlns:a="http://schemas.openxmlformats.org/drawingml/2006/main" noChangeAspect="1"/>
+            </wp:cNvGraphicFramePr>
+            <a:graphic xmlns:a="http://schemas.openxmlformats.org/drawingml/2006/main">
+              <a:graphicData uri="http://schemas.openxmlformats.org/drawingml/2006/picture">
+                <pic:pic xmlns:pic="http://schemas.openxmlformats.org/drawingml/2006/picture">
+                  <pic:nvPicPr>
+                    <pic:cNvPr id="1" name=""/>
+                    <pic:cNvPicPr/>
+                  </pic:nvPicPr>
+                  <pic:blipFill>
+                    <a:blip r:embed="rId40"/>
+                    <a:stretch>
+                      <a:fillRect/>
+                    </a:stretch>
+                  </pic:blipFill>
+                  <pic:spPr>
+                    <a:xfrm>
+                      <a:off x="0" y="0"/>
+                      <a:ext cx="3277057" cy="1257475"/>
+                    </a:xfrm>
+                    <a:prstGeom prst="rect">
+                      <a:avLst/>
+                    </a:prstGeom>
+                    <a:effectLst>
+                      <a:outerShdw blurRad="63500" sx="102000" sy="102000" algn="ctr" rotWithShape="0">
+                        <a:prstClr val="black">
+                          <a:alpha val="40000"/>
+                        </a:prstClr>
+                      </a:outerShdw>
+                    </a:effectLst>
+                  </pic:spPr>
+                </pic:pic>
+              </a:graphicData>
+            </a:graphic>
+          </wp:inline>
+        </w:drawing>
+      </w:r>
+    </w:p>
+    <w:p>
+      <w:pPr>
+        <w:ind w:firstLine="0"/>
+      </w:pPr>
     </w:p>
     <w:p>
       <w:pPr>
@@ -4281,7 +4715,7 @@
 </file>
 
 <file path=word/numbering.xml><?xml version="1.0" encoding="utf-8"?>
-<w:numbering xmlns:wpc="http://schemas.microsoft.com/office/word/2010/wordprocessingCanvas" xmlns:cx="http://schemas.microsoft.com/office/drawing/2014/chartex" xmlns:cx1="http://schemas.microsoft.com/office/drawing/2015/9/8/chartex" xmlns:cx2="http://schemas.microsoft.com/office/drawing/2015/10/21/chartex" xmlns:cx3="http://schemas.microsoft.com/office/drawing/2016/5/9/chartex" xmlns:cx4="http://schemas.microsoft.com/office/drawing/2016/5/10/chartex" xmlns:cx5="http://schemas.microsoft.com/office/drawing/2016/5/11/chartex" xmlns:cx6="http://schemas.microsoft.com/office/drawing/2016/5/12/chartex" xmlns:cx7="http://schemas.microsoft.com/office/drawing/2016/5/13/chartex" xmlns:cx8="http://schemas.microsoft.com/office/drawing/2016/5/14/chartex" xmlns:mc="http://schemas.openxmlformats.org/markup-compatibility/2006" xmlns:aink="http://schemas.microsoft.com/office/drawing/2016/ink" xmlns:am3d="http://schemas.microsoft.com/office/drawing/2017/model3d" xmlns:o="urn:schemas-microsoft-com:office:office" xmlns:oel="http://schemas.microsoft.com/office/2019/extlst" xmlns:r="http://schemas.openxmlformats.org/officeDocument/2006/relationships" xmlns:m="http://schemas.openxmlformats.org/officeDocument/2006/math" xmlns:v="urn:schemas-microsoft-com:vml" xmlns:wp14="http://schemas.microsoft.com/office/word/2010/wordprocessingDrawing" xmlns:wp="http://schemas.openxmlformats.org/drawingml/2006/wordprocessingDrawing" xmlns:w10="urn:schemas-microsoft-com:office:word" xmlns:w="http://schemas.openxmlformats.org/wordprocessingml/2006/main" xmlns:w14="http://schemas.microsoft.com/office/word/2010/wordml" xmlns:w15="http://schemas.microsoft.com/office/word/2012/wordml" xmlns:w16cex="http://schemas.microsoft.com/office/word/2018/wordml/cex" xmlns:w16cid="http://schemas.microsoft.com/office/word/2016/wordml/cid" xmlns:w16="http://schemas.microsoft.com/office/word/2018/wordml" xmlns:w16sdtdh="http://schemas.microsoft.com/office/word/2020/wordml/sdtdatahash" xmlns:w16se="http://schemas.microsoft.com/office/word/2015/wordml/symex" xmlns:wpg="http://schemas.microsoft.com/office/word/2010/wordprocessingGroup" xmlns:wpi="http://schemas.microsoft.com/office/word/2010/wordprocessingInk" xmlns:wne="http://schemas.microsoft.com/office/word/2006/wordml" xmlns:wps="http://schemas.microsoft.com/office/word/2010/wordprocessingShape" mc:Ignorable="w14 w15 w16se w16cid w16 w16cex w16sdtdh wp14">
+<w:numbering xmlns:wpc="http://schemas.microsoft.com/office/word/2010/wordprocessingCanvas" xmlns:cx="http://schemas.microsoft.com/office/drawing/2014/chartex" xmlns:cx1="http://schemas.microsoft.com/office/drawing/2015/9/8/chartex" xmlns:cx2="http://schemas.microsoft.com/office/drawing/2015/10/21/chartex" xmlns:cx3="http://schemas.microsoft.com/office/drawing/2016/5/9/chartex" xmlns:cx4="http://schemas.microsoft.com/office/drawing/2016/5/10/chartex" xmlns:cx5="http://schemas.microsoft.com/office/drawing/2016/5/11/chartex" xmlns:cx6="http://schemas.microsoft.com/office/drawing/2016/5/12/chartex" xmlns:cx7="http://schemas.microsoft.com/office/drawing/2016/5/13/chartex" xmlns:cx8="http://schemas.microsoft.com/office/drawing/2016/5/14/chartex" xmlns:mc="http://schemas.openxmlformats.org/markup-compatibility/2006" xmlns:aink="http://schemas.microsoft.com/office/drawing/2016/ink" xmlns:am3d="http://schemas.microsoft.com/office/drawing/2017/model3d" xmlns:o="urn:schemas-microsoft-com:office:office" xmlns:r="http://schemas.openxmlformats.org/officeDocument/2006/relationships" xmlns:m="http://schemas.openxmlformats.org/officeDocument/2006/math" xmlns:v="urn:schemas-microsoft-com:vml" xmlns:wp14="http://schemas.microsoft.com/office/word/2010/wordprocessingDrawing" xmlns:wp="http://schemas.openxmlformats.org/drawingml/2006/wordprocessingDrawing" xmlns:w10="urn:schemas-microsoft-com:office:word" xmlns:w="http://schemas.openxmlformats.org/wordprocessingml/2006/main" xmlns:w14="http://schemas.microsoft.com/office/word/2010/wordml" xmlns:w15="http://schemas.microsoft.com/office/word/2012/wordml" xmlns:w16cex="http://schemas.microsoft.com/office/word/2018/wordml/cex" xmlns:w16cid="http://schemas.microsoft.com/office/word/2016/wordml/cid" xmlns:w16="http://schemas.microsoft.com/office/word/2018/wordml" xmlns:w16se="http://schemas.microsoft.com/office/word/2015/wordml/symex" xmlns:wpg="http://schemas.microsoft.com/office/word/2010/wordprocessingGroup" xmlns:wpi="http://schemas.microsoft.com/office/word/2010/wordprocessingInk" xmlns:wne="http://schemas.microsoft.com/office/word/2006/wordml" xmlns:wps="http://schemas.microsoft.com/office/word/2010/wordprocessingShape" mc:Ignorable="w14 w15 w16se w16cid w16 w16cex wp14">
   <w:abstractNum w:abstractNumId="0" w15:restartNumberingAfterBreak="0">
     <w:nsid w:val="1B57001B"/>
     <w:multiLevelType w:val="hybridMultilevel"/>
@@ -4793,26 +5227,26 @@
       </w:rPr>
     </w:lvl>
   </w:abstractNum>
-  <w:num w:numId="1" w16cid:durableId="1905526027">
+  <w:num w:numId="1">
     <w:abstractNumId w:val="4"/>
   </w:num>
-  <w:num w:numId="2" w16cid:durableId="420685626">
+  <w:num w:numId="2">
     <w:abstractNumId w:val="3"/>
   </w:num>
-  <w:num w:numId="3" w16cid:durableId="879126493">
+  <w:num w:numId="3">
     <w:abstractNumId w:val="2"/>
   </w:num>
-  <w:num w:numId="4" w16cid:durableId="408965094">
+  <w:num w:numId="4">
     <w:abstractNumId w:val="0"/>
   </w:num>
-  <w:num w:numId="5" w16cid:durableId="1600329376">
+  <w:num w:numId="5">
     <w:abstractNumId w:val="1"/>
   </w:num>
 </w:numbering>
 </file>
 
 <file path=word/styles.xml><?xml version="1.0" encoding="utf-8"?>
-<w:styles xmlns:mc="http://schemas.openxmlformats.org/markup-compatibility/2006" xmlns:r="http://schemas.openxmlformats.org/officeDocument/2006/relationships" xmlns:w="http://schemas.openxmlformats.org/wordprocessingml/2006/main" xmlns:w14="http://schemas.microsoft.com/office/word/2010/wordml" xmlns:w15="http://schemas.microsoft.com/office/word/2012/wordml" xmlns:w16cex="http://schemas.microsoft.com/office/word/2018/wordml/cex" xmlns:w16cid="http://schemas.microsoft.com/office/word/2016/wordml/cid" xmlns:w16="http://schemas.microsoft.com/office/word/2018/wordml" xmlns:w16sdtdh="http://schemas.microsoft.com/office/word/2020/wordml/sdtdatahash" xmlns:w16se="http://schemas.microsoft.com/office/word/2015/wordml/symex" mc:Ignorable="w14 w15 w16se w16cid w16 w16cex w16sdtdh">
+<w:styles xmlns:mc="http://schemas.openxmlformats.org/markup-compatibility/2006" xmlns:r="http://schemas.openxmlformats.org/officeDocument/2006/relationships" xmlns:w="http://schemas.openxmlformats.org/wordprocessingml/2006/main" xmlns:w14="http://schemas.microsoft.com/office/word/2010/wordml" xmlns:w15="http://schemas.microsoft.com/office/word/2012/wordml" xmlns:w16cex="http://schemas.microsoft.com/office/word/2018/wordml/cex" xmlns:w16cid="http://schemas.microsoft.com/office/word/2016/wordml/cid" xmlns:w16="http://schemas.microsoft.com/office/word/2018/wordml" xmlns:w16se="http://schemas.microsoft.com/office/word/2015/wordml/symex" mc:Ignorable="w14 w15 w16se w16cid w16 w16cex">
   <w:docDefaults>
     <w:rPrDefault>
       <w:rPr>

--- a/JavaScript.docx
+++ b/JavaScript.docx
@@ -2229,6 +2229,9 @@
         <w:jc w:val="center"/>
       </w:pPr>
       <w:r>
+        <w:rPr>
+          <w:noProof/>
+        </w:rPr>
         <w:lastRenderedPageBreak/>
         <w:drawing>
           <wp:inline distT="0" distB="0" distL="0" distR="0" wp14:anchorId="0923BE1C" wp14:editId="6701D9D7">
@@ -2300,6 +2303,9 @@
         <w:ind w:firstLine="0"/>
       </w:pPr>
       <w:r>
+        <w:rPr>
+          <w:noProof/>
+        </w:rPr>
         <w:drawing>
           <wp:inline distT="0" distB="0" distL="0" distR="0" wp14:anchorId="3504716B" wp14:editId="536D792B">
             <wp:extent cx="5277587" cy="743054"/>
@@ -2444,6 +2450,9 @@
         <w:jc w:val="center"/>
       </w:pPr>
       <w:r>
+        <w:rPr>
+          <w:noProof/>
+        </w:rPr>
         <w:drawing>
           <wp:inline distT="0" distB="0" distL="0" distR="0" wp14:anchorId="536DD08B" wp14:editId="06FB1566">
             <wp:extent cx="2587487" cy="2596412"/>
@@ -2526,6 +2535,9 @@
         <w:jc w:val="center"/>
       </w:pPr>
       <w:r>
+        <w:rPr>
+          <w:noProof/>
+        </w:rPr>
         <w:drawing>
           <wp:inline distT="0" distB="0" distL="0" distR="0" wp14:anchorId="11AD76AF" wp14:editId="7F63E299">
             <wp:extent cx="1200318" cy="2915057"/>
@@ -2596,6 +2608,9 @@
         <w:jc w:val="center"/>
       </w:pPr>
       <w:r>
+        <w:rPr>
+          <w:noProof/>
+        </w:rPr>
         <w:drawing>
           <wp:inline distT="0" distB="0" distL="0" distR="0" wp14:anchorId="1893B81F" wp14:editId="4212864D">
             <wp:extent cx="1038370" cy="2562583"/>
@@ -2691,6 +2706,9 @@
         <w:jc w:val="center"/>
       </w:pPr>
       <w:r>
+        <w:rPr>
+          <w:noProof/>
+        </w:rPr>
         <w:lastRenderedPageBreak/>
         <w:drawing>
           <wp:inline distT="0" distB="0" distL="0" distR="0" wp14:anchorId="3C86EBE3" wp14:editId="2739327B">
@@ -2859,6 +2877,9 @@
         <w:jc w:val="center"/>
       </w:pPr>
       <w:r>
+        <w:rPr>
+          <w:noProof/>
+        </w:rPr>
         <w:drawing>
           <wp:inline distT="0" distB="0" distL="0" distR="0" wp14:anchorId="2A4CD398" wp14:editId="1559E6CE">
             <wp:extent cx="2276793" cy="3620005"/>
@@ -2917,6 +2938,9 @@
         <w:jc w:val="center"/>
       </w:pPr>
       <w:r>
+        <w:rPr>
+          <w:noProof/>
+        </w:rPr>
         <w:lastRenderedPageBreak/>
         <w:drawing>
           <wp:inline distT="0" distB="0" distL="0" distR="0" wp14:anchorId="13F835EC" wp14:editId="549B2B89">
@@ -3025,6 +3049,9 @@
         <w:jc w:val="center"/>
       </w:pPr>
       <w:r>
+        <w:rPr>
+          <w:noProof/>
+        </w:rPr>
         <w:drawing>
           <wp:inline distT="0" distB="0" distL="0" distR="0" wp14:anchorId="0FCB4F03" wp14:editId="05470E7D">
             <wp:extent cx="1448002" cy="2172003"/>
@@ -3169,10 +3196,7 @@
         <w:ind w:firstLine="0"/>
       </w:pPr>
       <w:r>
-        <w:t>||</w:t>
-      </w:r>
-      <w:r>
-        <w:t xml:space="preserve"> disjunção</w:t>
+        <w:t>|| disjunção</w:t>
       </w:r>
       <w:r>
         <w:t xml:space="preserve"> (ou)</w:t>
@@ -3216,6 +3240,9 @@
         <w:jc w:val="center"/>
       </w:pPr>
       <w:r>
+        <w:rPr>
+          <w:noProof/>
+        </w:rPr>
         <w:drawing>
           <wp:inline distT="0" distB="0" distL="0" distR="0" wp14:anchorId="5B86E395" wp14:editId="2DFC33E5">
             <wp:extent cx="5334744" cy="1428949"/>
@@ -3311,6 +3338,9 @@
         <w:jc w:val="center"/>
       </w:pPr>
       <w:r>
+        <w:rPr>
+          <w:noProof/>
+        </w:rPr>
         <w:drawing>
           <wp:inline distT="0" distB="0" distL="0" distR="0" wp14:anchorId="1FD4B0F8" wp14:editId="786BD26A">
             <wp:extent cx="2362530" cy="3305636"/>
@@ -3460,6 +3490,9 @@
         <w:jc w:val="center"/>
       </w:pPr>
       <w:r>
+        <w:rPr>
+          <w:noProof/>
+        </w:rPr>
         <w:drawing>
           <wp:inline distT="0" distB="0" distL="0" distR="0" wp14:anchorId="0BE51AFB" wp14:editId="0EF8E114">
             <wp:extent cx="3248478" cy="1362265"/>
@@ -3598,6 +3631,9 @@
         <w:jc w:val="center"/>
       </w:pPr>
       <w:r>
+        <w:rPr>
+          <w:noProof/>
+        </w:rPr>
         <w:drawing>
           <wp:inline distT="0" distB="0" distL="0" distR="0" wp14:anchorId="34B20843" wp14:editId="3A7E397A">
             <wp:extent cx="2400635" cy="4001058"/>
@@ -3774,6 +3810,9 @@
         <w:jc w:val="center"/>
       </w:pPr>
       <w:r>
+        <w:rPr>
+          <w:noProof/>
+        </w:rPr>
         <w:lastRenderedPageBreak/>
         <w:drawing>
           <wp:inline distT="0" distB="0" distL="0" distR="0" wp14:anchorId="120F0EFB" wp14:editId="30D48CA4">
@@ -3818,7 +3857,57 @@
           </wp:inline>
         </w:drawing>
       </w:r>
-      <w:r>
+    </w:p>
+    <w:p>
+      <w:pPr>
+        <w:ind w:firstLine="0"/>
+        <w:jc w:val="center"/>
+      </w:pPr>
+      <w:r>
+        <w:t>*</w:t>
+      </w:r>
+      <w:proofErr w:type="spellStart"/>
+      <w:r>
+        <w:t>obs</w:t>
+      </w:r>
+      <w:proofErr w:type="spellEnd"/>
+      <w:r>
+        <w:t xml:space="preserve"> quando usar </w:t>
+      </w:r>
+      <w:proofErr w:type="spellStart"/>
+      <w:r>
+        <w:rPr>
+          <w:b/>
+          <w:bCs/>
+        </w:rPr>
+        <w:t>innerText</w:t>
+      </w:r>
+      <w:proofErr w:type="spellEnd"/>
+      <w:r>
+        <w:t xml:space="preserve"> ele vem sem formatação, se usar </w:t>
+      </w:r>
+      <w:proofErr w:type="spellStart"/>
+      <w:r>
+        <w:rPr>
+          <w:b/>
+          <w:bCs/>
+        </w:rPr>
+        <w:t>innerHTML</w:t>
+      </w:r>
+      <w:proofErr w:type="spellEnd"/>
+      <w:r>
+        <w:t xml:space="preserve"> vem com a formatação.</w:t>
+      </w:r>
+    </w:p>
+    <w:p>
+      <w:pPr>
+        <w:ind w:firstLine="0"/>
+        <w:jc w:val="center"/>
+      </w:pPr>
+      <w:r>
+        <w:rPr>
+          <w:noProof/>
+        </w:rPr>
         <w:drawing>
           <wp:inline distT="0" distB="0" distL="0" distR="0" wp14:anchorId="50F03D8E" wp14:editId="2183D102">
             <wp:extent cx="5400040" cy="2316480"/>
@@ -3869,6 +3958,9 @@
         <w:jc w:val="center"/>
       </w:pPr>
       <w:r>
+        <w:rPr>
+          <w:noProof/>
+        </w:rPr>
         <w:drawing>
           <wp:inline distT="0" distB="0" distL="0" distR="0" wp14:anchorId="68E7C270" wp14:editId="6F2F0353">
             <wp:extent cx="4582164" cy="1371791"/>
@@ -3916,178 +4008,126 @@
     <w:p>
       <w:pPr>
         <w:ind w:firstLine="0"/>
-        <w:jc w:val="center"/>
-      </w:pPr>
-      <w:r>
-        <w:t>*</w:t>
+      </w:pPr>
+    </w:p>
+    <w:p>
+      <w:pPr>
+        <w:ind w:firstLine="0"/>
+      </w:pPr>
+      <w:r>
+        <w:rPr>
+          <w:b/>
+          <w:bCs/>
+        </w:rPr>
+        <w:t>Por ID</w:t>
+      </w:r>
+      <w:r>
+        <w:t xml:space="preserve">: </w:t>
       </w:r>
       <w:proofErr w:type="spellStart"/>
       <w:r>
-        <w:t>obs</w:t>
+        <w:rPr>
+          <w:highlight w:val="yellow"/>
+        </w:rPr>
+        <w:t>getElementBy</w:t>
+      </w:r>
+      <w:r>
+        <w:rPr>
+          <w:highlight w:val="yellow"/>
+        </w:rPr>
+        <w:t>ID</w:t>
       </w:r>
       <w:proofErr w:type="spellEnd"/>
       <w:r>
-        <w:t xml:space="preserve"> quando usar </w:t>
+        <w:rPr>
+          <w:highlight w:val="yellow"/>
+        </w:rPr>
+        <w:t xml:space="preserve"> ()</w:t>
+      </w:r>
+      <w:r>
+        <w:t xml:space="preserve"> – selecionar elemento por ID</w:t>
+      </w:r>
+    </w:p>
+    <w:p>
+      <w:pPr>
+        <w:ind w:firstLine="0"/>
+      </w:pPr>
+      <w:r>
+        <w:rPr>
+          <w:b/>
+          <w:bCs/>
+        </w:rPr>
+        <w:t>Por nome</w:t>
+      </w:r>
+      <w:r>
+        <w:t xml:space="preserve">: </w:t>
       </w:r>
       <w:proofErr w:type="spellStart"/>
       <w:r>
-        <w:t>innerText</w:t>
+        <w:rPr>
+          <w:highlight w:val="yellow"/>
+        </w:rPr>
+        <w:t>getElementBy</w:t>
+      </w:r>
+      <w:r>
+        <w:rPr>
+          <w:highlight w:val="yellow"/>
+        </w:rPr>
+        <w:t>name</w:t>
       </w:r>
       <w:proofErr w:type="spellEnd"/>
       <w:r>
-        <w:t xml:space="preserve"> ele vem sem formatação, se usar </w:t>
+        <w:rPr>
+          <w:highlight w:val="yellow"/>
+        </w:rPr>
+        <w:t xml:space="preserve"> ()</w:t>
+      </w:r>
+      <w:r>
+        <w:t xml:space="preserve"> - selecionar elemento por nome</w:t>
+      </w:r>
+    </w:p>
+    <w:p>
+      <w:pPr>
+        <w:ind w:firstLine="0"/>
+      </w:pPr>
+      <w:r>
+        <w:rPr>
+          <w:b/>
+          <w:bCs/>
+        </w:rPr>
+        <w:t>Por classe</w:t>
+      </w:r>
+      <w:r>
+        <w:t>:</w:t>
+      </w:r>
+      <w:r>
+        <w:rPr>
+          <w:highlight w:val="yellow"/>
+        </w:rPr>
+        <w:t xml:space="preserve"> </w:t>
       </w:r>
       <w:proofErr w:type="spellStart"/>
       <w:r>
-        <w:t>innerHTML</w:t>
+        <w:rPr>
+          <w:highlight w:val="yellow"/>
+        </w:rPr>
+        <w:t>getElementBy</w:t>
+      </w:r>
+      <w:r>
+        <w:rPr>
+          <w:highlight w:val="yellow"/>
+        </w:rPr>
+        <w:t>ClassName</w:t>
       </w:r>
       <w:proofErr w:type="spellEnd"/>
       <w:r>
-        <w:t xml:space="preserve"> vem com a formatação.</w:t>
-      </w:r>
-    </w:p>
-    <w:p>
-      <w:pPr>
-        <w:ind w:firstLine="0"/>
-      </w:pPr>
-    </w:p>
-    <w:p>
-      <w:pPr>
-        <w:ind w:firstLine="0"/>
-      </w:pPr>
-      <w:r>
-        <w:rPr>
-          <w:b/>
-          <w:bCs/>
-        </w:rPr>
-        <w:t xml:space="preserve">Por </w:t>
-      </w:r>
-      <w:r>
-        <w:rPr>
-          <w:b/>
-          <w:bCs/>
-        </w:rPr>
-        <w:t>ID</w:t>
-      </w:r>
-      <w:r>
-        <w:t xml:space="preserve">: </w:t>
-      </w:r>
-      <w:proofErr w:type="spellStart"/>
-      <w:r>
         <w:rPr>
           <w:highlight w:val="yellow"/>
         </w:rPr>
-        <w:t>getElementBy</w:t>
-      </w:r>
-      <w:r>
-        <w:rPr>
-          <w:highlight w:val="yellow"/>
-        </w:rPr>
-        <w:t>ID</w:t>
-      </w:r>
-      <w:proofErr w:type="spellEnd"/>
-      <w:r>
-        <w:rPr>
-          <w:highlight w:val="yellow"/>
-        </w:rPr>
         <w:t xml:space="preserve"> ()</w:t>
       </w:r>
       <w:r>
-        <w:t xml:space="preserve"> – selecionar</w:t>
-      </w:r>
-      <w:r>
-        <w:t xml:space="preserve"> elemento por ID</w:t>
-      </w:r>
-    </w:p>
-    <w:p>
-      <w:pPr>
-        <w:ind w:firstLine="0"/>
-      </w:pPr>
-      <w:r>
-        <w:rPr>
-          <w:b/>
-          <w:bCs/>
-        </w:rPr>
-        <w:t>Por nome</w:t>
-      </w:r>
-      <w:r>
-        <w:t xml:space="preserve">: </w:t>
-      </w:r>
-      <w:proofErr w:type="spellStart"/>
-      <w:r>
-        <w:rPr>
-          <w:highlight w:val="yellow"/>
-        </w:rPr>
-        <w:t>getElementBy</w:t>
-      </w:r>
-      <w:r>
-        <w:rPr>
-          <w:highlight w:val="yellow"/>
-        </w:rPr>
-        <w:t>name</w:t>
-      </w:r>
-      <w:proofErr w:type="spellEnd"/>
-      <w:r>
-        <w:rPr>
-          <w:highlight w:val="yellow"/>
-        </w:rPr>
-        <w:t xml:space="preserve"> ()</w:t>
-      </w:r>
-      <w:r>
-        <w:t xml:space="preserve"> - </w:t>
-      </w:r>
-      <w:r>
-        <w:t xml:space="preserve">selecionar elemento por </w:t>
-      </w:r>
-      <w:r>
-        <w:t>nome</w:t>
-      </w:r>
-    </w:p>
-    <w:p>
-      <w:pPr>
-        <w:ind w:firstLine="0"/>
-      </w:pPr>
-      <w:r>
-        <w:rPr>
-          <w:b/>
-          <w:bCs/>
-        </w:rPr>
-        <w:t>Por classe</w:t>
-      </w:r>
-      <w:r>
-        <w:t>:</w:t>
-      </w:r>
-      <w:r>
-        <w:rPr>
-          <w:highlight w:val="yellow"/>
-        </w:rPr>
-        <w:t xml:space="preserve"> </w:t>
-      </w:r>
-      <w:proofErr w:type="spellStart"/>
-      <w:r>
-        <w:rPr>
-          <w:highlight w:val="yellow"/>
-        </w:rPr>
-        <w:t>getElementBy</w:t>
-      </w:r>
-      <w:r>
-        <w:rPr>
-          <w:highlight w:val="yellow"/>
-        </w:rPr>
-        <w:t>ClassName</w:t>
-      </w:r>
-      <w:proofErr w:type="spellEnd"/>
-      <w:r>
-        <w:rPr>
-          <w:highlight w:val="yellow"/>
-        </w:rPr>
-        <w:t xml:space="preserve"> ()</w:t>
-      </w:r>
-      <w:r>
-        <w:t xml:space="preserve"> - selecionar elemento por </w:t>
-      </w:r>
-      <w:r>
-        <w:t>classe</w:t>
+        <w:t xml:space="preserve"> - selecionar elemento por classe</w:t>
       </w:r>
     </w:p>
     <w:p>
@@ -4182,6 +4222,9 @@
         <w:jc w:val="center"/>
       </w:pPr>
       <w:r>
+        <w:rPr>
+          <w:noProof/>
+        </w:rPr>
         <w:lastRenderedPageBreak/>
         <w:drawing>
           <wp:inline distT="0" distB="0" distL="0" distR="0" wp14:anchorId="479F2B05" wp14:editId="40F1F730">

--- a/JavaScript.docx
+++ b/JavaScript.docx
@@ -1,6 +1,6 @@
 
 <file path=word/document.xml><?xml version="1.0" encoding="utf-8"?>
-<w:document xmlns:wpc="http://schemas.microsoft.com/office/word/2010/wordprocessingCanvas" xmlns:cx="http://schemas.microsoft.com/office/drawing/2014/chartex" xmlns:cx1="http://schemas.microsoft.com/office/drawing/2015/9/8/chartex" xmlns:cx2="http://schemas.microsoft.com/office/drawing/2015/10/21/chartex" xmlns:cx3="http://schemas.microsoft.com/office/drawing/2016/5/9/chartex" xmlns:cx4="http://schemas.microsoft.com/office/drawing/2016/5/10/chartex" xmlns:cx5="http://schemas.microsoft.com/office/drawing/2016/5/11/chartex" xmlns:cx6="http://schemas.microsoft.com/office/drawing/2016/5/12/chartex" xmlns:cx7="http://schemas.microsoft.com/office/drawing/2016/5/13/chartex" xmlns:cx8="http://schemas.microsoft.com/office/drawing/2016/5/14/chartex" xmlns:mc="http://schemas.openxmlformats.org/markup-compatibility/2006" xmlns:aink="http://schemas.microsoft.com/office/drawing/2016/ink" xmlns:am3d="http://schemas.microsoft.com/office/drawing/2017/model3d" xmlns:o="urn:schemas-microsoft-com:office:office" xmlns:oel="http://schemas.microsoft.com/office/2019/extlst" xmlns:r="http://schemas.openxmlformats.org/officeDocument/2006/relationships" xmlns:m="http://schemas.openxmlformats.org/officeDocument/2006/math" xmlns:v="urn:schemas-microsoft-com:vml" xmlns:wp14="http://schemas.microsoft.com/office/word/2010/wordprocessingDrawing" xmlns:wp="http://schemas.openxmlformats.org/drawingml/2006/wordprocessingDrawing" xmlns:w10="urn:schemas-microsoft-com:office:word" xmlns:w="http://schemas.openxmlformats.org/wordprocessingml/2006/main" xmlns:w14="http://schemas.microsoft.com/office/word/2010/wordml" xmlns:w15="http://schemas.microsoft.com/office/word/2012/wordml" xmlns:w16cex="http://schemas.microsoft.com/office/word/2018/wordml/cex" xmlns:w16cid="http://schemas.microsoft.com/office/word/2016/wordml/cid" xmlns:w16="http://schemas.microsoft.com/office/word/2018/wordml" xmlns:w16sdtdh="http://schemas.microsoft.com/office/word/2020/wordml/sdtdatahash" xmlns:w16se="http://schemas.microsoft.com/office/word/2015/wordml/symex" xmlns:wpg="http://schemas.microsoft.com/office/word/2010/wordprocessingGroup" xmlns:wpi="http://schemas.microsoft.com/office/word/2010/wordprocessingInk" xmlns:wne="http://schemas.microsoft.com/office/word/2006/wordml" xmlns:wps="http://schemas.microsoft.com/office/word/2010/wordprocessingShape" mc:Ignorable="w14 w15 w16se w16cid w16 w16cex w16sdtdh wp14">
+<w:document xmlns:wpc="http://schemas.microsoft.com/office/word/2010/wordprocessingCanvas" xmlns:cx="http://schemas.microsoft.com/office/drawing/2014/chartex" xmlns:mc="http://schemas.openxmlformats.org/markup-compatibility/2006" xmlns:o="urn:schemas-microsoft-com:office:office" xmlns:r="http://schemas.openxmlformats.org/officeDocument/2006/relationships" xmlns:m="http://schemas.openxmlformats.org/officeDocument/2006/math" xmlns:v="urn:schemas-microsoft-com:vml" xmlns:wp14="http://schemas.microsoft.com/office/word/2010/wordprocessingDrawing" xmlns:wp="http://schemas.openxmlformats.org/drawingml/2006/wordprocessingDrawing" xmlns:w10="urn:schemas-microsoft-com:office:word" xmlns:w="http://schemas.openxmlformats.org/wordprocessingml/2006/main" xmlns:w14="http://schemas.microsoft.com/office/word/2010/wordml" xmlns:w15="http://schemas.microsoft.com/office/word/2012/wordml" xmlns:w16se="http://schemas.microsoft.com/office/word/2015/wordml/symex" xmlns:wpg="http://schemas.microsoft.com/office/word/2010/wordprocessingGroup" xmlns:wpi="http://schemas.microsoft.com/office/word/2010/wordprocessingInk" xmlns:wne="http://schemas.microsoft.com/office/word/2006/wordml" xmlns:wps="http://schemas.microsoft.com/office/word/2010/wordprocessingShape" mc:Ignorable="w14 w15 w16se wp14">
   <w:body>
     <w:p>
       <w:pPr>
@@ -115,6 +115,7 @@
       <w:r>
         <w:rPr>
           <w:noProof/>
+          <w:lang w:eastAsia="pt-BR"/>
         </w:rPr>
         <w:drawing>
           <wp:inline distT="0" distB="0" distL="0" distR="0" wp14:anchorId="369E7541" wp14:editId="5C5960AB">
@@ -275,6 +276,7 @@
       <w:r>
         <w:rPr>
           <w:noProof/>
+          <w:lang w:eastAsia="pt-BR"/>
         </w:rPr>
         <w:drawing>
           <wp:inline distT="0" distB="0" distL="0" distR="0" wp14:anchorId="65979340" wp14:editId="2E92FCAD">
@@ -664,6 +666,7 @@
       <w:r>
         <w:rPr>
           <w:noProof/>
+          <w:lang w:eastAsia="pt-BR"/>
         </w:rPr>
         <w:lastRenderedPageBreak/>
         <w:drawing>
@@ -746,6 +749,7 @@
       <w:r>
         <w:rPr>
           <w:noProof/>
+          <w:lang w:eastAsia="pt-BR"/>
         </w:rPr>
         <w:drawing>
           <wp:inline distT="0" distB="0" distL="0" distR="0" wp14:anchorId="16F4D488" wp14:editId="4E8A048C">
@@ -818,6 +822,7 @@
       <w:r>
         <w:rPr>
           <w:noProof/>
+          <w:lang w:eastAsia="pt-BR"/>
         </w:rPr>
         <w:drawing>
           <wp:inline distT="0" distB="0" distL="0" distR="0" wp14:anchorId="35F526CF" wp14:editId="5A37761A">
@@ -871,6 +876,7 @@
       <w:r>
         <w:rPr>
           <w:noProof/>
+          <w:lang w:eastAsia="pt-BR"/>
         </w:rPr>
         <w:lastRenderedPageBreak/>
         <w:drawing>
@@ -1015,6 +1021,7 @@
       <w:r>
         <w:rPr>
           <w:noProof/>
+          <w:lang w:eastAsia="pt-BR"/>
         </w:rPr>
         <w:drawing>
           <wp:inline distT="0" distB="0" distL="0" distR="0" wp14:anchorId="0A656431" wp14:editId="6ACA5851">
@@ -1320,6 +1327,7 @@
       <w:r>
         <w:rPr>
           <w:noProof/>
+          <w:lang w:eastAsia="pt-BR"/>
         </w:rPr>
         <w:drawing>
           <wp:inline distT="0" distB="0" distL="0" distR="0" wp14:anchorId="1416A100" wp14:editId="649BC22F">
@@ -1392,6 +1400,7 @@
       <w:r>
         <w:rPr>
           <w:noProof/>
+          <w:lang w:eastAsia="pt-BR"/>
         </w:rPr>
         <w:lastRenderedPageBreak/>
         <w:drawing>
@@ -1550,6 +1559,7 @@
       <w:r>
         <w:rPr>
           <w:noProof/>
+          <w:lang w:eastAsia="pt-BR"/>
         </w:rPr>
         <w:drawing>
           <wp:inline distT="0" distB="0" distL="0" distR="0" wp14:anchorId="6CE2654B" wp14:editId="4DFB0EC2">
@@ -1602,6 +1612,7 @@
       <w:r>
         <w:rPr>
           <w:noProof/>
+          <w:lang w:eastAsia="pt-BR"/>
         </w:rPr>
         <w:drawing>
           <wp:inline distT="0" distB="0" distL="0" distR="0" wp14:anchorId="409016A2" wp14:editId="017BED06">
@@ -1679,6 +1690,7 @@
       <w:r>
         <w:rPr>
           <w:noProof/>
+          <w:lang w:eastAsia="pt-BR"/>
         </w:rPr>
         <w:drawing>
           <wp:inline distT="0" distB="0" distL="0" distR="0" wp14:anchorId="0C7DECCF" wp14:editId="48B22B25">
@@ -1731,6 +1743,7 @@
       <w:r>
         <w:rPr>
           <w:noProof/>
+          <w:lang w:eastAsia="pt-BR"/>
         </w:rPr>
         <w:lastRenderedPageBreak/>
         <w:drawing>
@@ -1842,17 +1855,52 @@
       <w:pPr>
         <w:ind w:firstLine="0"/>
       </w:pPr>
+      <w:proofErr w:type="gramStart"/>
       <w:r>
         <w:rPr>
           <w:highlight w:val="yellow"/>
         </w:rPr>
         <w:t>n</w:t>
       </w:r>
+      <w:proofErr w:type="gramEnd"/>
+      <w:r>
+        <w:rPr>
+          <w:highlight w:val="yellow"/>
+        </w:rPr>
+        <w:t>1.to</w:t>
+      </w:r>
+      <w:r>
+        <w:rPr>
+          <w:highlight w:val="yellow"/>
+        </w:rPr>
+        <w:t>F</w:t>
+      </w:r>
+      <w:r>
+        <w:rPr>
+          <w:highlight w:val="yellow"/>
+        </w:rPr>
+        <w:t>ixed(2)</w:t>
+      </w:r>
+      <w:r>
+        <w:t xml:space="preserve"> = fixar em 2 casas</w:t>
+      </w:r>
+    </w:p>
+    <w:p>
+      <w:pPr>
+        <w:ind w:firstLine="0"/>
+      </w:pPr>
       <w:proofErr w:type="gramStart"/>
       <w:r>
         <w:rPr>
           <w:highlight w:val="yellow"/>
         </w:rPr>
+        <w:t>n</w:t>
+      </w:r>
+      <w:proofErr w:type="gramEnd"/>
+      <w:r>
+        <w:rPr>
+          <w:highlight w:val="yellow"/>
+        </w:rPr>
         <w:t>1.to</w:t>
       </w:r>
       <w:r>
@@ -1865,159 +1913,106 @@
         <w:rPr>
           <w:highlight w:val="yellow"/>
         </w:rPr>
-        <w:t>ixed</w:t>
+        <w:t>ixed(2).</w:t>
+      </w:r>
+      <w:proofErr w:type="spellStart"/>
+      <w:r>
+        <w:rPr>
+          <w:highlight w:val="yellow"/>
+        </w:rPr>
+        <w:t>replace</w:t>
+      </w:r>
+      <w:proofErr w:type="spellEnd"/>
+      <w:r>
+        <w:rPr>
+          <w:highlight w:val="yellow"/>
+        </w:rPr>
+        <w:t>(`.`,`,`)</w:t>
+      </w:r>
+      <w:r>
+        <w:t xml:space="preserve"> = para mudar o . </w:t>
+      </w:r>
+      <w:proofErr w:type="gramStart"/>
+      <w:r>
+        <w:t>para ,</w:t>
       </w:r>
       <w:proofErr w:type="gramEnd"/>
       <w:r>
+        <w:t xml:space="preserve"> </w:t>
+      </w:r>
+    </w:p>
+    <w:p>
+      <w:pPr>
+        <w:ind w:firstLine="0"/>
+      </w:pPr>
+      <w:proofErr w:type="gramStart"/>
+      <w:r>
         <w:rPr>
           <w:highlight w:val="yellow"/>
         </w:rPr>
-        <w:t>(2)</w:t>
-      </w:r>
-      <w:r>
-        <w:t xml:space="preserve"> = fixar em 2 casas</w:t>
-      </w:r>
-    </w:p>
-    <w:p>
-      <w:pPr>
-        <w:ind w:firstLine="0"/>
-      </w:pPr>
+        <w:t>n</w:t>
+      </w:r>
+      <w:proofErr w:type="gramEnd"/>
       <w:r>
         <w:rPr>
           <w:highlight w:val="yellow"/>
         </w:rPr>
-        <w:t>n</w:t>
-      </w:r>
-      <w:proofErr w:type="gramStart"/>
+        <w:t>1.toLocaleString(`</w:t>
+      </w:r>
+      <w:proofErr w:type="spellStart"/>
       <w:r>
         <w:rPr>
           <w:highlight w:val="yellow"/>
         </w:rPr>
-        <w:t>1.to</w:t>
-      </w:r>
+        <w:t>pt</w:t>
+      </w:r>
+      <w:proofErr w:type="spellEnd"/>
       <w:r>
         <w:rPr>
           <w:highlight w:val="yellow"/>
         </w:rPr>
-        <w:t>F</w:t>
-      </w:r>
+        <w:t>-BR`, {</w:t>
+      </w:r>
+      <w:proofErr w:type="spellStart"/>
       <w:r>
         <w:rPr>
           <w:highlight w:val="yellow"/>
         </w:rPr>
-        <w:t>ixed</w:t>
-      </w:r>
-      <w:proofErr w:type="gramEnd"/>
+        <w:t>style</w:t>
+      </w:r>
+      <w:proofErr w:type="spellEnd"/>
       <w:r>
         <w:rPr>
           <w:highlight w:val="yellow"/>
         </w:rPr>
-        <w:t>(2).</w:t>
+        <w:t>: `</w:t>
       </w:r>
       <w:proofErr w:type="spellStart"/>
       <w:r>
         <w:rPr>
           <w:highlight w:val="yellow"/>
         </w:rPr>
-        <w:t>replace</w:t>
+        <w:t>currency</w:t>
       </w:r>
       <w:proofErr w:type="spellEnd"/>
       <w:r>
         <w:rPr>
           <w:highlight w:val="yellow"/>
         </w:rPr>
-        <w:t>(`.`,`,`)</w:t>
-      </w:r>
-      <w:r>
-        <w:t xml:space="preserve"> = para mudar o . </w:t>
-      </w:r>
-      <w:proofErr w:type="gramStart"/>
-      <w:r>
-        <w:t>para ,</w:t>
-      </w:r>
-      <w:proofErr w:type="gramEnd"/>
-      <w:r>
-        <w:t xml:space="preserve"> </w:t>
-      </w:r>
-    </w:p>
-    <w:p>
-      <w:pPr>
-        <w:ind w:firstLine="0"/>
-      </w:pPr>
+        <w:t xml:space="preserve">`, </w:t>
+      </w:r>
+      <w:proofErr w:type="spellStart"/>
       <w:r>
         <w:rPr>
           <w:highlight w:val="yellow"/>
         </w:rPr>
-        <w:t>n</w:t>
-      </w:r>
-      <w:proofErr w:type="gramStart"/>
+        <w:t>currency</w:t>
+      </w:r>
+      <w:proofErr w:type="spellEnd"/>
       <w:r>
         <w:rPr>
           <w:highlight w:val="yellow"/>
         </w:rPr>
-        <w:t>1.toLocaleString</w:t>
-      </w:r>
-      <w:proofErr w:type="gramEnd"/>
-      <w:r>
-        <w:rPr>
-          <w:highlight w:val="yellow"/>
-        </w:rPr>
-        <w:t>(`</w:t>
-      </w:r>
-      <w:proofErr w:type="spellStart"/>
-      <w:r>
-        <w:rPr>
-          <w:highlight w:val="yellow"/>
-        </w:rPr>
-        <w:t>pt</w:t>
-      </w:r>
-      <w:proofErr w:type="spellEnd"/>
-      <w:r>
-        <w:rPr>
-          <w:highlight w:val="yellow"/>
-        </w:rPr>
-        <w:t>-BR`, {</w:t>
-      </w:r>
-      <w:proofErr w:type="spellStart"/>
-      <w:r>
-        <w:rPr>
-          <w:highlight w:val="yellow"/>
-        </w:rPr>
-        <w:t>style</w:t>
-      </w:r>
-      <w:proofErr w:type="spellEnd"/>
-      <w:r>
-        <w:rPr>
-          <w:highlight w:val="yellow"/>
-        </w:rPr>
-        <w:t>: `</w:t>
-      </w:r>
-      <w:proofErr w:type="spellStart"/>
-      <w:r>
-        <w:rPr>
-          <w:highlight w:val="yellow"/>
-        </w:rPr>
-        <w:t>currency</w:t>
-      </w:r>
-      <w:proofErr w:type="spellEnd"/>
-      <w:r>
-        <w:rPr>
-          <w:highlight w:val="yellow"/>
-        </w:rPr>
-        <w:t xml:space="preserve">`, </w:t>
-      </w:r>
-      <w:proofErr w:type="spellStart"/>
-      <w:r>
-        <w:rPr>
-          <w:highlight w:val="yellow"/>
-        </w:rPr>
-        <w:t>currency</w:t>
-      </w:r>
-      <w:proofErr w:type="spellEnd"/>
-      <w:r>
-        <w:rPr>
-          <w:highlight w:val="yellow"/>
-        </w:rPr>
         <w:t>: `BRL`})</w:t>
       </w:r>
       <w:r>
@@ -2032,6 +2027,7 @@
       <w:r>
         <w:rPr>
           <w:noProof/>
+          <w:lang w:eastAsia="pt-BR"/>
         </w:rPr>
         <w:drawing>
           <wp:inline distT="0" distB="0" distL="0" distR="0" wp14:anchorId="16FE36BC" wp14:editId="23CDB181">
@@ -2106,13 +2102,13 @@
           <w:ilvl w:val="0"/>
           <w:numId w:val="5"/>
         </w:numPr>
-      </w:pPr>
-      <w:r>
-        <w:t>Aritméticos</w:t>
-      </w:r>
-      <w:r>
-        <w:t>;</w:t>
-      </w:r>
+        <w:sectPr>
+          <w:pgSz w:w="11906" w:h="16838"/>
+          <w:pgMar w:top="1417" w:right="1701" w:bottom="1417" w:left="1701" w:header="708" w:footer="708" w:gutter="0"/>
+          <w:cols w:space="708"/>
+          <w:docGrid w:linePitch="360"/>
+        </w:sectPr>
+      </w:pPr>
     </w:p>
     <w:p>
       <w:pPr>
@@ -2123,7 +2119,11 @@
         </w:numPr>
       </w:pPr>
       <w:r>
-        <w:t>Atribuição;</w:t>
+        <w:lastRenderedPageBreak/>
+        <w:t>Aritméticos</w:t>
+      </w:r>
+      <w:r>
+        <w:t>;</w:t>
       </w:r>
     </w:p>
     <w:p>
@@ -2135,7 +2135,7 @@
         </w:numPr>
       </w:pPr>
       <w:r>
-        <w:t>Relacionais;</w:t>
+        <w:t>Atribuição;</w:t>
       </w:r>
     </w:p>
     <w:p>
@@ -2147,10 +2147,7 @@
         </w:numPr>
       </w:pPr>
       <w:r>
-        <w:t>Lógicos</w:t>
-      </w:r>
-      <w:r>
-        <w:t>;</w:t>
+        <w:t>Relacionais;</w:t>
       </w:r>
     </w:p>
     <w:p>
@@ -2162,6 +2159,22 @@
         </w:numPr>
       </w:pPr>
       <w:r>
+        <w:lastRenderedPageBreak/>
+        <w:t>Lógicos</w:t>
+      </w:r>
+      <w:r>
+        <w:t>;</w:t>
+      </w:r>
+    </w:p>
+    <w:p>
+      <w:pPr>
+        <w:pStyle w:val="PargrafodaLista"/>
+        <w:numPr>
+          <w:ilvl w:val="0"/>
+          <w:numId w:val="5"/>
+        </w:numPr>
+      </w:pPr>
+      <w:r>
         <w:t>Ternário</w:t>
       </w:r>
       <w:r>
@@ -2171,6 +2184,18 @@
     <w:p>
       <w:pPr>
         <w:ind w:firstLine="0"/>
+        <w:sectPr>
+          <w:type w:val="continuous"/>
+          <w:pgSz w:w="11906" w:h="16838"/>
+          <w:pgMar w:top="1417" w:right="1701" w:bottom="1417" w:left="1701" w:header="708" w:footer="708" w:gutter="0"/>
+          <w:cols w:num="2" w:space="708"/>
+          <w:docGrid w:linePitch="360"/>
+        </w:sectPr>
+      </w:pPr>
+    </w:p>
+    <w:p>
+      <w:pPr>
+        <w:ind w:firstLine="0"/>
       </w:pPr>
     </w:p>
     <w:p>
@@ -2231,6 +2256,7 @@
       <w:r>
         <w:rPr>
           <w:noProof/>
+          <w:lang w:eastAsia="pt-BR"/>
         </w:rPr>
         <w:lastRenderedPageBreak/>
         <w:drawing>
@@ -2305,6 +2331,7 @@
       <w:r>
         <w:rPr>
           <w:noProof/>
+          <w:lang w:eastAsia="pt-BR"/>
         </w:rPr>
         <w:drawing>
           <wp:inline distT="0" distB="0" distL="0" distR="0" wp14:anchorId="3504716B" wp14:editId="536D792B">
@@ -2433,15 +2460,7 @@
         <w:ind w:firstLine="0"/>
       </w:pPr>
       <w:r>
-        <w:t xml:space="preserve">Quando </w:t>
-      </w:r>
-      <w:proofErr w:type="gramStart"/>
-      <w:r>
-        <w:t>esta</w:t>
-      </w:r>
-      <w:proofErr w:type="gramEnd"/>
-      <w:r>
-        <w:t xml:space="preserve"> na mesma ordem, ver quem aparece primeiro da direita para esquerda.</w:t>
+        <w:t>Quando esta na mesma ordem, ver quem aparece primeiro da direita para esquerda.</w:t>
       </w:r>
     </w:p>
     <w:p>
@@ -2452,6 +2471,7 @@
       <w:r>
         <w:rPr>
           <w:noProof/>
+          <w:lang w:eastAsia="pt-BR"/>
         </w:rPr>
         <w:drawing>
           <wp:inline distT="0" distB="0" distL="0" distR="0" wp14:anchorId="536DD08B" wp14:editId="06FB1566">
@@ -2537,6 +2557,7 @@
       <w:r>
         <w:rPr>
           <w:noProof/>
+          <w:lang w:eastAsia="pt-BR"/>
         </w:rPr>
         <w:drawing>
           <wp:inline distT="0" distB="0" distL="0" distR="0" wp14:anchorId="11AD76AF" wp14:editId="7F63E299">
@@ -2610,6 +2631,7 @@
       <w:r>
         <w:rPr>
           <w:noProof/>
+          <w:lang w:eastAsia="pt-BR"/>
         </w:rPr>
         <w:drawing>
           <wp:inline distT="0" distB="0" distL="0" distR="0" wp14:anchorId="1893B81F" wp14:editId="4212864D">
@@ -2680,10 +2702,19 @@
     </w:p>
     <w:p>
       <w:pPr>
-        <w:ind w:firstLine="0"/>
-      </w:pPr>
-      <w:r>
-        <w:t>x+=1 pode simplificar para x++</w:t>
+        <w:pStyle w:val="PargrafodaLista"/>
+        <w:numPr>
+          <w:ilvl w:val="0"/>
+          <w:numId w:val="6"/>
+        </w:numPr>
+      </w:pPr>
+      <w:proofErr w:type="gramStart"/>
+      <w:r>
+        <w:t>x</w:t>
+      </w:r>
+      <w:proofErr w:type="gramEnd"/>
+      <w:r>
+        <w:t>+=1 pode simplificar para x++</w:t>
       </w:r>
       <w:r>
         <w:t xml:space="preserve"> (pode colocar ++x)</w:t>
@@ -2691,10 +2722,19 @@
     </w:p>
     <w:p>
       <w:pPr>
-        <w:ind w:firstLine="0"/>
-      </w:pPr>
-      <w:r>
-        <w:t>x-=1 pode simplificar para x</w:t>
+        <w:pStyle w:val="PargrafodaLista"/>
+        <w:numPr>
+          <w:ilvl w:val="0"/>
+          <w:numId w:val="6"/>
+        </w:numPr>
+      </w:pPr>
+      <w:proofErr w:type="gramStart"/>
+      <w:r>
+        <w:t>x</w:t>
+      </w:r>
+      <w:proofErr w:type="gramEnd"/>
+      <w:r>
+        <w:t>-=1 pode simplificar para x</w:t>
       </w:r>
       <w:r>
         <w:t>-- (pode colocar --x)</w:t>
@@ -2708,6 +2748,7 @@
       <w:r>
         <w:rPr>
           <w:noProof/>
+          <w:lang w:eastAsia="pt-BR"/>
         </w:rPr>
         <w:lastRenderedPageBreak/>
         <w:drawing>
@@ -2879,6 +2920,7 @@
       <w:r>
         <w:rPr>
           <w:noProof/>
+          <w:lang w:eastAsia="pt-BR"/>
         </w:rPr>
         <w:drawing>
           <wp:inline distT="0" distB="0" distL="0" distR="0" wp14:anchorId="2A4CD398" wp14:editId="1559E6CE">
@@ -2940,6 +2982,7 @@
       <w:r>
         <w:rPr>
           <w:noProof/>
+          <w:lang w:eastAsia="pt-BR"/>
         </w:rPr>
         <w:lastRenderedPageBreak/>
         <w:drawing>
@@ -3029,16 +3072,11 @@
         <w:ind w:firstLine="0"/>
       </w:pPr>
       <w:r>
-        <w:t>5==</w:t>
-      </w:r>
-      <w:proofErr w:type="gramStart"/>
-      <w:r>
-        <w:t>=</w:t>
+        <w:t>5===</w:t>
       </w:r>
       <w:r>
         <w:t>‘</w:t>
       </w:r>
-      <w:proofErr w:type="gramEnd"/>
       <w:r>
         <w:t xml:space="preserve">5’ (false)   </w:t>
       </w:r>
@@ -3051,6 +3089,7 @@
       <w:r>
         <w:rPr>
           <w:noProof/>
+          <w:lang w:eastAsia="pt-BR"/>
         </w:rPr>
         <w:drawing>
           <wp:inline distT="0" distB="0" distL="0" distR="0" wp14:anchorId="0FCB4F03" wp14:editId="05470E7D">
@@ -3122,10 +3161,22 @@
     </w:p>
     <w:p>
       <w:pPr>
-        <w:ind w:firstLine="0"/>
-      </w:pPr>
-      <w:r>
-        <w:t xml:space="preserve">! negação </w:t>
+        <w:pStyle w:val="PargrafodaLista"/>
+        <w:numPr>
+          <w:ilvl w:val="0"/>
+          <w:numId w:val="2"/>
+        </w:numPr>
+      </w:pPr>
+      <w:r>
+        <w:t xml:space="preserve">! </w:t>
+      </w:r>
+      <w:proofErr w:type="gramStart"/>
+      <w:r>
+        <w:t>negação</w:t>
+      </w:r>
+      <w:proofErr w:type="gramEnd"/>
+      <w:r>
+        <w:t xml:space="preserve"> </w:t>
       </w:r>
       <w:r>
         <w:t xml:space="preserve">– </w:t>
@@ -3144,7 +3195,11 @@
     </w:p>
     <w:p>
       <w:pPr>
-        <w:ind w:firstLine="0"/>
+        <w:pStyle w:val="PargrafodaLista"/>
+        <w:numPr>
+          <w:ilvl w:val="0"/>
+          <w:numId w:val="2"/>
+        </w:numPr>
       </w:pPr>
       <w:r>
         <w:t xml:space="preserve">&amp;&amp; conjunção </w:t>
@@ -3193,7 +3248,11 @@
     </w:p>
     <w:p>
       <w:pPr>
-        <w:ind w:firstLine="0"/>
+        <w:pStyle w:val="PargrafodaLista"/>
+        <w:numPr>
+          <w:ilvl w:val="0"/>
+          <w:numId w:val="2"/>
+        </w:numPr>
       </w:pPr>
       <w:r>
         <w:t>|| disjunção</w:t>
@@ -3242,6 +3301,7 @@
       <w:r>
         <w:rPr>
           <w:noProof/>
+          <w:lang w:eastAsia="pt-BR"/>
         </w:rPr>
         <w:drawing>
           <wp:inline distT="0" distB="0" distL="0" distR="0" wp14:anchorId="5B86E395" wp14:editId="2DFC33E5">
@@ -3300,6 +3360,7 @@
         <w:ind w:firstLine="0"/>
       </w:pPr>
       <w:r>
+        <w:lastRenderedPageBreak/>
         <w:t xml:space="preserve">RJ OU SP </w:t>
       </w:r>
     </w:p>
@@ -3308,7 +3369,6 @@
         <w:ind w:firstLine="0"/>
       </w:pPr>
       <w:r>
-        <w:lastRenderedPageBreak/>
         <w:t>Salário maior que 1500 E sexo feminino</w:t>
       </w:r>
     </w:p>
@@ -3340,6 +3400,7 @@
       <w:r>
         <w:rPr>
           <w:noProof/>
+          <w:lang w:eastAsia="pt-BR"/>
         </w:rPr>
         <w:drawing>
           <wp:inline distT="0" distB="0" distL="0" distR="0" wp14:anchorId="1FD4B0F8" wp14:editId="786BD26A">
@@ -3403,7 +3464,11 @@
     </w:p>
     <w:p>
       <w:pPr>
-        <w:ind w:firstLine="0"/>
+        <w:pStyle w:val="PargrafodaLista"/>
+        <w:numPr>
+          <w:ilvl w:val="0"/>
+          <w:numId w:val="7"/>
+        </w:numPr>
       </w:pPr>
       <w:proofErr w:type="gramStart"/>
       <w:r>
@@ -3454,6 +3519,8 @@
       <w:r>
         <w:t xml:space="preserve"> false</w:t>
       </w:r>
+      <w:bookmarkStart w:id="0" w:name="_GoBack"/>
+      <w:bookmarkEnd w:id="0"/>
     </w:p>
     <w:p>
       <w:pPr>
@@ -3492,6 +3559,7 @@
       <w:r>
         <w:rPr>
           <w:noProof/>
+          <w:lang w:eastAsia="pt-BR"/>
         </w:rPr>
         <w:drawing>
           <wp:inline distT="0" distB="0" distL="0" distR="0" wp14:anchorId="0BE51AFB" wp14:editId="0EF8E114">
@@ -3586,7 +3654,6 @@
           <w:b/>
           <w:bCs/>
         </w:rPr>
-        <w:lastRenderedPageBreak/>
         <w:t>DOM</w:t>
       </w:r>
     </w:p>
@@ -3608,8 +3675,13 @@
       </w:r>
       <w:proofErr w:type="spellEnd"/>
       <w:r>
-        <w:t xml:space="preserve"> Model</w:t>
-      </w:r>
+        <w:t xml:space="preserve"> </w:t>
+      </w:r>
+      <w:proofErr w:type="spellStart"/>
+      <w:r>
+        <w:t>Model</w:t>
+      </w:r>
+      <w:proofErr w:type="spellEnd"/>
       <w:r>
         <w:t>: Modelo de objetos para documento.</w:t>
       </w:r>
@@ -3633,6 +3705,7 @@
       <w:r>
         <w:rPr>
           <w:noProof/>
+          <w:lang w:eastAsia="pt-BR"/>
         </w:rPr>
         <w:drawing>
           <wp:inline distT="0" distB="0" distL="0" distR="0" wp14:anchorId="34B20843" wp14:editId="3A7E397A">
@@ -3804,6 +3877,7 @@
       <w:r>
         <w:rPr>
           <w:noProof/>
+          <w:lang w:eastAsia="pt-BR"/>
         </w:rPr>
         <w:lastRenderedPageBreak/>
         <w:drawing>
@@ -3899,6 +3973,7 @@
       <w:r>
         <w:rPr>
           <w:noProof/>
+          <w:lang w:eastAsia="pt-BR"/>
         </w:rPr>
         <w:drawing>
           <wp:inline distT="0" distB="0" distL="0" distR="0" wp14:anchorId="50F03D8E" wp14:editId="2183D102">
@@ -3952,6 +4027,7 @@
       <w:r>
         <w:rPr>
           <w:noProof/>
+          <w:lang w:eastAsia="pt-BR"/>
         </w:rPr>
         <w:drawing>
           <wp:inline distT="0" distB="0" distL="0" distR="0" wp14:anchorId="68E7C270" wp14:editId="6F2F0353">
@@ -4140,21 +4216,11 @@
       <w:pPr>
         <w:ind w:firstLine="0"/>
       </w:pPr>
-      <w:proofErr w:type="gramStart"/>
       <w:r>
         <w:t>Mais</w:t>
       </w:r>
-      <w:proofErr w:type="gramEnd"/>
-      <w:r>
-        <w:t xml:space="preserve"> </w:t>
-      </w:r>
-      <w:proofErr w:type="spellStart"/>
-      <w:r>
-        <w:t>pratico</w:t>
-      </w:r>
-      <w:proofErr w:type="spellEnd"/>
-      <w:r>
-        <w:t>&gt;</w:t>
+      <w:r>
+        <w:t xml:space="preserve"> pratico&gt;</w:t>
       </w:r>
     </w:p>
     <w:p>
@@ -4216,6 +4282,7 @@
       <w:r>
         <w:rPr>
           <w:noProof/>
+          <w:lang w:eastAsia="pt-BR"/>
         </w:rPr>
         <w:lastRenderedPageBreak/>
         <w:drawing>
@@ -4341,10 +4408,12 @@
         <w:ind w:firstLine="0"/>
       </w:pPr>
       <w:proofErr w:type="spellStart"/>
+      <w:proofErr w:type="gramStart"/>
       <w:r>
         <w:t>function</w:t>
       </w:r>
       <w:proofErr w:type="spellEnd"/>
+      <w:proofErr w:type="gramEnd"/>
       <w:r>
         <w:t xml:space="preserve"> </w:t>
       </w:r>
@@ -4362,13 +4431,8 @@
         <w:t>parametros</w:t>
       </w:r>
       <w:proofErr w:type="spellEnd"/>
-      <w:proofErr w:type="gramStart"/>
-      <w:r>
-        <w:t>){</w:t>
-      </w:r>
-      <w:proofErr w:type="gramEnd"/>
-      <w:r>
-        <w:t>}</w:t>
+      <w:r>
+        <w:t>){}</w:t>
       </w:r>
     </w:p>
     <w:p>
@@ -4427,6 +4491,7 @@
       <w:r>
         <w:rPr>
           <w:noProof/>
+          <w:lang w:eastAsia="pt-BR"/>
         </w:rPr>
         <w:drawing>
           <wp:inline distT="0" distB="0" distL="0" distR="0" wp14:anchorId="78092A0A" wp14:editId="7731850E">
@@ -4480,6 +4545,7 @@
       <w:r>
         <w:rPr>
           <w:noProof/>
+          <w:lang w:eastAsia="pt-BR"/>
         </w:rPr>
         <w:drawing>
           <wp:inline distT="0" distB="0" distL="0" distR="0" wp14:anchorId="55B522FB" wp14:editId="437CFAEB">
@@ -4541,6 +4607,7 @@
       <w:r>
         <w:rPr>
           <w:noProof/>
+          <w:lang w:eastAsia="pt-BR"/>
         </w:rPr>
         <w:lastRenderedPageBreak/>
         <w:drawing>
@@ -4624,6 +4691,7 @@
       <w:r>
         <w:rPr>
           <w:noProof/>
+          <w:lang w:eastAsia="pt-BR"/>
         </w:rPr>
         <w:drawing>
           <wp:inline distT="0" distB="0" distL="0" distR="0" wp14:anchorId="1232BE56" wp14:editId="6AA04D22">
@@ -4677,6 +4745,7 @@
       <w:r>
         <w:rPr>
           <w:noProof/>
+          <w:lang w:eastAsia="pt-BR"/>
         </w:rPr>
         <w:lastRenderedPageBreak/>
         <w:drawing>
@@ -4734,6 +4803,7 @@
       </w:pPr>
     </w:p>
     <w:sectPr>
+      <w:type w:val="continuous"/>
       <w:pgSz w:w="11906" w:h="16838"/>
       <w:pgMar w:top="1417" w:right="1701" w:bottom="1417" w:left="1701" w:header="708" w:footer="708" w:gutter="0"/>
       <w:cols w:space="708"/>
@@ -4744,7 +4814,7 @@
 </file>
 
 <file path=word/numbering.xml><?xml version="1.0" encoding="utf-8"?>
-<w:numbering xmlns:wpc="http://schemas.microsoft.com/office/word/2010/wordprocessingCanvas" xmlns:cx="http://schemas.microsoft.com/office/drawing/2014/chartex" xmlns:cx1="http://schemas.microsoft.com/office/drawing/2015/9/8/chartex" xmlns:cx2="http://schemas.microsoft.com/office/drawing/2015/10/21/chartex" xmlns:cx3="http://schemas.microsoft.com/office/drawing/2016/5/9/chartex" xmlns:cx4="http://schemas.microsoft.com/office/drawing/2016/5/10/chartex" xmlns:cx5="http://schemas.microsoft.com/office/drawing/2016/5/11/chartex" xmlns:cx6="http://schemas.microsoft.com/office/drawing/2016/5/12/chartex" xmlns:cx7="http://schemas.microsoft.com/office/drawing/2016/5/13/chartex" xmlns:cx8="http://schemas.microsoft.com/office/drawing/2016/5/14/chartex" xmlns:mc="http://schemas.openxmlformats.org/markup-compatibility/2006" xmlns:aink="http://schemas.microsoft.com/office/drawing/2016/ink" xmlns:am3d="http://schemas.microsoft.com/office/drawing/2017/model3d" xmlns:o="urn:schemas-microsoft-com:office:office" xmlns:oel="http://schemas.microsoft.com/office/2019/extlst" xmlns:r="http://schemas.openxmlformats.org/officeDocument/2006/relationships" xmlns:m="http://schemas.openxmlformats.org/officeDocument/2006/math" xmlns:v="urn:schemas-microsoft-com:vml" xmlns:wp14="http://schemas.microsoft.com/office/word/2010/wordprocessingDrawing" xmlns:wp="http://schemas.openxmlformats.org/drawingml/2006/wordprocessingDrawing" xmlns:w10="urn:schemas-microsoft-com:office:word" xmlns:w="http://schemas.openxmlformats.org/wordprocessingml/2006/main" xmlns:w14="http://schemas.microsoft.com/office/word/2010/wordml" xmlns:w15="http://schemas.microsoft.com/office/word/2012/wordml" xmlns:w16cex="http://schemas.microsoft.com/office/word/2018/wordml/cex" xmlns:w16cid="http://schemas.microsoft.com/office/word/2016/wordml/cid" xmlns:w16="http://schemas.microsoft.com/office/word/2018/wordml" xmlns:w16sdtdh="http://schemas.microsoft.com/office/word/2020/wordml/sdtdatahash" xmlns:w16se="http://schemas.microsoft.com/office/word/2015/wordml/symex" xmlns:wpg="http://schemas.microsoft.com/office/word/2010/wordprocessingGroup" xmlns:wpi="http://schemas.microsoft.com/office/word/2010/wordprocessingInk" xmlns:wne="http://schemas.microsoft.com/office/word/2006/wordml" xmlns:wps="http://schemas.microsoft.com/office/word/2010/wordprocessingShape" mc:Ignorable="w14 w15 w16se w16cid w16 w16cex w16sdtdh wp14">
+<w:numbering xmlns:wpc="http://schemas.microsoft.com/office/word/2010/wordprocessingCanvas" xmlns:cx="http://schemas.microsoft.com/office/drawing/2014/chartex" xmlns:mc="http://schemas.openxmlformats.org/markup-compatibility/2006" xmlns:o="urn:schemas-microsoft-com:office:office" xmlns:r="http://schemas.openxmlformats.org/officeDocument/2006/relationships" xmlns:m="http://schemas.openxmlformats.org/officeDocument/2006/math" xmlns:v="urn:schemas-microsoft-com:vml" xmlns:wp14="http://schemas.microsoft.com/office/word/2010/wordprocessingDrawing" xmlns:wp="http://schemas.openxmlformats.org/drawingml/2006/wordprocessingDrawing" xmlns:w10="urn:schemas-microsoft-com:office:word" xmlns:w="http://schemas.openxmlformats.org/wordprocessingml/2006/main" xmlns:w14="http://schemas.microsoft.com/office/word/2010/wordml" xmlns:w15="http://schemas.microsoft.com/office/word/2012/wordml" xmlns:w16se="http://schemas.microsoft.com/office/word/2015/wordml/symex" xmlns:wpg="http://schemas.microsoft.com/office/word/2010/wordprocessingGroup" xmlns:wpi="http://schemas.microsoft.com/office/word/2010/wordprocessingInk" xmlns:wne="http://schemas.microsoft.com/office/word/2006/wordml" xmlns:wps="http://schemas.microsoft.com/office/word/2010/wordprocessingShape" mc:Ignorable="w14 w15 w16se wp14">
   <w:abstractNum w:abstractNumId="0" w15:restartNumberingAfterBreak="0">
     <w:nsid w:val="1B57001B"/>
     <w:multiLevelType w:val="hybridMultilevel"/>
@@ -4945,95 +5015,9 @@
     </w:lvl>
   </w:abstractNum>
   <w:abstractNum w:abstractNumId="2" w15:restartNumberingAfterBreak="0">
-    <w:nsid w:val="36FC174D"/>
+    <w:nsid w:val="33EA4F6B"/>
     <w:multiLevelType w:val="hybridMultilevel"/>
-    <w:tmpl w:val="105C101C"/>
-    <w:lvl w:ilvl="0" w:tplc="0416000F">
-      <w:start w:val="1"/>
-      <w:numFmt w:val="decimal"/>
-      <w:lvlText w:val="%1."/>
-      <w:lvlJc w:val="left"/>
-      <w:pPr>
-        <w:ind w:left="720" w:hanging="360"/>
-      </w:pPr>
-    </w:lvl>
-    <w:lvl w:ilvl="1" w:tplc="04160019" w:tentative="1">
-      <w:start w:val="1"/>
-      <w:numFmt w:val="lowerLetter"/>
-      <w:lvlText w:val="%2."/>
-      <w:lvlJc w:val="left"/>
-      <w:pPr>
-        <w:ind w:left="1440" w:hanging="360"/>
-      </w:pPr>
-    </w:lvl>
-    <w:lvl w:ilvl="2" w:tplc="0416001B" w:tentative="1">
-      <w:start w:val="1"/>
-      <w:numFmt w:val="lowerRoman"/>
-      <w:lvlText w:val="%3."/>
-      <w:lvlJc w:val="right"/>
-      <w:pPr>
-        <w:ind w:left="2160" w:hanging="180"/>
-      </w:pPr>
-    </w:lvl>
-    <w:lvl w:ilvl="3" w:tplc="0416000F" w:tentative="1">
-      <w:start w:val="1"/>
-      <w:numFmt w:val="decimal"/>
-      <w:lvlText w:val="%4."/>
-      <w:lvlJc w:val="left"/>
-      <w:pPr>
-        <w:ind w:left="2880" w:hanging="360"/>
-      </w:pPr>
-    </w:lvl>
-    <w:lvl w:ilvl="4" w:tplc="04160019" w:tentative="1">
-      <w:start w:val="1"/>
-      <w:numFmt w:val="lowerLetter"/>
-      <w:lvlText w:val="%5."/>
-      <w:lvlJc w:val="left"/>
-      <w:pPr>
-        <w:ind w:left="3600" w:hanging="360"/>
-      </w:pPr>
-    </w:lvl>
-    <w:lvl w:ilvl="5" w:tplc="0416001B" w:tentative="1">
-      <w:start w:val="1"/>
-      <w:numFmt w:val="lowerRoman"/>
-      <w:lvlText w:val="%6."/>
-      <w:lvlJc w:val="right"/>
-      <w:pPr>
-        <w:ind w:left="4320" w:hanging="180"/>
-      </w:pPr>
-    </w:lvl>
-    <w:lvl w:ilvl="6" w:tplc="0416000F" w:tentative="1">
-      <w:start w:val="1"/>
-      <w:numFmt w:val="decimal"/>
-      <w:lvlText w:val="%7."/>
-      <w:lvlJc w:val="left"/>
-      <w:pPr>
-        <w:ind w:left="5040" w:hanging="360"/>
-      </w:pPr>
-    </w:lvl>
-    <w:lvl w:ilvl="7" w:tplc="04160019" w:tentative="1">
-      <w:start w:val="1"/>
-      <w:numFmt w:val="lowerLetter"/>
-      <w:lvlText w:val="%8."/>
-      <w:lvlJc w:val="left"/>
-      <w:pPr>
-        <w:ind w:left="5760" w:hanging="360"/>
-      </w:pPr>
-    </w:lvl>
-    <w:lvl w:ilvl="8" w:tplc="0416001B" w:tentative="1">
-      <w:start w:val="1"/>
-      <w:numFmt w:val="lowerRoman"/>
-      <w:lvlText w:val="%9."/>
-      <w:lvlJc w:val="right"/>
-      <w:pPr>
-        <w:ind w:left="6480" w:hanging="180"/>
-      </w:pPr>
-    </w:lvl>
-  </w:abstractNum>
-  <w:abstractNum w:abstractNumId="3" w15:restartNumberingAfterBreak="0">
-    <w:nsid w:val="651A6990"/>
-    <w:multiLevelType w:val="hybridMultilevel"/>
-    <w:tmpl w:val="348E7BE4"/>
+    <w:tmpl w:val="E8EC3694"/>
     <w:lvl w:ilvl="0" w:tplc="0416000B">
       <w:start w:val="1"/>
       <w:numFmt w:val="bullet"/>
@@ -5143,7 +5127,206 @@
       </w:rPr>
     </w:lvl>
   </w:abstractNum>
+  <w:abstractNum w:abstractNumId="3" w15:restartNumberingAfterBreak="0">
+    <w:nsid w:val="36FC174D"/>
+    <w:multiLevelType w:val="hybridMultilevel"/>
+    <w:tmpl w:val="105C101C"/>
+    <w:lvl w:ilvl="0" w:tplc="0416000F">
+      <w:start w:val="1"/>
+      <w:numFmt w:val="decimal"/>
+      <w:lvlText w:val="%1."/>
+      <w:lvlJc w:val="left"/>
+      <w:pPr>
+        <w:ind w:left="720" w:hanging="360"/>
+      </w:pPr>
+    </w:lvl>
+    <w:lvl w:ilvl="1" w:tplc="04160019" w:tentative="1">
+      <w:start w:val="1"/>
+      <w:numFmt w:val="lowerLetter"/>
+      <w:lvlText w:val="%2."/>
+      <w:lvlJc w:val="left"/>
+      <w:pPr>
+        <w:ind w:left="1440" w:hanging="360"/>
+      </w:pPr>
+    </w:lvl>
+    <w:lvl w:ilvl="2" w:tplc="0416001B" w:tentative="1">
+      <w:start w:val="1"/>
+      <w:numFmt w:val="lowerRoman"/>
+      <w:lvlText w:val="%3."/>
+      <w:lvlJc w:val="right"/>
+      <w:pPr>
+        <w:ind w:left="2160" w:hanging="180"/>
+      </w:pPr>
+    </w:lvl>
+    <w:lvl w:ilvl="3" w:tplc="0416000F" w:tentative="1">
+      <w:start w:val="1"/>
+      <w:numFmt w:val="decimal"/>
+      <w:lvlText w:val="%4."/>
+      <w:lvlJc w:val="left"/>
+      <w:pPr>
+        <w:ind w:left="2880" w:hanging="360"/>
+      </w:pPr>
+    </w:lvl>
+    <w:lvl w:ilvl="4" w:tplc="04160019" w:tentative="1">
+      <w:start w:val="1"/>
+      <w:numFmt w:val="lowerLetter"/>
+      <w:lvlText w:val="%5."/>
+      <w:lvlJc w:val="left"/>
+      <w:pPr>
+        <w:ind w:left="3600" w:hanging="360"/>
+      </w:pPr>
+    </w:lvl>
+    <w:lvl w:ilvl="5" w:tplc="0416001B" w:tentative="1">
+      <w:start w:val="1"/>
+      <w:numFmt w:val="lowerRoman"/>
+      <w:lvlText w:val="%6."/>
+      <w:lvlJc w:val="right"/>
+      <w:pPr>
+        <w:ind w:left="4320" w:hanging="180"/>
+      </w:pPr>
+    </w:lvl>
+    <w:lvl w:ilvl="6" w:tplc="0416000F" w:tentative="1">
+      <w:start w:val="1"/>
+      <w:numFmt w:val="decimal"/>
+      <w:lvlText w:val="%7."/>
+      <w:lvlJc w:val="left"/>
+      <w:pPr>
+        <w:ind w:left="5040" w:hanging="360"/>
+      </w:pPr>
+    </w:lvl>
+    <w:lvl w:ilvl="7" w:tplc="04160019" w:tentative="1">
+      <w:start w:val="1"/>
+      <w:numFmt w:val="lowerLetter"/>
+      <w:lvlText w:val="%8."/>
+      <w:lvlJc w:val="left"/>
+      <w:pPr>
+        <w:ind w:left="5760" w:hanging="360"/>
+      </w:pPr>
+    </w:lvl>
+    <w:lvl w:ilvl="8" w:tplc="0416001B" w:tentative="1">
+      <w:start w:val="1"/>
+      <w:numFmt w:val="lowerRoman"/>
+      <w:lvlText w:val="%9."/>
+      <w:lvlJc w:val="right"/>
+      <w:pPr>
+        <w:ind w:left="6480" w:hanging="180"/>
+      </w:pPr>
+    </w:lvl>
+  </w:abstractNum>
   <w:abstractNum w:abstractNumId="4" w15:restartNumberingAfterBreak="0">
+    <w:nsid w:val="651A6990"/>
+    <w:multiLevelType w:val="hybridMultilevel"/>
+    <w:tmpl w:val="4A0AEC00"/>
+    <w:lvl w:ilvl="0" w:tplc="0416000B">
+      <w:start w:val="1"/>
+      <w:numFmt w:val="bullet"/>
+      <w:lvlText w:val=""/>
+      <w:lvlJc w:val="left"/>
+      <w:pPr>
+        <w:ind w:left="720" w:hanging="360"/>
+      </w:pPr>
+      <w:rPr>
+        <w:rFonts w:ascii="Wingdings" w:hAnsi="Wingdings" w:hint="default"/>
+      </w:rPr>
+    </w:lvl>
+    <w:lvl w:ilvl="1" w:tplc="04160003" w:tentative="1">
+      <w:start w:val="1"/>
+      <w:numFmt w:val="bullet"/>
+      <w:lvlText w:val="o"/>
+      <w:lvlJc w:val="left"/>
+      <w:pPr>
+        <w:ind w:left="1440" w:hanging="360"/>
+      </w:pPr>
+      <w:rPr>
+        <w:rFonts w:ascii="Courier New" w:hAnsi="Courier New" w:cs="Courier New" w:hint="default"/>
+      </w:rPr>
+    </w:lvl>
+    <w:lvl w:ilvl="2" w:tplc="04160005" w:tentative="1">
+      <w:start w:val="1"/>
+      <w:numFmt w:val="bullet"/>
+      <w:lvlText w:val=""/>
+      <w:lvlJc w:val="left"/>
+      <w:pPr>
+        <w:ind w:left="2160" w:hanging="360"/>
+      </w:pPr>
+      <w:rPr>
+        <w:rFonts w:ascii="Wingdings" w:hAnsi="Wingdings" w:hint="default"/>
+      </w:rPr>
+    </w:lvl>
+    <w:lvl w:ilvl="3" w:tplc="04160001" w:tentative="1">
+      <w:start w:val="1"/>
+      <w:numFmt w:val="bullet"/>
+      <w:lvlText w:val=""/>
+      <w:lvlJc w:val="left"/>
+      <w:pPr>
+        <w:ind w:left="2880" w:hanging="360"/>
+      </w:pPr>
+      <w:rPr>
+        <w:rFonts w:ascii="Symbol" w:hAnsi="Symbol" w:hint="default"/>
+      </w:rPr>
+    </w:lvl>
+    <w:lvl w:ilvl="4" w:tplc="04160003" w:tentative="1">
+      <w:start w:val="1"/>
+      <w:numFmt w:val="bullet"/>
+      <w:lvlText w:val="o"/>
+      <w:lvlJc w:val="left"/>
+      <w:pPr>
+        <w:ind w:left="3600" w:hanging="360"/>
+      </w:pPr>
+      <w:rPr>
+        <w:rFonts w:ascii="Courier New" w:hAnsi="Courier New" w:cs="Courier New" w:hint="default"/>
+      </w:rPr>
+    </w:lvl>
+    <w:lvl w:ilvl="5" w:tplc="04160005" w:tentative="1">
+      <w:start w:val="1"/>
+      <w:numFmt w:val="bullet"/>
+      <w:lvlText w:val=""/>
+      <w:lvlJc w:val="left"/>
+      <w:pPr>
+        <w:ind w:left="4320" w:hanging="360"/>
+      </w:pPr>
+      <w:rPr>
+        <w:rFonts w:ascii="Wingdings" w:hAnsi="Wingdings" w:hint="default"/>
+      </w:rPr>
+    </w:lvl>
+    <w:lvl w:ilvl="6" w:tplc="04160001" w:tentative="1">
+      <w:start w:val="1"/>
+      <w:numFmt w:val="bullet"/>
+      <w:lvlText w:val=""/>
+      <w:lvlJc w:val="left"/>
+      <w:pPr>
+        <w:ind w:left="5040" w:hanging="360"/>
+      </w:pPr>
+      <w:rPr>
+        <w:rFonts w:ascii="Symbol" w:hAnsi="Symbol" w:hint="default"/>
+      </w:rPr>
+    </w:lvl>
+    <w:lvl w:ilvl="7" w:tplc="04160003" w:tentative="1">
+      <w:start w:val="1"/>
+      <w:numFmt w:val="bullet"/>
+      <w:lvlText w:val="o"/>
+      <w:lvlJc w:val="left"/>
+      <w:pPr>
+        <w:ind w:left="5760" w:hanging="360"/>
+      </w:pPr>
+      <w:rPr>
+        <w:rFonts w:ascii="Courier New" w:hAnsi="Courier New" w:cs="Courier New" w:hint="default"/>
+      </w:rPr>
+    </w:lvl>
+    <w:lvl w:ilvl="8" w:tplc="04160005" w:tentative="1">
+      <w:start w:val="1"/>
+      <w:numFmt w:val="bullet"/>
+      <w:lvlText w:val=""/>
+      <w:lvlJc w:val="left"/>
+      <w:pPr>
+        <w:ind w:left="6480" w:hanging="360"/>
+      </w:pPr>
+      <w:rPr>
+        <w:rFonts w:ascii="Wingdings" w:hAnsi="Wingdings" w:hint="default"/>
+      </w:rPr>
+    </w:lvl>
+  </w:abstractNum>
+  <w:abstractNum w:abstractNumId="5" w15:restartNumberingAfterBreak="0">
     <w:nsid w:val="6F3D4DF8"/>
     <w:multiLevelType w:val="hybridMultilevel"/>
     <w:tmpl w:val="AF8AD20C"/>
@@ -5256,26 +5439,145 @@
       </w:rPr>
     </w:lvl>
   </w:abstractNum>
-  <w:num w:numId="1" w16cid:durableId="1697392397">
+  <w:abstractNum w:abstractNumId="6" w15:restartNumberingAfterBreak="0">
+    <w:nsid w:val="7D6B5692"/>
+    <w:multiLevelType w:val="hybridMultilevel"/>
+    <w:tmpl w:val="EC446F36"/>
+    <w:lvl w:ilvl="0" w:tplc="04160001">
+      <w:start w:val="1"/>
+      <w:numFmt w:val="bullet"/>
+      <w:lvlText w:val=""/>
+      <w:lvlJc w:val="left"/>
+      <w:pPr>
+        <w:ind w:left="720" w:hanging="360"/>
+      </w:pPr>
+      <w:rPr>
+        <w:rFonts w:ascii="Symbol" w:hAnsi="Symbol" w:hint="default"/>
+      </w:rPr>
+    </w:lvl>
+    <w:lvl w:ilvl="1" w:tplc="04160003" w:tentative="1">
+      <w:start w:val="1"/>
+      <w:numFmt w:val="bullet"/>
+      <w:lvlText w:val="o"/>
+      <w:lvlJc w:val="left"/>
+      <w:pPr>
+        <w:ind w:left="1440" w:hanging="360"/>
+      </w:pPr>
+      <w:rPr>
+        <w:rFonts w:ascii="Courier New" w:hAnsi="Courier New" w:cs="Courier New" w:hint="default"/>
+      </w:rPr>
+    </w:lvl>
+    <w:lvl w:ilvl="2" w:tplc="04160005" w:tentative="1">
+      <w:start w:val="1"/>
+      <w:numFmt w:val="bullet"/>
+      <w:lvlText w:val=""/>
+      <w:lvlJc w:val="left"/>
+      <w:pPr>
+        <w:ind w:left="2160" w:hanging="360"/>
+      </w:pPr>
+      <w:rPr>
+        <w:rFonts w:ascii="Wingdings" w:hAnsi="Wingdings" w:hint="default"/>
+      </w:rPr>
+    </w:lvl>
+    <w:lvl w:ilvl="3" w:tplc="04160001" w:tentative="1">
+      <w:start w:val="1"/>
+      <w:numFmt w:val="bullet"/>
+      <w:lvlText w:val=""/>
+      <w:lvlJc w:val="left"/>
+      <w:pPr>
+        <w:ind w:left="2880" w:hanging="360"/>
+      </w:pPr>
+      <w:rPr>
+        <w:rFonts w:ascii="Symbol" w:hAnsi="Symbol" w:hint="default"/>
+      </w:rPr>
+    </w:lvl>
+    <w:lvl w:ilvl="4" w:tplc="04160003" w:tentative="1">
+      <w:start w:val="1"/>
+      <w:numFmt w:val="bullet"/>
+      <w:lvlText w:val="o"/>
+      <w:lvlJc w:val="left"/>
+      <w:pPr>
+        <w:ind w:left="3600" w:hanging="360"/>
+      </w:pPr>
+      <w:rPr>
+        <w:rFonts w:ascii="Courier New" w:hAnsi="Courier New" w:cs="Courier New" w:hint="default"/>
+      </w:rPr>
+    </w:lvl>
+    <w:lvl w:ilvl="5" w:tplc="04160005" w:tentative="1">
+      <w:start w:val="1"/>
+      <w:numFmt w:val="bullet"/>
+      <w:lvlText w:val=""/>
+      <w:lvlJc w:val="left"/>
+      <w:pPr>
+        <w:ind w:left="4320" w:hanging="360"/>
+      </w:pPr>
+      <w:rPr>
+        <w:rFonts w:ascii="Wingdings" w:hAnsi="Wingdings" w:hint="default"/>
+      </w:rPr>
+    </w:lvl>
+    <w:lvl w:ilvl="6" w:tplc="04160001" w:tentative="1">
+      <w:start w:val="1"/>
+      <w:numFmt w:val="bullet"/>
+      <w:lvlText w:val=""/>
+      <w:lvlJc w:val="left"/>
+      <w:pPr>
+        <w:ind w:left="5040" w:hanging="360"/>
+      </w:pPr>
+      <w:rPr>
+        <w:rFonts w:ascii="Symbol" w:hAnsi="Symbol" w:hint="default"/>
+      </w:rPr>
+    </w:lvl>
+    <w:lvl w:ilvl="7" w:tplc="04160003" w:tentative="1">
+      <w:start w:val="1"/>
+      <w:numFmt w:val="bullet"/>
+      <w:lvlText w:val="o"/>
+      <w:lvlJc w:val="left"/>
+      <w:pPr>
+        <w:ind w:left="5760" w:hanging="360"/>
+      </w:pPr>
+      <w:rPr>
+        <w:rFonts w:ascii="Courier New" w:hAnsi="Courier New" w:cs="Courier New" w:hint="default"/>
+      </w:rPr>
+    </w:lvl>
+    <w:lvl w:ilvl="8" w:tplc="04160005" w:tentative="1">
+      <w:start w:val="1"/>
+      <w:numFmt w:val="bullet"/>
+      <w:lvlText w:val=""/>
+      <w:lvlJc w:val="left"/>
+      <w:pPr>
+        <w:ind w:left="6480" w:hanging="360"/>
+      </w:pPr>
+      <w:rPr>
+        <w:rFonts w:ascii="Wingdings" w:hAnsi="Wingdings" w:hint="default"/>
+      </w:rPr>
+    </w:lvl>
+  </w:abstractNum>
+  <w:num w:numId="1">
+    <w:abstractNumId w:val="5"/>
+  </w:num>
+  <w:num w:numId="2">
     <w:abstractNumId w:val="4"/>
   </w:num>
-  <w:num w:numId="2" w16cid:durableId="1615087858">
+  <w:num w:numId="3">
     <w:abstractNumId w:val="3"/>
   </w:num>
-  <w:num w:numId="3" w16cid:durableId="877007866">
-    <w:abstractNumId w:val="2"/>
-  </w:num>
-  <w:num w:numId="4" w16cid:durableId="561258049">
+  <w:num w:numId="4">
     <w:abstractNumId w:val="0"/>
   </w:num>
-  <w:num w:numId="5" w16cid:durableId="745687667">
+  <w:num w:numId="5">
     <w:abstractNumId w:val="1"/>
+  </w:num>
+  <w:num w:numId="6">
+    <w:abstractNumId w:val="6"/>
+  </w:num>
+  <w:num w:numId="7">
+    <w:abstractNumId w:val="2"/>
   </w:num>
 </w:numbering>
 </file>
 
 <file path=word/styles.xml><?xml version="1.0" encoding="utf-8"?>
-<w:styles xmlns:mc="http://schemas.openxmlformats.org/markup-compatibility/2006" xmlns:r="http://schemas.openxmlformats.org/officeDocument/2006/relationships" xmlns:w="http://schemas.openxmlformats.org/wordprocessingml/2006/main" xmlns:w14="http://schemas.microsoft.com/office/word/2010/wordml" xmlns:w15="http://schemas.microsoft.com/office/word/2012/wordml" xmlns:w16cex="http://schemas.microsoft.com/office/word/2018/wordml/cex" xmlns:w16cid="http://schemas.microsoft.com/office/word/2016/wordml/cid" xmlns:w16="http://schemas.microsoft.com/office/word/2018/wordml" xmlns:w16sdtdh="http://schemas.microsoft.com/office/word/2020/wordml/sdtdatahash" xmlns:w16se="http://schemas.microsoft.com/office/word/2015/wordml/symex" mc:Ignorable="w14 w15 w16se w16cid w16 w16cex w16sdtdh">
+<w:styles xmlns:mc="http://schemas.openxmlformats.org/markup-compatibility/2006" xmlns:r="http://schemas.openxmlformats.org/officeDocument/2006/relationships" xmlns:w="http://schemas.openxmlformats.org/wordprocessingml/2006/main" xmlns:w14="http://schemas.microsoft.com/office/word/2010/wordml" xmlns:w15="http://schemas.microsoft.com/office/word/2012/wordml" xmlns:w16se="http://schemas.microsoft.com/office/word/2015/wordml/symex" mc:Ignorable="w14 w15 w16se">
   <w:docDefaults>
     <w:rPrDefault>
       <w:rPr>
@@ -5293,7 +5595,7 @@
       </w:pPr>
     </w:pPrDefault>
   </w:docDefaults>
-  <w:latentStyles w:defLockedState="0" w:defUIPriority="99" w:defSemiHidden="0" w:defUnhideWhenUsed="0" w:defQFormat="0" w:count="376">
+  <w:latentStyles w:defLockedState="0" w:defUIPriority="99" w:defSemiHidden="0" w:defUnhideWhenUsed="0" w:defQFormat="0" w:count="371">
     <w:lsdException w:name="Normal" w:uiPriority="0" w:qFormat="1"/>
     <w:lsdException w:name="heading 1" w:uiPriority="9" w:qFormat="1"/>
     <w:lsdException w:name="heading 2" w:semiHidden="1" w:uiPriority="9" w:unhideWhenUsed="1" w:qFormat="1"/>
@@ -5665,11 +5967,6 @@
     <w:lsdException w:name="List Table 5 Dark Accent 6" w:uiPriority="50"/>
     <w:lsdException w:name="List Table 6 Colorful Accent 6" w:uiPriority="51"/>
     <w:lsdException w:name="List Table 7 Colorful Accent 6" w:uiPriority="52"/>
-    <w:lsdException w:name="Mention" w:semiHidden="1" w:unhideWhenUsed="1"/>
-    <w:lsdException w:name="Smart Hyperlink" w:semiHidden="1" w:unhideWhenUsed="1"/>
-    <w:lsdException w:name="Hashtag" w:semiHidden="1" w:unhideWhenUsed="1"/>
-    <w:lsdException w:name="Unresolved Mention" w:semiHidden="1" w:unhideWhenUsed="1"/>
-    <w:lsdException w:name="Smart Link" w:semiHidden="1" w:unhideWhenUsed="1"/>
   </w:latentStyles>
   <w:style w:type="paragraph" w:default="1" w:styleId="Normal">
     <w:name w:val="Normal"/>

--- a/JavaScript.docx
+++ b/JavaScript.docx
@@ -1,6 +1,6 @@
 
 <file path=word/document.xml><?xml version="1.0" encoding="utf-8"?>
-<w:document xmlns:wpc="http://schemas.microsoft.com/office/word/2010/wordprocessingCanvas" xmlns:cx="http://schemas.microsoft.com/office/drawing/2014/chartex" xmlns:mc="http://schemas.openxmlformats.org/markup-compatibility/2006" xmlns:o="urn:schemas-microsoft-com:office:office" xmlns:r="http://schemas.openxmlformats.org/officeDocument/2006/relationships" xmlns:m="http://schemas.openxmlformats.org/officeDocument/2006/math" xmlns:v="urn:schemas-microsoft-com:vml" xmlns:wp14="http://schemas.microsoft.com/office/word/2010/wordprocessingDrawing" xmlns:wp="http://schemas.openxmlformats.org/drawingml/2006/wordprocessingDrawing" xmlns:w10="urn:schemas-microsoft-com:office:word" xmlns:w="http://schemas.openxmlformats.org/wordprocessingml/2006/main" xmlns:w14="http://schemas.microsoft.com/office/word/2010/wordml" xmlns:w15="http://schemas.microsoft.com/office/word/2012/wordml" xmlns:w16se="http://schemas.microsoft.com/office/word/2015/wordml/symex" xmlns:wpg="http://schemas.microsoft.com/office/word/2010/wordprocessingGroup" xmlns:wpi="http://schemas.microsoft.com/office/word/2010/wordprocessingInk" xmlns:wne="http://schemas.microsoft.com/office/word/2006/wordml" xmlns:wps="http://schemas.microsoft.com/office/word/2010/wordprocessingShape" mc:Ignorable="w14 w15 w16se wp14">
+<w:document xmlns:wpc="http://schemas.microsoft.com/office/word/2010/wordprocessingCanvas" xmlns:cx="http://schemas.microsoft.com/office/drawing/2014/chartex" xmlns:cx1="http://schemas.microsoft.com/office/drawing/2015/9/8/chartex" xmlns:cx2="http://schemas.microsoft.com/office/drawing/2015/10/21/chartex" xmlns:cx3="http://schemas.microsoft.com/office/drawing/2016/5/9/chartex" xmlns:cx4="http://schemas.microsoft.com/office/drawing/2016/5/10/chartex" xmlns:cx5="http://schemas.microsoft.com/office/drawing/2016/5/11/chartex" xmlns:cx6="http://schemas.microsoft.com/office/drawing/2016/5/12/chartex" xmlns:cx7="http://schemas.microsoft.com/office/drawing/2016/5/13/chartex" xmlns:cx8="http://schemas.microsoft.com/office/drawing/2016/5/14/chartex" xmlns:mc="http://schemas.openxmlformats.org/markup-compatibility/2006" xmlns:aink="http://schemas.microsoft.com/office/drawing/2016/ink" xmlns:am3d="http://schemas.microsoft.com/office/drawing/2017/model3d" xmlns:o="urn:schemas-microsoft-com:office:office" xmlns:r="http://schemas.openxmlformats.org/officeDocument/2006/relationships" xmlns:m="http://schemas.openxmlformats.org/officeDocument/2006/math" xmlns:v="urn:schemas-microsoft-com:vml" xmlns:wp14="http://schemas.microsoft.com/office/word/2010/wordprocessingDrawing" xmlns:wp="http://schemas.openxmlformats.org/drawingml/2006/wordprocessingDrawing" xmlns:w10="urn:schemas-microsoft-com:office:word" xmlns:w="http://schemas.openxmlformats.org/wordprocessingml/2006/main" xmlns:w14="http://schemas.microsoft.com/office/word/2010/wordml" xmlns:w15="http://schemas.microsoft.com/office/word/2012/wordml" xmlns:w16cex="http://schemas.microsoft.com/office/word/2018/wordml/cex" xmlns:w16cid="http://schemas.microsoft.com/office/word/2016/wordml/cid" xmlns:w16="http://schemas.microsoft.com/office/word/2018/wordml" xmlns:w16se="http://schemas.microsoft.com/office/word/2015/wordml/symex" xmlns:wpg="http://schemas.microsoft.com/office/word/2010/wordprocessingGroup" xmlns:wpi="http://schemas.microsoft.com/office/word/2010/wordprocessingInk" xmlns:wne="http://schemas.microsoft.com/office/word/2006/wordml" xmlns:wps="http://schemas.microsoft.com/office/word/2010/wordprocessingShape" mc:Ignorable="w14 w15 w16se w16cid w16 w16cex wp14">
   <w:body>
     <w:p>
       <w:pPr>
@@ -1855,109 +1855,127 @@
       <w:pPr>
         <w:ind w:firstLine="0"/>
       </w:pPr>
+      <w:r>
+        <w:rPr>
+          <w:highlight w:val="yellow"/>
+        </w:rPr>
+        <w:t>n</w:t>
+      </w:r>
       <w:proofErr w:type="gramStart"/>
       <w:r>
         <w:rPr>
           <w:highlight w:val="yellow"/>
         </w:rPr>
+        <w:t>1.to</w:t>
+      </w:r>
+      <w:r>
+        <w:rPr>
+          <w:highlight w:val="yellow"/>
+        </w:rPr>
+        <w:t>F</w:t>
+      </w:r>
+      <w:r>
+        <w:rPr>
+          <w:highlight w:val="yellow"/>
+        </w:rPr>
+        <w:t>ixed</w:t>
+      </w:r>
+      <w:proofErr w:type="gramEnd"/>
+      <w:r>
+        <w:rPr>
+          <w:highlight w:val="yellow"/>
+        </w:rPr>
+        <w:t>(2)</w:t>
+      </w:r>
+      <w:r>
+        <w:t xml:space="preserve"> = fixar em 2 casas</w:t>
+      </w:r>
+    </w:p>
+    <w:p>
+      <w:pPr>
+        <w:ind w:firstLine="0"/>
+      </w:pPr>
+      <w:r>
+        <w:rPr>
+          <w:highlight w:val="yellow"/>
+        </w:rPr>
         <w:t>n</w:t>
       </w:r>
+      <w:proofErr w:type="gramStart"/>
+      <w:r>
+        <w:rPr>
+          <w:highlight w:val="yellow"/>
+        </w:rPr>
+        <w:t>1.to</w:t>
+      </w:r>
+      <w:r>
+        <w:rPr>
+          <w:highlight w:val="yellow"/>
+        </w:rPr>
+        <w:t>F</w:t>
+      </w:r>
+      <w:r>
+        <w:rPr>
+          <w:highlight w:val="yellow"/>
+        </w:rPr>
+        <w:t>ixed</w:t>
+      </w:r>
       <w:proofErr w:type="gramEnd"/>
       <w:r>
         <w:rPr>
           <w:highlight w:val="yellow"/>
         </w:rPr>
-        <w:t>1.to</w:t>
-      </w:r>
+        <w:t>(2).</w:t>
+      </w:r>
+      <w:proofErr w:type="spellStart"/>
       <w:r>
         <w:rPr>
           <w:highlight w:val="yellow"/>
         </w:rPr>
-        <w:t>F</w:t>
-      </w:r>
+        <w:t>replace</w:t>
+      </w:r>
+      <w:proofErr w:type="spellEnd"/>
       <w:r>
         <w:rPr>
           <w:highlight w:val="yellow"/>
         </w:rPr>
-        <w:t>ixed(2)</w:t>
-      </w:r>
-      <w:r>
-        <w:t xml:space="preserve"> = fixar em 2 casas</w:t>
-      </w:r>
-    </w:p>
-    <w:p>
-      <w:pPr>
-        <w:ind w:firstLine="0"/>
-      </w:pPr>
+        <w:t>(`.`,`,`)</w:t>
+      </w:r>
+      <w:r>
+        <w:t xml:space="preserve"> = para mudar o . </w:t>
+      </w:r>
       <w:proofErr w:type="gramStart"/>
       <w:r>
+        <w:t>para ,</w:t>
+      </w:r>
+      <w:proofErr w:type="gramEnd"/>
+      <w:r>
+        <w:t xml:space="preserve"> </w:t>
+      </w:r>
+    </w:p>
+    <w:p>
+      <w:pPr>
+        <w:ind w:firstLine="0"/>
+      </w:pPr>
+      <w:r>
         <w:rPr>
           <w:highlight w:val="yellow"/>
         </w:rPr>
         <w:t>n</w:t>
       </w:r>
+      <w:proofErr w:type="gramStart"/>
+      <w:r>
+        <w:rPr>
+          <w:highlight w:val="yellow"/>
+        </w:rPr>
+        <w:t>1.toLocaleString</w:t>
+      </w:r>
       <w:proofErr w:type="gramEnd"/>
       <w:r>
         <w:rPr>
           <w:highlight w:val="yellow"/>
         </w:rPr>
-        <w:t>1.to</w:t>
-      </w:r>
-      <w:r>
-        <w:rPr>
-          <w:highlight w:val="yellow"/>
-        </w:rPr>
-        <w:t>F</w:t>
-      </w:r>
-      <w:r>
-        <w:rPr>
-          <w:highlight w:val="yellow"/>
-        </w:rPr>
-        <w:t>ixed(2).</w:t>
-      </w:r>
-      <w:proofErr w:type="spellStart"/>
-      <w:r>
-        <w:rPr>
-          <w:highlight w:val="yellow"/>
-        </w:rPr>
-        <w:t>replace</w:t>
-      </w:r>
-      <w:proofErr w:type="spellEnd"/>
-      <w:r>
-        <w:rPr>
-          <w:highlight w:val="yellow"/>
-        </w:rPr>
-        <w:t>(`.`,`,`)</w:t>
-      </w:r>
-      <w:r>
-        <w:t xml:space="preserve"> = para mudar o . </w:t>
-      </w:r>
-      <w:proofErr w:type="gramStart"/>
-      <w:r>
-        <w:t>para ,</w:t>
-      </w:r>
-      <w:proofErr w:type="gramEnd"/>
-      <w:r>
-        <w:t xml:space="preserve"> </w:t>
-      </w:r>
-    </w:p>
-    <w:p>
-      <w:pPr>
-        <w:ind w:firstLine="0"/>
-      </w:pPr>
-      <w:proofErr w:type="gramStart"/>
-      <w:r>
-        <w:rPr>
-          <w:highlight w:val="yellow"/>
-        </w:rPr>
-        <w:t>n</w:t>
-      </w:r>
-      <w:proofErr w:type="gramEnd"/>
-      <w:r>
-        <w:rPr>
-          <w:highlight w:val="yellow"/>
-        </w:rPr>
-        <w:t>1.toLocaleString(`</w:t>
+        <w:t>(`</w:t>
       </w:r>
       <w:proofErr w:type="spellStart"/>
       <w:r>
@@ -2119,7 +2137,6 @@
         </w:numPr>
       </w:pPr>
       <w:r>
-        <w:lastRenderedPageBreak/>
         <w:t>Aritméticos</w:t>
       </w:r>
       <w:r>
@@ -2159,7 +2176,6 @@
         </w:numPr>
       </w:pPr>
       <w:r>
-        <w:lastRenderedPageBreak/>
         <w:t>Lógicos</w:t>
       </w:r>
       <w:r>
@@ -2708,13 +2724,8 @@
           <w:numId w:val="6"/>
         </w:numPr>
       </w:pPr>
-      <w:proofErr w:type="gramStart"/>
-      <w:r>
-        <w:t>x</w:t>
-      </w:r>
-      <w:proofErr w:type="gramEnd"/>
-      <w:r>
-        <w:t>+=1 pode simplificar para x++</w:t>
+      <w:r>
+        <w:t>x+=1 pode simplificar para x++</w:t>
       </w:r>
       <w:r>
         <w:t xml:space="preserve"> (pode colocar ++x)</w:t>
@@ -2728,13 +2739,8 @@
           <w:numId w:val="6"/>
         </w:numPr>
       </w:pPr>
-      <w:proofErr w:type="gramStart"/>
-      <w:r>
-        <w:t>x</w:t>
-      </w:r>
-      <w:proofErr w:type="gramEnd"/>
-      <w:r>
-        <w:t>-=1 pode simplificar para x</w:t>
+      <w:r>
+        <w:t>x-=1 pode simplificar para x</w:t>
       </w:r>
       <w:r>
         <w:t>-- (pode colocar --x)</w:t>
@@ -3168,15 +3174,7 @@
         </w:numPr>
       </w:pPr>
       <w:r>
-        <w:t xml:space="preserve">! </w:t>
-      </w:r>
-      <w:proofErr w:type="gramStart"/>
-      <w:r>
-        <w:t>negação</w:t>
-      </w:r>
-      <w:proofErr w:type="gramEnd"/>
-      <w:r>
-        <w:t xml:space="preserve"> </w:t>
+        <w:t xml:space="preserve">! negação </w:t>
       </w:r>
       <w:r>
         <w:t xml:space="preserve">– </w:t>
@@ -3519,8 +3517,6 @@
       <w:r>
         <w:t xml:space="preserve"> false</w:t>
       </w:r>
-      <w:bookmarkStart w:id="0" w:name="_GoBack"/>
-      <w:bookmarkEnd w:id="0"/>
     </w:p>
     <w:p>
       <w:pPr>
@@ -3675,13 +3671,8 @@
       </w:r>
       <w:proofErr w:type="spellEnd"/>
       <w:r>
-        <w:t xml:space="preserve"> </w:t>
-      </w:r>
-      <w:proofErr w:type="spellStart"/>
-      <w:r>
-        <w:t>Model</w:t>
-      </w:r>
-      <w:proofErr w:type="spellEnd"/>
+        <w:t xml:space="preserve"> Model</w:t>
+      </w:r>
       <w:r>
         <w:t>: Modelo de objetos para documento.</w:t>
       </w:r>
@@ -4408,31 +4399,34 @@
         <w:ind w:firstLine="0"/>
       </w:pPr>
       <w:proofErr w:type="spellStart"/>
+      <w:r>
+        <w:t>function</w:t>
+      </w:r>
+      <w:proofErr w:type="spellEnd"/>
+      <w:r>
+        <w:t xml:space="preserve"> </w:t>
+      </w:r>
+      <w:r>
+        <w:rPr>
+          <w:u w:val="single"/>
+        </w:rPr>
+        <w:t>ação</w:t>
+      </w:r>
+      <w:r>
+        <w:t xml:space="preserve"> (</w:t>
+      </w:r>
+      <w:proofErr w:type="spellStart"/>
+      <w:r>
+        <w:t>parametros</w:t>
+      </w:r>
+      <w:proofErr w:type="spellEnd"/>
       <w:proofErr w:type="gramStart"/>
       <w:r>
-        <w:t>function</w:t>
-      </w:r>
-      <w:proofErr w:type="spellEnd"/>
+        <w:t>){</w:t>
+      </w:r>
       <w:proofErr w:type="gramEnd"/>
       <w:r>
-        <w:t xml:space="preserve"> </w:t>
-      </w:r>
-      <w:r>
-        <w:rPr>
-          <w:u w:val="single"/>
-        </w:rPr>
-        <w:t>ação</w:t>
-      </w:r>
-      <w:r>
-        <w:t xml:space="preserve"> (</w:t>
-      </w:r>
-      <w:proofErr w:type="spellStart"/>
-      <w:r>
-        <w:t>parametros</w:t>
-      </w:r>
-      <w:proofErr w:type="spellEnd"/>
-      <w:r>
-        <w:t>){}</w:t>
+        <w:t>}</w:t>
       </w:r>
     </w:p>
     <w:p>
@@ -4795,6 +4789,816 @@
     <w:p>
       <w:pPr>
         <w:ind w:firstLine="0"/>
+        <w:rPr>
+          <w:b/>
+          <w:bCs/>
+        </w:rPr>
+      </w:pPr>
+      <w:r>
+        <w:rPr>
+          <w:b/>
+          <w:bCs/>
+        </w:rPr>
+        <w:t>Condições:</w:t>
+      </w:r>
+    </w:p>
+    <w:p>
+      <w:pPr>
+        <w:pStyle w:val="PargrafodaLista"/>
+        <w:numPr>
+          <w:ilvl w:val="0"/>
+          <w:numId w:val="8"/>
+        </w:numPr>
+      </w:pPr>
+      <w:r>
+        <w:t>IF e Else:</w:t>
+      </w:r>
+    </w:p>
+    <w:p>
+      <w:pPr>
+        <w:ind w:left="3540" w:firstLine="0"/>
+      </w:pPr>
+      <w:proofErr w:type="spellStart"/>
+      <w:r>
+        <w:t>If</w:t>
+      </w:r>
+      <w:proofErr w:type="spellEnd"/>
+      <w:r>
+        <w:t>(condição</w:t>
+      </w:r>
+      <w:proofErr w:type="gramStart"/>
+      <w:r>
+        <w:t>){</w:t>
+      </w:r>
+      <w:proofErr w:type="gramEnd"/>
+      <w:r>
+        <w:t xml:space="preserve"> </w:t>
+      </w:r>
+    </w:p>
+    <w:p>
+      <w:pPr>
+        <w:ind w:left="3540" w:firstLine="0"/>
+      </w:pPr>
+      <w:r>
+        <w:t>//verdadeiro</w:t>
+      </w:r>
+    </w:p>
+    <w:p>
+      <w:pPr>
+        <w:ind w:left="3540" w:firstLine="0"/>
+      </w:pPr>
+      <w:proofErr w:type="gramStart"/>
+      <w:r>
+        <w:t>}</w:t>
+      </w:r>
+      <w:proofErr w:type="spellStart"/>
+      <w:r>
+        <w:t>else</w:t>
+      </w:r>
+      <w:proofErr w:type="spellEnd"/>
+      <w:proofErr w:type="gramEnd"/>
+      <w:r>
+        <w:t>{</w:t>
+      </w:r>
+    </w:p>
+    <w:p>
+      <w:pPr>
+        <w:ind w:left="3540" w:firstLine="0"/>
+      </w:pPr>
+      <w:r>
+        <w:t>//falso</w:t>
+      </w:r>
+    </w:p>
+    <w:p>
+      <w:pPr>
+        <w:ind w:left="3540" w:firstLine="0"/>
+      </w:pPr>
+      <w:r>
+        <w:t>}</w:t>
+      </w:r>
+    </w:p>
+    <w:p>
+      <w:pPr>
+        <w:ind w:firstLine="0"/>
+      </w:pPr>
+      <w:r>
+        <w:rPr>
+          <w:b/>
+          <w:bCs/>
+        </w:rPr>
+        <w:t>Tipos de condições</w:t>
+      </w:r>
+      <w:r>
+        <w:t>:</w:t>
+      </w:r>
+    </w:p>
+    <w:p>
+      <w:pPr>
+        <w:ind w:firstLine="0"/>
+      </w:pPr>
+      <w:r>
+        <w:drawing>
+          <wp:inline distT="0" distB="0" distL="0" distR="0" wp14:anchorId="1C4072D6" wp14:editId="66AC398A">
+            <wp:extent cx="5400040" cy="1546860"/>
+            <wp:effectExtent l="114300" t="95250" r="105410" b="91440"/>
+            <wp:docPr id="20" name="Imagem 20"/>
+            <wp:cNvGraphicFramePr>
+              <a:graphicFrameLocks xmlns:a="http://schemas.openxmlformats.org/drawingml/2006/main" noChangeAspect="1"/>
+            </wp:cNvGraphicFramePr>
+            <a:graphic xmlns:a="http://schemas.openxmlformats.org/drawingml/2006/main">
+              <a:graphicData uri="http://schemas.openxmlformats.org/drawingml/2006/picture">
+                <pic:pic xmlns:pic="http://schemas.openxmlformats.org/drawingml/2006/picture">
+                  <pic:nvPicPr>
+                    <pic:cNvPr id="1" name=""/>
+                    <pic:cNvPicPr/>
+                  </pic:nvPicPr>
+                  <pic:blipFill>
+                    <a:blip r:embed="rId41"/>
+                    <a:stretch>
+                      <a:fillRect/>
+                    </a:stretch>
+                  </pic:blipFill>
+                  <pic:spPr>
+                    <a:xfrm>
+                      <a:off x="0" y="0"/>
+                      <a:ext cx="5400040" cy="1546860"/>
+                    </a:xfrm>
+                    <a:prstGeom prst="rect">
+                      <a:avLst/>
+                    </a:prstGeom>
+                    <a:effectLst>
+                      <a:outerShdw blurRad="63500" sx="102000" sy="102000" algn="ctr" rotWithShape="0">
+                        <a:prstClr val="black">
+                          <a:alpha val="40000"/>
+                        </a:prstClr>
+                      </a:outerShdw>
+                    </a:effectLst>
+                  </pic:spPr>
+                </pic:pic>
+              </a:graphicData>
+            </a:graphic>
+          </wp:inline>
+        </w:drawing>
+      </w:r>
+    </w:p>
+    <w:p>
+      <w:pPr>
+        <w:ind w:firstLine="0"/>
+      </w:pPr>
+      <w:r>
+        <w:t>EX:</w:t>
+      </w:r>
+    </w:p>
+    <w:p>
+      <w:pPr>
+        <w:ind w:firstLine="0"/>
+        <w:jc w:val="center"/>
+      </w:pPr>
+      <w:r>
+        <w:drawing>
+          <wp:inline distT="0" distB="0" distL="0" distR="0" wp14:anchorId="78096940" wp14:editId="04AEA767">
+            <wp:extent cx="5399423" cy="2860091"/>
+            <wp:effectExtent l="133350" t="95250" r="125095" b="92710"/>
+            <wp:docPr id="21" name="Imagem 21"/>
+            <wp:cNvGraphicFramePr>
+              <a:graphicFrameLocks xmlns:a="http://schemas.openxmlformats.org/drawingml/2006/main" noChangeAspect="1"/>
+            </wp:cNvGraphicFramePr>
+            <a:graphic xmlns:a="http://schemas.openxmlformats.org/drawingml/2006/main">
+              <a:graphicData uri="http://schemas.openxmlformats.org/drawingml/2006/picture">
+                <pic:pic xmlns:pic="http://schemas.openxmlformats.org/drawingml/2006/picture">
+                  <pic:nvPicPr>
+                    <pic:cNvPr id="1" name=""/>
+                    <pic:cNvPicPr/>
+                  </pic:nvPicPr>
+                  <pic:blipFill>
+                    <a:blip r:embed="rId42"/>
+                    <a:stretch>
+                      <a:fillRect/>
+                    </a:stretch>
+                  </pic:blipFill>
+                  <pic:spPr>
+                    <a:xfrm>
+                      <a:off x="0" y="0"/>
+                      <a:ext cx="5427024" cy="2874711"/>
+                    </a:xfrm>
+                    <a:prstGeom prst="rect">
+                      <a:avLst/>
+                    </a:prstGeom>
+                    <a:effectLst>
+                      <a:outerShdw blurRad="63500" sx="102000" sy="102000" algn="ctr" rotWithShape="0">
+                        <a:prstClr val="black">
+                          <a:alpha val="40000"/>
+                        </a:prstClr>
+                      </a:outerShdw>
+                    </a:effectLst>
+                  </pic:spPr>
+                </pic:pic>
+              </a:graphicData>
+            </a:graphic>
+          </wp:inline>
+        </w:drawing>
+      </w:r>
+    </w:p>
+    <w:p>
+      <w:pPr>
+        <w:ind w:firstLine="0"/>
+      </w:pPr>
+      <w:r>
+        <w:rPr>
+          <w:b/>
+          <w:bCs/>
+        </w:rPr>
+        <w:lastRenderedPageBreak/>
+        <w:t>Condições aninhadas</w:t>
+      </w:r>
+      <w:r>
+        <w:t>:</w:t>
+      </w:r>
+    </w:p>
+    <w:p>
+      <w:pPr>
+        <w:ind w:firstLine="0"/>
+        <w:jc w:val="center"/>
+      </w:pPr>
+      <w:r>
+        <w:drawing>
+          <wp:inline distT="0" distB="0" distL="0" distR="0" wp14:anchorId="2C4F24C0" wp14:editId="5AE3F4E3">
+            <wp:extent cx="2008632" cy="1411605"/>
+            <wp:effectExtent l="76200" t="95250" r="67945" b="93345"/>
+            <wp:docPr id="22" name="Imagem 22"/>
+            <wp:cNvGraphicFramePr>
+              <a:graphicFrameLocks xmlns:a="http://schemas.openxmlformats.org/drawingml/2006/main" noChangeAspect="1"/>
+            </wp:cNvGraphicFramePr>
+            <a:graphic xmlns:a="http://schemas.openxmlformats.org/drawingml/2006/main">
+              <a:graphicData uri="http://schemas.openxmlformats.org/drawingml/2006/picture">
+                <pic:pic xmlns:pic="http://schemas.openxmlformats.org/drawingml/2006/picture">
+                  <pic:nvPicPr>
+                    <pic:cNvPr id="1" name=""/>
+                    <pic:cNvPicPr/>
+                  </pic:nvPicPr>
+                  <pic:blipFill>
+                    <a:blip r:embed="rId43"/>
+                    <a:stretch>
+                      <a:fillRect/>
+                    </a:stretch>
+                  </pic:blipFill>
+                  <pic:spPr>
+                    <a:xfrm>
+                      <a:off x="0" y="0"/>
+                      <a:ext cx="2057000" cy="1445597"/>
+                    </a:xfrm>
+                    <a:prstGeom prst="rect">
+                      <a:avLst/>
+                    </a:prstGeom>
+                    <a:effectLst>
+                      <a:outerShdw blurRad="63500" sx="102000" sy="102000" algn="ctr" rotWithShape="0">
+                        <a:prstClr val="black">
+                          <a:alpha val="40000"/>
+                        </a:prstClr>
+                      </a:outerShdw>
+                    </a:effectLst>
+                  </pic:spPr>
+                </pic:pic>
+              </a:graphicData>
+            </a:graphic>
+          </wp:inline>
+        </w:drawing>
+      </w:r>
+      <w:r>
+        <w:drawing>
+          <wp:inline distT="0" distB="0" distL="0" distR="0" wp14:anchorId="213DF5FE" wp14:editId="28B2263D">
+            <wp:extent cx="2103729" cy="1417618"/>
+            <wp:effectExtent l="76200" t="95250" r="68580" b="87630"/>
+            <wp:docPr id="23" name="Imagem 23"/>
+            <wp:cNvGraphicFramePr>
+              <a:graphicFrameLocks xmlns:a="http://schemas.openxmlformats.org/drawingml/2006/main" noChangeAspect="1"/>
+            </wp:cNvGraphicFramePr>
+            <a:graphic xmlns:a="http://schemas.openxmlformats.org/drawingml/2006/main">
+              <a:graphicData uri="http://schemas.openxmlformats.org/drawingml/2006/picture">
+                <pic:pic xmlns:pic="http://schemas.openxmlformats.org/drawingml/2006/picture">
+                  <pic:nvPicPr>
+                    <pic:cNvPr id="1" name=""/>
+                    <pic:cNvPicPr/>
+                  </pic:nvPicPr>
+                  <pic:blipFill>
+                    <a:blip r:embed="rId44"/>
+                    <a:stretch>
+                      <a:fillRect/>
+                    </a:stretch>
+                  </pic:blipFill>
+                  <pic:spPr>
+                    <a:xfrm>
+                      <a:off x="0" y="0"/>
+                      <a:ext cx="2160954" cy="1456179"/>
+                    </a:xfrm>
+                    <a:prstGeom prst="rect">
+                      <a:avLst/>
+                    </a:prstGeom>
+                    <a:effectLst>
+                      <a:outerShdw blurRad="63500" sx="102000" sy="102000" algn="ctr" rotWithShape="0">
+                        <a:prstClr val="black">
+                          <a:alpha val="40000"/>
+                        </a:prstClr>
+                      </a:outerShdw>
+                    </a:effectLst>
+                  </pic:spPr>
+                </pic:pic>
+              </a:graphicData>
+            </a:graphic>
+          </wp:inline>
+        </w:drawing>
+      </w:r>
+    </w:p>
+    <w:p>
+      <w:pPr>
+        <w:pStyle w:val="PargrafodaLista"/>
+        <w:numPr>
+          <w:ilvl w:val="0"/>
+          <w:numId w:val="8"/>
+        </w:numPr>
+      </w:pPr>
+      <w:proofErr w:type="spellStart"/>
+      <w:r>
+        <w:t>Elseif</w:t>
+      </w:r>
+      <w:proofErr w:type="spellEnd"/>
+      <w:r>
+        <w:t>:</w:t>
+      </w:r>
+    </w:p>
+    <w:p>
+      <w:pPr>
+        <w:ind w:left="360" w:firstLine="0"/>
+        <w:jc w:val="center"/>
+      </w:pPr>
+      <w:r>
+        <w:drawing>
+          <wp:inline distT="0" distB="0" distL="0" distR="0" wp14:anchorId="0948F0A7" wp14:editId="78CF2EC7">
+            <wp:extent cx="3122272" cy="1323899"/>
+            <wp:effectExtent l="95250" t="95250" r="97790" b="86360"/>
+            <wp:docPr id="24" name="Imagem 24"/>
+            <wp:cNvGraphicFramePr>
+              <a:graphicFrameLocks xmlns:a="http://schemas.openxmlformats.org/drawingml/2006/main" noChangeAspect="1"/>
+            </wp:cNvGraphicFramePr>
+            <a:graphic xmlns:a="http://schemas.openxmlformats.org/drawingml/2006/main">
+              <a:graphicData uri="http://schemas.openxmlformats.org/drawingml/2006/picture">
+                <pic:pic xmlns:pic="http://schemas.openxmlformats.org/drawingml/2006/picture">
+                  <pic:nvPicPr>
+                    <pic:cNvPr id="1" name=""/>
+                    <pic:cNvPicPr/>
+                  </pic:nvPicPr>
+                  <pic:blipFill>
+                    <a:blip r:embed="rId45"/>
+                    <a:stretch>
+                      <a:fillRect/>
+                    </a:stretch>
+                  </pic:blipFill>
+                  <pic:spPr>
+                    <a:xfrm>
+                      <a:off x="0" y="0"/>
+                      <a:ext cx="3201977" cy="1357695"/>
+                    </a:xfrm>
+                    <a:prstGeom prst="rect">
+                      <a:avLst/>
+                    </a:prstGeom>
+                    <a:effectLst>
+                      <a:outerShdw blurRad="63500" sx="102000" sy="102000" algn="ctr" rotWithShape="0">
+                        <a:prstClr val="black">
+                          <a:alpha val="40000"/>
+                        </a:prstClr>
+                      </a:outerShdw>
+                    </a:effectLst>
+                  </pic:spPr>
+                </pic:pic>
+              </a:graphicData>
+            </a:graphic>
+          </wp:inline>
+        </w:drawing>
+      </w:r>
+    </w:p>
+    <w:p>
+      <w:pPr>
+        <w:ind w:left="360" w:firstLine="0"/>
+      </w:pPr>
+      <w:r>
+        <w:t>Pegar hora atual de um sistema:</w:t>
+      </w:r>
+      <w:r>
+        <w:t xml:space="preserve"> Utiliza </w:t>
+      </w:r>
+      <w:proofErr w:type="gramStart"/>
+      <w:r>
+        <w:t>o .</w:t>
+      </w:r>
+      <w:proofErr w:type="spellStart"/>
+      <w:r>
+        <w:rPr>
+          <w:highlight w:val="yellow"/>
+        </w:rPr>
+        <w:t>gethours</w:t>
+      </w:r>
+      <w:proofErr w:type="spellEnd"/>
+      <w:proofErr w:type="gramEnd"/>
+      <w:r>
+        <w:rPr>
+          <w:highlight w:val="yellow"/>
+        </w:rPr>
+        <w:t>()</w:t>
+      </w:r>
+    </w:p>
+    <w:p>
+      <w:pPr>
+        <w:ind w:left="360" w:firstLine="0"/>
+        <w:jc w:val="center"/>
+      </w:pPr>
+      <w:r>
+        <w:drawing>
+          <wp:inline distT="0" distB="0" distL="0" distR="0" wp14:anchorId="64778ED9" wp14:editId="5C419F01">
+            <wp:extent cx="4267199" cy="1543355"/>
+            <wp:effectExtent l="95250" t="95250" r="95885" b="95250"/>
+            <wp:docPr id="25" name="Imagem 25"/>
+            <wp:cNvGraphicFramePr>
+              <a:graphicFrameLocks xmlns:a="http://schemas.openxmlformats.org/drawingml/2006/main" noChangeAspect="1"/>
+            </wp:cNvGraphicFramePr>
+            <a:graphic xmlns:a="http://schemas.openxmlformats.org/drawingml/2006/main">
+              <a:graphicData uri="http://schemas.openxmlformats.org/drawingml/2006/picture">
+                <pic:pic xmlns:pic="http://schemas.openxmlformats.org/drawingml/2006/picture">
+                  <pic:nvPicPr>
+                    <pic:cNvPr id="1" name=""/>
+                    <pic:cNvPicPr/>
+                  </pic:nvPicPr>
+                  <pic:blipFill>
+                    <a:blip r:embed="rId46"/>
+                    <a:stretch>
+                      <a:fillRect/>
+                    </a:stretch>
+                  </pic:blipFill>
+                  <pic:spPr>
+                    <a:xfrm>
+                      <a:off x="0" y="0"/>
+                      <a:ext cx="4287835" cy="1550818"/>
+                    </a:xfrm>
+                    <a:prstGeom prst="rect">
+                      <a:avLst/>
+                    </a:prstGeom>
+                    <a:effectLst>
+                      <a:outerShdw blurRad="63500" sx="102000" sy="102000" algn="ctr" rotWithShape="0">
+                        <a:prstClr val="black">
+                          <a:alpha val="40000"/>
+                        </a:prstClr>
+                      </a:outerShdw>
+                    </a:effectLst>
+                  </pic:spPr>
+                </pic:pic>
+              </a:graphicData>
+            </a:graphic>
+          </wp:inline>
+        </w:drawing>
+      </w:r>
+    </w:p>
+    <w:p>
+      <w:pPr>
+        <w:ind w:left="360" w:firstLine="0"/>
+        <w:jc w:val="center"/>
+      </w:pPr>
+      <w:r>
+        <w:t xml:space="preserve">*sempre vai ser </w:t>
+      </w:r>
+      <w:proofErr w:type="gramStart"/>
+      <w:r>
+        <w:t>new Date</w:t>
+      </w:r>
+      <w:proofErr w:type="gramEnd"/>
+    </w:p>
+    <w:p>
+      <w:pPr>
+        <w:ind w:firstLine="0"/>
+      </w:pPr>
+      <w:r>
+        <w:rPr>
+          <w:b/>
+          <w:bCs/>
+        </w:rPr>
+        <w:t>Condições múltipla</w:t>
+      </w:r>
+      <w:r>
+        <w:t>:</w:t>
+      </w:r>
+    </w:p>
+    <w:p>
+      <w:pPr>
+        <w:ind w:firstLine="0"/>
+        <w:jc w:val="center"/>
+      </w:pPr>
+      <w:r>
+        <w:drawing>
+          <wp:inline distT="0" distB="0" distL="0" distR="0" wp14:anchorId="1ABD1E55" wp14:editId="09ADA85B">
+            <wp:extent cx="2466975" cy="1492148"/>
+            <wp:effectExtent l="76200" t="95250" r="66675" b="89535"/>
+            <wp:docPr id="26" name="Imagem 26"/>
+            <wp:cNvGraphicFramePr>
+              <a:graphicFrameLocks xmlns:a="http://schemas.openxmlformats.org/drawingml/2006/main" noChangeAspect="1"/>
+            </wp:cNvGraphicFramePr>
+            <a:graphic xmlns:a="http://schemas.openxmlformats.org/drawingml/2006/main">
+              <a:graphicData uri="http://schemas.openxmlformats.org/drawingml/2006/picture">
+                <pic:pic xmlns:pic="http://schemas.openxmlformats.org/drawingml/2006/picture">
+                  <pic:nvPicPr>
+                    <pic:cNvPr id="1" name=""/>
+                    <pic:cNvPicPr/>
+                  </pic:nvPicPr>
+                  <pic:blipFill>
+                    <a:blip r:embed="rId47"/>
+                    <a:stretch>
+                      <a:fillRect/>
+                    </a:stretch>
+                  </pic:blipFill>
+                  <pic:spPr>
+                    <a:xfrm>
+                      <a:off x="0" y="0"/>
+                      <a:ext cx="2481592" cy="1500989"/>
+                    </a:xfrm>
+                    <a:prstGeom prst="rect">
+                      <a:avLst/>
+                    </a:prstGeom>
+                    <a:effectLst>
+                      <a:outerShdw blurRad="63500" sx="102000" sy="102000" algn="ctr" rotWithShape="0">
+                        <a:prstClr val="black">
+                          <a:alpha val="40000"/>
+                        </a:prstClr>
+                      </a:outerShdw>
+                    </a:effectLst>
+                  </pic:spPr>
+                </pic:pic>
+              </a:graphicData>
+            </a:graphic>
+          </wp:inline>
+        </w:drawing>
+      </w:r>
+    </w:p>
+    <w:p>
+      <w:pPr>
+        <w:ind w:firstLine="0"/>
+        <w:jc w:val="center"/>
+      </w:pPr>
+    </w:p>
+    <w:p>
+      <w:pPr>
+        <w:ind w:firstLine="0"/>
+        <w:jc w:val="center"/>
+      </w:pPr>
+    </w:p>
+    <w:p>
+      <w:pPr>
+        <w:ind w:firstLine="0"/>
+        <w:jc w:val="center"/>
+      </w:pPr>
+    </w:p>
+    <w:p>
+      <w:pPr>
+        <w:pStyle w:val="PargrafodaLista"/>
+        <w:numPr>
+          <w:ilvl w:val="0"/>
+          <w:numId w:val="8"/>
+        </w:numPr>
+      </w:pPr>
+      <w:r>
+        <w:lastRenderedPageBreak/>
+        <w:t>Switch:</w:t>
+      </w:r>
+    </w:p>
+    <w:p>
+      <w:pPr>
+        <w:ind w:left="3540" w:firstLine="0"/>
+      </w:pPr>
+      <w:r>
+        <w:t>Switch(expressão</w:t>
+      </w:r>
+      <w:proofErr w:type="gramStart"/>
+      <w:r>
+        <w:t>){</w:t>
+      </w:r>
+      <w:proofErr w:type="gramEnd"/>
+    </w:p>
+    <w:p>
+      <w:pPr>
+        <w:ind w:left="3540" w:firstLine="0"/>
+      </w:pPr>
+      <w:r>
+        <w:t>Case valor 1:</w:t>
+      </w:r>
+    </w:p>
+    <w:p>
+      <w:pPr>
+        <w:ind w:left="3540" w:firstLine="0"/>
+      </w:pPr>
+      <w:r>
+        <w:t>//bloco</w:t>
+      </w:r>
+    </w:p>
+    <w:p>
+      <w:pPr>
+        <w:ind w:left="3540" w:firstLine="0"/>
+      </w:pPr>
+      <w:r>
+        <w:t>break</w:t>
+      </w:r>
+    </w:p>
+    <w:p>
+      <w:pPr>
+        <w:ind w:left="3540" w:firstLine="0"/>
+      </w:pPr>
+      <w:r>
+        <w:t>Case valor 2:</w:t>
+      </w:r>
+    </w:p>
+    <w:p>
+      <w:pPr>
+        <w:ind w:left="3540" w:firstLine="0"/>
+      </w:pPr>
+      <w:r>
+        <w:t>//bloco</w:t>
+      </w:r>
+    </w:p>
+    <w:p>
+      <w:pPr>
+        <w:ind w:left="3540" w:firstLine="0"/>
+      </w:pPr>
+      <w:r>
+        <w:t>break</w:t>
+      </w:r>
+    </w:p>
+    <w:p>
+      <w:pPr>
+        <w:ind w:left="3540" w:firstLine="0"/>
+      </w:pPr>
+      <w:r>
+        <w:t>...</w:t>
+      </w:r>
+      <w:r>
+        <w:t>Default:</w:t>
+      </w:r>
+    </w:p>
+    <w:p>
+      <w:pPr>
+        <w:ind w:left="3540" w:firstLine="0"/>
+      </w:pPr>
+      <w:r>
+        <w:t>}</w:t>
+      </w:r>
+    </w:p>
+    <w:p>
+      <w:pPr>
+        <w:jc w:val="center"/>
+      </w:pPr>
+      <w:r>
+        <w:drawing>
+          <wp:inline distT="0" distB="0" distL="0" distR="0" wp14:anchorId="6E6A8179" wp14:editId="7B6A1590">
+            <wp:extent cx="1730165" cy="1492149"/>
+            <wp:effectExtent l="76200" t="95250" r="80010" b="89535"/>
+            <wp:docPr id="27" name="Imagem 27"/>
+            <wp:cNvGraphicFramePr>
+              <a:graphicFrameLocks xmlns:a="http://schemas.openxmlformats.org/drawingml/2006/main" noChangeAspect="1"/>
+            </wp:cNvGraphicFramePr>
+            <a:graphic xmlns:a="http://schemas.openxmlformats.org/drawingml/2006/main">
+              <a:graphicData uri="http://schemas.openxmlformats.org/drawingml/2006/picture">
+                <pic:pic xmlns:pic="http://schemas.openxmlformats.org/drawingml/2006/picture">
+                  <pic:nvPicPr>
+                    <pic:cNvPr id="1" name=""/>
+                    <pic:cNvPicPr/>
+                  </pic:nvPicPr>
+                  <pic:blipFill>
+                    <a:blip r:embed="rId48"/>
+                    <a:stretch>
+                      <a:fillRect/>
+                    </a:stretch>
+                  </pic:blipFill>
+                  <pic:spPr>
+                    <a:xfrm>
+                      <a:off x="0" y="0"/>
+                      <a:ext cx="1767090" cy="1523994"/>
+                    </a:xfrm>
+                    <a:prstGeom prst="rect">
+                      <a:avLst/>
+                    </a:prstGeom>
+                    <a:effectLst>
+                      <a:outerShdw blurRad="63500" sx="102000" sy="102000" algn="ctr" rotWithShape="0">
+                        <a:prstClr val="black">
+                          <a:alpha val="40000"/>
+                        </a:prstClr>
+                      </a:outerShdw>
+                    </a:effectLst>
+                  </pic:spPr>
+                </pic:pic>
+              </a:graphicData>
+            </a:graphic>
+          </wp:inline>
+        </w:drawing>
+      </w:r>
+    </w:p>
+    <w:p>
+      <w:pPr>
+        <w:ind w:firstLine="0"/>
+      </w:pPr>
+      <w:proofErr w:type="spellStart"/>
+      <w:r>
+        <w:t>Ex</w:t>
+      </w:r>
+      <w:proofErr w:type="spellEnd"/>
+      <w:r>
+        <w:t>:</w:t>
+      </w:r>
+    </w:p>
+    <w:p>
+      <w:pPr>
+        <w:ind w:firstLine="0"/>
+        <w:jc w:val="center"/>
+      </w:pPr>
+      <w:r>
+        <w:drawing>
+          <wp:inline distT="0" distB="0" distL="0" distR="0" wp14:anchorId="64FEFDF8" wp14:editId="405F5ACF">
+            <wp:extent cx="3170225" cy="2896235"/>
+            <wp:effectExtent l="95250" t="95250" r="87630" b="94615"/>
+            <wp:docPr id="28" name="Imagem 28"/>
+            <wp:cNvGraphicFramePr>
+              <a:graphicFrameLocks xmlns:a="http://schemas.openxmlformats.org/drawingml/2006/main" noChangeAspect="1"/>
+            </wp:cNvGraphicFramePr>
+            <a:graphic xmlns:a="http://schemas.openxmlformats.org/drawingml/2006/main">
+              <a:graphicData uri="http://schemas.openxmlformats.org/drawingml/2006/picture">
+                <pic:pic xmlns:pic="http://schemas.openxmlformats.org/drawingml/2006/picture">
+                  <pic:nvPicPr>
+                    <pic:cNvPr id="1" name=""/>
+                    <pic:cNvPicPr/>
+                  </pic:nvPicPr>
+                  <pic:blipFill>
+                    <a:blip r:embed="rId49"/>
+                    <a:stretch>
+                      <a:fillRect/>
+                    </a:stretch>
+                  </pic:blipFill>
+                  <pic:spPr>
+                    <a:xfrm>
+                      <a:off x="0" y="0"/>
+                      <a:ext cx="3222758" cy="2944228"/>
+                    </a:xfrm>
+                    <a:prstGeom prst="rect">
+                      <a:avLst/>
+                    </a:prstGeom>
+                    <a:effectLst>
+                      <a:outerShdw blurRad="63500" sx="102000" sy="102000" algn="ctr" rotWithShape="0">
+                        <a:prstClr val="black">
+                          <a:alpha val="40000"/>
+                        </a:prstClr>
+                      </a:outerShdw>
+                    </a:effectLst>
+                  </pic:spPr>
+                </pic:pic>
+              </a:graphicData>
+            </a:graphic>
+          </wp:inline>
+        </w:drawing>
+      </w:r>
+    </w:p>
+    <w:p>
+      <w:pPr>
+        <w:ind w:firstLine="0"/>
+      </w:pPr>
+    </w:p>
+    <w:p>
+      <w:pPr>
+        <w:ind w:firstLine="0"/>
+      </w:pPr>
+    </w:p>
+    <w:p>
+      <w:pPr>
+        <w:ind w:firstLine="0"/>
+      </w:pPr>
+    </w:p>
+    <w:p>
+      <w:pPr>
+        <w:ind w:firstLine="0"/>
+      </w:pPr>
+    </w:p>
+    <w:p>
+      <w:pPr>
+        <w:ind w:firstLine="0"/>
+      </w:pPr>
+      <w:r>
+        <w:lastRenderedPageBreak/>
+        <w:t xml:space="preserve">Fazendo o </w:t>
+      </w:r>
+      <w:r>
+        <w:t>Exercício</w:t>
+      </w:r>
+      <w:r>
+        <w:t xml:space="preserve"> 012</w:t>
+      </w:r>
+      <w:r>
+        <w:t>:</w:t>
+      </w:r>
+    </w:p>
+    <w:p>
+      <w:pPr>
+        <w:ind w:firstLine="0"/>
       </w:pPr>
     </w:p>
     <w:p>
@@ -4814,7 +5618,7 @@
 </file>
 
 <file path=word/numbering.xml><?xml version="1.0" encoding="utf-8"?>
-<w:numbering xmlns:wpc="http://schemas.microsoft.com/office/word/2010/wordprocessingCanvas" xmlns:cx="http://schemas.microsoft.com/office/drawing/2014/chartex" xmlns:mc="http://schemas.openxmlformats.org/markup-compatibility/2006" xmlns:o="urn:schemas-microsoft-com:office:office" xmlns:r="http://schemas.openxmlformats.org/officeDocument/2006/relationships" xmlns:m="http://schemas.openxmlformats.org/officeDocument/2006/math" xmlns:v="urn:schemas-microsoft-com:vml" xmlns:wp14="http://schemas.microsoft.com/office/word/2010/wordprocessingDrawing" xmlns:wp="http://schemas.openxmlformats.org/drawingml/2006/wordprocessingDrawing" xmlns:w10="urn:schemas-microsoft-com:office:word" xmlns:w="http://schemas.openxmlformats.org/wordprocessingml/2006/main" xmlns:w14="http://schemas.microsoft.com/office/word/2010/wordml" xmlns:w15="http://schemas.microsoft.com/office/word/2012/wordml" xmlns:w16se="http://schemas.microsoft.com/office/word/2015/wordml/symex" xmlns:wpg="http://schemas.microsoft.com/office/word/2010/wordprocessingGroup" xmlns:wpi="http://schemas.microsoft.com/office/word/2010/wordprocessingInk" xmlns:wne="http://schemas.microsoft.com/office/word/2006/wordml" xmlns:wps="http://schemas.microsoft.com/office/word/2010/wordprocessingShape" mc:Ignorable="w14 w15 w16se wp14">
+<w:numbering xmlns:wpc="http://schemas.microsoft.com/office/word/2010/wordprocessingCanvas" xmlns:cx="http://schemas.microsoft.com/office/drawing/2014/chartex" xmlns:cx1="http://schemas.microsoft.com/office/drawing/2015/9/8/chartex" xmlns:cx2="http://schemas.microsoft.com/office/drawing/2015/10/21/chartex" xmlns:cx3="http://schemas.microsoft.com/office/drawing/2016/5/9/chartex" xmlns:cx4="http://schemas.microsoft.com/office/drawing/2016/5/10/chartex" xmlns:cx5="http://schemas.microsoft.com/office/drawing/2016/5/11/chartex" xmlns:cx6="http://schemas.microsoft.com/office/drawing/2016/5/12/chartex" xmlns:cx7="http://schemas.microsoft.com/office/drawing/2016/5/13/chartex" xmlns:cx8="http://schemas.microsoft.com/office/drawing/2016/5/14/chartex" xmlns:mc="http://schemas.openxmlformats.org/markup-compatibility/2006" xmlns:aink="http://schemas.microsoft.com/office/drawing/2016/ink" xmlns:am3d="http://schemas.microsoft.com/office/drawing/2017/model3d" xmlns:o="urn:schemas-microsoft-com:office:office" xmlns:r="http://schemas.openxmlformats.org/officeDocument/2006/relationships" xmlns:m="http://schemas.openxmlformats.org/officeDocument/2006/math" xmlns:v="urn:schemas-microsoft-com:vml" xmlns:wp14="http://schemas.microsoft.com/office/word/2010/wordprocessingDrawing" xmlns:wp="http://schemas.openxmlformats.org/drawingml/2006/wordprocessingDrawing" xmlns:w10="urn:schemas-microsoft-com:office:word" xmlns:w="http://schemas.openxmlformats.org/wordprocessingml/2006/main" xmlns:w14="http://schemas.microsoft.com/office/word/2010/wordml" xmlns:w15="http://schemas.microsoft.com/office/word/2012/wordml" xmlns:w16cex="http://schemas.microsoft.com/office/word/2018/wordml/cex" xmlns:w16cid="http://schemas.microsoft.com/office/word/2016/wordml/cid" xmlns:w16="http://schemas.microsoft.com/office/word/2018/wordml" xmlns:w16se="http://schemas.microsoft.com/office/word/2015/wordml/symex" xmlns:wpg="http://schemas.microsoft.com/office/word/2010/wordprocessingGroup" xmlns:wpi="http://schemas.microsoft.com/office/word/2010/wordprocessingInk" xmlns:wne="http://schemas.microsoft.com/office/word/2006/wordml" xmlns:wps="http://schemas.microsoft.com/office/word/2010/wordprocessingShape" mc:Ignorable="w14 w15 w16se w16cid w16 w16cex wp14">
   <w:abstractNum w:abstractNumId="0" w15:restartNumberingAfterBreak="0">
     <w:nsid w:val="1B57001B"/>
     <w:multiLevelType w:val="hybridMultilevel"/>
@@ -5440,6 +6244,119 @@
     </w:lvl>
   </w:abstractNum>
   <w:abstractNum w:abstractNumId="6" w15:restartNumberingAfterBreak="0">
+    <w:nsid w:val="78983875"/>
+    <w:multiLevelType w:val="hybridMultilevel"/>
+    <w:tmpl w:val="5D1451C8"/>
+    <w:lvl w:ilvl="0" w:tplc="0416000B">
+      <w:start w:val="1"/>
+      <w:numFmt w:val="bullet"/>
+      <w:lvlText w:val=""/>
+      <w:lvlJc w:val="left"/>
+      <w:pPr>
+        <w:ind w:left="720" w:hanging="360"/>
+      </w:pPr>
+      <w:rPr>
+        <w:rFonts w:ascii="Wingdings" w:hAnsi="Wingdings" w:hint="default"/>
+      </w:rPr>
+    </w:lvl>
+    <w:lvl w:ilvl="1" w:tplc="04160003" w:tentative="1">
+      <w:start w:val="1"/>
+      <w:numFmt w:val="bullet"/>
+      <w:lvlText w:val="o"/>
+      <w:lvlJc w:val="left"/>
+      <w:pPr>
+        <w:ind w:left="1440" w:hanging="360"/>
+      </w:pPr>
+      <w:rPr>
+        <w:rFonts w:ascii="Courier New" w:hAnsi="Courier New" w:cs="Courier New" w:hint="default"/>
+      </w:rPr>
+    </w:lvl>
+    <w:lvl w:ilvl="2" w:tplc="04160005" w:tentative="1">
+      <w:start w:val="1"/>
+      <w:numFmt w:val="bullet"/>
+      <w:lvlText w:val=""/>
+      <w:lvlJc w:val="left"/>
+      <w:pPr>
+        <w:ind w:left="2160" w:hanging="360"/>
+      </w:pPr>
+      <w:rPr>
+        <w:rFonts w:ascii="Wingdings" w:hAnsi="Wingdings" w:hint="default"/>
+      </w:rPr>
+    </w:lvl>
+    <w:lvl w:ilvl="3" w:tplc="04160001" w:tentative="1">
+      <w:start w:val="1"/>
+      <w:numFmt w:val="bullet"/>
+      <w:lvlText w:val=""/>
+      <w:lvlJc w:val="left"/>
+      <w:pPr>
+        <w:ind w:left="2880" w:hanging="360"/>
+      </w:pPr>
+      <w:rPr>
+        <w:rFonts w:ascii="Symbol" w:hAnsi="Symbol" w:hint="default"/>
+      </w:rPr>
+    </w:lvl>
+    <w:lvl w:ilvl="4" w:tplc="04160003" w:tentative="1">
+      <w:start w:val="1"/>
+      <w:numFmt w:val="bullet"/>
+      <w:lvlText w:val="o"/>
+      <w:lvlJc w:val="left"/>
+      <w:pPr>
+        <w:ind w:left="3600" w:hanging="360"/>
+      </w:pPr>
+      <w:rPr>
+        <w:rFonts w:ascii="Courier New" w:hAnsi="Courier New" w:cs="Courier New" w:hint="default"/>
+      </w:rPr>
+    </w:lvl>
+    <w:lvl w:ilvl="5" w:tplc="04160005" w:tentative="1">
+      <w:start w:val="1"/>
+      <w:numFmt w:val="bullet"/>
+      <w:lvlText w:val=""/>
+      <w:lvlJc w:val="left"/>
+      <w:pPr>
+        <w:ind w:left="4320" w:hanging="360"/>
+      </w:pPr>
+      <w:rPr>
+        <w:rFonts w:ascii="Wingdings" w:hAnsi="Wingdings" w:hint="default"/>
+      </w:rPr>
+    </w:lvl>
+    <w:lvl w:ilvl="6" w:tplc="04160001" w:tentative="1">
+      <w:start w:val="1"/>
+      <w:numFmt w:val="bullet"/>
+      <w:lvlText w:val=""/>
+      <w:lvlJc w:val="left"/>
+      <w:pPr>
+        <w:ind w:left="5040" w:hanging="360"/>
+      </w:pPr>
+      <w:rPr>
+        <w:rFonts w:ascii="Symbol" w:hAnsi="Symbol" w:hint="default"/>
+      </w:rPr>
+    </w:lvl>
+    <w:lvl w:ilvl="7" w:tplc="04160003" w:tentative="1">
+      <w:start w:val="1"/>
+      <w:numFmt w:val="bullet"/>
+      <w:lvlText w:val="o"/>
+      <w:lvlJc w:val="left"/>
+      <w:pPr>
+        <w:ind w:left="5760" w:hanging="360"/>
+      </w:pPr>
+      <w:rPr>
+        <w:rFonts w:ascii="Courier New" w:hAnsi="Courier New" w:cs="Courier New" w:hint="default"/>
+      </w:rPr>
+    </w:lvl>
+    <w:lvl w:ilvl="8" w:tplc="04160005" w:tentative="1">
+      <w:start w:val="1"/>
+      <w:numFmt w:val="bullet"/>
+      <w:lvlText w:val=""/>
+      <w:lvlJc w:val="left"/>
+      <w:pPr>
+        <w:ind w:left="6480" w:hanging="360"/>
+      </w:pPr>
+      <w:rPr>
+        <w:rFonts w:ascii="Wingdings" w:hAnsi="Wingdings" w:hint="default"/>
+      </w:rPr>
+    </w:lvl>
+  </w:abstractNum>
+  <w:abstractNum w:abstractNumId="7" w15:restartNumberingAfterBreak="0">
     <w:nsid w:val="7D6B5692"/>
     <w:multiLevelType w:val="hybridMultilevel"/>
     <w:tmpl w:val="EC446F36"/>
@@ -5568,16 +6485,19 @@
     <w:abstractNumId w:val="1"/>
   </w:num>
   <w:num w:numId="6">
-    <w:abstractNumId w:val="6"/>
+    <w:abstractNumId w:val="7"/>
   </w:num>
   <w:num w:numId="7">
     <w:abstractNumId w:val="2"/>
+  </w:num>
+  <w:num w:numId="8">
+    <w:abstractNumId w:val="6"/>
   </w:num>
 </w:numbering>
 </file>
 
 <file path=word/styles.xml><?xml version="1.0" encoding="utf-8"?>
-<w:styles xmlns:mc="http://schemas.openxmlformats.org/markup-compatibility/2006" xmlns:r="http://schemas.openxmlformats.org/officeDocument/2006/relationships" xmlns:w="http://schemas.openxmlformats.org/wordprocessingml/2006/main" xmlns:w14="http://schemas.microsoft.com/office/word/2010/wordml" xmlns:w15="http://schemas.microsoft.com/office/word/2012/wordml" xmlns:w16se="http://schemas.microsoft.com/office/word/2015/wordml/symex" mc:Ignorable="w14 w15 w16se">
+<w:styles xmlns:mc="http://schemas.openxmlformats.org/markup-compatibility/2006" xmlns:r="http://schemas.openxmlformats.org/officeDocument/2006/relationships" xmlns:w="http://schemas.openxmlformats.org/wordprocessingml/2006/main" xmlns:w14="http://schemas.microsoft.com/office/word/2010/wordml" xmlns:w15="http://schemas.microsoft.com/office/word/2012/wordml" xmlns:w16cex="http://schemas.microsoft.com/office/word/2018/wordml/cex" xmlns:w16cid="http://schemas.microsoft.com/office/word/2016/wordml/cid" xmlns:w16="http://schemas.microsoft.com/office/word/2018/wordml" xmlns:w16se="http://schemas.microsoft.com/office/word/2015/wordml/symex" mc:Ignorable="w14 w15 w16se w16cid w16 w16cex">
   <w:docDefaults>
     <w:rPrDefault>
       <w:rPr>
@@ -5595,7 +6515,7 @@
       </w:pPr>
     </w:pPrDefault>
   </w:docDefaults>
-  <w:latentStyles w:defLockedState="0" w:defUIPriority="99" w:defSemiHidden="0" w:defUnhideWhenUsed="0" w:defQFormat="0" w:count="371">
+  <w:latentStyles w:defLockedState="0" w:defUIPriority="99" w:defSemiHidden="0" w:defUnhideWhenUsed="0" w:defQFormat="0" w:count="376">
     <w:lsdException w:name="Normal" w:uiPriority="0" w:qFormat="1"/>
     <w:lsdException w:name="heading 1" w:uiPriority="9" w:qFormat="1"/>
     <w:lsdException w:name="heading 2" w:semiHidden="1" w:uiPriority="9" w:unhideWhenUsed="1" w:qFormat="1"/>
@@ -5701,7 +6621,6 @@
     <w:lsdException w:name="HTML Sample" w:semiHidden="1" w:unhideWhenUsed="1"/>
     <w:lsdException w:name="HTML Typewriter" w:semiHidden="1" w:unhideWhenUsed="1"/>
     <w:lsdException w:name="HTML Variable" w:semiHidden="1" w:unhideWhenUsed="1"/>
-    <w:lsdException w:name="Normal Table" w:semiHidden="1" w:unhideWhenUsed="1"/>
     <w:lsdException w:name="annotation subject" w:semiHidden="1" w:unhideWhenUsed="1"/>
     <w:lsdException w:name="No List" w:semiHidden="1" w:unhideWhenUsed="1"/>
     <w:lsdException w:name="Outline List 1" w:semiHidden="1" w:unhideWhenUsed="1"/>
@@ -5744,11 +6663,8 @@
     <w:lsdException w:name="Table Contemporary" w:semiHidden="1" w:unhideWhenUsed="1"/>
     <w:lsdException w:name="Table Elegant" w:semiHidden="1" w:unhideWhenUsed="1"/>
     <w:lsdException w:name="Table Professional" w:semiHidden="1" w:unhideWhenUsed="1"/>
-    <w:lsdException w:name="Table Subtle 1" w:semiHidden="1" w:unhideWhenUsed="1"/>
     <w:lsdException w:name="Table Subtle 2" w:semiHidden="1" w:unhideWhenUsed="1"/>
     <w:lsdException w:name="Table Web 1" w:semiHidden="1" w:unhideWhenUsed="1"/>
-    <w:lsdException w:name="Table Web 2" w:semiHidden="1" w:unhideWhenUsed="1"/>
-    <w:lsdException w:name="Table Web 3" w:semiHidden="1" w:unhideWhenUsed="1"/>
     <w:lsdException w:name="Balloon Text" w:semiHidden="1" w:unhideWhenUsed="1"/>
     <w:lsdException w:name="Table Grid" w:uiPriority="39"/>
     <w:lsdException w:name="Table Theme" w:semiHidden="1" w:unhideWhenUsed="1"/>
@@ -5967,6 +6883,11 @@
     <w:lsdException w:name="List Table 5 Dark Accent 6" w:uiPriority="50"/>
     <w:lsdException w:name="List Table 6 Colorful Accent 6" w:uiPriority="51"/>
     <w:lsdException w:name="List Table 7 Colorful Accent 6" w:uiPriority="52"/>
+    <w:lsdException w:name="Mention" w:semiHidden="1" w:unhideWhenUsed="1"/>
+    <w:lsdException w:name="Smart Hyperlink" w:semiHidden="1" w:unhideWhenUsed="1"/>
+    <w:lsdException w:name="Hashtag" w:semiHidden="1" w:unhideWhenUsed="1"/>
+    <w:lsdException w:name="Unresolved Mention" w:semiHidden="1" w:unhideWhenUsed="1"/>
+    <w:lsdException w:name="Smart Link" w:semiHidden="1" w:unhideWhenUsed="1"/>
   </w:latentStyles>
   <w:style w:type="paragraph" w:default="1" w:styleId="Normal">
     <w:name w:val="Normal"/>

--- a/JavaScript.docx
+++ b/JavaScript.docx
@@ -1,6 +1,6 @@
 
 <file path=word/document.xml><?xml version="1.0" encoding="utf-8"?>
-<w:document xmlns:wpc="http://schemas.microsoft.com/office/word/2010/wordprocessingCanvas" xmlns:cx="http://schemas.microsoft.com/office/drawing/2014/chartex" xmlns:cx1="http://schemas.microsoft.com/office/drawing/2015/9/8/chartex" xmlns:cx2="http://schemas.microsoft.com/office/drawing/2015/10/21/chartex" xmlns:cx3="http://schemas.microsoft.com/office/drawing/2016/5/9/chartex" xmlns:cx4="http://schemas.microsoft.com/office/drawing/2016/5/10/chartex" xmlns:cx5="http://schemas.microsoft.com/office/drawing/2016/5/11/chartex" xmlns:cx6="http://schemas.microsoft.com/office/drawing/2016/5/12/chartex" xmlns:cx7="http://schemas.microsoft.com/office/drawing/2016/5/13/chartex" xmlns:cx8="http://schemas.microsoft.com/office/drawing/2016/5/14/chartex" xmlns:mc="http://schemas.openxmlformats.org/markup-compatibility/2006" xmlns:aink="http://schemas.microsoft.com/office/drawing/2016/ink" xmlns:am3d="http://schemas.microsoft.com/office/drawing/2017/model3d" xmlns:o="urn:schemas-microsoft-com:office:office" xmlns:r="http://schemas.openxmlformats.org/officeDocument/2006/relationships" xmlns:m="http://schemas.openxmlformats.org/officeDocument/2006/math" xmlns:v="urn:schemas-microsoft-com:vml" xmlns:wp14="http://schemas.microsoft.com/office/word/2010/wordprocessingDrawing" xmlns:wp="http://schemas.openxmlformats.org/drawingml/2006/wordprocessingDrawing" xmlns:w10="urn:schemas-microsoft-com:office:word" xmlns:w="http://schemas.openxmlformats.org/wordprocessingml/2006/main" xmlns:w14="http://schemas.microsoft.com/office/word/2010/wordml" xmlns:w15="http://schemas.microsoft.com/office/word/2012/wordml" xmlns:w16cex="http://schemas.microsoft.com/office/word/2018/wordml/cex" xmlns:w16cid="http://schemas.microsoft.com/office/word/2016/wordml/cid" xmlns:w16="http://schemas.microsoft.com/office/word/2018/wordml" xmlns:w16se="http://schemas.microsoft.com/office/word/2015/wordml/symex" xmlns:wpg="http://schemas.microsoft.com/office/word/2010/wordprocessingGroup" xmlns:wpi="http://schemas.microsoft.com/office/word/2010/wordprocessingInk" xmlns:wne="http://schemas.microsoft.com/office/word/2006/wordml" xmlns:wps="http://schemas.microsoft.com/office/word/2010/wordprocessingShape" mc:Ignorable="w14 w15 w16se w16cid w16 w16cex wp14">
+<w:document xmlns:wpc="http://schemas.microsoft.com/office/word/2010/wordprocessingCanvas" xmlns:cx="http://schemas.microsoft.com/office/drawing/2014/chartex" xmlns:mc="http://schemas.openxmlformats.org/markup-compatibility/2006" xmlns:o="urn:schemas-microsoft-com:office:office" xmlns:r="http://schemas.openxmlformats.org/officeDocument/2006/relationships" xmlns:m="http://schemas.openxmlformats.org/officeDocument/2006/math" xmlns:v="urn:schemas-microsoft-com:vml" xmlns:wp14="http://schemas.microsoft.com/office/word/2010/wordprocessingDrawing" xmlns:wp="http://schemas.openxmlformats.org/drawingml/2006/wordprocessingDrawing" xmlns:w10="urn:schemas-microsoft-com:office:word" xmlns:w="http://schemas.openxmlformats.org/wordprocessingml/2006/main" xmlns:w14="http://schemas.microsoft.com/office/word/2010/wordml" xmlns:w15="http://schemas.microsoft.com/office/word/2012/wordml" xmlns:w16se="http://schemas.microsoft.com/office/word/2015/wordml/symex" xmlns:wpg="http://schemas.microsoft.com/office/word/2010/wordprocessingGroup" xmlns:wpi="http://schemas.microsoft.com/office/word/2010/wordprocessingInk" xmlns:wne="http://schemas.microsoft.com/office/word/2006/wordml" xmlns:wps="http://schemas.microsoft.com/office/word/2010/wordprocessingShape" mc:Ignorable="w14 w15 w16se wp14">
   <w:body>
     <w:p>
       <w:pPr>
@@ -1855,17 +1855,52 @@
       <w:pPr>
         <w:ind w:firstLine="0"/>
       </w:pPr>
+      <w:proofErr w:type="gramStart"/>
       <w:r>
         <w:rPr>
           <w:highlight w:val="yellow"/>
         </w:rPr>
         <w:t>n</w:t>
       </w:r>
+      <w:proofErr w:type="gramEnd"/>
+      <w:r>
+        <w:rPr>
+          <w:highlight w:val="yellow"/>
+        </w:rPr>
+        <w:t>1.to</w:t>
+      </w:r>
+      <w:r>
+        <w:rPr>
+          <w:highlight w:val="yellow"/>
+        </w:rPr>
+        <w:t>F</w:t>
+      </w:r>
+      <w:r>
+        <w:rPr>
+          <w:highlight w:val="yellow"/>
+        </w:rPr>
+        <w:t>ixed(2)</w:t>
+      </w:r>
+      <w:r>
+        <w:t xml:space="preserve"> = fixar em 2 casas</w:t>
+      </w:r>
+    </w:p>
+    <w:p>
+      <w:pPr>
+        <w:ind w:firstLine="0"/>
+      </w:pPr>
       <w:proofErr w:type="gramStart"/>
       <w:r>
         <w:rPr>
           <w:highlight w:val="yellow"/>
         </w:rPr>
+        <w:t>n</w:t>
+      </w:r>
+      <w:proofErr w:type="gramEnd"/>
+      <w:r>
+        <w:rPr>
+          <w:highlight w:val="yellow"/>
+        </w:rPr>
         <w:t>1.to</w:t>
       </w:r>
       <w:r>
@@ -1878,104 +1913,51 @@
         <w:rPr>
           <w:highlight w:val="yellow"/>
         </w:rPr>
-        <w:t>ixed</w:t>
+        <w:t>ixed(2).</w:t>
+      </w:r>
+      <w:proofErr w:type="spellStart"/>
+      <w:r>
+        <w:rPr>
+          <w:highlight w:val="yellow"/>
+        </w:rPr>
+        <w:t>replace</w:t>
+      </w:r>
+      <w:proofErr w:type="spellEnd"/>
+      <w:r>
+        <w:rPr>
+          <w:highlight w:val="yellow"/>
+        </w:rPr>
+        <w:t>(`.`,`,`)</w:t>
+      </w:r>
+      <w:r>
+        <w:t xml:space="preserve"> = para mudar o . </w:t>
+      </w:r>
+      <w:proofErr w:type="gramStart"/>
+      <w:r>
+        <w:t>para ,</w:t>
       </w:r>
       <w:proofErr w:type="gramEnd"/>
       <w:r>
+        <w:t xml:space="preserve"> </w:t>
+      </w:r>
+    </w:p>
+    <w:p>
+      <w:pPr>
+        <w:ind w:firstLine="0"/>
+      </w:pPr>
+      <w:proofErr w:type="gramStart"/>
+      <w:r>
         <w:rPr>
           <w:highlight w:val="yellow"/>
         </w:rPr>
-        <w:t>(2)</w:t>
-      </w:r>
-      <w:r>
-        <w:t xml:space="preserve"> = fixar em 2 casas</w:t>
-      </w:r>
-    </w:p>
-    <w:p>
-      <w:pPr>
-        <w:ind w:firstLine="0"/>
-      </w:pPr>
+        <w:t>n</w:t>
+      </w:r>
+      <w:proofErr w:type="gramEnd"/>
       <w:r>
         <w:rPr>
           <w:highlight w:val="yellow"/>
         </w:rPr>
-        <w:t>n</w:t>
-      </w:r>
-      <w:proofErr w:type="gramStart"/>
-      <w:r>
-        <w:rPr>
-          <w:highlight w:val="yellow"/>
-        </w:rPr>
-        <w:t>1.to</w:t>
-      </w:r>
-      <w:r>
-        <w:rPr>
-          <w:highlight w:val="yellow"/>
-        </w:rPr>
-        <w:t>F</w:t>
-      </w:r>
-      <w:r>
-        <w:rPr>
-          <w:highlight w:val="yellow"/>
-        </w:rPr>
-        <w:t>ixed</w:t>
-      </w:r>
-      <w:proofErr w:type="gramEnd"/>
-      <w:r>
-        <w:rPr>
-          <w:highlight w:val="yellow"/>
-        </w:rPr>
-        <w:t>(2).</w:t>
-      </w:r>
-      <w:proofErr w:type="spellStart"/>
-      <w:r>
-        <w:rPr>
-          <w:highlight w:val="yellow"/>
-        </w:rPr>
-        <w:t>replace</w:t>
-      </w:r>
-      <w:proofErr w:type="spellEnd"/>
-      <w:r>
-        <w:rPr>
-          <w:highlight w:val="yellow"/>
-        </w:rPr>
-        <w:t>(`.`,`,`)</w:t>
-      </w:r>
-      <w:r>
-        <w:t xml:space="preserve"> = para mudar o . </w:t>
-      </w:r>
-      <w:proofErr w:type="gramStart"/>
-      <w:r>
-        <w:t>para ,</w:t>
-      </w:r>
-      <w:proofErr w:type="gramEnd"/>
-      <w:r>
-        <w:t xml:space="preserve"> </w:t>
-      </w:r>
-    </w:p>
-    <w:p>
-      <w:pPr>
-        <w:ind w:firstLine="0"/>
-      </w:pPr>
-      <w:r>
-        <w:rPr>
-          <w:highlight w:val="yellow"/>
-        </w:rPr>
-        <w:t>n</w:t>
-      </w:r>
-      <w:proofErr w:type="gramStart"/>
-      <w:r>
-        <w:rPr>
-          <w:highlight w:val="yellow"/>
-        </w:rPr>
-        <w:t>1.toLocaleString</w:t>
-      </w:r>
-      <w:proofErr w:type="gramEnd"/>
-      <w:r>
-        <w:rPr>
-          <w:highlight w:val="yellow"/>
-        </w:rPr>
-        <w:t>(`</w:t>
+        <w:t>1.toLocaleString(`</w:t>
       </w:r>
       <w:proofErr w:type="spellStart"/>
       <w:r>
@@ -2137,6 +2119,7 @@
         </w:numPr>
       </w:pPr>
       <w:r>
+        <w:lastRenderedPageBreak/>
         <w:t>Aritméticos</w:t>
       </w:r>
       <w:r>
@@ -2176,6 +2159,7 @@
         </w:numPr>
       </w:pPr>
       <w:r>
+        <w:lastRenderedPageBreak/>
         <w:t>Lógicos</w:t>
       </w:r>
       <w:r>
@@ -3671,8 +3655,13 @@
       </w:r>
       <w:proofErr w:type="spellEnd"/>
       <w:r>
-        <w:t xml:space="preserve"> Model</w:t>
-      </w:r>
+        <w:t xml:space="preserve"> </w:t>
+      </w:r>
+      <w:proofErr w:type="spellStart"/>
+      <w:r>
+        <w:t>Model</w:t>
+      </w:r>
+      <w:proofErr w:type="spellEnd"/>
       <w:r>
         <w:t>: Modelo de objetos para documento.</w:t>
       </w:r>
@@ -4399,10 +4388,12 @@
         <w:ind w:firstLine="0"/>
       </w:pPr>
       <w:proofErr w:type="spellStart"/>
+      <w:proofErr w:type="gramStart"/>
       <w:r>
         <w:t>function</w:t>
       </w:r>
       <w:proofErr w:type="spellEnd"/>
+      <w:proofErr w:type="gramEnd"/>
       <w:r>
         <w:t xml:space="preserve"> </w:t>
       </w:r>
@@ -4420,13 +4411,8 @@
         <w:t>parametros</w:t>
       </w:r>
       <w:proofErr w:type="spellEnd"/>
-      <w:proofErr w:type="gramStart"/>
-      <w:r>
-        <w:t>){</w:t>
-      </w:r>
-      <w:proofErr w:type="gramEnd"/>
-      <w:r>
-        <w:t>}</w:t>
+      <w:r>
+        <w:t>){}</w:t>
       </w:r>
     </w:p>
     <w:p>
@@ -4819,18 +4805,18 @@
         <w:ind w:left="3540" w:firstLine="0"/>
       </w:pPr>
       <w:proofErr w:type="spellStart"/>
+      <w:proofErr w:type="gramStart"/>
       <w:r>
         <w:t>If</w:t>
       </w:r>
       <w:proofErr w:type="spellEnd"/>
       <w:r>
-        <w:t>(condição</w:t>
-      </w:r>
-      <w:proofErr w:type="gramStart"/>
-      <w:r>
-        <w:t>){</w:t>
+        <w:t>(</w:t>
       </w:r>
       <w:proofErr w:type="gramEnd"/>
+      <w:r>
+        <w:t>condição){</w:t>
+      </w:r>
       <w:r>
         <w:t xml:space="preserve"> </w:t>
       </w:r>
@@ -4897,6 +4883,10 @@
         <w:ind w:firstLine="0"/>
       </w:pPr>
       <w:r>
+        <w:rPr>
+          <w:noProof/>
+          <w:lang w:eastAsia="pt-BR"/>
+        </w:rPr>
         <w:drawing>
           <wp:inline distT="0" distB="0" distL="0" distR="0" wp14:anchorId="1C4072D6" wp14:editId="66AC398A">
             <wp:extent cx="5400040" cy="1546860"/>
@@ -4955,6 +4945,10 @@
         <w:jc w:val="center"/>
       </w:pPr>
       <w:r>
+        <w:rPr>
+          <w:noProof/>
+          <w:lang w:eastAsia="pt-BR"/>
+        </w:rPr>
         <w:drawing>
           <wp:inline distT="0" distB="0" distL="0" distR="0" wp14:anchorId="78096940" wp14:editId="04AEA767">
             <wp:extent cx="5399423" cy="2860091"/>
@@ -5021,6 +5015,10 @@
         <w:jc w:val="center"/>
       </w:pPr>
       <w:r>
+        <w:rPr>
+          <w:noProof/>
+          <w:lang w:eastAsia="pt-BR"/>
+        </w:rPr>
         <w:drawing>
           <wp:inline distT="0" distB="0" distL="0" distR="0" wp14:anchorId="2C4F24C0" wp14:editId="5AE3F4E3">
             <wp:extent cx="2008632" cy="1411605"/>
@@ -5065,6 +5063,10 @@
         </w:drawing>
       </w:r>
       <w:r>
+        <w:rPr>
+          <w:noProof/>
+          <w:lang w:eastAsia="pt-BR"/>
+        </w:rPr>
         <w:drawing>
           <wp:inline distT="0" distB="0" distL="0" distR="0" wp14:anchorId="213DF5FE" wp14:editId="28B2263D">
             <wp:extent cx="2103729" cy="1417618"/>
@@ -5132,6 +5134,10 @@
         <w:jc w:val="center"/>
       </w:pPr>
       <w:r>
+        <w:rPr>
+          <w:noProof/>
+          <w:lang w:eastAsia="pt-BR"/>
+        </w:rPr>
         <w:drawing>
           <wp:inline distT="0" distB="0" distL="0" distR="0" wp14:anchorId="0948F0A7" wp14:editId="78CF2EC7">
             <wp:extent cx="3122272" cy="1323899"/>
@@ -5212,6 +5218,10 @@
         <w:jc w:val="center"/>
       </w:pPr>
       <w:r>
+        <w:rPr>
+          <w:noProof/>
+          <w:lang w:eastAsia="pt-BR"/>
+        </w:rPr>
         <w:drawing>
           <wp:inline distT="0" distB="0" distL="0" distR="0" wp14:anchorId="64778ED9" wp14:editId="5C419F01">
             <wp:extent cx="4267199" cy="1543355"/>
@@ -5291,6 +5301,10 @@
         <w:jc w:val="center"/>
       </w:pPr>
       <w:r>
+        <w:rPr>
+          <w:noProof/>
+          <w:lang w:eastAsia="pt-BR"/>
+        </w:rPr>
         <w:drawing>
           <wp:inline distT="0" distB="0" distL="0" distR="0" wp14:anchorId="1ABD1E55" wp14:editId="09ADA85B">
             <wp:extent cx="2466975" cy="1492148"/>
@@ -5370,14 +5384,14 @@
       <w:pPr>
         <w:ind w:left="3540" w:firstLine="0"/>
       </w:pPr>
-      <w:r>
-        <w:t>Switch(expressão</w:t>
-      </w:r>
       <w:proofErr w:type="gramStart"/>
       <w:r>
-        <w:t>){</w:t>
+        <w:t>Switch(</w:t>
       </w:r>
       <w:proofErr w:type="gramEnd"/>
+      <w:r>
+        <w:t>expressão){</w:t>
+      </w:r>
     </w:p>
     <w:p>
       <w:pPr>
@@ -5451,6 +5465,10 @@
         <w:jc w:val="center"/>
       </w:pPr>
       <w:r>
+        <w:rPr>
+          <w:noProof/>
+          <w:lang w:eastAsia="pt-BR"/>
+        </w:rPr>
         <w:drawing>
           <wp:inline distT="0" distB="0" distL="0" distR="0" wp14:anchorId="6E6A8179" wp14:editId="7B6A1590">
             <wp:extent cx="1730165" cy="1492149"/>
@@ -5514,6 +5532,10 @@
         <w:jc w:val="center"/>
       </w:pPr>
       <w:r>
+        <w:rPr>
+          <w:noProof/>
+          <w:lang w:eastAsia="pt-BR"/>
+        </w:rPr>
         <w:drawing>
           <wp:inline distT="0" distB="0" distL="0" distR="0" wp14:anchorId="64FEFDF8" wp14:editId="405F5ACF">
             <wp:extent cx="3170225" cy="2896235"/>
@@ -5599,12 +5621,401 @@
     <w:p>
       <w:pPr>
         <w:ind w:firstLine="0"/>
-      </w:pPr>
-    </w:p>
-    <w:p>
-      <w:pPr>
-        <w:ind w:firstLine="0"/>
-      </w:pPr>
+        <w:rPr>
+          <w:b/>
+        </w:rPr>
+      </w:pPr>
+      <w:r>
+        <w:rPr>
+          <w:b/>
+        </w:rPr>
+        <w:t>HTML:</w:t>
+      </w:r>
+    </w:p>
+    <w:p>
+      <w:pPr>
+        <w:ind w:firstLine="0"/>
+        <w:jc w:val="center"/>
+      </w:pPr>
+      <w:r>
+        <w:rPr>
+          <w:noProof/>
+          <w:lang w:eastAsia="pt-BR"/>
+        </w:rPr>
+        <w:drawing>
+          <wp:inline distT="0" distB="0" distL="0" distR="0" wp14:anchorId="41D2102D" wp14:editId="0215B3D9">
+            <wp:extent cx="5019675" cy="3248025"/>
+            <wp:effectExtent l="114300" t="114300" r="123825" b="123825"/>
+            <wp:docPr id="29" name="Imagem 29"/>
+            <wp:cNvGraphicFramePr>
+              <a:graphicFrameLocks xmlns:a="http://schemas.openxmlformats.org/drawingml/2006/main" noChangeAspect="1"/>
+            </wp:cNvGraphicFramePr>
+            <a:graphic xmlns:a="http://schemas.openxmlformats.org/drawingml/2006/main">
+              <a:graphicData uri="http://schemas.openxmlformats.org/drawingml/2006/picture">
+                <pic:pic xmlns:pic="http://schemas.openxmlformats.org/drawingml/2006/picture">
+                  <pic:nvPicPr>
+                    <pic:cNvPr id="1" name=""/>
+                    <pic:cNvPicPr/>
+                  </pic:nvPicPr>
+                  <pic:blipFill>
+                    <a:blip r:embed="rId50"/>
+                    <a:stretch>
+                      <a:fillRect/>
+                    </a:stretch>
+                  </pic:blipFill>
+                  <pic:spPr>
+                    <a:xfrm>
+                      <a:off x="0" y="0"/>
+                      <a:ext cx="5019675" cy="3248025"/>
+                    </a:xfrm>
+                    <a:prstGeom prst="rect">
+                      <a:avLst/>
+                    </a:prstGeom>
+                    <a:effectLst>
+                      <a:outerShdw blurRad="63500" sx="102000" sy="102000" algn="ctr" rotWithShape="0">
+                        <a:prstClr val="black">
+                          <a:alpha val="40000"/>
+                        </a:prstClr>
+                      </a:outerShdw>
+                    </a:effectLst>
+                  </pic:spPr>
+                </pic:pic>
+              </a:graphicData>
+            </a:graphic>
+          </wp:inline>
+        </w:drawing>
+      </w:r>
+    </w:p>
+    <w:p>
+      <w:pPr>
+        <w:ind w:firstLine="0"/>
+        <w:rPr>
+          <w:b/>
+        </w:rPr>
+      </w:pPr>
+      <w:r>
+        <w:rPr>
+          <w:b/>
+        </w:rPr>
+        <w:t>JS:</w:t>
+      </w:r>
+    </w:p>
+    <w:p>
+      <w:pPr>
+        <w:ind w:firstLine="0"/>
+        <w:jc w:val="center"/>
+      </w:pPr>
+      <w:r>
+        <w:rPr>
+          <w:noProof/>
+          <w:lang w:eastAsia="pt-BR"/>
+        </w:rPr>
+        <w:drawing>
+          <wp:inline distT="0" distB="0" distL="0" distR="0" wp14:anchorId="3FAB037C" wp14:editId="280EA71B">
+            <wp:extent cx="4800600" cy="3076575"/>
+            <wp:effectExtent l="114300" t="95250" r="114300" b="104775"/>
+            <wp:docPr id="30" name="Imagem 30"/>
+            <wp:cNvGraphicFramePr>
+              <a:graphicFrameLocks xmlns:a="http://schemas.openxmlformats.org/drawingml/2006/main" noChangeAspect="1"/>
+            </wp:cNvGraphicFramePr>
+            <a:graphic xmlns:a="http://schemas.openxmlformats.org/drawingml/2006/main">
+              <a:graphicData uri="http://schemas.openxmlformats.org/drawingml/2006/picture">
+                <pic:pic xmlns:pic="http://schemas.openxmlformats.org/drawingml/2006/picture">
+                  <pic:nvPicPr>
+                    <pic:cNvPr id="1" name=""/>
+                    <pic:cNvPicPr/>
+                  </pic:nvPicPr>
+                  <pic:blipFill>
+                    <a:blip r:embed="rId51"/>
+                    <a:stretch>
+                      <a:fillRect/>
+                    </a:stretch>
+                  </pic:blipFill>
+                  <pic:spPr>
+                    <a:xfrm>
+                      <a:off x="0" y="0"/>
+                      <a:ext cx="4801276" cy="3077008"/>
+                    </a:xfrm>
+                    <a:prstGeom prst="rect">
+                      <a:avLst/>
+                    </a:prstGeom>
+                    <a:effectLst>
+                      <a:outerShdw blurRad="63500" sx="102000" sy="102000" algn="ctr" rotWithShape="0">
+                        <a:prstClr val="black">
+                          <a:alpha val="40000"/>
+                        </a:prstClr>
+                      </a:outerShdw>
+                    </a:effectLst>
+                  </pic:spPr>
+                </pic:pic>
+              </a:graphicData>
+            </a:graphic>
+          </wp:inline>
+        </w:drawing>
+      </w:r>
+    </w:p>
+    <w:p>
+      <w:pPr>
+        <w:ind w:firstLine="0"/>
+      </w:pPr>
+      <w:r>
+        <w:t xml:space="preserve">Note: Estou pegando a hora do dia e alterando de acordo com a hora do computador a imagem de fundo e a cor do </w:t>
+      </w:r>
+      <w:proofErr w:type="spellStart"/>
+      <w:r>
+        <w:t>body</w:t>
+      </w:r>
+      <w:proofErr w:type="spellEnd"/>
+      <w:r>
+        <w:t>.</w:t>
+      </w:r>
+    </w:p>
+    <w:p>
+      <w:pPr>
+        <w:ind w:firstLine="0"/>
+      </w:pPr>
+    </w:p>
+    <w:p>
+      <w:pPr>
+        <w:ind w:firstLine="0"/>
+      </w:pPr>
+      <w:r>
+        <w:t>Fazendo o exercício 13:</w:t>
+      </w:r>
+    </w:p>
+    <w:p>
+      <w:pPr>
+        <w:ind w:firstLine="0"/>
+        <w:rPr>
+          <w:b/>
+        </w:rPr>
+      </w:pPr>
+      <w:r>
+        <w:rPr>
+          <w:b/>
+        </w:rPr>
+        <w:lastRenderedPageBreak/>
+        <w:t>HTML:</w:t>
+      </w:r>
+    </w:p>
+    <w:p>
+      <w:pPr>
+        <w:ind w:firstLine="0"/>
+        <w:jc w:val="center"/>
+      </w:pPr>
+      <w:r>
+        <w:rPr>
+          <w:noProof/>
+          <w:lang w:eastAsia="pt-BR"/>
+        </w:rPr>
+        <w:drawing>
+          <wp:inline distT="0" distB="0" distL="0" distR="0" wp14:anchorId="5DB9AC8D" wp14:editId="701C11C7">
+            <wp:extent cx="5400040" cy="3124200"/>
+            <wp:effectExtent l="133350" t="95250" r="124460" b="95250"/>
+            <wp:docPr id="31" name="Imagem 31"/>
+            <wp:cNvGraphicFramePr>
+              <a:graphicFrameLocks xmlns:a="http://schemas.openxmlformats.org/drawingml/2006/main" noChangeAspect="1"/>
+            </wp:cNvGraphicFramePr>
+            <a:graphic xmlns:a="http://schemas.openxmlformats.org/drawingml/2006/main">
+              <a:graphicData uri="http://schemas.openxmlformats.org/drawingml/2006/picture">
+                <pic:pic xmlns:pic="http://schemas.openxmlformats.org/drawingml/2006/picture">
+                  <pic:nvPicPr>
+                    <pic:cNvPr id="1" name=""/>
+                    <pic:cNvPicPr/>
+                  </pic:nvPicPr>
+                  <pic:blipFill>
+                    <a:blip r:embed="rId52"/>
+                    <a:stretch>
+                      <a:fillRect/>
+                    </a:stretch>
+                  </pic:blipFill>
+                  <pic:spPr>
+                    <a:xfrm>
+                      <a:off x="0" y="0"/>
+                      <a:ext cx="5400040" cy="3124200"/>
+                    </a:xfrm>
+                    <a:prstGeom prst="rect">
+                      <a:avLst/>
+                    </a:prstGeom>
+                    <a:effectLst>
+                      <a:outerShdw blurRad="63500" sx="102000" sy="102000" algn="ctr" rotWithShape="0">
+                        <a:prstClr val="black">
+                          <a:alpha val="40000"/>
+                        </a:prstClr>
+                      </a:outerShdw>
+                    </a:effectLst>
+                  </pic:spPr>
+                </pic:pic>
+              </a:graphicData>
+            </a:graphic>
+          </wp:inline>
+        </w:drawing>
+      </w:r>
+    </w:p>
+    <w:p>
+      <w:pPr>
+        <w:ind w:firstLine="0"/>
+      </w:pPr>
+      <w:r>
+        <w:t xml:space="preserve">Note: não tem o atributo IMG nesse </w:t>
+      </w:r>
+      <w:proofErr w:type="spellStart"/>
+      <w:r>
+        <w:t>html</w:t>
+      </w:r>
+      <w:proofErr w:type="spellEnd"/>
+      <w:r>
+        <w:t>! Vamos criar de forma dinâmica.</w:t>
+      </w:r>
+    </w:p>
+    <w:p>
+      <w:pPr>
+        <w:ind w:firstLine="0"/>
+        <w:rPr>
+          <w:b/>
+        </w:rPr>
+      </w:pPr>
+      <w:r>
+        <w:rPr>
+          <w:b/>
+        </w:rPr>
+        <w:t>JS:</w:t>
+      </w:r>
+    </w:p>
+    <w:p>
+      <w:pPr>
+        <w:ind w:firstLine="0"/>
+        <w:jc w:val="center"/>
+      </w:pPr>
+      <w:r>
+        <w:rPr>
+          <w:noProof/>
+          <w:lang w:eastAsia="pt-BR"/>
+        </w:rPr>
+        <w:drawing>
+          <wp:inline distT="0" distB="0" distL="0" distR="0" wp14:anchorId="4B98F23A" wp14:editId="354D3AB8">
+            <wp:extent cx="5400040" cy="2657475"/>
+            <wp:effectExtent l="133350" t="95250" r="124460" b="104775"/>
+            <wp:docPr id="32" name="Imagem 32"/>
+            <wp:cNvGraphicFramePr>
+              <a:graphicFrameLocks xmlns:a="http://schemas.openxmlformats.org/drawingml/2006/main" noChangeAspect="1"/>
+            </wp:cNvGraphicFramePr>
+            <a:graphic xmlns:a="http://schemas.openxmlformats.org/drawingml/2006/main">
+              <a:graphicData uri="http://schemas.openxmlformats.org/drawingml/2006/picture">
+                <pic:pic xmlns:pic="http://schemas.openxmlformats.org/drawingml/2006/picture">
+                  <pic:nvPicPr>
+                    <pic:cNvPr id="1" name=""/>
+                    <pic:cNvPicPr/>
+                  </pic:nvPicPr>
+                  <pic:blipFill>
+                    <a:blip r:embed="rId53"/>
+                    <a:stretch>
+                      <a:fillRect/>
+                    </a:stretch>
+                  </pic:blipFill>
+                  <pic:spPr>
+                    <a:xfrm>
+                      <a:off x="0" y="0"/>
+                      <a:ext cx="5400040" cy="2657475"/>
+                    </a:xfrm>
+                    <a:prstGeom prst="rect">
+                      <a:avLst/>
+                    </a:prstGeom>
+                    <a:effectLst>
+                      <a:outerShdw blurRad="63500" sx="102000" sy="102000" algn="ctr" rotWithShape="0">
+                        <a:prstClr val="black">
+                          <a:alpha val="40000"/>
+                        </a:prstClr>
+                      </a:outerShdw>
+                    </a:effectLst>
+                  </pic:spPr>
+                </pic:pic>
+              </a:graphicData>
+            </a:graphic>
+          </wp:inline>
+        </w:drawing>
+      </w:r>
+    </w:p>
+    <w:p>
+      <w:pPr>
+        <w:ind w:firstLine="0"/>
+        <w:jc w:val="center"/>
+      </w:pPr>
+      <w:r>
+        <w:rPr>
+          <w:noProof/>
+          <w:lang w:eastAsia="pt-BR"/>
+        </w:rPr>
+        <w:lastRenderedPageBreak/>
+        <w:drawing>
+          <wp:inline distT="0" distB="0" distL="0" distR="0" wp14:anchorId="03133298" wp14:editId="19E9DA1A">
+            <wp:extent cx="5400040" cy="2280920"/>
+            <wp:effectExtent l="133350" t="95250" r="124460" b="100330"/>
+            <wp:docPr id="33" name="Imagem 33"/>
+            <wp:cNvGraphicFramePr>
+              <a:graphicFrameLocks xmlns:a="http://schemas.openxmlformats.org/drawingml/2006/main" noChangeAspect="1"/>
+            </wp:cNvGraphicFramePr>
+            <a:graphic xmlns:a="http://schemas.openxmlformats.org/drawingml/2006/main">
+              <a:graphicData uri="http://schemas.openxmlformats.org/drawingml/2006/picture">
+                <pic:pic xmlns:pic="http://schemas.openxmlformats.org/drawingml/2006/picture">
+                  <pic:nvPicPr>
+                    <pic:cNvPr id="1" name=""/>
+                    <pic:cNvPicPr/>
+                  </pic:nvPicPr>
+                  <pic:blipFill>
+                    <a:blip r:embed="rId54"/>
+                    <a:stretch>
+                      <a:fillRect/>
+                    </a:stretch>
+                  </pic:blipFill>
+                  <pic:spPr>
+                    <a:xfrm>
+                      <a:off x="0" y="0"/>
+                      <a:ext cx="5400040" cy="2280920"/>
+                    </a:xfrm>
+                    <a:prstGeom prst="rect">
+                      <a:avLst/>
+                    </a:prstGeom>
+                    <a:effectLst>
+                      <a:outerShdw blurRad="63500" sx="102000" sy="102000" algn="ctr" rotWithShape="0">
+                        <a:prstClr val="black">
+                          <a:alpha val="40000"/>
+                        </a:prstClr>
+                      </a:outerShdw>
+                    </a:effectLst>
+                  </pic:spPr>
+                </pic:pic>
+              </a:graphicData>
+            </a:graphic>
+          </wp:inline>
+        </w:drawing>
+      </w:r>
+    </w:p>
+    <w:p>
+      <w:pPr>
+        <w:ind w:firstLine="0"/>
+      </w:pPr>
+    </w:p>
+    <w:p>
+      <w:pPr>
+        <w:ind w:firstLine="0"/>
+        <w:rPr>
+          <w:b/>
+        </w:rPr>
+      </w:pPr>
+      <w:r>
+        <w:rPr>
+          <w:b/>
+        </w:rPr>
+        <w:t>Repetições:</w:t>
+      </w:r>
+    </w:p>
+    <w:p>
+      <w:pPr>
+        <w:ind w:firstLine="0"/>
+      </w:pPr>
+      <w:bookmarkStart w:id="0" w:name="_GoBack"/>
+      <w:bookmarkEnd w:id="0"/>
     </w:p>
     <w:sectPr>
       <w:type w:val="continuous"/>
@@ -5618,7 +6029,7 @@
 </file>
 
 <file path=word/numbering.xml><?xml version="1.0" encoding="utf-8"?>
-<w:numbering xmlns:wpc="http://schemas.microsoft.com/office/word/2010/wordprocessingCanvas" xmlns:cx="http://schemas.microsoft.com/office/drawing/2014/chartex" xmlns:cx1="http://schemas.microsoft.com/office/drawing/2015/9/8/chartex" xmlns:cx2="http://schemas.microsoft.com/office/drawing/2015/10/21/chartex" xmlns:cx3="http://schemas.microsoft.com/office/drawing/2016/5/9/chartex" xmlns:cx4="http://schemas.microsoft.com/office/drawing/2016/5/10/chartex" xmlns:cx5="http://schemas.microsoft.com/office/drawing/2016/5/11/chartex" xmlns:cx6="http://schemas.microsoft.com/office/drawing/2016/5/12/chartex" xmlns:cx7="http://schemas.microsoft.com/office/drawing/2016/5/13/chartex" xmlns:cx8="http://schemas.microsoft.com/office/drawing/2016/5/14/chartex" xmlns:mc="http://schemas.openxmlformats.org/markup-compatibility/2006" xmlns:aink="http://schemas.microsoft.com/office/drawing/2016/ink" xmlns:am3d="http://schemas.microsoft.com/office/drawing/2017/model3d" xmlns:o="urn:schemas-microsoft-com:office:office" xmlns:r="http://schemas.openxmlformats.org/officeDocument/2006/relationships" xmlns:m="http://schemas.openxmlformats.org/officeDocument/2006/math" xmlns:v="urn:schemas-microsoft-com:vml" xmlns:wp14="http://schemas.microsoft.com/office/word/2010/wordprocessingDrawing" xmlns:wp="http://schemas.openxmlformats.org/drawingml/2006/wordprocessingDrawing" xmlns:w10="urn:schemas-microsoft-com:office:word" xmlns:w="http://schemas.openxmlformats.org/wordprocessingml/2006/main" xmlns:w14="http://schemas.microsoft.com/office/word/2010/wordml" xmlns:w15="http://schemas.microsoft.com/office/word/2012/wordml" xmlns:w16cex="http://schemas.microsoft.com/office/word/2018/wordml/cex" xmlns:w16cid="http://schemas.microsoft.com/office/word/2016/wordml/cid" xmlns:w16="http://schemas.microsoft.com/office/word/2018/wordml" xmlns:w16se="http://schemas.microsoft.com/office/word/2015/wordml/symex" xmlns:wpg="http://schemas.microsoft.com/office/word/2010/wordprocessingGroup" xmlns:wpi="http://schemas.microsoft.com/office/word/2010/wordprocessingInk" xmlns:wne="http://schemas.microsoft.com/office/word/2006/wordml" xmlns:wps="http://schemas.microsoft.com/office/word/2010/wordprocessingShape" mc:Ignorable="w14 w15 w16se w16cid w16 w16cex wp14">
+<w:numbering xmlns:wpc="http://schemas.microsoft.com/office/word/2010/wordprocessingCanvas" xmlns:cx="http://schemas.microsoft.com/office/drawing/2014/chartex" xmlns:mc="http://schemas.openxmlformats.org/markup-compatibility/2006" xmlns:o="urn:schemas-microsoft-com:office:office" xmlns:r="http://schemas.openxmlformats.org/officeDocument/2006/relationships" xmlns:m="http://schemas.openxmlformats.org/officeDocument/2006/math" xmlns:v="urn:schemas-microsoft-com:vml" xmlns:wp14="http://schemas.microsoft.com/office/word/2010/wordprocessingDrawing" xmlns:wp="http://schemas.openxmlformats.org/drawingml/2006/wordprocessingDrawing" xmlns:w10="urn:schemas-microsoft-com:office:word" xmlns:w="http://schemas.openxmlformats.org/wordprocessingml/2006/main" xmlns:w14="http://schemas.microsoft.com/office/word/2010/wordml" xmlns:w15="http://schemas.microsoft.com/office/word/2012/wordml" xmlns:w16se="http://schemas.microsoft.com/office/word/2015/wordml/symex" xmlns:wpg="http://schemas.microsoft.com/office/word/2010/wordprocessingGroup" xmlns:wpi="http://schemas.microsoft.com/office/word/2010/wordprocessingInk" xmlns:wne="http://schemas.microsoft.com/office/word/2006/wordml" xmlns:wps="http://schemas.microsoft.com/office/word/2010/wordprocessingShape" mc:Ignorable="w14 w15 w16se wp14">
   <w:abstractNum w:abstractNumId="0" w15:restartNumberingAfterBreak="0">
     <w:nsid w:val="1B57001B"/>
     <w:multiLevelType w:val="hybridMultilevel"/>
@@ -6497,7 +6908,7 @@
 </file>
 
 <file path=word/styles.xml><?xml version="1.0" encoding="utf-8"?>
-<w:styles xmlns:mc="http://schemas.openxmlformats.org/markup-compatibility/2006" xmlns:r="http://schemas.openxmlformats.org/officeDocument/2006/relationships" xmlns:w="http://schemas.openxmlformats.org/wordprocessingml/2006/main" xmlns:w14="http://schemas.microsoft.com/office/word/2010/wordml" xmlns:w15="http://schemas.microsoft.com/office/word/2012/wordml" xmlns:w16cex="http://schemas.microsoft.com/office/word/2018/wordml/cex" xmlns:w16cid="http://schemas.microsoft.com/office/word/2016/wordml/cid" xmlns:w16="http://schemas.microsoft.com/office/word/2018/wordml" xmlns:w16se="http://schemas.microsoft.com/office/word/2015/wordml/symex" mc:Ignorable="w14 w15 w16se w16cid w16 w16cex">
+<w:styles xmlns:mc="http://schemas.openxmlformats.org/markup-compatibility/2006" xmlns:r="http://schemas.openxmlformats.org/officeDocument/2006/relationships" xmlns:w="http://schemas.openxmlformats.org/wordprocessingml/2006/main" xmlns:w14="http://schemas.microsoft.com/office/word/2010/wordml" xmlns:w15="http://schemas.microsoft.com/office/word/2012/wordml" xmlns:w16se="http://schemas.microsoft.com/office/word/2015/wordml/symex" mc:Ignorable="w14 w15 w16se">
   <w:docDefaults>
     <w:rPrDefault>
       <w:rPr>
@@ -6515,7 +6926,7 @@
       </w:pPr>
     </w:pPrDefault>
   </w:docDefaults>
-  <w:latentStyles w:defLockedState="0" w:defUIPriority="99" w:defSemiHidden="0" w:defUnhideWhenUsed="0" w:defQFormat="0" w:count="376">
+  <w:latentStyles w:defLockedState="0" w:defUIPriority="99" w:defSemiHidden="0" w:defUnhideWhenUsed="0" w:defQFormat="0" w:count="371">
     <w:lsdException w:name="Normal" w:uiPriority="0" w:qFormat="1"/>
     <w:lsdException w:name="heading 1" w:uiPriority="9" w:qFormat="1"/>
     <w:lsdException w:name="heading 2" w:semiHidden="1" w:uiPriority="9" w:unhideWhenUsed="1" w:qFormat="1"/>
@@ -6621,6 +7032,7 @@
     <w:lsdException w:name="HTML Sample" w:semiHidden="1" w:unhideWhenUsed="1"/>
     <w:lsdException w:name="HTML Typewriter" w:semiHidden="1" w:unhideWhenUsed="1"/>
     <w:lsdException w:name="HTML Variable" w:semiHidden="1" w:unhideWhenUsed="1"/>
+    <w:lsdException w:name="Normal Table" w:semiHidden="1" w:unhideWhenUsed="1"/>
     <w:lsdException w:name="annotation subject" w:semiHidden="1" w:unhideWhenUsed="1"/>
     <w:lsdException w:name="No List" w:semiHidden="1" w:unhideWhenUsed="1"/>
     <w:lsdException w:name="Outline List 1" w:semiHidden="1" w:unhideWhenUsed="1"/>
@@ -6663,8 +7075,11 @@
     <w:lsdException w:name="Table Contemporary" w:semiHidden="1" w:unhideWhenUsed="1"/>
     <w:lsdException w:name="Table Elegant" w:semiHidden="1" w:unhideWhenUsed="1"/>
     <w:lsdException w:name="Table Professional" w:semiHidden="1" w:unhideWhenUsed="1"/>
+    <w:lsdException w:name="Table Subtle 1" w:semiHidden="1" w:unhideWhenUsed="1"/>
     <w:lsdException w:name="Table Subtle 2" w:semiHidden="1" w:unhideWhenUsed="1"/>
     <w:lsdException w:name="Table Web 1" w:semiHidden="1" w:unhideWhenUsed="1"/>
+    <w:lsdException w:name="Table Web 2" w:semiHidden="1" w:unhideWhenUsed="1"/>
+    <w:lsdException w:name="Table Web 3" w:semiHidden="1" w:unhideWhenUsed="1"/>
     <w:lsdException w:name="Balloon Text" w:semiHidden="1" w:unhideWhenUsed="1"/>
     <w:lsdException w:name="Table Grid" w:uiPriority="39"/>
     <w:lsdException w:name="Table Theme" w:semiHidden="1" w:unhideWhenUsed="1"/>
@@ -6883,11 +7298,6 @@
     <w:lsdException w:name="List Table 5 Dark Accent 6" w:uiPriority="50"/>
     <w:lsdException w:name="List Table 6 Colorful Accent 6" w:uiPriority="51"/>
     <w:lsdException w:name="List Table 7 Colorful Accent 6" w:uiPriority="52"/>
-    <w:lsdException w:name="Mention" w:semiHidden="1" w:unhideWhenUsed="1"/>
-    <w:lsdException w:name="Smart Hyperlink" w:semiHidden="1" w:unhideWhenUsed="1"/>
-    <w:lsdException w:name="Hashtag" w:semiHidden="1" w:unhideWhenUsed="1"/>
-    <w:lsdException w:name="Unresolved Mention" w:semiHidden="1" w:unhideWhenUsed="1"/>
-    <w:lsdException w:name="Smart Link" w:semiHidden="1" w:unhideWhenUsed="1"/>
   </w:latentStyles>
   <w:style w:type="paragraph" w:default="1" w:styleId="Normal">
     <w:name w:val="Normal"/>

--- a/JavaScript.docx
+++ b/JavaScript.docx
@@ -6012,10 +6012,317 @@
     </w:p>
     <w:p>
       <w:pPr>
+        <w:pStyle w:val="PargrafodaLista"/>
+        <w:numPr>
+          <w:ilvl w:val="0"/>
+          <w:numId w:val="11"/>
+        </w:numPr>
+      </w:pPr>
+      <w:r>
+        <w:t>While:</w:t>
+      </w:r>
+    </w:p>
+    <w:p>
+      <w:pPr>
+        <w:ind w:left="2832" w:firstLine="708"/>
+      </w:pPr>
+      <w:proofErr w:type="gramStart"/>
+      <w:r>
+        <w:t>while(</w:t>
+      </w:r>
+      <w:proofErr w:type="gramEnd"/>
+      <w:r>
+        <w:t>condição){</w:t>
+      </w:r>
+    </w:p>
+    <w:p>
+      <w:pPr>
+        <w:ind w:left="2832" w:firstLine="708"/>
+      </w:pPr>
+      <w:r>
+        <w:t>//</w:t>
+      </w:r>
+    </w:p>
+    <w:p>
+      <w:pPr>
+        <w:ind w:left="2832" w:firstLine="708"/>
+      </w:pPr>
+      <w:r>
+        <w:t xml:space="preserve">} </w:t>
+      </w:r>
+    </w:p>
+    <w:p>
+      <w:pPr>
+        <w:jc w:val="center"/>
+      </w:pPr>
+      <w:r>
+        <w:drawing>
+          <wp:inline distT="0" distB="0" distL="0" distR="0" wp14:anchorId="1C9389E4" wp14:editId="720D4468">
+            <wp:extent cx="2524125" cy="2276475"/>
+            <wp:effectExtent l="95250" t="95250" r="104775" b="104775"/>
+            <wp:docPr id="34" name="Imagem 34"/>
+            <wp:cNvGraphicFramePr>
+              <a:graphicFrameLocks xmlns:a="http://schemas.openxmlformats.org/drawingml/2006/main" noChangeAspect="1"/>
+            </wp:cNvGraphicFramePr>
+            <a:graphic xmlns:a="http://schemas.openxmlformats.org/drawingml/2006/main">
+              <a:graphicData uri="http://schemas.openxmlformats.org/drawingml/2006/picture">
+                <pic:pic xmlns:pic="http://schemas.openxmlformats.org/drawingml/2006/picture">
+                  <pic:nvPicPr>
+                    <pic:cNvPr id="1" name=""/>
+                    <pic:cNvPicPr/>
+                  </pic:nvPicPr>
+                  <pic:blipFill>
+                    <a:blip r:embed="rId55"/>
+                    <a:stretch>
+                      <a:fillRect/>
+                    </a:stretch>
+                  </pic:blipFill>
+                  <pic:spPr>
+                    <a:xfrm>
+                      <a:off x="0" y="0"/>
+                      <a:ext cx="2524481" cy="2276796"/>
+                    </a:xfrm>
+                    <a:prstGeom prst="rect">
+                      <a:avLst/>
+                    </a:prstGeom>
+                    <a:effectLst>
+                      <a:outerShdw blurRad="63500" sx="102000" sy="102000" algn="ctr" rotWithShape="0">
+                        <a:prstClr val="black">
+                          <a:alpha val="40000"/>
+                        </a:prstClr>
+                      </a:outerShdw>
+                    </a:effectLst>
+                  </pic:spPr>
+                </pic:pic>
+              </a:graphicData>
+            </a:graphic>
+          </wp:inline>
+        </w:drawing>
+      </w:r>
+    </w:p>
+    <w:p>
+      <w:pPr>
+        <w:ind w:firstLine="0"/>
+      </w:pPr>
+      <w:proofErr w:type="spellStart"/>
+      <w:r>
+        <w:t>Ex</w:t>
+      </w:r>
+      <w:proofErr w:type="spellEnd"/>
+      <w:r>
+        <w:t>:</w:t>
+      </w:r>
+    </w:p>
+    <w:p>
+      <w:pPr>
+        <w:ind w:firstLine="0"/>
+        <w:jc w:val="center"/>
+      </w:pPr>
+      <w:r>
+        <w:drawing>
+          <wp:inline distT="0" distB="0" distL="0" distR="0" wp14:anchorId="3F9F1352" wp14:editId="0184CDC3">
+            <wp:extent cx="2772162" cy="1228896"/>
+            <wp:effectExtent l="95250" t="76200" r="104775" b="66675"/>
+            <wp:docPr id="35" name="Imagem 35"/>
+            <wp:cNvGraphicFramePr>
+              <a:graphicFrameLocks xmlns:a="http://schemas.openxmlformats.org/drawingml/2006/main" noChangeAspect="1"/>
+            </wp:cNvGraphicFramePr>
+            <a:graphic xmlns:a="http://schemas.openxmlformats.org/drawingml/2006/main">
+              <a:graphicData uri="http://schemas.openxmlformats.org/drawingml/2006/picture">
+                <pic:pic xmlns:pic="http://schemas.openxmlformats.org/drawingml/2006/picture">
+                  <pic:nvPicPr>
+                    <pic:cNvPr id="1" name=""/>
+                    <pic:cNvPicPr/>
+                  </pic:nvPicPr>
+                  <pic:blipFill>
+                    <a:blip r:embed="rId56"/>
+                    <a:stretch>
+                      <a:fillRect/>
+                    </a:stretch>
+                  </pic:blipFill>
+                  <pic:spPr>
+                    <a:xfrm>
+                      <a:off x="0" y="0"/>
+                      <a:ext cx="2772162" cy="1228896"/>
+                    </a:xfrm>
+                    <a:prstGeom prst="rect">
+                      <a:avLst/>
+                    </a:prstGeom>
+                    <a:effectLst>
+                      <a:outerShdw blurRad="63500" sx="102000" sy="102000" algn="ctr" rotWithShape="0">
+                        <a:prstClr val="black">
+                          <a:alpha val="40000"/>
+                        </a:prstClr>
+                      </a:outerShdw>
+                    </a:effectLst>
+                  </pic:spPr>
+                </pic:pic>
+              </a:graphicData>
+            </a:graphic>
+          </wp:inline>
+        </w:drawing>
+      </w:r>
+    </w:p>
+    <w:p>
+      <w:pPr>
+        <w:ind w:firstLine="0"/>
+        <w:jc w:val="center"/>
+      </w:pPr>
+    </w:p>
+    <w:p>
+      <w:pPr>
+        <w:ind w:firstLine="0"/>
+        <w:jc w:val="center"/>
+      </w:pPr>
+    </w:p>
+    <w:p>
+      <w:pPr>
+        <w:pStyle w:val="PargrafodaLista"/>
+        <w:numPr>
+          <w:ilvl w:val="0"/>
+          <w:numId w:val="11"/>
+        </w:numPr>
+      </w:pPr>
+      <w:proofErr w:type="spellStart"/>
+      <w:r>
+        <w:lastRenderedPageBreak/>
+        <w:t>do..while</w:t>
+      </w:r>
+      <w:proofErr w:type="spellEnd"/>
+      <w:r>
+        <w:t>:</w:t>
+      </w:r>
+    </w:p>
+    <w:p>
+      <w:pPr>
+        <w:ind w:left="2832" w:firstLine="0"/>
+      </w:pPr>
+      <w:proofErr w:type="gramStart"/>
+      <w:r>
+        <w:t>do</w:t>
+      </w:r>
+      <w:proofErr w:type="gramEnd"/>
+      <w:r>
+        <w:t xml:space="preserve"> {</w:t>
+      </w:r>
+    </w:p>
+    <w:p>
+      <w:pPr>
+        <w:ind w:left="2832" w:firstLine="0"/>
+      </w:pPr>
+      <w:r>
+        <w:t xml:space="preserve"> //</w:t>
+      </w:r>
+    </w:p>
+    <w:p>
+      <w:pPr>
+        <w:ind w:left="2832" w:firstLine="0"/>
+      </w:pPr>
+      <w:r>
+        <w:t>} while (</w:t>
+      </w:r>
+      <w:proofErr w:type="spellStart"/>
+      <w:r>
+        <w:t>condition</w:t>
+      </w:r>
+      <w:proofErr w:type="spellEnd"/>
+      <w:r>
+        <w:t>);</w:t>
+      </w:r>
+    </w:p>
+    <w:p>
+      <w:pPr>
+        <w:ind w:firstLine="0"/>
+      </w:pPr>
+      <w:r>
+        <w:t xml:space="preserve">*ele </w:t>
+      </w:r>
+      <w:r>
+        <w:t>primeira testa</w:t>
+      </w:r>
+      <w:r>
+        <w:t xml:space="preserve"> e depois testa (ou seja, sempre testa 1 vez)</w:t>
+      </w:r>
+    </w:p>
+    <w:p>
+      <w:pPr>
+        <w:ind w:firstLine="0"/>
+      </w:pPr>
+    </w:p>
+    <w:p>
+      <w:pPr>
+        <w:ind w:firstLine="0"/>
+      </w:pPr>
+      <w:proofErr w:type="spellStart"/>
+      <w:r>
+        <w:t>Ex</w:t>
+      </w:r>
+      <w:proofErr w:type="spellEnd"/>
+      <w:r>
+        <w:t>:</w:t>
+      </w:r>
+    </w:p>
+    <w:p>
+      <w:pPr>
+        <w:ind w:firstLine="0"/>
+        <w:jc w:val="center"/>
+      </w:pPr>
+      <w:r>
+        <w:drawing>
+          <wp:inline distT="0" distB="0" distL="0" distR="0" wp14:anchorId="01422DEE" wp14:editId="70E062DD">
+            <wp:extent cx="2400300" cy="847725"/>
+            <wp:effectExtent l="95250" t="76200" r="95250" b="85725"/>
+            <wp:docPr id="37" name="Imagem 37"/>
+            <wp:cNvGraphicFramePr>
+              <a:graphicFrameLocks xmlns:a="http://schemas.openxmlformats.org/drawingml/2006/main" noChangeAspect="1"/>
+            </wp:cNvGraphicFramePr>
+            <a:graphic xmlns:a="http://schemas.openxmlformats.org/drawingml/2006/main">
+              <a:graphicData uri="http://schemas.openxmlformats.org/drawingml/2006/picture">
+                <pic:pic xmlns:pic="http://schemas.openxmlformats.org/drawingml/2006/picture">
+                  <pic:nvPicPr>
+                    <pic:cNvPr id="1" name=""/>
+                    <pic:cNvPicPr/>
+                  </pic:nvPicPr>
+                  <pic:blipFill>
+                    <a:blip r:embed="rId57"/>
+                    <a:stretch>
+                      <a:fillRect/>
+                    </a:stretch>
+                  </pic:blipFill>
+                  <pic:spPr>
+                    <a:xfrm>
+                      <a:off x="0" y="0"/>
+                      <a:ext cx="2400637" cy="847844"/>
+                    </a:xfrm>
+                    <a:prstGeom prst="rect">
+                      <a:avLst/>
+                    </a:prstGeom>
+                    <a:effectLst>
+                      <a:outerShdw blurRad="63500" sx="102000" sy="102000" algn="ctr" rotWithShape="0">
+                        <a:prstClr val="black">
+                          <a:alpha val="40000"/>
+                        </a:prstClr>
+                      </a:outerShdw>
+                    </a:effectLst>
+                  </pic:spPr>
+                </pic:pic>
+              </a:graphicData>
+            </a:graphic>
+          </wp:inline>
+        </w:drawing>
+      </w:r>
+    </w:p>
+    <w:p>
+      <w:pPr>
         <w:ind w:firstLine="0"/>
       </w:pPr>
       <w:bookmarkStart w:id="0" w:name="_GoBack"/>
       <w:bookmarkEnd w:id="0"/>
+    </w:p>
+    <w:p>
+      <w:pPr>
+        <w:ind w:firstLine="0"/>
+      </w:pPr>
     </w:p>
     <w:sectPr>
       <w:type w:val="continuous"/>
@@ -6031,6 +6338,205 @@
 <file path=word/numbering.xml><?xml version="1.0" encoding="utf-8"?>
 <w:numbering xmlns:wpc="http://schemas.microsoft.com/office/word/2010/wordprocessingCanvas" xmlns:cx="http://schemas.microsoft.com/office/drawing/2014/chartex" xmlns:mc="http://schemas.openxmlformats.org/markup-compatibility/2006" xmlns:o="urn:schemas-microsoft-com:office:office" xmlns:r="http://schemas.openxmlformats.org/officeDocument/2006/relationships" xmlns:m="http://schemas.openxmlformats.org/officeDocument/2006/math" xmlns:v="urn:schemas-microsoft-com:vml" xmlns:wp14="http://schemas.microsoft.com/office/word/2010/wordprocessingDrawing" xmlns:wp="http://schemas.openxmlformats.org/drawingml/2006/wordprocessingDrawing" xmlns:w10="urn:schemas-microsoft-com:office:word" xmlns:w="http://schemas.openxmlformats.org/wordprocessingml/2006/main" xmlns:w14="http://schemas.microsoft.com/office/word/2010/wordml" xmlns:w15="http://schemas.microsoft.com/office/word/2012/wordml" xmlns:w16se="http://schemas.microsoft.com/office/word/2015/wordml/symex" xmlns:wpg="http://schemas.microsoft.com/office/word/2010/wordprocessingGroup" xmlns:wpi="http://schemas.microsoft.com/office/word/2010/wordprocessingInk" xmlns:wne="http://schemas.microsoft.com/office/word/2006/wordml" xmlns:wps="http://schemas.microsoft.com/office/word/2010/wordprocessingShape" mc:Ignorable="w14 w15 w16se wp14">
   <w:abstractNum w:abstractNumId="0" w15:restartNumberingAfterBreak="0">
+    <w:nsid w:val="10164D78"/>
+    <w:multiLevelType w:val="hybridMultilevel"/>
+    <w:tmpl w:val="95124E9E"/>
+    <w:lvl w:ilvl="0" w:tplc="0416000F">
+      <w:start w:val="1"/>
+      <w:numFmt w:val="decimal"/>
+      <w:lvlText w:val="%1."/>
+      <w:lvlJc w:val="left"/>
+      <w:pPr>
+        <w:ind w:left="720" w:hanging="360"/>
+      </w:pPr>
+    </w:lvl>
+    <w:lvl w:ilvl="1" w:tplc="04160019" w:tentative="1">
+      <w:start w:val="1"/>
+      <w:numFmt w:val="lowerLetter"/>
+      <w:lvlText w:val="%2."/>
+      <w:lvlJc w:val="left"/>
+      <w:pPr>
+        <w:ind w:left="1440" w:hanging="360"/>
+      </w:pPr>
+    </w:lvl>
+    <w:lvl w:ilvl="2" w:tplc="0416001B" w:tentative="1">
+      <w:start w:val="1"/>
+      <w:numFmt w:val="lowerRoman"/>
+      <w:lvlText w:val="%3."/>
+      <w:lvlJc w:val="right"/>
+      <w:pPr>
+        <w:ind w:left="2160" w:hanging="180"/>
+      </w:pPr>
+    </w:lvl>
+    <w:lvl w:ilvl="3" w:tplc="0416000F" w:tentative="1">
+      <w:start w:val="1"/>
+      <w:numFmt w:val="decimal"/>
+      <w:lvlText w:val="%4."/>
+      <w:lvlJc w:val="left"/>
+      <w:pPr>
+        <w:ind w:left="2880" w:hanging="360"/>
+      </w:pPr>
+    </w:lvl>
+    <w:lvl w:ilvl="4" w:tplc="04160019" w:tentative="1">
+      <w:start w:val="1"/>
+      <w:numFmt w:val="lowerLetter"/>
+      <w:lvlText w:val="%5."/>
+      <w:lvlJc w:val="left"/>
+      <w:pPr>
+        <w:ind w:left="3600" w:hanging="360"/>
+      </w:pPr>
+    </w:lvl>
+    <w:lvl w:ilvl="5" w:tplc="0416001B" w:tentative="1">
+      <w:start w:val="1"/>
+      <w:numFmt w:val="lowerRoman"/>
+      <w:lvlText w:val="%6."/>
+      <w:lvlJc w:val="right"/>
+      <w:pPr>
+        <w:ind w:left="4320" w:hanging="180"/>
+      </w:pPr>
+    </w:lvl>
+    <w:lvl w:ilvl="6" w:tplc="0416000F" w:tentative="1">
+      <w:start w:val="1"/>
+      <w:numFmt w:val="decimal"/>
+      <w:lvlText w:val="%7."/>
+      <w:lvlJc w:val="left"/>
+      <w:pPr>
+        <w:ind w:left="5040" w:hanging="360"/>
+      </w:pPr>
+    </w:lvl>
+    <w:lvl w:ilvl="7" w:tplc="04160019" w:tentative="1">
+      <w:start w:val="1"/>
+      <w:numFmt w:val="lowerLetter"/>
+      <w:lvlText w:val="%8."/>
+      <w:lvlJc w:val="left"/>
+      <w:pPr>
+        <w:ind w:left="5760" w:hanging="360"/>
+      </w:pPr>
+    </w:lvl>
+    <w:lvl w:ilvl="8" w:tplc="0416001B" w:tentative="1">
+      <w:start w:val="1"/>
+      <w:numFmt w:val="lowerRoman"/>
+      <w:lvlText w:val="%9."/>
+      <w:lvlJc w:val="right"/>
+      <w:pPr>
+        <w:ind w:left="6480" w:hanging="180"/>
+      </w:pPr>
+    </w:lvl>
+  </w:abstractNum>
+  <w:abstractNum w:abstractNumId="1" w15:restartNumberingAfterBreak="0">
+    <w:nsid w:val="14274707"/>
+    <w:multiLevelType w:val="hybridMultilevel"/>
+    <w:tmpl w:val="3190ADCA"/>
+    <w:lvl w:ilvl="0" w:tplc="04160001">
+      <w:start w:val="1"/>
+      <w:numFmt w:val="bullet"/>
+      <w:lvlText w:val=""/>
+      <w:lvlJc w:val="left"/>
+      <w:pPr>
+        <w:ind w:left="720" w:hanging="360"/>
+      </w:pPr>
+      <w:rPr>
+        <w:rFonts w:ascii="Symbol" w:hAnsi="Symbol" w:hint="default"/>
+      </w:rPr>
+    </w:lvl>
+    <w:lvl w:ilvl="1" w:tplc="04160003" w:tentative="1">
+      <w:start w:val="1"/>
+      <w:numFmt w:val="bullet"/>
+      <w:lvlText w:val="o"/>
+      <w:lvlJc w:val="left"/>
+      <w:pPr>
+        <w:ind w:left="1440" w:hanging="360"/>
+      </w:pPr>
+      <w:rPr>
+        <w:rFonts w:ascii="Courier New" w:hAnsi="Courier New" w:cs="Courier New" w:hint="default"/>
+      </w:rPr>
+    </w:lvl>
+    <w:lvl w:ilvl="2" w:tplc="04160005" w:tentative="1">
+      <w:start w:val="1"/>
+      <w:numFmt w:val="bullet"/>
+      <w:lvlText w:val=""/>
+      <w:lvlJc w:val="left"/>
+      <w:pPr>
+        <w:ind w:left="2160" w:hanging="360"/>
+      </w:pPr>
+      <w:rPr>
+        <w:rFonts w:ascii="Wingdings" w:hAnsi="Wingdings" w:hint="default"/>
+      </w:rPr>
+    </w:lvl>
+    <w:lvl w:ilvl="3" w:tplc="04160001" w:tentative="1">
+      <w:start w:val="1"/>
+      <w:numFmt w:val="bullet"/>
+      <w:lvlText w:val=""/>
+      <w:lvlJc w:val="left"/>
+      <w:pPr>
+        <w:ind w:left="2880" w:hanging="360"/>
+      </w:pPr>
+      <w:rPr>
+        <w:rFonts w:ascii="Symbol" w:hAnsi="Symbol" w:hint="default"/>
+      </w:rPr>
+    </w:lvl>
+    <w:lvl w:ilvl="4" w:tplc="04160003" w:tentative="1">
+      <w:start w:val="1"/>
+      <w:numFmt w:val="bullet"/>
+      <w:lvlText w:val="o"/>
+      <w:lvlJc w:val="left"/>
+      <w:pPr>
+        <w:ind w:left="3600" w:hanging="360"/>
+      </w:pPr>
+      <w:rPr>
+        <w:rFonts w:ascii="Courier New" w:hAnsi="Courier New" w:cs="Courier New" w:hint="default"/>
+      </w:rPr>
+    </w:lvl>
+    <w:lvl w:ilvl="5" w:tplc="04160005" w:tentative="1">
+      <w:start w:val="1"/>
+      <w:numFmt w:val="bullet"/>
+      <w:lvlText w:val=""/>
+      <w:lvlJc w:val="left"/>
+      <w:pPr>
+        <w:ind w:left="4320" w:hanging="360"/>
+      </w:pPr>
+      <w:rPr>
+        <w:rFonts w:ascii="Wingdings" w:hAnsi="Wingdings" w:hint="default"/>
+      </w:rPr>
+    </w:lvl>
+    <w:lvl w:ilvl="6" w:tplc="04160001" w:tentative="1">
+      <w:start w:val="1"/>
+      <w:numFmt w:val="bullet"/>
+      <w:lvlText w:val=""/>
+      <w:lvlJc w:val="left"/>
+      <w:pPr>
+        <w:ind w:left="5040" w:hanging="360"/>
+      </w:pPr>
+      <w:rPr>
+        <w:rFonts w:ascii="Symbol" w:hAnsi="Symbol" w:hint="default"/>
+      </w:rPr>
+    </w:lvl>
+    <w:lvl w:ilvl="7" w:tplc="04160003" w:tentative="1">
+      <w:start w:val="1"/>
+      <w:numFmt w:val="bullet"/>
+      <w:lvlText w:val="o"/>
+      <w:lvlJc w:val="left"/>
+      <w:pPr>
+        <w:ind w:left="5760" w:hanging="360"/>
+      </w:pPr>
+      <w:rPr>
+        <w:rFonts w:ascii="Courier New" w:hAnsi="Courier New" w:cs="Courier New" w:hint="default"/>
+      </w:rPr>
+    </w:lvl>
+    <w:lvl w:ilvl="8" w:tplc="04160005" w:tentative="1">
+      <w:start w:val="1"/>
+      <w:numFmt w:val="bullet"/>
+      <w:lvlText w:val=""/>
+      <w:lvlJc w:val="left"/>
+      <w:pPr>
+        <w:ind w:left="6480" w:hanging="360"/>
+      </w:pPr>
+      <w:rPr>
+        <w:rFonts w:ascii="Wingdings" w:hAnsi="Wingdings" w:hint="default"/>
+      </w:rPr>
+    </w:lvl>
+  </w:abstractNum>
+  <w:abstractNum w:abstractNumId="2" w15:restartNumberingAfterBreak="0">
     <w:nsid w:val="1B57001B"/>
     <w:multiLevelType w:val="hybridMultilevel"/>
     <w:tmpl w:val="4FDAE634"/>
@@ -6116,7 +6622,7 @@
       </w:pPr>
     </w:lvl>
   </w:abstractNum>
-  <w:abstractNum w:abstractNumId="1" w15:restartNumberingAfterBreak="0">
+  <w:abstractNum w:abstractNumId="3" w15:restartNumberingAfterBreak="0">
     <w:nsid w:val="288F2C21"/>
     <w:multiLevelType w:val="hybridMultilevel"/>
     <w:tmpl w:val="4EFC68FC"/>
@@ -6229,7 +6735,7 @@
       </w:rPr>
     </w:lvl>
   </w:abstractNum>
-  <w:abstractNum w:abstractNumId="2" w15:restartNumberingAfterBreak="0">
+  <w:abstractNum w:abstractNumId="4" w15:restartNumberingAfterBreak="0">
     <w:nsid w:val="33EA4F6B"/>
     <w:multiLevelType w:val="hybridMultilevel"/>
     <w:tmpl w:val="E8EC3694"/>
@@ -6342,7 +6848,7 @@
       </w:rPr>
     </w:lvl>
   </w:abstractNum>
-  <w:abstractNum w:abstractNumId="3" w15:restartNumberingAfterBreak="0">
+  <w:abstractNum w:abstractNumId="5" w15:restartNumberingAfterBreak="0">
     <w:nsid w:val="36FC174D"/>
     <w:multiLevelType w:val="hybridMultilevel"/>
     <w:tmpl w:val="105C101C"/>
@@ -6428,7 +6934,7 @@
       </w:pPr>
     </w:lvl>
   </w:abstractNum>
-  <w:abstractNum w:abstractNumId="4" w15:restartNumberingAfterBreak="0">
+  <w:abstractNum w:abstractNumId="6" w15:restartNumberingAfterBreak="0">
     <w:nsid w:val="651A6990"/>
     <w:multiLevelType w:val="hybridMultilevel"/>
     <w:tmpl w:val="4A0AEC00"/>
@@ -6541,7 +7047,120 @@
       </w:rPr>
     </w:lvl>
   </w:abstractNum>
-  <w:abstractNum w:abstractNumId="5" w15:restartNumberingAfterBreak="0">
+  <w:abstractNum w:abstractNumId="7" w15:restartNumberingAfterBreak="0">
+    <w:nsid w:val="6D633FA6"/>
+    <w:multiLevelType w:val="hybridMultilevel"/>
+    <w:tmpl w:val="DD303A9C"/>
+    <w:lvl w:ilvl="0" w:tplc="0416000B">
+      <w:start w:val="1"/>
+      <w:numFmt w:val="bullet"/>
+      <w:lvlText w:val=""/>
+      <w:lvlJc w:val="left"/>
+      <w:pPr>
+        <w:ind w:left="720" w:hanging="360"/>
+      </w:pPr>
+      <w:rPr>
+        <w:rFonts w:ascii="Wingdings" w:hAnsi="Wingdings" w:hint="default"/>
+      </w:rPr>
+    </w:lvl>
+    <w:lvl w:ilvl="1" w:tplc="04160003" w:tentative="1">
+      <w:start w:val="1"/>
+      <w:numFmt w:val="bullet"/>
+      <w:lvlText w:val="o"/>
+      <w:lvlJc w:val="left"/>
+      <w:pPr>
+        <w:ind w:left="1440" w:hanging="360"/>
+      </w:pPr>
+      <w:rPr>
+        <w:rFonts w:ascii="Courier New" w:hAnsi="Courier New" w:cs="Courier New" w:hint="default"/>
+      </w:rPr>
+    </w:lvl>
+    <w:lvl w:ilvl="2" w:tplc="04160005" w:tentative="1">
+      <w:start w:val="1"/>
+      <w:numFmt w:val="bullet"/>
+      <w:lvlText w:val=""/>
+      <w:lvlJc w:val="left"/>
+      <w:pPr>
+        <w:ind w:left="2160" w:hanging="360"/>
+      </w:pPr>
+      <w:rPr>
+        <w:rFonts w:ascii="Wingdings" w:hAnsi="Wingdings" w:hint="default"/>
+      </w:rPr>
+    </w:lvl>
+    <w:lvl w:ilvl="3" w:tplc="04160001" w:tentative="1">
+      <w:start w:val="1"/>
+      <w:numFmt w:val="bullet"/>
+      <w:lvlText w:val=""/>
+      <w:lvlJc w:val="left"/>
+      <w:pPr>
+        <w:ind w:left="2880" w:hanging="360"/>
+      </w:pPr>
+      <w:rPr>
+        <w:rFonts w:ascii="Symbol" w:hAnsi="Symbol" w:hint="default"/>
+      </w:rPr>
+    </w:lvl>
+    <w:lvl w:ilvl="4" w:tplc="04160003" w:tentative="1">
+      <w:start w:val="1"/>
+      <w:numFmt w:val="bullet"/>
+      <w:lvlText w:val="o"/>
+      <w:lvlJc w:val="left"/>
+      <w:pPr>
+        <w:ind w:left="3600" w:hanging="360"/>
+      </w:pPr>
+      <w:rPr>
+        <w:rFonts w:ascii="Courier New" w:hAnsi="Courier New" w:cs="Courier New" w:hint="default"/>
+      </w:rPr>
+    </w:lvl>
+    <w:lvl w:ilvl="5" w:tplc="04160005" w:tentative="1">
+      <w:start w:val="1"/>
+      <w:numFmt w:val="bullet"/>
+      <w:lvlText w:val=""/>
+      <w:lvlJc w:val="left"/>
+      <w:pPr>
+        <w:ind w:left="4320" w:hanging="360"/>
+      </w:pPr>
+      <w:rPr>
+        <w:rFonts w:ascii="Wingdings" w:hAnsi="Wingdings" w:hint="default"/>
+      </w:rPr>
+    </w:lvl>
+    <w:lvl w:ilvl="6" w:tplc="04160001" w:tentative="1">
+      <w:start w:val="1"/>
+      <w:numFmt w:val="bullet"/>
+      <w:lvlText w:val=""/>
+      <w:lvlJc w:val="left"/>
+      <w:pPr>
+        <w:ind w:left="5040" w:hanging="360"/>
+      </w:pPr>
+      <w:rPr>
+        <w:rFonts w:ascii="Symbol" w:hAnsi="Symbol" w:hint="default"/>
+      </w:rPr>
+    </w:lvl>
+    <w:lvl w:ilvl="7" w:tplc="04160003" w:tentative="1">
+      <w:start w:val="1"/>
+      <w:numFmt w:val="bullet"/>
+      <w:lvlText w:val="o"/>
+      <w:lvlJc w:val="left"/>
+      <w:pPr>
+        <w:ind w:left="5760" w:hanging="360"/>
+      </w:pPr>
+      <w:rPr>
+        <w:rFonts w:ascii="Courier New" w:hAnsi="Courier New" w:cs="Courier New" w:hint="default"/>
+      </w:rPr>
+    </w:lvl>
+    <w:lvl w:ilvl="8" w:tplc="04160005" w:tentative="1">
+      <w:start w:val="1"/>
+      <w:numFmt w:val="bullet"/>
+      <w:lvlText w:val=""/>
+      <w:lvlJc w:val="left"/>
+      <w:pPr>
+        <w:ind w:left="6480" w:hanging="360"/>
+      </w:pPr>
+      <w:rPr>
+        <w:rFonts w:ascii="Wingdings" w:hAnsi="Wingdings" w:hint="default"/>
+      </w:rPr>
+    </w:lvl>
+  </w:abstractNum>
+  <w:abstractNum w:abstractNumId="8" w15:restartNumberingAfterBreak="0">
     <w:nsid w:val="6F3D4DF8"/>
     <w:multiLevelType w:val="hybridMultilevel"/>
     <w:tmpl w:val="AF8AD20C"/>
@@ -6654,7 +7273,7 @@
       </w:rPr>
     </w:lvl>
   </w:abstractNum>
-  <w:abstractNum w:abstractNumId="6" w15:restartNumberingAfterBreak="0">
+  <w:abstractNum w:abstractNumId="9" w15:restartNumberingAfterBreak="0">
     <w:nsid w:val="78983875"/>
     <w:multiLevelType w:val="hybridMultilevel"/>
     <w:tmpl w:val="5D1451C8"/>
@@ -6767,7 +7386,7 @@
       </w:rPr>
     </w:lvl>
   </w:abstractNum>
-  <w:abstractNum w:abstractNumId="7" w15:restartNumberingAfterBreak="0">
+  <w:abstractNum w:abstractNumId="10" w15:restartNumberingAfterBreak="0">
     <w:nsid w:val="7D6B5692"/>
     <w:multiLevelType w:val="hybridMultilevel"/>
     <w:tmpl w:val="EC446F36"/>
@@ -6881,28 +7500,37 @@
     </w:lvl>
   </w:abstractNum>
   <w:num w:numId="1">
+    <w:abstractNumId w:val="8"/>
+  </w:num>
+  <w:num w:numId="2">
+    <w:abstractNumId w:val="6"/>
+  </w:num>
+  <w:num w:numId="3">
     <w:abstractNumId w:val="5"/>
   </w:num>
-  <w:num w:numId="2">
+  <w:num w:numId="4">
+    <w:abstractNumId w:val="2"/>
+  </w:num>
+  <w:num w:numId="5">
+    <w:abstractNumId w:val="3"/>
+  </w:num>
+  <w:num w:numId="6">
+    <w:abstractNumId w:val="10"/>
+  </w:num>
+  <w:num w:numId="7">
     <w:abstractNumId w:val="4"/>
   </w:num>
-  <w:num w:numId="3">
-    <w:abstractNumId w:val="3"/>
+  <w:num w:numId="8">
+    <w:abstractNumId w:val="9"/>
   </w:num>
-  <w:num w:numId="4">
+  <w:num w:numId="9">
+    <w:abstractNumId w:val="1"/>
+  </w:num>
+  <w:num w:numId="10">
     <w:abstractNumId w:val="0"/>
   </w:num>
-  <w:num w:numId="5">
-    <w:abstractNumId w:val="1"/>
-  </w:num>
-  <w:num w:numId="6">
+  <w:num w:numId="11">
     <w:abstractNumId w:val="7"/>
-  </w:num>
-  <w:num w:numId="7">
-    <w:abstractNumId w:val="2"/>
-  </w:num>
-  <w:num w:numId="8">
-    <w:abstractNumId w:val="6"/>
   </w:num>
 </w:numbering>
 </file>

--- a/JavaScript.docx
+++ b/JavaScript.docx
@@ -4795,9 +4795,49 @@
           <w:ilvl w:val="0"/>
           <w:numId w:val="8"/>
         </w:numPr>
-      </w:pPr>
-      <w:r>
-        <w:t>IF e Else:</w:t>
+        <w:rPr>
+          <w:b/>
+        </w:rPr>
+      </w:pPr>
+      <w:r>
+        <w:rPr>
+          <w:b/>
+        </w:rPr>
+        <w:t xml:space="preserve">IF e </w:t>
+      </w:r>
+      <w:proofErr w:type="spellStart"/>
+      <w:r>
+        <w:rPr>
+          <w:b/>
+        </w:rPr>
+        <w:t>Else</w:t>
+      </w:r>
+      <w:proofErr w:type="spellEnd"/>
+      <w:r>
+        <w:rPr>
+          <w:b/>
+        </w:rPr>
+        <w:t>:</w:t>
+      </w:r>
+      <w:r>
+        <w:rPr>
+          <w:b/>
+        </w:rPr>
+        <w:t xml:space="preserve"> (se-</w:t>
+      </w:r>
+      <w:proofErr w:type="spellStart"/>
+      <w:r>
+        <w:rPr>
+          <w:b/>
+        </w:rPr>
+        <w:t>senao</w:t>
+      </w:r>
+      <w:proofErr w:type="spellEnd"/>
+      <w:r>
+        <w:rPr>
+          <w:b/>
+        </w:rPr>
+        <w:t>)</w:t>
       </w:r>
     </w:p>
     <w:p>
@@ -5118,14 +5158,29 @@
           <w:ilvl w:val="0"/>
           <w:numId w:val="8"/>
         </w:numPr>
+        <w:rPr>
+          <w:b/>
+        </w:rPr>
       </w:pPr>
       <w:proofErr w:type="spellStart"/>
       <w:r>
+        <w:rPr>
+          <w:b/>
+        </w:rPr>
         <w:t>Elseif</w:t>
       </w:r>
       <w:proofErr w:type="spellEnd"/>
       <w:r>
+        <w:rPr>
+          <w:b/>
+        </w:rPr>
         <w:t>:</w:t>
+      </w:r>
+      <w:r>
+        <w:rPr>
+          <w:b/>
+        </w:rPr>
+        <w:t xml:space="preserve"> (senão)</w:t>
       </w:r>
     </w:p>
     <w:p>
@@ -5374,10 +5429,22 @@
           <w:ilvl w:val="0"/>
           <w:numId w:val="8"/>
         </w:numPr>
-      </w:pPr>
-      <w:r>
+        <w:rPr>
+          <w:b/>
+        </w:rPr>
+      </w:pPr>
+      <w:r>
+        <w:rPr>
+          <w:b/>
+        </w:rPr>
         <w:lastRenderedPageBreak/>
         <w:t>Switch:</w:t>
+      </w:r>
+      <w:r>
+        <w:rPr>
+          <w:b/>
+        </w:rPr>
+        <w:t xml:space="preserve"> (caso)</w:t>
       </w:r>
     </w:p>
     <w:p>
@@ -6017,9 +6084,29 @@
           <w:ilvl w:val="0"/>
           <w:numId w:val="11"/>
         </w:numPr>
-      </w:pPr>
-      <w:r>
-        <w:t>While:</w:t>
+        <w:rPr>
+          <w:b/>
+        </w:rPr>
+      </w:pPr>
+      <w:proofErr w:type="spellStart"/>
+      <w:r>
+        <w:rPr>
+          <w:b/>
+        </w:rPr>
+        <w:t>While</w:t>
+      </w:r>
+      <w:proofErr w:type="spellEnd"/>
+      <w:r>
+        <w:rPr>
+          <w:b/>
+        </w:rPr>
+        <w:t>:</w:t>
+      </w:r>
+      <w:r>
+        <w:rPr>
+          <w:b/>
+        </w:rPr>
+        <w:t xml:space="preserve"> (enquanto)</w:t>
       </w:r>
     </w:p>
     <w:p>
@@ -6056,6 +6143,10 @@
         <w:jc w:val="center"/>
       </w:pPr>
       <w:r>
+        <w:rPr>
+          <w:noProof/>
+          <w:lang w:eastAsia="pt-BR"/>
+        </w:rPr>
         <w:drawing>
           <wp:inline distT="0" distB="0" distL="0" distR="0" wp14:anchorId="1C9389E4" wp14:editId="720D4468">
             <wp:extent cx="2524125" cy="2276475"/>
@@ -6119,6 +6210,10 @@
         <w:jc w:val="center"/>
       </w:pPr>
       <w:r>
+        <w:rPr>
+          <w:noProof/>
+          <w:lang w:eastAsia="pt-BR"/>
+        </w:rPr>
         <w:drawing>
           <wp:inline distT="0" distB="0" distL="0" distR="0" wp14:anchorId="3F9F1352" wp14:editId="0184CDC3">
             <wp:extent cx="2772162" cy="1228896"/>
@@ -6182,14 +6277,31 @@
           <w:ilvl w:val="0"/>
           <w:numId w:val="11"/>
         </w:numPr>
-      </w:pPr>
+        <w:rPr>
+          <w:b/>
+        </w:rPr>
+      </w:pPr>
+      <w:proofErr w:type="gramStart"/>
+      <w:r>
+        <w:rPr>
+          <w:b/>
+        </w:rPr>
+        <w:lastRenderedPageBreak/>
+        <w:t>do..</w:t>
+      </w:r>
       <w:proofErr w:type="spellStart"/>
-      <w:r>
-        <w:lastRenderedPageBreak/>
-        <w:t>do..while</w:t>
+      <w:proofErr w:type="gramEnd"/>
+      <w:r>
+        <w:rPr>
+          <w:b/>
+        </w:rPr>
+        <w:t>while</w:t>
       </w:r>
       <w:proofErr w:type="spellEnd"/>
       <w:r>
+        <w:rPr>
+          <w:b/>
+        </w:rPr>
         <w:t>:</w:t>
       </w:r>
     </w:p>
@@ -6219,10 +6331,18 @@
         <w:ind w:left="2832" w:firstLine="0"/>
       </w:pPr>
       <w:r>
-        <w:t>} while (</w:t>
+        <w:t xml:space="preserve">} </w:t>
       </w:r>
       <w:proofErr w:type="spellStart"/>
       <w:r>
+        <w:t>while</w:t>
+      </w:r>
+      <w:proofErr w:type="spellEnd"/>
+      <w:r>
+        <w:t xml:space="preserve"> (</w:t>
+      </w:r>
+      <w:proofErr w:type="spellStart"/>
+      <w:r>
         <w:t>condition</w:t>
       </w:r>
       <w:proofErr w:type="spellEnd"/>
@@ -6268,6 +6388,10 @@
         <w:jc w:val="center"/>
       </w:pPr>
       <w:r>
+        <w:rPr>
+          <w:noProof/>
+          <w:lang w:eastAsia="pt-BR"/>
+        </w:rPr>
         <w:drawing>
           <wp:inline distT="0" distB="0" distL="0" distR="0" wp14:anchorId="01422DEE" wp14:editId="70E062DD">
             <wp:extent cx="2400300" cy="847725"/>
@@ -6316,13 +6440,416 @@
       <w:pPr>
         <w:ind w:firstLine="0"/>
       </w:pPr>
+    </w:p>
+    <w:p>
+      <w:pPr>
+        <w:pStyle w:val="PargrafodaLista"/>
+        <w:numPr>
+          <w:ilvl w:val="0"/>
+          <w:numId w:val="12"/>
+        </w:numPr>
+        <w:rPr>
+          <w:b/>
+        </w:rPr>
+      </w:pPr>
+      <w:proofErr w:type="gramStart"/>
+      <w:r>
+        <w:rPr>
+          <w:b/>
+        </w:rPr>
+        <w:t>for</w:t>
+      </w:r>
+      <w:proofErr w:type="gramEnd"/>
+      <w:r>
+        <w:rPr>
+          <w:b/>
+        </w:rPr>
+        <w:t>:</w:t>
+      </w:r>
+      <w:r>
+        <w:rPr>
+          <w:b/>
+        </w:rPr>
+        <w:t xml:space="preserve"> (para)</w:t>
+      </w:r>
+    </w:p>
+    <w:p>
+      <w:pPr>
+        <w:ind w:left="2832" w:firstLine="0"/>
+      </w:pPr>
+      <w:proofErr w:type="gramStart"/>
+      <w:r>
+        <w:t>for</w:t>
+      </w:r>
+      <w:proofErr w:type="gramEnd"/>
+      <w:r>
+        <w:t xml:space="preserve"> (inicio;teste;incremento){</w:t>
+      </w:r>
+    </w:p>
+    <w:p>
+      <w:pPr>
+        <w:ind w:left="2832" w:firstLine="0"/>
+      </w:pPr>
+      <w:r>
+        <w:t>//</w:t>
+      </w:r>
+    </w:p>
+    <w:p>
+      <w:pPr>
+        <w:ind w:left="2832" w:firstLine="0"/>
+      </w:pPr>
+      <w:r>
+        <w:t>}</w:t>
+      </w:r>
+    </w:p>
+    <w:p>
+      <w:pPr>
+        <w:jc w:val="center"/>
+      </w:pPr>
+      <w:r>
+        <w:drawing>
+          <wp:inline distT="0" distB="0" distL="0" distR="0" wp14:anchorId="2EB9AAF3" wp14:editId="22687E87">
+            <wp:extent cx="2505075" cy="1638300"/>
+            <wp:effectExtent l="95250" t="95250" r="104775" b="95250"/>
+            <wp:docPr id="36" name="Imagem 36"/>
+            <wp:cNvGraphicFramePr>
+              <a:graphicFrameLocks xmlns:a="http://schemas.openxmlformats.org/drawingml/2006/main" noChangeAspect="1"/>
+            </wp:cNvGraphicFramePr>
+            <a:graphic xmlns:a="http://schemas.openxmlformats.org/drawingml/2006/main">
+              <a:graphicData uri="http://schemas.openxmlformats.org/drawingml/2006/picture">
+                <pic:pic xmlns:pic="http://schemas.openxmlformats.org/drawingml/2006/picture">
+                  <pic:nvPicPr>
+                    <pic:cNvPr id="1" name=""/>
+                    <pic:cNvPicPr/>
+                  </pic:nvPicPr>
+                  <pic:blipFill>
+                    <a:blip r:embed="rId58"/>
+                    <a:stretch>
+                      <a:fillRect/>
+                    </a:stretch>
+                  </pic:blipFill>
+                  <pic:spPr>
+                    <a:xfrm>
+                      <a:off x="0" y="0"/>
+                      <a:ext cx="2505430" cy="1638532"/>
+                    </a:xfrm>
+                    <a:prstGeom prst="rect">
+                      <a:avLst/>
+                    </a:prstGeom>
+                    <a:effectLst>
+                      <a:outerShdw blurRad="63500" sx="102000" sy="102000" algn="ctr" rotWithShape="0">
+                        <a:prstClr val="black">
+                          <a:alpha val="40000"/>
+                        </a:prstClr>
+                      </a:outerShdw>
+                    </a:effectLst>
+                  </pic:spPr>
+                </pic:pic>
+              </a:graphicData>
+            </a:graphic>
+          </wp:inline>
+        </w:drawing>
+      </w:r>
+    </w:p>
+    <w:p>
+      <w:pPr>
+        <w:ind w:firstLine="0"/>
+      </w:pPr>
+      <w:r>
+        <w:t xml:space="preserve">Comparação for e </w:t>
+      </w:r>
+      <w:proofErr w:type="spellStart"/>
+      <w:r>
+        <w:t>while</w:t>
+      </w:r>
+      <w:proofErr w:type="spellEnd"/>
+      <w:r>
+        <w:t>:</w:t>
+      </w:r>
+    </w:p>
+    <w:p>
+      <w:pPr>
+        <w:ind w:firstLine="0"/>
+        <w:jc w:val="center"/>
+      </w:pPr>
+      <w:r>
+        <w:drawing>
+          <wp:inline distT="0" distB="0" distL="0" distR="0" wp14:anchorId="33DB3E6B" wp14:editId="5A0D6D23">
+            <wp:extent cx="2790825" cy="2028825"/>
+            <wp:effectExtent l="95250" t="95250" r="104775" b="104775"/>
+            <wp:docPr id="38" name="Imagem 38"/>
+            <wp:cNvGraphicFramePr>
+              <a:graphicFrameLocks xmlns:a="http://schemas.openxmlformats.org/drawingml/2006/main" noChangeAspect="1"/>
+            </wp:cNvGraphicFramePr>
+            <a:graphic xmlns:a="http://schemas.openxmlformats.org/drawingml/2006/main">
+              <a:graphicData uri="http://schemas.openxmlformats.org/drawingml/2006/picture">
+                <pic:pic xmlns:pic="http://schemas.openxmlformats.org/drawingml/2006/picture">
+                  <pic:nvPicPr>
+                    <pic:cNvPr id="1" name=""/>
+                    <pic:cNvPicPr/>
+                  </pic:nvPicPr>
+                  <pic:blipFill>
+                    <a:blip r:embed="rId59"/>
+                    <a:stretch>
+                      <a:fillRect/>
+                    </a:stretch>
+                  </pic:blipFill>
+                  <pic:spPr>
+                    <a:xfrm>
+                      <a:off x="0" y="0"/>
+                      <a:ext cx="2791216" cy="2029109"/>
+                    </a:xfrm>
+                    <a:prstGeom prst="rect">
+                      <a:avLst/>
+                    </a:prstGeom>
+                    <a:effectLst>
+                      <a:outerShdw blurRad="63500" sx="102000" sy="102000" algn="ctr" rotWithShape="0">
+                        <a:prstClr val="black">
+                          <a:alpha val="40000"/>
+                        </a:prstClr>
+                      </a:outerShdw>
+                    </a:effectLst>
+                  </pic:spPr>
+                </pic:pic>
+              </a:graphicData>
+            </a:graphic>
+          </wp:inline>
+        </w:drawing>
+      </w:r>
+    </w:p>
+    <w:p>
+      <w:pPr>
+        <w:ind w:firstLine="0"/>
+      </w:pPr>
+      <w:proofErr w:type="spellStart"/>
+      <w:r>
+        <w:lastRenderedPageBreak/>
+        <w:t>Ex</w:t>
+      </w:r>
+      <w:proofErr w:type="spellEnd"/>
+      <w:r>
+        <w:t xml:space="preserve">: </w:t>
+      </w:r>
+    </w:p>
+    <w:p>
+      <w:pPr>
+        <w:ind w:firstLine="0"/>
+        <w:jc w:val="center"/>
+      </w:pPr>
+      <w:r>
+        <w:drawing>
+          <wp:inline distT="0" distB="0" distL="0" distR="0" wp14:anchorId="1B003733" wp14:editId="50A15224">
+            <wp:extent cx="2657846" cy="943107"/>
+            <wp:effectExtent l="95250" t="76200" r="85725" b="85725"/>
+            <wp:docPr id="39" name="Imagem 39"/>
+            <wp:cNvGraphicFramePr>
+              <a:graphicFrameLocks xmlns:a="http://schemas.openxmlformats.org/drawingml/2006/main" noChangeAspect="1"/>
+            </wp:cNvGraphicFramePr>
+            <a:graphic xmlns:a="http://schemas.openxmlformats.org/drawingml/2006/main">
+              <a:graphicData uri="http://schemas.openxmlformats.org/drawingml/2006/picture">
+                <pic:pic xmlns:pic="http://schemas.openxmlformats.org/drawingml/2006/picture">
+                  <pic:nvPicPr>
+                    <pic:cNvPr id="1" name=""/>
+                    <pic:cNvPicPr/>
+                  </pic:nvPicPr>
+                  <pic:blipFill>
+                    <a:blip r:embed="rId60"/>
+                    <a:stretch>
+                      <a:fillRect/>
+                    </a:stretch>
+                  </pic:blipFill>
+                  <pic:spPr>
+                    <a:xfrm>
+                      <a:off x="0" y="0"/>
+                      <a:ext cx="2657846" cy="943107"/>
+                    </a:xfrm>
+                    <a:prstGeom prst="rect">
+                      <a:avLst/>
+                    </a:prstGeom>
+                    <a:effectLst>
+                      <a:outerShdw blurRad="63500" sx="102000" sy="102000" algn="ctr" rotWithShape="0">
+                        <a:prstClr val="black">
+                          <a:alpha val="40000"/>
+                        </a:prstClr>
+                      </a:outerShdw>
+                    </a:effectLst>
+                  </pic:spPr>
+                </pic:pic>
+              </a:graphicData>
+            </a:graphic>
+          </wp:inline>
+        </w:drawing>
+      </w:r>
+    </w:p>
+    <w:p>
+      <w:pPr>
+        <w:ind w:firstLine="0"/>
+        <w:jc w:val="center"/>
+      </w:pPr>
+      <w:r>
+        <w:t xml:space="preserve">*no executar e </w:t>
+      </w:r>
+      <w:proofErr w:type="spellStart"/>
+      <w:r>
+        <w:t>debura</w:t>
+      </w:r>
+      <w:r>
+        <w:t>r</w:t>
+      </w:r>
+      <w:proofErr w:type="spellEnd"/>
+      <w:r>
+        <w:t xml:space="preserve"> eu consigo ver passo a passo, só colocar a variável no “inspecionar” </w:t>
+      </w:r>
+    </w:p>
+    <w:p>
+      <w:pPr>
+        <w:ind w:firstLine="0"/>
+      </w:pPr>
+    </w:p>
+    <w:p>
+      <w:pPr>
+        <w:ind w:firstLine="0"/>
+      </w:pPr>
+      <w:r>
+        <w:t>Fazendo o exercício 016:</w:t>
+      </w:r>
+    </w:p>
+    <w:p>
+      <w:pPr>
+        <w:ind w:firstLine="0"/>
+        <w:rPr>
+          <w:b/>
+        </w:rPr>
+      </w:pPr>
+      <w:r>
+        <w:rPr>
+          <w:b/>
+        </w:rPr>
+        <w:t>HTML:</w:t>
+      </w:r>
+    </w:p>
+    <w:p>
+      <w:pPr>
+        <w:ind w:firstLine="0"/>
+        <w:jc w:val="center"/>
+        <w:rPr>
+          <w:b/>
+        </w:rPr>
+      </w:pPr>
+      <w:r>
+        <w:rPr>
+          <w:b/>
+        </w:rPr>
+        <w:drawing>
+          <wp:inline distT="0" distB="0" distL="0" distR="0" wp14:anchorId="690705A3" wp14:editId="2094435E">
+            <wp:extent cx="5029835" cy="3295650"/>
+            <wp:effectExtent l="114300" t="114300" r="113665" b="114300"/>
+            <wp:docPr id="40" name="Imagem 40"/>
+            <wp:cNvGraphicFramePr>
+              <a:graphicFrameLocks xmlns:a="http://schemas.openxmlformats.org/drawingml/2006/main" noChangeAspect="1"/>
+            </wp:cNvGraphicFramePr>
+            <a:graphic xmlns:a="http://schemas.openxmlformats.org/drawingml/2006/main">
+              <a:graphicData uri="http://schemas.openxmlformats.org/drawingml/2006/picture">
+                <pic:pic xmlns:pic="http://schemas.openxmlformats.org/drawingml/2006/picture">
+                  <pic:nvPicPr>
+                    <pic:cNvPr id="1" name=""/>
+                    <pic:cNvPicPr/>
+                  </pic:nvPicPr>
+                  <pic:blipFill>
+                    <a:blip r:embed="rId61"/>
+                    <a:stretch>
+                      <a:fillRect/>
+                    </a:stretch>
+                  </pic:blipFill>
+                  <pic:spPr>
+                    <a:xfrm>
+                      <a:off x="0" y="0"/>
+                      <a:ext cx="5029904" cy="3295695"/>
+                    </a:xfrm>
+                    <a:prstGeom prst="rect">
+                      <a:avLst/>
+                    </a:prstGeom>
+                    <a:effectLst>
+                      <a:outerShdw blurRad="63500" sx="102000" sy="102000" algn="ctr" rotWithShape="0">
+                        <a:prstClr val="black">
+                          <a:alpha val="40000"/>
+                        </a:prstClr>
+                      </a:outerShdw>
+                    </a:effectLst>
+                  </pic:spPr>
+                </pic:pic>
+              </a:graphicData>
+            </a:graphic>
+          </wp:inline>
+        </w:drawing>
+      </w:r>
+    </w:p>
+    <w:p>
+      <w:pPr>
+        <w:ind w:firstLine="0"/>
+        <w:rPr>
+          <w:b/>
+        </w:rPr>
+      </w:pPr>
+      <w:r>
+        <w:rPr>
+          <w:b/>
+        </w:rPr>
+        <w:t>JS:</w:t>
+      </w:r>
+    </w:p>
+    <w:p>
+      <w:pPr>
+        <w:ind w:firstLine="0"/>
+        <w:jc w:val="center"/>
+      </w:pPr>
       <w:bookmarkStart w:id="0" w:name="_GoBack"/>
+      <w:r>
+        <w:lastRenderedPageBreak/>
+        <w:drawing>
+          <wp:inline distT="0" distB="0" distL="0" distR="0" wp14:anchorId="75788545" wp14:editId="1A4E297C">
+            <wp:extent cx="5400040" cy="3708400"/>
+            <wp:effectExtent l="114300" t="114300" r="105410" b="120650"/>
+            <wp:docPr id="41" name="Imagem 41"/>
+            <wp:cNvGraphicFramePr>
+              <a:graphicFrameLocks xmlns:a="http://schemas.openxmlformats.org/drawingml/2006/main" noChangeAspect="1"/>
+            </wp:cNvGraphicFramePr>
+            <a:graphic xmlns:a="http://schemas.openxmlformats.org/drawingml/2006/main">
+              <a:graphicData uri="http://schemas.openxmlformats.org/drawingml/2006/picture">
+                <pic:pic xmlns:pic="http://schemas.openxmlformats.org/drawingml/2006/picture">
+                  <pic:nvPicPr>
+                    <pic:cNvPr id="1" name=""/>
+                    <pic:cNvPicPr/>
+                  </pic:nvPicPr>
+                  <pic:blipFill>
+                    <a:blip r:embed="rId62"/>
+                    <a:stretch>
+                      <a:fillRect/>
+                    </a:stretch>
+                  </pic:blipFill>
+                  <pic:spPr>
+                    <a:xfrm>
+                      <a:off x="0" y="0"/>
+                      <a:ext cx="5400040" cy="3708400"/>
+                    </a:xfrm>
+                    <a:prstGeom prst="rect">
+                      <a:avLst/>
+                    </a:prstGeom>
+                    <a:effectLst>
+                      <a:outerShdw blurRad="63500" sx="102000" sy="102000" algn="ctr" rotWithShape="0">
+                        <a:prstClr val="black">
+                          <a:alpha val="40000"/>
+                        </a:prstClr>
+                      </a:outerShdw>
+                    </a:effectLst>
+                  </pic:spPr>
+                </pic:pic>
+              </a:graphicData>
+            </a:graphic>
+          </wp:inline>
+        </w:drawing>
+      </w:r>
       <w:bookmarkEnd w:id="0"/>
-    </w:p>
-    <w:p>
-      <w:pPr>
-        <w:ind w:firstLine="0"/>
-      </w:pPr>
     </w:p>
     <w:sectPr>
       <w:type w:val="continuous"/>
@@ -6935,6 +7462,119 @@
     </w:lvl>
   </w:abstractNum>
   <w:abstractNum w:abstractNumId="6" w15:restartNumberingAfterBreak="0">
+    <w:nsid w:val="39DE3CC0"/>
+    <w:multiLevelType w:val="hybridMultilevel"/>
+    <w:tmpl w:val="589E0FAC"/>
+    <w:lvl w:ilvl="0" w:tplc="0416000B">
+      <w:start w:val="1"/>
+      <w:numFmt w:val="bullet"/>
+      <w:lvlText w:val=""/>
+      <w:lvlJc w:val="left"/>
+      <w:pPr>
+        <w:ind w:left="720" w:hanging="360"/>
+      </w:pPr>
+      <w:rPr>
+        <w:rFonts w:ascii="Wingdings" w:hAnsi="Wingdings" w:hint="default"/>
+      </w:rPr>
+    </w:lvl>
+    <w:lvl w:ilvl="1" w:tplc="04160003" w:tentative="1">
+      <w:start w:val="1"/>
+      <w:numFmt w:val="bullet"/>
+      <w:lvlText w:val="o"/>
+      <w:lvlJc w:val="left"/>
+      <w:pPr>
+        <w:ind w:left="1440" w:hanging="360"/>
+      </w:pPr>
+      <w:rPr>
+        <w:rFonts w:ascii="Courier New" w:hAnsi="Courier New" w:cs="Courier New" w:hint="default"/>
+      </w:rPr>
+    </w:lvl>
+    <w:lvl w:ilvl="2" w:tplc="04160005" w:tentative="1">
+      <w:start w:val="1"/>
+      <w:numFmt w:val="bullet"/>
+      <w:lvlText w:val=""/>
+      <w:lvlJc w:val="left"/>
+      <w:pPr>
+        <w:ind w:left="2160" w:hanging="360"/>
+      </w:pPr>
+      <w:rPr>
+        <w:rFonts w:ascii="Wingdings" w:hAnsi="Wingdings" w:hint="default"/>
+      </w:rPr>
+    </w:lvl>
+    <w:lvl w:ilvl="3" w:tplc="04160001" w:tentative="1">
+      <w:start w:val="1"/>
+      <w:numFmt w:val="bullet"/>
+      <w:lvlText w:val=""/>
+      <w:lvlJc w:val="left"/>
+      <w:pPr>
+        <w:ind w:left="2880" w:hanging="360"/>
+      </w:pPr>
+      <w:rPr>
+        <w:rFonts w:ascii="Symbol" w:hAnsi="Symbol" w:hint="default"/>
+      </w:rPr>
+    </w:lvl>
+    <w:lvl w:ilvl="4" w:tplc="04160003" w:tentative="1">
+      <w:start w:val="1"/>
+      <w:numFmt w:val="bullet"/>
+      <w:lvlText w:val="o"/>
+      <w:lvlJc w:val="left"/>
+      <w:pPr>
+        <w:ind w:left="3600" w:hanging="360"/>
+      </w:pPr>
+      <w:rPr>
+        <w:rFonts w:ascii="Courier New" w:hAnsi="Courier New" w:cs="Courier New" w:hint="default"/>
+      </w:rPr>
+    </w:lvl>
+    <w:lvl w:ilvl="5" w:tplc="04160005" w:tentative="1">
+      <w:start w:val="1"/>
+      <w:numFmt w:val="bullet"/>
+      <w:lvlText w:val=""/>
+      <w:lvlJc w:val="left"/>
+      <w:pPr>
+        <w:ind w:left="4320" w:hanging="360"/>
+      </w:pPr>
+      <w:rPr>
+        <w:rFonts w:ascii="Wingdings" w:hAnsi="Wingdings" w:hint="default"/>
+      </w:rPr>
+    </w:lvl>
+    <w:lvl w:ilvl="6" w:tplc="04160001" w:tentative="1">
+      <w:start w:val="1"/>
+      <w:numFmt w:val="bullet"/>
+      <w:lvlText w:val=""/>
+      <w:lvlJc w:val="left"/>
+      <w:pPr>
+        <w:ind w:left="5040" w:hanging="360"/>
+      </w:pPr>
+      <w:rPr>
+        <w:rFonts w:ascii="Symbol" w:hAnsi="Symbol" w:hint="default"/>
+      </w:rPr>
+    </w:lvl>
+    <w:lvl w:ilvl="7" w:tplc="04160003" w:tentative="1">
+      <w:start w:val="1"/>
+      <w:numFmt w:val="bullet"/>
+      <w:lvlText w:val="o"/>
+      <w:lvlJc w:val="left"/>
+      <w:pPr>
+        <w:ind w:left="5760" w:hanging="360"/>
+      </w:pPr>
+      <w:rPr>
+        <w:rFonts w:ascii="Courier New" w:hAnsi="Courier New" w:cs="Courier New" w:hint="default"/>
+      </w:rPr>
+    </w:lvl>
+    <w:lvl w:ilvl="8" w:tplc="04160005" w:tentative="1">
+      <w:start w:val="1"/>
+      <w:numFmt w:val="bullet"/>
+      <w:lvlText w:val=""/>
+      <w:lvlJc w:val="left"/>
+      <w:pPr>
+        <w:ind w:left="6480" w:hanging="360"/>
+      </w:pPr>
+      <w:rPr>
+        <w:rFonts w:ascii="Wingdings" w:hAnsi="Wingdings" w:hint="default"/>
+      </w:rPr>
+    </w:lvl>
+  </w:abstractNum>
+  <w:abstractNum w:abstractNumId="7" w15:restartNumberingAfterBreak="0">
     <w:nsid w:val="651A6990"/>
     <w:multiLevelType w:val="hybridMultilevel"/>
     <w:tmpl w:val="4A0AEC00"/>
@@ -7047,7 +7687,7 @@
       </w:rPr>
     </w:lvl>
   </w:abstractNum>
-  <w:abstractNum w:abstractNumId="7" w15:restartNumberingAfterBreak="0">
+  <w:abstractNum w:abstractNumId="8" w15:restartNumberingAfterBreak="0">
     <w:nsid w:val="6D633FA6"/>
     <w:multiLevelType w:val="hybridMultilevel"/>
     <w:tmpl w:val="DD303A9C"/>
@@ -7160,7 +7800,7 @@
       </w:rPr>
     </w:lvl>
   </w:abstractNum>
-  <w:abstractNum w:abstractNumId="8" w15:restartNumberingAfterBreak="0">
+  <w:abstractNum w:abstractNumId="9" w15:restartNumberingAfterBreak="0">
     <w:nsid w:val="6F3D4DF8"/>
     <w:multiLevelType w:val="hybridMultilevel"/>
     <w:tmpl w:val="AF8AD20C"/>
@@ -7273,7 +7913,7 @@
       </w:rPr>
     </w:lvl>
   </w:abstractNum>
-  <w:abstractNum w:abstractNumId="9" w15:restartNumberingAfterBreak="0">
+  <w:abstractNum w:abstractNumId="10" w15:restartNumberingAfterBreak="0">
     <w:nsid w:val="78983875"/>
     <w:multiLevelType w:val="hybridMultilevel"/>
     <w:tmpl w:val="5D1451C8"/>
@@ -7386,7 +8026,7 @@
       </w:rPr>
     </w:lvl>
   </w:abstractNum>
-  <w:abstractNum w:abstractNumId="10" w15:restartNumberingAfterBreak="0">
+  <w:abstractNum w:abstractNumId="11" w15:restartNumberingAfterBreak="0">
     <w:nsid w:val="7D6B5692"/>
     <w:multiLevelType w:val="hybridMultilevel"/>
     <w:tmpl w:val="EC446F36"/>
@@ -7500,10 +8140,10 @@
     </w:lvl>
   </w:abstractNum>
   <w:num w:numId="1">
-    <w:abstractNumId w:val="8"/>
+    <w:abstractNumId w:val="9"/>
   </w:num>
   <w:num w:numId="2">
-    <w:abstractNumId w:val="6"/>
+    <w:abstractNumId w:val="7"/>
   </w:num>
   <w:num w:numId="3">
     <w:abstractNumId w:val="5"/>
@@ -7515,13 +8155,13 @@
     <w:abstractNumId w:val="3"/>
   </w:num>
   <w:num w:numId="6">
-    <w:abstractNumId w:val="10"/>
+    <w:abstractNumId w:val="11"/>
   </w:num>
   <w:num w:numId="7">
     <w:abstractNumId w:val="4"/>
   </w:num>
   <w:num w:numId="8">
-    <w:abstractNumId w:val="9"/>
+    <w:abstractNumId w:val="10"/>
   </w:num>
   <w:num w:numId="9">
     <w:abstractNumId w:val="1"/>
@@ -7530,7 +8170,10 @@
     <w:abstractNumId w:val="0"/>
   </w:num>
   <w:num w:numId="11">
-    <w:abstractNumId w:val="7"/>
+    <w:abstractNumId w:val="8"/>
+  </w:num>
+  <w:num w:numId="12">
+    <w:abstractNumId w:val="6"/>
   </w:num>
 </w:numbering>
 </file>

--- a/JavaScript.docx
+++ b/JavaScript.docx
@@ -6507,6 +6507,10 @@
         <w:jc w:val="center"/>
       </w:pPr>
       <w:r>
+        <w:rPr>
+          <w:noProof/>
+          <w:lang w:eastAsia="pt-BR"/>
+        </w:rPr>
         <w:drawing>
           <wp:inline distT="0" distB="0" distL="0" distR="0" wp14:anchorId="2EB9AAF3" wp14:editId="22687E87">
             <wp:extent cx="2505075" cy="1638300"/>
@@ -6573,6 +6577,10 @@
         <w:jc w:val="center"/>
       </w:pPr>
       <w:r>
+        <w:rPr>
+          <w:noProof/>
+          <w:lang w:eastAsia="pt-BR"/>
+        </w:rPr>
         <w:drawing>
           <wp:inline distT="0" distB="0" distL="0" distR="0" wp14:anchorId="33DB3E6B" wp14:editId="5A0D6D23">
             <wp:extent cx="2790825" cy="2028825"/>
@@ -6637,6 +6645,10 @@
         <w:jc w:val="center"/>
       </w:pPr>
       <w:r>
+        <w:rPr>
+          <w:noProof/>
+          <w:lang w:eastAsia="pt-BR"/>
+        </w:rPr>
         <w:drawing>
           <wp:inline distT="0" distB="0" distL="0" distR="0" wp14:anchorId="1B003733" wp14:editId="50A15224">
             <wp:extent cx="2657846" cy="943107"/>
@@ -6739,11 +6751,13 @@
       <w:r>
         <w:rPr>
           <w:b/>
+          <w:noProof/>
+          <w:lang w:eastAsia="pt-BR"/>
         </w:rPr>
         <w:drawing>
-          <wp:inline distT="0" distB="0" distL="0" distR="0" wp14:anchorId="690705A3" wp14:editId="2094435E">
-            <wp:extent cx="5029835" cy="3295650"/>
-            <wp:effectExtent l="114300" t="114300" r="113665" b="114300"/>
+          <wp:inline distT="0" distB="0" distL="0" distR="0" wp14:anchorId="690705A3" wp14:editId="57E9E582">
+            <wp:extent cx="5029835" cy="2476500"/>
+            <wp:effectExtent l="114300" t="95250" r="113665" b="95250"/>
             <wp:docPr id="40" name="Imagem 40"/>
             <wp:cNvGraphicFramePr>
               <a:graphicFrameLocks xmlns:a="http://schemas.openxmlformats.org/drawingml/2006/main" noChangeAspect="1"/>
@@ -6764,7 +6778,7 @@
                   <pic:spPr>
                     <a:xfrm>
                       <a:off x="0" y="0"/>
-                      <a:ext cx="5029904" cy="3295695"/>
+                      <a:ext cx="5029917" cy="2476540"/>
                     </a:xfrm>
                     <a:prstGeom prst="rect">
                       <a:avLst/>
@@ -6803,13 +6817,15 @@
         <w:ind w:firstLine="0"/>
         <w:jc w:val="center"/>
       </w:pPr>
-      <w:bookmarkStart w:id="0" w:name="_GoBack"/>
-      <w:r>
-        <w:lastRenderedPageBreak/>
+      <w:r>
+        <w:rPr>
+          <w:noProof/>
+          <w:lang w:eastAsia="pt-BR"/>
+        </w:rPr>
         <w:drawing>
-          <wp:inline distT="0" distB="0" distL="0" distR="0" wp14:anchorId="75788545" wp14:editId="1A4E297C">
-            <wp:extent cx="5400040" cy="3708400"/>
-            <wp:effectExtent l="114300" t="114300" r="105410" b="120650"/>
+          <wp:inline distT="0" distB="0" distL="0" distR="0" wp14:anchorId="75788545" wp14:editId="5567E9FC">
+            <wp:extent cx="5400040" cy="2838450"/>
+            <wp:effectExtent l="133350" t="95250" r="124460" b="95250"/>
             <wp:docPr id="41" name="Imagem 41"/>
             <wp:cNvGraphicFramePr>
               <a:graphicFrameLocks xmlns:a="http://schemas.openxmlformats.org/drawingml/2006/main" noChangeAspect="1"/>
@@ -6830,7 +6846,7 @@
                   <pic:spPr>
                     <a:xfrm>
                       <a:off x="0" y="0"/>
-                      <a:ext cx="5400040" cy="3708400"/>
+                      <a:ext cx="5400040" cy="2838450"/>
                     </a:xfrm>
                     <a:prstGeom prst="rect">
                       <a:avLst/>
@@ -6849,7 +6865,1271 @@
           </wp:inline>
         </w:drawing>
       </w:r>
+    </w:p>
+    <w:p>
+      <w:pPr>
+        <w:ind w:firstLine="0"/>
+      </w:pPr>
+      <w:r>
+        <w:lastRenderedPageBreak/>
+        <w:t>Fazendo o exercício 01</w:t>
+      </w:r>
+      <w:r>
+        <w:t>7</w:t>
+      </w:r>
+      <w:r>
+        <w:t>:</w:t>
+      </w:r>
+    </w:p>
+    <w:p>
+      <w:pPr>
+        <w:ind w:firstLine="0"/>
+        <w:rPr>
+          <w:b/>
+        </w:rPr>
+      </w:pPr>
+      <w:r>
+        <w:rPr>
+          <w:b/>
+        </w:rPr>
+        <w:t>HTML:</w:t>
+      </w:r>
+    </w:p>
+    <w:p>
+      <w:pPr>
+        <w:ind w:firstLine="0"/>
+        <w:jc w:val="center"/>
+      </w:pPr>
+      <w:r>
+        <w:drawing>
+          <wp:inline distT="0" distB="0" distL="0" distR="0" wp14:anchorId="153F42ED" wp14:editId="1BAA9D1E">
+            <wp:extent cx="5400040" cy="3427095"/>
+            <wp:effectExtent l="114300" t="114300" r="105410" b="116205"/>
+            <wp:docPr id="42" name="Imagem 42"/>
+            <wp:cNvGraphicFramePr>
+              <a:graphicFrameLocks xmlns:a="http://schemas.openxmlformats.org/drawingml/2006/main" noChangeAspect="1"/>
+            </wp:cNvGraphicFramePr>
+            <a:graphic xmlns:a="http://schemas.openxmlformats.org/drawingml/2006/main">
+              <a:graphicData uri="http://schemas.openxmlformats.org/drawingml/2006/picture">
+                <pic:pic xmlns:pic="http://schemas.openxmlformats.org/drawingml/2006/picture">
+                  <pic:nvPicPr>
+                    <pic:cNvPr id="1" name=""/>
+                    <pic:cNvPicPr/>
+                  </pic:nvPicPr>
+                  <pic:blipFill>
+                    <a:blip r:embed="rId63"/>
+                    <a:stretch>
+                      <a:fillRect/>
+                    </a:stretch>
+                  </pic:blipFill>
+                  <pic:spPr>
+                    <a:xfrm>
+                      <a:off x="0" y="0"/>
+                      <a:ext cx="5400040" cy="3427095"/>
+                    </a:xfrm>
+                    <a:prstGeom prst="rect">
+                      <a:avLst/>
+                    </a:prstGeom>
+                    <a:effectLst>
+                      <a:outerShdw blurRad="63500" sx="102000" sy="102000" algn="ctr" rotWithShape="0">
+                        <a:prstClr val="black">
+                          <a:alpha val="40000"/>
+                        </a:prstClr>
+                      </a:outerShdw>
+                    </a:effectLst>
+                  </pic:spPr>
+                </pic:pic>
+              </a:graphicData>
+            </a:graphic>
+          </wp:inline>
+        </w:drawing>
+      </w:r>
+    </w:p>
+    <w:p>
+      <w:pPr>
+        <w:ind w:firstLine="0"/>
+        <w:rPr>
+          <w:b/>
+        </w:rPr>
+      </w:pPr>
+      <w:r>
+        <w:rPr>
+          <w:b/>
+        </w:rPr>
+        <w:t>JS:</w:t>
+      </w:r>
+    </w:p>
+    <w:p>
+      <w:pPr>
+        <w:ind w:firstLine="0"/>
+        <w:jc w:val="center"/>
+        <w:rPr>
+          <w:b/>
+        </w:rPr>
+      </w:pPr>
+      <w:r>
+        <w:rPr>
+          <w:b/>
+        </w:rPr>
+        <w:drawing>
+          <wp:inline distT="0" distB="0" distL="0" distR="0" wp14:anchorId="6395B214" wp14:editId="74A26C33">
+            <wp:extent cx="5400040" cy="2455545"/>
+            <wp:effectExtent l="133350" t="95250" r="124460" b="97155"/>
+            <wp:docPr id="43" name="Imagem 43"/>
+            <wp:cNvGraphicFramePr>
+              <a:graphicFrameLocks xmlns:a="http://schemas.openxmlformats.org/drawingml/2006/main" noChangeAspect="1"/>
+            </wp:cNvGraphicFramePr>
+            <a:graphic xmlns:a="http://schemas.openxmlformats.org/drawingml/2006/main">
+              <a:graphicData uri="http://schemas.openxmlformats.org/drawingml/2006/picture">
+                <pic:pic xmlns:pic="http://schemas.openxmlformats.org/drawingml/2006/picture">
+                  <pic:nvPicPr>
+                    <pic:cNvPr id="1" name=""/>
+                    <pic:cNvPicPr/>
+                  </pic:nvPicPr>
+                  <pic:blipFill>
+                    <a:blip r:embed="rId64"/>
+                    <a:stretch>
+                      <a:fillRect/>
+                    </a:stretch>
+                  </pic:blipFill>
+                  <pic:spPr>
+                    <a:xfrm>
+                      <a:off x="0" y="0"/>
+                      <a:ext cx="5400040" cy="2455545"/>
+                    </a:xfrm>
+                    <a:prstGeom prst="rect">
+                      <a:avLst/>
+                    </a:prstGeom>
+                    <a:effectLst>
+                      <a:outerShdw blurRad="63500" sx="102000" sy="102000" algn="ctr" rotWithShape="0">
+                        <a:prstClr val="black">
+                          <a:alpha val="40000"/>
+                        </a:prstClr>
+                      </a:outerShdw>
+                    </a:effectLst>
+                  </pic:spPr>
+                </pic:pic>
+              </a:graphicData>
+            </a:graphic>
+          </wp:inline>
+        </w:drawing>
+      </w:r>
+    </w:p>
+    <w:p>
+      <w:pPr>
+        <w:ind w:firstLine="0"/>
+        <w:rPr>
+          <w:b/>
+        </w:rPr>
+      </w:pPr>
+    </w:p>
+    <w:p>
+      <w:pPr>
+        <w:ind w:firstLine="0"/>
+        <w:rPr>
+          <w:b/>
+        </w:rPr>
+      </w:pPr>
+      <w:proofErr w:type="spellStart"/>
+      <w:proofErr w:type="gramStart"/>
+      <w:r>
+        <w:rPr>
+          <w:b/>
+        </w:rPr>
+        <w:t>Variaveis</w:t>
+      </w:r>
+      <w:proofErr w:type="spellEnd"/>
+      <w:r>
+        <w:rPr>
+          <w:b/>
+        </w:rPr>
+        <w:t xml:space="preserve"> Composta</w:t>
+      </w:r>
+      <w:proofErr w:type="gramEnd"/>
+      <w:r>
+        <w:rPr>
+          <w:b/>
+        </w:rPr>
+        <w:t>:</w:t>
+      </w:r>
+    </w:p>
+    <w:p>
+      <w:pPr>
+        <w:ind w:firstLine="0"/>
+      </w:pPr>
+      <w:r>
+        <w:t>Armazena vários valores em uma mesma estrutura.</w:t>
+      </w:r>
+    </w:p>
+    <w:p>
+      <w:pPr>
+        <w:pStyle w:val="PargrafodaLista"/>
+        <w:numPr>
+          <w:ilvl w:val="0"/>
+          <w:numId w:val="13"/>
+        </w:numPr>
+        <w:rPr>
+          <w:b/>
+        </w:rPr>
+      </w:pPr>
+      <w:proofErr w:type="spellStart"/>
+      <w:r>
+        <w:rPr>
+          <w:b/>
+        </w:rPr>
+        <w:t>Array</w:t>
+      </w:r>
+      <w:proofErr w:type="spellEnd"/>
+      <w:r>
+        <w:rPr>
+          <w:b/>
+        </w:rPr>
+        <w:t>:</w:t>
+      </w:r>
+    </w:p>
+    <w:p>
+      <w:pPr>
+        <w:ind w:firstLine="0"/>
+        <w:jc w:val="center"/>
+      </w:pPr>
+      <w:r>
+        <w:lastRenderedPageBreak/>
+        <w:drawing>
+          <wp:inline distT="0" distB="0" distL="0" distR="0" wp14:anchorId="785686F5" wp14:editId="70F0EDBE">
+            <wp:extent cx="5143500" cy="1885950"/>
+            <wp:effectExtent l="114300" t="95250" r="114300" b="95250"/>
+            <wp:docPr id="44" name="Imagem 44"/>
+            <wp:cNvGraphicFramePr>
+              <a:graphicFrameLocks xmlns:a="http://schemas.openxmlformats.org/drawingml/2006/main" noChangeAspect="1"/>
+            </wp:cNvGraphicFramePr>
+            <a:graphic xmlns:a="http://schemas.openxmlformats.org/drawingml/2006/main">
+              <a:graphicData uri="http://schemas.openxmlformats.org/drawingml/2006/picture">
+                <pic:pic xmlns:pic="http://schemas.openxmlformats.org/drawingml/2006/picture">
+                  <pic:nvPicPr>
+                    <pic:cNvPr id="1" name=""/>
+                    <pic:cNvPicPr/>
+                  </pic:nvPicPr>
+                  <pic:blipFill>
+                    <a:blip r:embed="rId65"/>
+                    <a:stretch>
+                      <a:fillRect/>
+                    </a:stretch>
+                  </pic:blipFill>
+                  <pic:spPr>
+                    <a:xfrm>
+                      <a:off x="0" y="0"/>
+                      <a:ext cx="5144220" cy="1886214"/>
+                    </a:xfrm>
+                    <a:prstGeom prst="rect">
+                      <a:avLst/>
+                    </a:prstGeom>
+                    <a:effectLst>
+                      <a:outerShdw blurRad="63500" sx="102000" sy="102000" algn="ctr" rotWithShape="0">
+                        <a:prstClr val="black">
+                          <a:alpha val="40000"/>
+                        </a:prstClr>
+                      </a:outerShdw>
+                    </a:effectLst>
+                  </pic:spPr>
+                </pic:pic>
+              </a:graphicData>
+            </a:graphic>
+          </wp:inline>
+        </w:drawing>
+      </w:r>
+    </w:p>
+    <w:p>
+      <w:pPr>
+        <w:ind w:firstLine="0"/>
+        <w:rPr>
+          <w:b/>
+        </w:rPr>
+      </w:pPr>
+      <w:r>
+        <w:t xml:space="preserve">* </w:t>
+      </w:r>
+      <w:proofErr w:type="spellStart"/>
+      <w:r>
+        <w:rPr>
+          <w:b/>
+        </w:rPr>
+        <w:t>Array</w:t>
+      </w:r>
+      <w:proofErr w:type="spellEnd"/>
+      <w:r>
+        <w:rPr>
+          <w:b/>
+        </w:rPr>
+        <w:t xml:space="preserve"> é uma variável que tem vários elementos, cada elemento é composto por seu valor e por uma chave de identificação.</w:t>
+      </w:r>
+    </w:p>
+    <w:p>
+      <w:pPr>
+        <w:ind w:firstLine="0"/>
+      </w:pPr>
+      <w:r>
+        <w:t>Composição:</w:t>
+      </w:r>
+    </w:p>
+    <w:p>
+      <w:pPr>
+        <w:ind w:firstLine="0"/>
+      </w:pPr>
+      <w:r>
+        <w:t>EX:</w:t>
+      </w:r>
+    </w:p>
+    <w:p>
+      <w:pPr>
+        <w:ind w:firstLine="0"/>
+      </w:pPr>
+      <w:r>
+        <w:drawing>
+          <wp:inline distT="0" distB="0" distL="0" distR="0" wp14:anchorId="06B736E1" wp14:editId="3346D6BC">
+            <wp:extent cx="5400040" cy="1333500"/>
+            <wp:effectExtent l="133350" t="95250" r="124460" b="95250"/>
+            <wp:docPr id="45" name="Imagem 45"/>
+            <wp:cNvGraphicFramePr>
+              <a:graphicFrameLocks xmlns:a="http://schemas.openxmlformats.org/drawingml/2006/main" noChangeAspect="1"/>
+            </wp:cNvGraphicFramePr>
+            <a:graphic xmlns:a="http://schemas.openxmlformats.org/drawingml/2006/main">
+              <a:graphicData uri="http://schemas.openxmlformats.org/drawingml/2006/picture">
+                <pic:pic xmlns:pic="http://schemas.openxmlformats.org/drawingml/2006/picture">
+                  <pic:nvPicPr>
+                    <pic:cNvPr id="1" name=""/>
+                    <pic:cNvPicPr/>
+                  </pic:nvPicPr>
+                  <pic:blipFill>
+                    <a:blip r:embed="rId66"/>
+                    <a:stretch>
+                      <a:fillRect/>
+                    </a:stretch>
+                  </pic:blipFill>
+                  <pic:spPr>
+                    <a:xfrm>
+                      <a:off x="0" y="0"/>
+                      <a:ext cx="5400040" cy="1333500"/>
+                    </a:xfrm>
+                    <a:prstGeom prst="rect">
+                      <a:avLst/>
+                    </a:prstGeom>
+                    <a:effectLst>
+                      <a:outerShdw blurRad="63500" sx="102000" sy="102000" algn="ctr" rotWithShape="0">
+                        <a:prstClr val="black">
+                          <a:alpha val="40000"/>
+                        </a:prstClr>
+                      </a:outerShdw>
+                    </a:effectLst>
+                  </pic:spPr>
+                </pic:pic>
+              </a:graphicData>
+            </a:graphic>
+          </wp:inline>
+        </w:drawing>
+      </w:r>
+    </w:p>
+    <w:p>
+      <w:pPr>
+        <w:ind w:firstLine="0"/>
+      </w:pPr>
+      <w:r>
+        <w:t>OBS: Se colocar: (`</w:t>
+      </w:r>
+      <w:r>
+        <w:t>${</w:t>
+      </w:r>
+      <w:proofErr w:type="gramStart"/>
+      <w:r>
+        <w:t>num}`</w:t>
+      </w:r>
+      <w:proofErr w:type="gramEnd"/>
+      <w:r>
+        <w:t>) ele mostra o resultado sem os [] se colocar só console.log num ele aparece.</w:t>
+      </w:r>
+    </w:p>
+    <w:p>
+      <w:pPr>
+        <w:ind w:firstLine="0"/>
+        <w:rPr>
+          <w:noProof/>
+          <w:lang w:eastAsia="pt-BR"/>
+        </w:rPr>
+      </w:pPr>
+      <w:r>
+        <w:drawing>
+          <wp:inline distT="0" distB="0" distL="0" distR="0" wp14:anchorId="5DFDDF41" wp14:editId="29C40F6E">
+            <wp:extent cx="2533650" cy="1295400"/>
+            <wp:effectExtent l="95250" t="95250" r="95250" b="95250"/>
+            <wp:docPr id="46" name="Imagem 46"/>
+            <wp:cNvGraphicFramePr>
+              <a:graphicFrameLocks xmlns:a="http://schemas.openxmlformats.org/drawingml/2006/main" noChangeAspect="1"/>
+            </wp:cNvGraphicFramePr>
+            <a:graphic xmlns:a="http://schemas.openxmlformats.org/drawingml/2006/main">
+              <a:graphicData uri="http://schemas.openxmlformats.org/drawingml/2006/picture">
+                <pic:pic xmlns:pic="http://schemas.openxmlformats.org/drawingml/2006/picture">
+                  <pic:nvPicPr>
+                    <pic:cNvPr id="1" name=""/>
+                    <pic:cNvPicPr/>
+                  </pic:nvPicPr>
+                  <pic:blipFill>
+                    <a:blip r:embed="rId67"/>
+                    <a:stretch>
+                      <a:fillRect/>
+                    </a:stretch>
+                  </pic:blipFill>
+                  <pic:spPr>
+                    <a:xfrm>
+                      <a:off x="0" y="0"/>
+                      <a:ext cx="2534006" cy="1295582"/>
+                    </a:xfrm>
+                    <a:prstGeom prst="rect">
+                      <a:avLst/>
+                    </a:prstGeom>
+                    <a:effectLst>
+                      <a:outerShdw blurRad="63500" sx="102000" sy="102000" algn="ctr" rotWithShape="0">
+                        <a:prstClr val="black">
+                          <a:alpha val="40000"/>
+                        </a:prstClr>
+                      </a:outerShdw>
+                    </a:effectLst>
+                  </pic:spPr>
+                </pic:pic>
+              </a:graphicData>
+            </a:graphic>
+          </wp:inline>
+        </w:drawing>
+      </w:r>
+      <w:r>
+        <w:rPr>
+          <w:noProof/>
+          <w:lang w:eastAsia="pt-BR"/>
+        </w:rPr>
+        <w:t xml:space="preserve"> </w:t>
+      </w:r>
+      <w:r>
+        <w:drawing>
+          <wp:inline distT="0" distB="0" distL="0" distR="0" wp14:anchorId="11CF1943" wp14:editId="0B645925">
+            <wp:extent cx="2047875" cy="1276350"/>
+            <wp:effectExtent l="76200" t="95250" r="104775" b="95250"/>
+            <wp:docPr id="47" name="Imagem 47"/>
+            <wp:cNvGraphicFramePr>
+              <a:graphicFrameLocks xmlns:a="http://schemas.openxmlformats.org/drawingml/2006/main" noChangeAspect="1"/>
+            </wp:cNvGraphicFramePr>
+            <a:graphic xmlns:a="http://schemas.openxmlformats.org/drawingml/2006/main">
+              <a:graphicData uri="http://schemas.openxmlformats.org/drawingml/2006/picture">
+                <pic:pic xmlns:pic="http://schemas.openxmlformats.org/drawingml/2006/picture">
+                  <pic:nvPicPr>
+                    <pic:cNvPr id="1" name=""/>
+                    <pic:cNvPicPr/>
+                  </pic:nvPicPr>
+                  <pic:blipFill>
+                    <a:blip r:embed="rId68"/>
+                    <a:stretch>
+                      <a:fillRect/>
+                    </a:stretch>
+                  </pic:blipFill>
+                  <pic:spPr>
+                    <a:xfrm>
+                      <a:off x="0" y="0"/>
+                      <a:ext cx="2058243" cy="1282812"/>
+                    </a:xfrm>
+                    <a:prstGeom prst="rect">
+                      <a:avLst/>
+                    </a:prstGeom>
+                    <a:effectLst>
+                      <a:outerShdw blurRad="63500" sx="102000" sy="102000" algn="ctr" rotWithShape="0">
+                        <a:prstClr val="black">
+                          <a:alpha val="40000"/>
+                        </a:prstClr>
+                      </a:outerShdw>
+                    </a:effectLst>
+                  </pic:spPr>
+                </pic:pic>
+              </a:graphicData>
+            </a:graphic>
+          </wp:inline>
+        </w:drawing>
+      </w:r>
+    </w:p>
+    <w:p>
+      <w:pPr>
+        <w:ind w:firstLine="0"/>
+        <w:rPr>
+          <w:noProof/>
+          <w:lang w:eastAsia="pt-BR"/>
+        </w:rPr>
+      </w:pPr>
+      <w:r>
+        <w:rPr>
+          <w:b/>
+          <w:noProof/>
+          <w:lang w:eastAsia="pt-BR"/>
+        </w:rPr>
+        <w:t>Acrescentando</w:t>
+      </w:r>
+      <w:r>
+        <w:rPr>
+          <w:noProof/>
+          <w:lang w:eastAsia="pt-BR"/>
+        </w:rPr>
+        <w:t>:</w:t>
+      </w:r>
+    </w:p>
+    <w:p>
+      <w:pPr>
+        <w:ind w:firstLine="0"/>
+        <w:jc w:val="center"/>
+        <w:rPr>
+          <w:noProof/>
+          <w:lang w:eastAsia="pt-BR"/>
+        </w:rPr>
+      </w:pPr>
+      <w:r>
+        <w:rPr>
+          <w:noProof/>
+          <w:lang w:eastAsia="pt-BR"/>
+        </w:rPr>
+        <w:lastRenderedPageBreak/>
+        <w:drawing>
+          <wp:inline distT="0" distB="0" distL="0" distR="0" wp14:anchorId="77B29A88" wp14:editId="0FA8D3BF">
+            <wp:extent cx="5400040" cy="1828800"/>
+            <wp:effectExtent l="114300" t="95250" r="105410" b="95250"/>
+            <wp:docPr id="48" name="Imagem 48"/>
+            <wp:cNvGraphicFramePr>
+              <a:graphicFrameLocks xmlns:a="http://schemas.openxmlformats.org/drawingml/2006/main" noChangeAspect="1"/>
+            </wp:cNvGraphicFramePr>
+            <a:graphic xmlns:a="http://schemas.openxmlformats.org/drawingml/2006/main">
+              <a:graphicData uri="http://schemas.openxmlformats.org/drawingml/2006/picture">
+                <pic:pic xmlns:pic="http://schemas.openxmlformats.org/drawingml/2006/picture">
+                  <pic:nvPicPr>
+                    <pic:cNvPr id="1" name=""/>
+                    <pic:cNvPicPr/>
+                  </pic:nvPicPr>
+                  <pic:blipFill>
+                    <a:blip r:embed="rId69"/>
+                    <a:stretch>
+                      <a:fillRect/>
+                    </a:stretch>
+                  </pic:blipFill>
+                  <pic:spPr>
+                    <a:xfrm>
+                      <a:off x="0" y="0"/>
+                      <a:ext cx="5400040" cy="1828800"/>
+                    </a:xfrm>
+                    <a:prstGeom prst="rect">
+                      <a:avLst/>
+                    </a:prstGeom>
+                    <a:effectLst>
+                      <a:outerShdw blurRad="63500" sx="102000" sy="102000" algn="ctr" rotWithShape="0">
+                        <a:prstClr val="black">
+                          <a:alpha val="40000"/>
+                        </a:prstClr>
+                      </a:outerShdw>
+                    </a:effectLst>
+                  </pic:spPr>
+                </pic:pic>
+              </a:graphicData>
+            </a:graphic>
+          </wp:inline>
+        </w:drawing>
+      </w:r>
+    </w:p>
+    <w:p>
+      <w:pPr>
+        <w:ind w:firstLine="0"/>
+        <w:rPr>
+          <w:b/>
+          <w:noProof/>
+          <w:lang w:eastAsia="pt-BR"/>
+        </w:rPr>
+      </w:pPr>
+      <w:r>
+        <w:rPr>
+          <w:noProof/>
+          <w:lang w:eastAsia="pt-BR"/>
+        </w:rPr>
+        <w:t>Agora se eu quiser acrecentar sempre na ultima posição (mesmo que não saiba qual é).</w:t>
+      </w:r>
+      <w:r>
+        <w:rPr>
+          <w:noProof/>
+          <w:lang w:eastAsia="pt-BR"/>
+        </w:rPr>
+        <w:br/>
+        <w:t xml:space="preserve">Posso usar o </w:t>
+      </w:r>
+      <w:r>
+        <w:rPr>
+          <w:b/>
+          <w:noProof/>
+          <w:highlight w:val="yellow"/>
+          <w:lang w:eastAsia="pt-BR"/>
+        </w:rPr>
+        <w:t>.push()</w:t>
+      </w:r>
+    </w:p>
+    <w:p>
+      <w:pPr>
+        <w:ind w:firstLine="0"/>
+        <w:jc w:val="center"/>
+        <w:rPr>
+          <w:noProof/>
+          <w:lang w:eastAsia="pt-BR"/>
+        </w:rPr>
+      </w:pPr>
+      <w:r>
+        <w:rPr>
+          <w:noProof/>
+          <w:lang w:eastAsia="pt-BR"/>
+        </w:rPr>
+        <w:drawing>
+          <wp:inline distT="0" distB="0" distL="0" distR="0" wp14:anchorId="1F3FA7B4" wp14:editId="74C19764">
+            <wp:extent cx="5400040" cy="1666875"/>
+            <wp:effectExtent l="114300" t="95250" r="105410" b="104775"/>
+            <wp:docPr id="49" name="Imagem 49"/>
+            <wp:cNvGraphicFramePr>
+              <a:graphicFrameLocks xmlns:a="http://schemas.openxmlformats.org/drawingml/2006/main" noChangeAspect="1"/>
+            </wp:cNvGraphicFramePr>
+            <a:graphic xmlns:a="http://schemas.openxmlformats.org/drawingml/2006/main">
+              <a:graphicData uri="http://schemas.openxmlformats.org/drawingml/2006/picture">
+                <pic:pic xmlns:pic="http://schemas.openxmlformats.org/drawingml/2006/picture">
+                  <pic:nvPicPr>
+                    <pic:cNvPr id="1" name=""/>
+                    <pic:cNvPicPr/>
+                  </pic:nvPicPr>
+                  <pic:blipFill>
+                    <a:blip r:embed="rId70"/>
+                    <a:stretch>
+                      <a:fillRect/>
+                    </a:stretch>
+                  </pic:blipFill>
+                  <pic:spPr>
+                    <a:xfrm>
+                      <a:off x="0" y="0"/>
+                      <a:ext cx="5400040" cy="1666875"/>
+                    </a:xfrm>
+                    <a:prstGeom prst="rect">
+                      <a:avLst/>
+                    </a:prstGeom>
+                    <a:effectLst>
+                      <a:outerShdw blurRad="63500" sx="102000" sy="102000" algn="ctr" rotWithShape="0">
+                        <a:prstClr val="black">
+                          <a:alpha val="40000"/>
+                        </a:prstClr>
+                      </a:outerShdw>
+                    </a:effectLst>
+                  </pic:spPr>
+                </pic:pic>
+              </a:graphicData>
+            </a:graphic>
+          </wp:inline>
+        </w:drawing>
+      </w:r>
+    </w:p>
+    <w:p>
+      <w:pPr>
+        <w:ind w:firstLine="0"/>
+        <w:rPr>
+          <w:b/>
+          <w:noProof/>
+          <w:lang w:eastAsia="pt-BR"/>
+        </w:rPr>
+      </w:pPr>
+      <w:r>
+        <w:rPr>
+          <w:noProof/>
+          <w:lang w:eastAsia="pt-BR"/>
+        </w:rPr>
+        <w:t xml:space="preserve">Para saber o comprimento de um array posso usar o </w:t>
+      </w:r>
+      <w:r>
+        <w:rPr>
+          <w:b/>
+          <w:noProof/>
+          <w:highlight w:val="yellow"/>
+          <w:lang w:eastAsia="pt-BR"/>
+        </w:rPr>
+        <w:t>.length</w:t>
+      </w:r>
+      <w:r>
+        <w:rPr>
+          <w:b/>
+          <w:noProof/>
+          <w:lang w:eastAsia="pt-BR"/>
+        </w:rPr>
+        <w:t xml:space="preserve"> </w:t>
+      </w:r>
+      <w:r>
+        <w:rPr>
+          <w:b/>
+          <w:noProof/>
+          <w:lang w:eastAsia="pt-BR"/>
+        </w:rPr>
+        <w:t>– sem parenteses.</w:t>
+      </w:r>
+    </w:p>
+    <w:p>
+      <w:pPr>
+        <w:ind w:firstLine="0"/>
+        <w:jc w:val="center"/>
+        <w:rPr>
+          <w:noProof/>
+          <w:lang w:eastAsia="pt-BR"/>
+        </w:rPr>
+      </w:pPr>
+      <w:r>
+        <w:rPr>
+          <w:noProof/>
+          <w:lang w:eastAsia="pt-BR"/>
+        </w:rPr>
+        <w:drawing>
+          <wp:inline distT="0" distB="0" distL="0" distR="0" wp14:anchorId="438817A8" wp14:editId="059D544A">
+            <wp:extent cx="5400040" cy="1619250"/>
+            <wp:effectExtent l="114300" t="95250" r="105410" b="95250"/>
+            <wp:docPr id="50" name="Imagem 50"/>
+            <wp:cNvGraphicFramePr>
+              <a:graphicFrameLocks xmlns:a="http://schemas.openxmlformats.org/drawingml/2006/main" noChangeAspect="1"/>
+            </wp:cNvGraphicFramePr>
+            <a:graphic xmlns:a="http://schemas.openxmlformats.org/drawingml/2006/main">
+              <a:graphicData uri="http://schemas.openxmlformats.org/drawingml/2006/picture">
+                <pic:pic xmlns:pic="http://schemas.openxmlformats.org/drawingml/2006/picture">
+                  <pic:nvPicPr>
+                    <pic:cNvPr id="1" name=""/>
+                    <pic:cNvPicPr/>
+                  </pic:nvPicPr>
+                  <pic:blipFill>
+                    <a:blip r:embed="rId71"/>
+                    <a:stretch>
+                      <a:fillRect/>
+                    </a:stretch>
+                  </pic:blipFill>
+                  <pic:spPr>
+                    <a:xfrm>
+                      <a:off x="0" y="0"/>
+                      <a:ext cx="5400040" cy="1619250"/>
+                    </a:xfrm>
+                    <a:prstGeom prst="rect">
+                      <a:avLst/>
+                    </a:prstGeom>
+                    <a:effectLst>
+                      <a:outerShdw blurRad="63500" sx="102000" sy="102000" algn="ctr" rotWithShape="0">
+                        <a:prstClr val="black">
+                          <a:alpha val="40000"/>
+                        </a:prstClr>
+                      </a:outerShdw>
+                    </a:effectLst>
+                  </pic:spPr>
+                </pic:pic>
+              </a:graphicData>
+            </a:graphic>
+          </wp:inline>
+        </w:drawing>
+      </w:r>
+    </w:p>
+    <w:p>
+      <w:pPr>
+        <w:ind w:firstLine="0"/>
+        <w:rPr>
+          <w:b/>
+          <w:noProof/>
+          <w:lang w:eastAsia="pt-BR"/>
+        </w:rPr>
+      </w:pPr>
+      <w:r>
+        <w:rPr>
+          <w:noProof/>
+          <w:lang w:eastAsia="pt-BR"/>
+        </w:rPr>
+        <w:t xml:space="preserve">Para colocar em ordem crescente os elementos posso usar o </w:t>
+      </w:r>
+      <w:r>
+        <w:rPr>
+          <w:b/>
+          <w:noProof/>
+          <w:highlight w:val="yellow"/>
+          <w:lang w:eastAsia="pt-BR"/>
+        </w:rPr>
+        <w:t>.sort()</w:t>
+      </w:r>
+    </w:p>
+    <w:p>
+      <w:pPr>
+        <w:ind w:firstLine="0"/>
+        <w:rPr>
+          <w:noProof/>
+          <w:lang w:eastAsia="pt-BR"/>
+        </w:rPr>
+      </w:pPr>
+      <w:r>
+        <w:rPr>
+          <w:noProof/>
+          <w:lang w:eastAsia="pt-BR"/>
+        </w:rPr>
+        <w:drawing>
+          <wp:inline distT="0" distB="0" distL="0" distR="0" wp14:anchorId="60499AD1" wp14:editId="7C3ECFC2">
+            <wp:extent cx="5400040" cy="1495425"/>
+            <wp:effectExtent l="114300" t="95250" r="105410" b="104775"/>
+            <wp:docPr id="51" name="Imagem 51"/>
+            <wp:cNvGraphicFramePr>
+              <a:graphicFrameLocks xmlns:a="http://schemas.openxmlformats.org/drawingml/2006/main" noChangeAspect="1"/>
+            </wp:cNvGraphicFramePr>
+            <a:graphic xmlns:a="http://schemas.openxmlformats.org/drawingml/2006/main">
+              <a:graphicData uri="http://schemas.openxmlformats.org/drawingml/2006/picture">
+                <pic:pic xmlns:pic="http://schemas.openxmlformats.org/drawingml/2006/picture">
+                  <pic:nvPicPr>
+                    <pic:cNvPr id="1" name=""/>
+                    <pic:cNvPicPr/>
+                  </pic:nvPicPr>
+                  <pic:blipFill>
+                    <a:blip r:embed="rId72"/>
+                    <a:stretch>
+                      <a:fillRect/>
+                    </a:stretch>
+                  </pic:blipFill>
+                  <pic:spPr>
+                    <a:xfrm>
+                      <a:off x="0" y="0"/>
+                      <a:ext cx="5400040" cy="1495425"/>
+                    </a:xfrm>
+                    <a:prstGeom prst="rect">
+                      <a:avLst/>
+                    </a:prstGeom>
+                    <a:effectLst>
+                      <a:outerShdw blurRad="63500" sx="102000" sy="102000" algn="ctr" rotWithShape="0">
+                        <a:prstClr val="black">
+                          <a:alpha val="40000"/>
+                        </a:prstClr>
+                      </a:outerShdw>
+                    </a:effectLst>
+                  </pic:spPr>
+                </pic:pic>
+              </a:graphicData>
+            </a:graphic>
+          </wp:inline>
+        </w:drawing>
+      </w:r>
+    </w:p>
+    <w:p>
+      <w:pPr>
+        <w:ind w:firstLine="0"/>
+        <w:rPr>
+          <w:noProof/>
+          <w:lang w:eastAsia="pt-BR"/>
+        </w:rPr>
+      </w:pPr>
+      <w:r>
+        <w:rPr>
+          <w:noProof/>
+          <w:lang w:eastAsia="pt-BR"/>
+        </w:rPr>
+        <w:lastRenderedPageBreak/>
+        <w:t xml:space="preserve">Para mostrar todos os elementos do array posso usar o </w:t>
+      </w:r>
+      <w:r>
+        <w:rPr>
+          <w:b/>
+          <w:noProof/>
+          <w:highlight w:val="yellow"/>
+          <w:lang w:eastAsia="pt-BR"/>
+        </w:rPr>
+        <w:t>for</w:t>
+      </w:r>
+    </w:p>
+    <w:p>
+      <w:pPr>
+        <w:ind w:firstLine="0"/>
+        <w:jc w:val="center"/>
+        <w:rPr>
+          <w:noProof/>
+          <w:lang w:eastAsia="pt-BR"/>
+        </w:rPr>
+      </w:pPr>
+      <w:r>
+        <w:rPr>
+          <w:noProof/>
+          <w:lang w:eastAsia="pt-BR"/>
+        </w:rPr>
+        <w:drawing>
+          <wp:inline distT="0" distB="0" distL="0" distR="0" wp14:anchorId="5027AB79" wp14:editId="538417DA">
+            <wp:extent cx="4991797" cy="1381318"/>
+            <wp:effectExtent l="114300" t="95250" r="113665" b="104775"/>
+            <wp:docPr id="52" name="Imagem 52"/>
+            <wp:cNvGraphicFramePr>
+              <a:graphicFrameLocks xmlns:a="http://schemas.openxmlformats.org/drawingml/2006/main" noChangeAspect="1"/>
+            </wp:cNvGraphicFramePr>
+            <a:graphic xmlns:a="http://schemas.openxmlformats.org/drawingml/2006/main">
+              <a:graphicData uri="http://schemas.openxmlformats.org/drawingml/2006/picture">
+                <pic:pic xmlns:pic="http://schemas.openxmlformats.org/drawingml/2006/picture">
+                  <pic:nvPicPr>
+                    <pic:cNvPr id="1" name=""/>
+                    <pic:cNvPicPr/>
+                  </pic:nvPicPr>
+                  <pic:blipFill>
+                    <a:blip r:embed="rId73"/>
+                    <a:stretch>
+                      <a:fillRect/>
+                    </a:stretch>
+                  </pic:blipFill>
+                  <pic:spPr>
+                    <a:xfrm>
+                      <a:off x="0" y="0"/>
+                      <a:ext cx="4991797" cy="1381318"/>
+                    </a:xfrm>
+                    <a:prstGeom prst="rect">
+                      <a:avLst/>
+                    </a:prstGeom>
+                    <a:effectLst>
+                      <a:outerShdw blurRad="63500" sx="102000" sy="102000" algn="ctr" rotWithShape="0">
+                        <a:prstClr val="black">
+                          <a:alpha val="40000"/>
+                        </a:prstClr>
+                      </a:outerShdw>
+                    </a:effectLst>
+                  </pic:spPr>
+                </pic:pic>
+              </a:graphicData>
+            </a:graphic>
+          </wp:inline>
+        </w:drawing>
+      </w:r>
+    </w:p>
+    <w:p>
+      <w:pPr>
+        <w:ind w:firstLine="0"/>
+        <w:jc w:val="center"/>
+        <w:rPr>
+          <w:noProof/>
+          <w:lang w:eastAsia="pt-BR"/>
+        </w:rPr>
+      </w:pPr>
+      <w:r>
+        <w:rPr>
+          <w:noProof/>
+          <w:lang w:eastAsia="pt-BR"/>
+        </w:rPr>
+        <w:drawing>
+          <wp:inline distT="0" distB="0" distL="0" distR="0" wp14:anchorId="31BBF170" wp14:editId="4668BEB7">
+            <wp:extent cx="5124450" cy="2388870"/>
+            <wp:effectExtent l="133350" t="95250" r="133350" b="87630"/>
+            <wp:docPr id="53" name="Imagem 53"/>
+            <wp:cNvGraphicFramePr>
+              <a:graphicFrameLocks xmlns:a="http://schemas.openxmlformats.org/drawingml/2006/main" noChangeAspect="1"/>
+            </wp:cNvGraphicFramePr>
+            <a:graphic xmlns:a="http://schemas.openxmlformats.org/drawingml/2006/main">
+              <a:graphicData uri="http://schemas.openxmlformats.org/drawingml/2006/picture">
+                <pic:pic xmlns:pic="http://schemas.openxmlformats.org/drawingml/2006/picture">
+                  <pic:nvPicPr>
+                    <pic:cNvPr id="1" name=""/>
+                    <pic:cNvPicPr/>
+                  </pic:nvPicPr>
+                  <pic:blipFill>
+                    <a:blip r:embed="rId74"/>
+                    <a:stretch>
+                      <a:fillRect/>
+                    </a:stretch>
+                  </pic:blipFill>
+                  <pic:spPr>
+                    <a:xfrm>
+                      <a:off x="0" y="0"/>
+                      <a:ext cx="5124450" cy="2388870"/>
+                    </a:xfrm>
+                    <a:prstGeom prst="rect">
+                      <a:avLst/>
+                    </a:prstGeom>
+                    <a:effectLst>
+                      <a:outerShdw blurRad="63500" sx="102000" sy="102000" algn="ctr" rotWithShape="0">
+                        <a:prstClr val="black">
+                          <a:alpha val="40000"/>
+                        </a:prstClr>
+                      </a:outerShdw>
+                    </a:effectLst>
+                  </pic:spPr>
+                </pic:pic>
+              </a:graphicData>
+            </a:graphic>
+          </wp:inline>
+        </w:drawing>
+      </w:r>
+    </w:p>
+    <w:p>
+      <w:pPr>
+        <w:ind w:firstLine="0"/>
+        <w:rPr>
+          <w:b/>
+          <w:noProof/>
+          <w:lang w:eastAsia="pt-BR"/>
+        </w:rPr>
+      </w:pPr>
+      <w:r>
+        <w:rPr>
+          <w:noProof/>
+          <w:lang w:eastAsia="pt-BR"/>
+        </w:rPr>
+        <w:t xml:space="preserve">Simplificando: </w:t>
+      </w:r>
+      <w:r>
+        <w:rPr>
+          <w:b/>
+          <w:noProof/>
+          <w:highlight w:val="yellow"/>
+          <w:lang w:eastAsia="pt-BR"/>
+        </w:rPr>
+        <w:t>for</w:t>
+      </w:r>
+      <w:r>
+        <w:rPr>
+          <w:b/>
+          <w:noProof/>
+          <w:highlight w:val="yellow"/>
+          <w:lang w:eastAsia="pt-BR"/>
+        </w:rPr>
+        <w:t>...</w:t>
+      </w:r>
+      <w:r>
+        <w:rPr>
+          <w:b/>
+          <w:noProof/>
+          <w:highlight w:val="yellow"/>
+          <w:lang w:eastAsia="pt-BR"/>
+        </w:rPr>
+        <w:t xml:space="preserve"> in</w:t>
+      </w:r>
+    </w:p>
+    <w:p>
+      <w:pPr>
+        <w:ind w:firstLine="0"/>
+        <w:jc w:val="center"/>
+        <w:rPr>
+          <w:noProof/>
+          <w:lang w:eastAsia="pt-BR"/>
+        </w:rPr>
+      </w:pPr>
+      <w:r>
+        <w:rPr>
+          <w:noProof/>
+          <w:lang w:eastAsia="pt-BR"/>
+        </w:rPr>
+        <w:drawing>
+          <wp:inline distT="0" distB="0" distL="0" distR="0" wp14:anchorId="398A2126" wp14:editId="29F4C30C">
+            <wp:extent cx="5096586" cy="2743583"/>
+            <wp:effectExtent l="133350" t="95250" r="142240" b="95250"/>
+            <wp:docPr id="54" name="Imagem 54"/>
+            <wp:cNvGraphicFramePr>
+              <a:graphicFrameLocks xmlns:a="http://schemas.openxmlformats.org/drawingml/2006/main" noChangeAspect="1"/>
+            </wp:cNvGraphicFramePr>
+            <a:graphic xmlns:a="http://schemas.openxmlformats.org/drawingml/2006/main">
+              <a:graphicData uri="http://schemas.openxmlformats.org/drawingml/2006/picture">
+                <pic:pic xmlns:pic="http://schemas.openxmlformats.org/drawingml/2006/picture">
+                  <pic:nvPicPr>
+                    <pic:cNvPr id="1" name=""/>
+                    <pic:cNvPicPr/>
+                  </pic:nvPicPr>
+                  <pic:blipFill>
+                    <a:blip r:embed="rId75"/>
+                    <a:stretch>
+                      <a:fillRect/>
+                    </a:stretch>
+                  </pic:blipFill>
+                  <pic:spPr>
+                    <a:xfrm>
+                      <a:off x="0" y="0"/>
+                      <a:ext cx="5096586" cy="2743583"/>
+                    </a:xfrm>
+                    <a:prstGeom prst="rect">
+                      <a:avLst/>
+                    </a:prstGeom>
+                    <a:effectLst>
+                      <a:outerShdw blurRad="63500" sx="102000" sy="102000" algn="ctr" rotWithShape="0">
+                        <a:prstClr val="black">
+                          <a:alpha val="40000"/>
+                        </a:prstClr>
+                      </a:outerShdw>
+                    </a:effectLst>
+                  </pic:spPr>
+                </pic:pic>
+              </a:graphicData>
+            </a:graphic>
+          </wp:inline>
+        </w:drawing>
+      </w:r>
+    </w:p>
+    <w:p>
+      <w:pPr>
+        <w:ind w:firstLine="0"/>
+        <w:rPr>
+          <w:noProof/>
+          <w:lang w:eastAsia="pt-BR"/>
+        </w:rPr>
+      </w:pPr>
+      <w:r>
+        <w:rPr>
+          <w:noProof/>
+          <w:lang w:eastAsia="pt-BR"/>
+        </w:rPr>
+        <w:drawing>
+          <wp:inline distT="0" distB="0" distL="0" distR="0" wp14:anchorId="2BDB5C1D" wp14:editId="6C9D7BFD">
+            <wp:extent cx="4915586" cy="619211"/>
+            <wp:effectExtent l="114300" t="76200" r="113665" b="85725"/>
+            <wp:docPr id="55" name="Imagem 55"/>
+            <wp:cNvGraphicFramePr>
+              <a:graphicFrameLocks xmlns:a="http://schemas.openxmlformats.org/drawingml/2006/main" noChangeAspect="1"/>
+            </wp:cNvGraphicFramePr>
+            <a:graphic xmlns:a="http://schemas.openxmlformats.org/drawingml/2006/main">
+              <a:graphicData uri="http://schemas.openxmlformats.org/drawingml/2006/picture">
+                <pic:pic xmlns:pic="http://schemas.openxmlformats.org/drawingml/2006/picture">
+                  <pic:nvPicPr>
+                    <pic:cNvPr id="1" name=""/>
+                    <pic:cNvPicPr/>
+                  </pic:nvPicPr>
+                  <pic:blipFill>
+                    <a:blip r:embed="rId76"/>
+                    <a:stretch>
+                      <a:fillRect/>
+                    </a:stretch>
+                  </pic:blipFill>
+                  <pic:spPr>
+                    <a:xfrm>
+                      <a:off x="0" y="0"/>
+                      <a:ext cx="4915586" cy="619211"/>
+                    </a:xfrm>
+                    <a:prstGeom prst="rect">
+                      <a:avLst/>
+                    </a:prstGeom>
+                    <a:effectLst>
+                      <a:outerShdw blurRad="63500" sx="102000" sy="102000" algn="ctr" rotWithShape="0">
+                        <a:prstClr val="black">
+                          <a:alpha val="40000"/>
+                        </a:prstClr>
+                      </a:outerShdw>
+                    </a:effectLst>
+                  </pic:spPr>
+                </pic:pic>
+              </a:graphicData>
+            </a:graphic>
+          </wp:inline>
+        </w:drawing>
+      </w:r>
+    </w:p>
+    <w:p>
+      <w:pPr>
+        <w:ind w:firstLine="0"/>
+        <w:rPr>
+          <w:b/>
+          <w:noProof/>
+          <w:lang w:eastAsia="pt-BR"/>
+        </w:rPr>
+      </w:pPr>
+      <w:r>
+        <w:rPr>
+          <w:noProof/>
+          <w:lang w:eastAsia="pt-BR"/>
+        </w:rPr>
+        <w:lastRenderedPageBreak/>
+        <w:t xml:space="preserve">Para buscar o elemento posso usar o </w:t>
+      </w:r>
+      <w:r>
+        <w:rPr>
+          <w:b/>
+          <w:noProof/>
+          <w:highlight w:val="yellow"/>
+          <w:lang w:eastAsia="pt-BR"/>
+        </w:rPr>
+        <w:t>.indexOf()</w:t>
+      </w:r>
+    </w:p>
+    <w:p>
+      <w:pPr>
+        <w:ind w:firstLine="0"/>
+        <w:jc w:val="center"/>
+        <w:rPr>
+          <w:noProof/>
+          <w:lang w:eastAsia="pt-BR"/>
+        </w:rPr>
+      </w:pPr>
+      <w:r>
+        <w:rPr>
+          <w:noProof/>
+          <w:lang w:eastAsia="pt-BR"/>
+        </w:rPr>
+        <w:drawing>
+          <wp:inline distT="0" distB="0" distL="0" distR="0" wp14:anchorId="61CBB221" wp14:editId="11AE01DF">
+            <wp:extent cx="4010025" cy="2628900"/>
+            <wp:effectExtent l="114300" t="95250" r="123825" b="95250"/>
+            <wp:docPr id="56" name="Imagem 56"/>
+            <wp:cNvGraphicFramePr>
+              <a:graphicFrameLocks xmlns:a="http://schemas.openxmlformats.org/drawingml/2006/main" noChangeAspect="1"/>
+            </wp:cNvGraphicFramePr>
+            <a:graphic xmlns:a="http://schemas.openxmlformats.org/drawingml/2006/main">
+              <a:graphicData uri="http://schemas.openxmlformats.org/drawingml/2006/picture">
+                <pic:pic xmlns:pic="http://schemas.openxmlformats.org/drawingml/2006/picture">
+                  <pic:nvPicPr>
+                    <pic:cNvPr id="1" name=""/>
+                    <pic:cNvPicPr/>
+                  </pic:nvPicPr>
+                  <pic:blipFill>
+                    <a:blip r:embed="rId77"/>
+                    <a:stretch>
+                      <a:fillRect/>
+                    </a:stretch>
+                  </pic:blipFill>
+                  <pic:spPr>
+                    <a:xfrm>
+                      <a:off x="0" y="0"/>
+                      <a:ext cx="4010586" cy="2629268"/>
+                    </a:xfrm>
+                    <a:prstGeom prst="rect">
+                      <a:avLst/>
+                    </a:prstGeom>
+                    <a:effectLst>
+                      <a:outerShdw blurRad="63500" sx="102000" sy="102000" algn="ctr" rotWithShape="0">
+                        <a:prstClr val="black">
+                          <a:alpha val="40000"/>
+                        </a:prstClr>
+                      </a:outerShdw>
+                    </a:effectLst>
+                  </pic:spPr>
+                </pic:pic>
+              </a:graphicData>
+            </a:graphic>
+          </wp:inline>
+        </w:drawing>
+      </w:r>
+    </w:p>
+    <w:p>
+      <w:pPr>
+        <w:ind w:firstLine="0"/>
+        <w:rPr>
+          <w:noProof/>
+          <w:lang w:eastAsia="pt-BR"/>
+        </w:rPr>
+      </w:pPr>
+      <w:r>
+        <w:rPr>
+          <w:noProof/>
+          <w:lang w:eastAsia="pt-BR"/>
+        </w:rPr>
+        <w:t>Quando ele não encontra o elemento ele retorna -1.</w:t>
+      </w:r>
+    </w:p>
+    <w:p>
+      <w:pPr>
+        <w:ind w:firstLine="0"/>
+        <w:rPr>
+          <w:noProof/>
+          <w:lang w:eastAsia="pt-BR"/>
+        </w:rPr>
+      </w:pPr>
+      <w:bookmarkStart w:id="0" w:name="_GoBack"/>
       <w:bookmarkEnd w:id="0"/>
+    </w:p>
+    <w:p>
+      <w:pPr>
+        <w:ind w:firstLine="0"/>
+        <w:rPr>
+          <w:noProof/>
+          <w:lang w:eastAsia="pt-BR"/>
+        </w:rPr>
+      </w:pPr>
     </w:p>
     <w:sectPr>
       <w:type w:val="continuous"/>
@@ -7575,6 +8855,119 @@
     </w:lvl>
   </w:abstractNum>
   <w:abstractNum w:abstractNumId="7" w15:restartNumberingAfterBreak="0">
+    <w:nsid w:val="600B5134"/>
+    <w:multiLevelType w:val="hybridMultilevel"/>
+    <w:tmpl w:val="D91CC5AC"/>
+    <w:lvl w:ilvl="0" w:tplc="0416000B">
+      <w:start w:val="1"/>
+      <w:numFmt w:val="bullet"/>
+      <w:lvlText w:val=""/>
+      <w:lvlJc w:val="left"/>
+      <w:pPr>
+        <w:ind w:left="720" w:hanging="360"/>
+      </w:pPr>
+      <w:rPr>
+        <w:rFonts w:ascii="Wingdings" w:hAnsi="Wingdings" w:hint="default"/>
+      </w:rPr>
+    </w:lvl>
+    <w:lvl w:ilvl="1" w:tplc="04160003" w:tentative="1">
+      <w:start w:val="1"/>
+      <w:numFmt w:val="bullet"/>
+      <w:lvlText w:val="o"/>
+      <w:lvlJc w:val="left"/>
+      <w:pPr>
+        <w:ind w:left="1440" w:hanging="360"/>
+      </w:pPr>
+      <w:rPr>
+        <w:rFonts w:ascii="Courier New" w:hAnsi="Courier New" w:cs="Courier New" w:hint="default"/>
+      </w:rPr>
+    </w:lvl>
+    <w:lvl w:ilvl="2" w:tplc="04160005" w:tentative="1">
+      <w:start w:val="1"/>
+      <w:numFmt w:val="bullet"/>
+      <w:lvlText w:val=""/>
+      <w:lvlJc w:val="left"/>
+      <w:pPr>
+        <w:ind w:left="2160" w:hanging="360"/>
+      </w:pPr>
+      <w:rPr>
+        <w:rFonts w:ascii="Wingdings" w:hAnsi="Wingdings" w:hint="default"/>
+      </w:rPr>
+    </w:lvl>
+    <w:lvl w:ilvl="3" w:tplc="04160001" w:tentative="1">
+      <w:start w:val="1"/>
+      <w:numFmt w:val="bullet"/>
+      <w:lvlText w:val=""/>
+      <w:lvlJc w:val="left"/>
+      <w:pPr>
+        <w:ind w:left="2880" w:hanging="360"/>
+      </w:pPr>
+      <w:rPr>
+        <w:rFonts w:ascii="Symbol" w:hAnsi="Symbol" w:hint="default"/>
+      </w:rPr>
+    </w:lvl>
+    <w:lvl w:ilvl="4" w:tplc="04160003" w:tentative="1">
+      <w:start w:val="1"/>
+      <w:numFmt w:val="bullet"/>
+      <w:lvlText w:val="o"/>
+      <w:lvlJc w:val="left"/>
+      <w:pPr>
+        <w:ind w:left="3600" w:hanging="360"/>
+      </w:pPr>
+      <w:rPr>
+        <w:rFonts w:ascii="Courier New" w:hAnsi="Courier New" w:cs="Courier New" w:hint="default"/>
+      </w:rPr>
+    </w:lvl>
+    <w:lvl w:ilvl="5" w:tplc="04160005" w:tentative="1">
+      <w:start w:val="1"/>
+      <w:numFmt w:val="bullet"/>
+      <w:lvlText w:val=""/>
+      <w:lvlJc w:val="left"/>
+      <w:pPr>
+        <w:ind w:left="4320" w:hanging="360"/>
+      </w:pPr>
+      <w:rPr>
+        <w:rFonts w:ascii="Wingdings" w:hAnsi="Wingdings" w:hint="default"/>
+      </w:rPr>
+    </w:lvl>
+    <w:lvl w:ilvl="6" w:tplc="04160001" w:tentative="1">
+      <w:start w:val="1"/>
+      <w:numFmt w:val="bullet"/>
+      <w:lvlText w:val=""/>
+      <w:lvlJc w:val="left"/>
+      <w:pPr>
+        <w:ind w:left="5040" w:hanging="360"/>
+      </w:pPr>
+      <w:rPr>
+        <w:rFonts w:ascii="Symbol" w:hAnsi="Symbol" w:hint="default"/>
+      </w:rPr>
+    </w:lvl>
+    <w:lvl w:ilvl="7" w:tplc="04160003" w:tentative="1">
+      <w:start w:val="1"/>
+      <w:numFmt w:val="bullet"/>
+      <w:lvlText w:val="o"/>
+      <w:lvlJc w:val="left"/>
+      <w:pPr>
+        <w:ind w:left="5760" w:hanging="360"/>
+      </w:pPr>
+      <w:rPr>
+        <w:rFonts w:ascii="Courier New" w:hAnsi="Courier New" w:cs="Courier New" w:hint="default"/>
+      </w:rPr>
+    </w:lvl>
+    <w:lvl w:ilvl="8" w:tplc="04160005" w:tentative="1">
+      <w:start w:val="1"/>
+      <w:numFmt w:val="bullet"/>
+      <w:lvlText w:val=""/>
+      <w:lvlJc w:val="left"/>
+      <w:pPr>
+        <w:ind w:left="6480" w:hanging="360"/>
+      </w:pPr>
+      <w:rPr>
+        <w:rFonts w:ascii="Wingdings" w:hAnsi="Wingdings" w:hint="default"/>
+      </w:rPr>
+    </w:lvl>
+  </w:abstractNum>
+  <w:abstractNum w:abstractNumId="8" w15:restartNumberingAfterBreak="0">
     <w:nsid w:val="651A6990"/>
     <w:multiLevelType w:val="hybridMultilevel"/>
     <w:tmpl w:val="4A0AEC00"/>
@@ -7687,7 +9080,7 @@
       </w:rPr>
     </w:lvl>
   </w:abstractNum>
-  <w:abstractNum w:abstractNumId="8" w15:restartNumberingAfterBreak="0">
+  <w:abstractNum w:abstractNumId="9" w15:restartNumberingAfterBreak="0">
     <w:nsid w:val="6D633FA6"/>
     <w:multiLevelType w:val="hybridMultilevel"/>
     <w:tmpl w:val="DD303A9C"/>
@@ -7800,7 +9193,7 @@
       </w:rPr>
     </w:lvl>
   </w:abstractNum>
-  <w:abstractNum w:abstractNumId="9" w15:restartNumberingAfterBreak="0">
+  <w:abstractNum w:abstractNumId="10" w15:restartNumberingAfterBreak="0">
     <w:nsid w:val="6F3D4DF8"/>
     <w:multiLevelType w:val="hybridMultilevel"/>
     <w:tmpl w:val="AF8AD20C"/>
@@ -7913,7 +9306,7 @@
       </w:rPr>
     </w:lvl>
   </w:abstractNum>
-  <w:abstractNum w:abstractNumId="10" w15:restartNumberingAfterBreak="0">
+  <w:abstractNum w:abstractNumId="11" w15:restartNumberingAfterBreak="0">
     <w:nsid w:val="78983875"/>
     <w:multiLevelType w:val="hybridMultilevel"/>
     <w:tmpl w:val="5D1451C8"/>
@@ -8026,7 +9419,7 @@
       </w:rPr>
     </w:lvl>
   </w:abstractNum>
-  <w:abstractNum w:abstractNumId="11" w15:restartNumberingAfterBreak="0">
+  <w:abstractNum w:abstractNumId="12" w15:restartNumberingAfterBreak="0">
     <w:nsid w:val="7D6B5692"/>
     <w:multiLevelType w:val="hybridMultilevel"/>
     <w:tmpl w:val="EC446F36"/>
@@ -8140,10 +9533,10 @@
     </w:lvl>
   </w:abstractNum>
   <w:num w:numId="1">
-    <w:abstractNumId w:val="9"/>
+    <w:abstractNumId w:val="10"/>
   </w:num>
   <w:num w:numId="2">
-    <w:abstractNumId w:val="7"/>
+    <w:abstractNumId w:val="8"/>
   </w:num>
   <w:num w:numId="3">
     <w:abstractNumId w:val="5"/>
@@ -8155,13 +9548,13 @@
     <w:abstractNumId w:val="3"/>
   </w:num>
   <w:num w:numId="6">
-    <w:abstractNumId w:val="11"/>
+    <w:abstractNumId w:val="12"/>
   </w:num>
   <w:num w:numId="7">
     <w:abstractNumId w:val="4"/>
   </w:num>
   <w:num w:numId="8">
-    <w:abstractNumId w:val="10"/>
+    <w:abstractNumId w:val="11"/>
   </w:num>
   <w:num w:numId="9">
     <w:abstractNumId w:val="1"/>
@@ -8170,10 +9563,13 @@
     <w:abstractNumId w:val="0"/>
   </w:num>
   <w:num w:numId="11">
-    <w:abstractNumId w:val="8"/>
+    <w:abstractNumId w:val="9"/>
   </w:num>
   <w:num w:numId="12">
     <w:abstractNumId w:val="6"/>
+  </w:num>
+  <w:num w:numId="13">
+    <w:abstractNumId w:val="7"/>
   </w:num>
 </w:numbering>
 </file>

--- a/JavaScript.docx
+++ b/JavaScript.docx
@@ -1,6 +1,6 @@
 
 <file path=word/document.xml><?xml version="1.0" encoding="utf-8"?>
-<w:document xmlns:wpc="http://schemas.microsoft.com/office/word/2010/wordprocessingCanvas" xmlns:cx="http://schemas.microsoft.com/office/drawing/2014/chartex" xmlns:mc="http://schemas.openxmlformats.org/markup-compatibility/2006" xmlns:o="urn:schemas-microsoft-com:office:office" xmlns:r="http://schemas.openxmlformats.org/officeDocument/2006/relationships" xmlns:m="http://schemas.openxmlformats.org/officeDocument/2006/math" xmlns:v="urn:schemas-microsoft-com:vml" xmlns:wp14="http://schemas.microsoft.com/office/word/2010/wordprocessingDrawing" xmlns:wp="http://schemas.openxmlformats.org/drawingml/2006/wordprocessingDrawing" xmlns:w10="urn:schemas-microsoft-com:office:word" xmlns:w="http://schemas.openxmlformats.org/wordprocessingml/2006/main" xmlns:w14="http://schemas.microsoft.com/office/word/2010/wordml" xmlns:w15="http://schemas.microsoft.com/office/word/2012/wordml" xmlns:w16se="http://schemas.microsoft.com/office/word/2015/wordml/symex" xmlns:wpg="http://schemas.microsoft.com/office/word/2010/wordprocessingGroup" xmlns:wpi="http://schemas.microsoft.com/office/word/2010/wordprocessingInk" xmlns:wne="http://schemas.microsoft.com/office/word/2006/wordml" xmlns:wps="http://schemas.microsoft.com/office/word/2010/wordprocessingShape" mc:Ignorable="w14 w15 w16se wp14">
+<w:document xmlns:wpc="http://schemas.microsoft.com/office/word/2010/wordprocessingCanvas" xmlns:cx="http://schemas.microsoft.com/office/drawing/2014/chartex" xmlns:cx1="http://schemas.microsoft.com/office/drawing/2015/9/8/chartex" xmlns:cx2="http://schemas.microsoft.com/office/drawing/2015/10/21/chartex" xmlns:cx3="http://schemas.microsoft.com/office/drawing/2016/5/9/chartex" xmlns:cx4="http://schemas.microsoft.com/office/drawing/2016/5/10/chartex" xmlns:cx5="http://schemas.microsoft.com/office/drawing/2016/5/11/chartex" xmlns:cx6="http://schemas.microsoft.com/office/drawing/2016/5/12/chartex" xmlns:cx7="http://schemas.microsoft.com/office/drawing/2016/5/13/chartex" xmlns:cx8="http://schemas.microsoft.com/office/drawing/2016/5/14/chartex" xmlns:mc="http://schemas.openxmlformats.org/markup-compatibility/2006" xmlns:aink="http://schemas.microsoft.com/office/drawing/2016/ink" xmlns:am3d="http://schemas.microsoft.com/office/drawing/2017/model3d" xmlns:o="urn:schemas-microsoft-com:office:office" xmlns:r="http://schemas.openxmlformats.org/officeDocument/2006/relationships" xmlns:m="http://schemas.openxmlformats.org/officeDocument/2006/math" xmlns:v="urn:schemas-microsoft-com:vml" xmlns:wp14="http://schemas.microsoft.com/office/word/2010/wordprocessingDrawing" xmlns:wp="http://schemas.openxmlformats.org/drawingml/2006/wordprocessingDrawing" xmlns:w10="urn:schemas-microsoft-com:office:word" xmlns:w="http://schemas.openxmlformats.org/wordprocessingml/2006/main" xmlns:w14="http://schemas.microsoft.com/office/word/2010/wordml" xmlns:w15="http://schemas.microsoft.com/office/word/2012/wordml" xmlns:w16cex="http://schemas.microsoft.com/office/word/2018/wordml/cex" xmlns:w16cid="http://schemas.microsoft.com/office/word/2016/wordml/cid" xmlns:w16="http://schemas.microsoft.com/office/word/2018/wordml" xmlns:w16se="http://schemas.microsoft.com/office/word/2015/wordml/symex" xmlns:wpg="http://schemas.microsoft.com/office/word/2010/wordprocessingGroup" xmlns:wpi="http://schemas.microsoft.com/office/word/2010/wordprocessingInk" xmlns:wne="http://schemas.microsoft.com/office/word/2006/wordml" xmlns:wps="http://schemas.microsoft.com/office/word/2010/wordprocessingShape" mc:Ignorable="w14 w15 w16se w16cid w16 w16cex wp14">
   <w:body>
     <w:p>
       <w:pPr>
@@ -1855,109 +1855,127 @@
       <w:pPr>
         <w:ind w:firstLine="0"/>
       </w:pPr>
+      <w:r>
+        <w:rPr>
+          <w:highlight w:val="yellow"/>
+        </w:rPr>
+        <w:t>n</w:t>
+      </w:r>
       <w:proofErr w:type="gramStart"/>
       <w:r>
         <w:rPr>
           <w:highlight w:val="yellow"/>
         </w:rPr>
+        <w:t>1.to</w:t>
+      </w:r>
+      <w:r>
+        <w:rPr>
+          <w:highlight w:val="yellow"/>
+        </w:rPr>
+        <w:t>F</w:t>
+      </w:r>
+      <w:r>
+        <w:rPr>
+          <w:highlight w:val="yellow"/>
+        </w:rPr>
+        <w:t>ixed</w:t>
+      </w:r>
+      <w:proofErr w:type="gramEnd"/>
+      <w:r>
+        <w:rPr>
+          <w:highlight w:val="yellow"/>
+        </w:rPr>
+        <w:t>(2)</w:t>
+      </w:r>
+      <w:r>
+        <w:t xml:space="preserve"> = fixar em 2 casas</w:t>
+      </w:r>
+    </w:p>
+    <w:p>
+      <w:pPr>
+        <w:ind w:firstLine="0"/>
+      </w:pPr>
+      <w:r>
+        <w:rPr>
+          <w:highlight w:val="yellow"/>
+        </w:rPr>
         <w:t>n</w:t>
       </w:r>
+      <w:proofErr w:type="gramStart"/>
+      <w:r>
+        <w:rPr>
+          <w:highlight w:val="yellow"/>
+        </w:rPr>
+        <w:t>1.to</w:t>
+      </w:r>
+      <w:r>
+        <w:rPr>
+          <w:highlight w:val="yellow"/>
+        </w:rPr>
+        <w:t>F</w:t>
+      </w:r>
+      <w:r>
+        <w:rPr>
+          <w:highlight w:val="yellow"/>
+        </w:rPr>
+        <w:t>ixed</w:t>
+      </w:r>
       <w:proofErr w:type="gramEnd"/>
       <w:r>
         <w:rPr>
           <w:highlight w:val="yellow"/>
         </w:rPr>
-        <w:t>1.to</w:t>
-      </w:r>
+        <w:t>(2).</w:t>
+      </w:r>
+      <w:proofErr w:type="spellStart"/>
       <w:r>
         <w:rPr>
           <w:highlight w:val="yellow"/>
         </w:rPr>
-        <w:t>F</w:t>
-      </w:r>
+        <w:t>replace</w:t>
+      </w:r>
+      <w:proofErr w:type="spellEnd"/>
       <w:r>
         <w:rPr>
           <w:highlight w:val="yellow"/>
         </w:rPr>
-        <w:t>ixed(2)</w:t>
-      </w:r>
-      <w:r>
-        <w:t xml:space="preserve"> = fixar em 2 casas</w:t>
-      </w:r>
-    </w:p>
-    <w:p>
-      <w:pPr>
-        <w:ind w:firstLine="0"/>
-      </w:pPr>
+        <w:t>(`.`,`,`)</w:t>
+      </w:r>
+      <w:r>
+        <w:t xml:space="preserve"> = para mudar o . </w:t>
+      </w:r>
       <w:proofErr w:type="gramStart"/>
       <w:r>
+        <w:t>para ,</w:t>
+      </w:r>
+      <w:proofErr w:type="gramEnd"/>
+      <w:r>
+        <w:t xml:space="preserve"> </w:t>
+      </w:r>
+    </w:p>
+    <w:p>
+      <w:pPr>
+        <w:ind w:firstLine="0"/>
+      </w:pPr>
+      <w:r>
         <w:rPr>
           <w:highlight w:val="yellow"/>
         </w:rPr>
         <w:t>n</w:t>
       </w:r>
+      <w:proofErr w:type="gramStart"/>
+      <w:r>
+        <w:rPr>
+          <w:highlight w:val="yellow"/>
+        </w:rPr>
+        <w:t>1.toLocaleString</w:t>
+      </w:r>
       <w:proofErr w:type="gramEnd"/>
       <w:r>
         <w:rPr>
           <w:highlight w:val="yellow"/>
         </w:rPr>
-        <w:t>1.to</w:t>
-      </w:r>
-      <w:r>
-        <w:rPr>
-          <w:highlight w:val="yellow"/>
-        </w:rPr>
-        <w:t>F</w:t>
-      </w:r>
-      <w:r>
-        <w:rPr>
-          <w:highlight w:val="yellow"/>
-        </w:rPr>
-        <w:t>ixed(2).</w:t>
-      </w:r>
-      <w:proofErr w:type="spellStart"/>
-      <w:r>
-        <w:rPr>
-          <w:highlight w:val="yellow"/>
-        </w:rPr>
-        <w:t>replace</w:t>
-      </w:r>
-      <w:proofErr w:type="spellEnd"/>
-      <w:r>
-        <w:rPr>
-          <w:highlight w:val="yellow"/>
-        </w:rPr>
-        <w:t>(`.`,`,`)</w:t>
-      </w:r>
-      <w:r>
-        <w:t xml:space="preserve"> = para mudar o . </w:t>
-      </w:r>
-      <w:proofErr w:type="gramStart"/>
-      <w:r>
-        <w:t>para ,</w:t>
-      </w:r>
-      <w:proofErr w:type="gramEnd"/>
-      <w:r>
-        <w:t xml:space="preserve"> </w:t>
-      </w:r>
-    </w:p>
-    <w:p>
-      <w:pPr>
-        <w:ind w:firstLine="0"/>
-      </w:pPr>
-      <w:proofErr w:type="gramStart"/>
-      <w:r>
-        <w:rPr>
-          <w:highlight w:val="yellow"/>
-        </w:rPr>
-        <w:t>n</w:t>
-      </w:r>
-      <w:proofErr w:type="gramEnd"/>
-      <w:r>
-        <w:rPr>
-          <w:highlight w:val="yellow"/>
-        </w:rPr>
-        <w:t>1.toLocaleString(`</w:t>
+        <w:t>(`</w:t>
       </w:r>
       <w:proofErr w:type="spellStart"/>
       <w:r>
@@ -2119,7 +2137,6 @@
         </w:numPr>
       </w:pPr>
       <w:r>
-        <w:lastRenderedPageBreak/>
         <w:t>Aritméticos</w:t>
       </w:r>
       <w:r>
@@ -2159,7 +2176,6 @@
         </w:numPr>
       </w:pPr>
       <w:r>
-        <w:lastRenderedPageBreak/>
         <w:t>Lógicos</w:t>
       </w:r>
       <w:r>
@@ -3655,13 +3671,8 @@
       </w:r>
       <w:proofErr w:type="spellEnd"/>
       <w:r>
-        <w:t xml:space="preserve"> </w:t>
-      </w:r>
-      <w:proofErr w:type="spellStart"/>
-      <w:r>
-        <w:t>Model</w:t>
-      </w:r>
-      <w:proofErr w:type="spellEnd"/>
+        <w:t xml:space="preserve"> Model</w:t>
+      </w:r>
       <w:r>
         <w:t>: Modelo de objetos para documento.</w:t>
       </w:r>
@@ -4388,31 +4399,34 @@
         <w:ind w:firstLine="0"/>
       </w:pPr>
       <w:proofErr w:type="spellStart"/>
+      <w:r>
+        <w:t>function</w:t>
+      </w:r>
+      <w:proofErr w:type="spellEnd"/>
+      <w:r>
+        <w:t xml:space="preserve"> </w:t>
+      </w:r>
+      <w:r>
+        <w:rPr>
+          <w:u w:val="single"/>
+        </w:rPr>
+        <w:t>ação</w:t>
+      </w:r>
+      <w:r>
+        <w:t xml:space="preserve"> (</w:t>
+      </w:r>
+      <w:proofErr w:type="spellStart"/>
+      <w:r>
+        <w:t>parametros</w:t>
+      </w:r>
+      <w:proofErr w:type="spellEnd"/>
       <w:proofErr w:type="gramStart"/>
       <w:r>
-        <w:t>function</w:t>
-      </w:r>
-      <w:proofErr w:type="spellEnd"/>
+        <w:t>){</w:t>
+      </w:r>
       <w:proofErr w:type="gramEnd"/>
       <w:r>
-        <w:t xml:space="preserve"> </w:t>
-      </w:r>
-      <w:r>
-        <w:rPr>
-          <w:u w:val="single"/>
-        </w:rPr>
-        <w:t>ação</w:t>
-      </w:r>
-      <w:r>
-        <w:t xml:space="preserve"> (</w:t>
-      </w:r>
-      <w:proofErr w:type="spellStart"/>
-      <w:r>
-        <w:t>parametros</w:t>
-      </w:r>
-      <w:proofErr w:type="spellEnd"/>
-      <w:r>
-        <w:t>){}</w:t>
+        <w:t>}</w:t>
       </w:r>
     </w:p>
     <w:p>
@@ -4803,60 +4817,46 @@
         <w:rPr>
           <w:b/>
         </w:rPr>
-        <w:t xml:space="preserve">IF e </w:t>
+        <w:t>IF e Else:</w:t>
+      </w:r>
+      <w:r>
+        <w:rPr>
+          <w:b/>
+        </w:rPr>
+        <w:t xml:space="preserve"> (se-</w:t>
       </w:r>
       <w:proofErr w:type="spellStart"/>
       <w:r>
         <w:rPr>
           <w:b/>
         </w:rPr>
-        <w:t>Else</w:t>
+        <w:t>senao</w:t>
       </w:r>
       <w:proofErr w:type="spellEnd"/>
       <w:r>
         <w:rPr>
           <w:b/>
         </w:rPr>
-        <w:t>:</w:t>
-      </w:r>
-      <w:r>
-        <w:rPr>
-          <w:b/>
-        </w:rPr>
-        <w:t xml:space="preserve"> (se-</w:t>
-      </w:r>
+        <w:t>)</w:t>
+      </w:r>
+    </w:p>
+    <w:p>
+      <w:pPr>
+        <w:ind w:left="3540" w:firstLine="0"/>
+      </w:pPr>
       <w:proofErr w:type="spellStart"/>
       <w:r>
-        <w:rPr>
-          <w:b/>
-        </w:rPr>
-        <w:t>senao</w:t>
+        <w:t>If</w:t>
       </w:r>
       <w:proofErr w:type="spellEnd"/>
       <w:r>
-        <w:rPr>
-          <w:b/>
-        </w:rPr>
-        <w:t>)</w:t>
-      </w:r>
-    </w:p>
-    <w:p>
-      <w:pPr>
-        <w:ind w:left="3540" w:firstLine="0"/>
-      </w:pPr>
-      <w:proofErr w:type="spellStart"/>
+        <w:t>(condição</w:t>
+      </w:r>
       <w:proofErr w:type="gramStart"/>
       <w:r>
-        <w:t>If</w:t>
-      </w:r>
-      <w:proofErr w:type="spellEnd"/>
-      <w:r>
-        <w:t>(</w:t>
+        <w:t>){</w:t>
       </w:r>
       <w:proofErr w:type="gramEnd"/>
-      <w:r>
-        <w:t>condição){</w:t>
-      </w:r>
       <w:r>
         <w:t xml:space="preserve"> </w:t>
       </w:r>
@@ -5451,14 +5451,14 @@
       <w:pPr>
         <w:ind w:left="3540" w:firstLine="0"/>
       </w:pPr>
+      <w:r>
+        <w:t>Switch(expressão</w:t>
+      </w:r>
       <w:proofErr w:type="gramStart"/>
       <w:r>
-        <w:t>Switch(</w:t>
+        <w:t>){</w:t>
       </w:r>
       <w:proofErr w:type="gramEnd"/>
-      <w:r>
-        <w:t>expressão){</w:t>
-      </w:r>
     </w:p>
     <w:p>
       <w:pPr>
@@ -6113,14 +6113,14 @@
       <w:pPr>
         <w:ind w:left="2832" w:firstLine="708"/>
       </w:pPr>
+      <w:r>
+        <w:t>while(condição</w:t>
+      </w:r>
       <w:proofErr w:type="gramStart"/>
       <w:r>
-        <w:t>while(</w:t>
+        <w:t>){</w:t>
       </w:r>
       <w:proofErr w:type="gramEnd"/>
-      <w:r>
-        <w:t>condição){</w:t>
-      </w:r>
     </w:p>
     <w:p>
       <w:pPr>
@@ -6309,13 +6309,8 @@
       <w:pPr>
         <w:ind w:left="2832" w:firstLine="0"/>
       </w:pPr>
-      <w:proofErr w:type="gramStart"/>
-      <w:r>
-        <w:t>do</w:t>
-      </w:r>
-      <w:proofErr w:type="gramEnd"/>
-      <w:r>
-        <w:t xml:space="preserve"> {</w:t>
+      <w:r>
+        <w:t>do {</w:t>
       </w:r>
     </w:p>
     <w:p>
@@ -6452,38 +6447,39 @@
           <w:b/>
         </w:rPr>
       </w:pPr>
+      <w:r>
+        <w:rPr>
+          <w:b/>
+        </w:rPr>
+        <w:t>for</w:t>
+      </w:r>
+      <w:r>
+        <w:rPr>
+          <w:b/>
+        </w:rPr>
+        <w:t>:</w:t>
+      </w:r>
+      <w:r>
+        <w:rPr>
+          <w:b/>
+        </w:rPr>
+        <w:t xml:space="preserve"> (para)</w:t>
+      </w:r>
+    </w:p>
+    <w:p>
+      <w:pPr>
+        <w:ind w:left="2832" w:firstLine="0"/>
+      </w:pPr>
+      <w:r>
+        <w:t>for (</w:t>
+      </w:r>
       <w:proofErr w:type="gramStart"/>
       <w:r>
-        <w:rPr>
-          <w:b/>
-        </w:rPr>
-        <w:t>for</w:t>
+        <w:t>inicio;teste</w:t>
       </w:r>
       <w:proofErr w:type="gramEnd"/>
       <w:r>
-        <w:rPr>
-          <w:b/>
-        </w:rPr>
-        <w:t>:</w:t>
-      </w:r>
-      <w:r>
-        <w:rPr>
-          <w:b/>
-        </w:rPr>
-        <w:t xml:space="preserve"> (para)</w:t>
-      </w:r>
-    </w:p>
-    <w:p>
-      <w:pPr>
-        <w:ind w:left="2832" w:firstLine="0"/>
-      </w:pPr>
-      <w:proofErr w:type="gramStart"/>
-      <w:r>
-        <w:t>for</w:t>
-      </w:r>
-      <w:proofErr w:type="gramEnd"/>
-      <w:r>
-        <w:t xml:space="preserve"> (inicio;teste;incremento){</w:t>
+        <w:t>;incremento){</w:t>
       </w:r>
     </w:p>
     <w:p>
@@ -6872,13 +6868,7 @@
       </w:pPr>
       <w:r>
         <w:lastRenderedPageBreak/>
-        <w:t>Fazendo o exercício 01</w:t>
-      </w:r>
-      <w:r>
-        <w:t>7</w:t>
-      </w:r>
-      <w:r>
-        <w:t>:</w:t>
+        <w:t>Fazendo o exercício 017:</w:t>
       </w:r>
     </w:p>
     <w:p>
@@ -6901,6 +6891,9 @@
         <w:jc w:val="center"/>
       </w:pPr>
       <w:r>
+        <w:rPr>
+          <w:noProof/>
+        </w:rPr>
         <w:drawing>
           <wp:inline distT="0" distB="0" distL="0" distR="0" wp14:anchorId="153F42ED" wp14:editId="1BAA9D1E">
             <wp:extent cx="5400040" cy="3427095"/>
@@ -6970,6 +6963,7 @@
       <w:r>
         <w:rPr>
           <w:b/>
+          <w:noProof/>
         </w:rPr>
         <w:drawing>
           <wp:inline distT="0" distB="0" distL="0" distR="0" wp14:anchorId="6395B214" wp14:editId="74A26C33">
@@ -7031,7 +7025,6 @@
         </w:rPr>
       </w:pPr>
       <w:proofErr w:type="spellStart"/>
-      <w:proofErr w:type="gramStart"/>
       <w:r>
         <w:rPr>
           <w:b/>
@@ -7043,14 +7036,7 @@
         <w:rPr>
           <w:b/>
         </w:rPr>
-        <w:t xml:space="preserve"> Composta</w:t>
-      </w:r>
-      <w:proofErr w:type="gramEnd"/>
-      <w:r>
-        <w:rPr>
-          <w:b/>
-        </w:rPr>
-        <w:t>:</w:t>
+        <w:t xml:space="preserve"> Composta:</w:t>
       </w:r>
     </w:p>
     <w:p>
@@ -7093,6 +7079,9 @@
         <w:jc w:val="center"/>
       </w:pPr>
       <w:r>
+        <w:rPr>
+          <w:noProof/>
+        </w:rPr>
         <w:lastRenderedPageBreak/>
         <w:drawing>
           <wp:inline distT="0" distB="0" distL="0" distR="0" wp14:anchorId="785686F5" wp14:editId="70F0EDBE">
@@ -7184,6 +7173,9 @@
         <w:ind w:firstLine="0"/>
       </w:pPr>
       <w:r>
+        <w:rPr>
+          <w:noProof/>
+        </w:rPr>
         <w:drawing>
           <wp:inline distT="0" distB="0" distL="0" distR="0" wp14:anchorId="06B736E1" wp14:editId="3346D6BC">
             <wp:extent cx="5400040" cy="1333500"/>
@@ -7236,13 +7228,8 @@
         <w:t>OBS: Se colocar: (`</w:t>
       </w:r>
       <w:r>
-        <w:t>${</w:t>
-      </w:r>
-      <w:proofErr w:type="gramStart"/>
-      <w:r>
-        <w:t>num}`</w:t>
-      </w:r>
-      <w:proofErr w:type="gramEnd"/>
+        <w:t>${num}`</w:t>
+      </w:r>
       <w:r>
         <w:t>) ele mostra o resultado sem os [] se colocar só console.log num ele aparece.</w:t>
       </w:r>
@@ -7256,6 +7243,9 @@
         </w:rPr>
       </w:pPr>
       <w:r>
+        <w:rPr>
+          <w:noProof/>
+        </w:rPr>
         <w:drawing>
           <wp:inline distT="0" distB="0" distL="0" distR="0" wp14:anchorId="5DFDDF41" wp14:editId="29C40F6E">
             <wp:extent cx="2533650" cy="1295400"/>
@@ -7307,6 +7297,9 @@
         <w:t xml:space="preserve"> </w:t>
       </w:r>
       <w:r>
+        <w:rPr>
+          <w:noProof/>
+        </w:rPr>
         <w:drawing>
           <wp:inline distT="0" distB="0" distL="0" distR="0" wp14:anchorId="11CF1943" wp14:editId="0B645925">
             <wp:extent cx="2047875" cy="1276350"/>
@@ -8119,8 +8112,84 @@
           <w:lang w:eastAsia="pt-BR"/>
         </w:rPr>
       </w:pPr>
-      <w:bookmarkStart w:id="0" w:name="_GoBack"/>
-      <w:bookmarkEnd w:id="0"/>
+    </w:p>
+    <w:p>
+      <w:pPr>
+        <w:ind w:firstLine="0"/>
+        <w:rPr>
+          <w:b/>
+          <w:bCs/>
+          <w:noProof/>
+          <w:lang w:eastAsia="pt-BR"/>
+        </w:rPr>
+      </w:pPr>
+      <w:r>
+        <w:rPr>
+          <w:b/>
+          <w:bCs/>
+          <w:noProof/>
+          <w:lang w:eastAsia="pt-BR"/>
+        </w:rPr>
+        <w:t>Funções:</w:t>
+      </w:r>
+    </w:p>
+    <w:p>
+      <w:pPr>
+        <w:ind w:firstLine="0"/>
+        <w:jc w:val="center"/>
+        <w:rPr>
+          <w:noProof/>
+          <w:lang w:eastAsia="pt-BR"/>
+        </w:rPr>
+      </w:pPr>
+      <w:r>
+        <w:rPr>
+          <w:noProof/>
+          <w:lang w:eastAsia="pt-BR"/>
+        </w:rPr>
+        <w:drawing>
+          <wp:inline distT="0" distB="0" distL="0" distR="0" wp14:anchorId="3EB4D465" wp14:editId="2D3B270D">
+            <wp:extent cx="2514600" cy="1948586"/>
+            <wp:effectExtent l="76200" t="95250" r="76200" b="90170"/>
+            <wp:docPr id="1255184480" name="Imagem 1255184480"/>
+            <wp:cNvGraphicFramePr>
+              <a:graphicFrameLocks xmlns:a="http://schemas.openxmlformats.org/drawingml/2006/main" noChangeAspect="1"/>
+            </wp:cNvGraphicFramePr>
+            <a:graphic xmlns:a="http://schemas.openxmlformats.org/drawingml/2006/main">
+              <a:graphicData uri="http://schemas.openxmlformats.org/drawingml/2006/picture">
+                <pic:pic xmlns:pic="http://schemas.openxmlformats.org/drawingml/2006/picture">
+                  <pic:nvPicPr>
+                    <pic:cNvPr id="1" name=""/>
+                    <pic:cNvPicPr/>
+                  </pic:nvPicPr>
+                  <pic:blipFill>
+                    <a:blip r:embed="rId78"/>
+                    <a:stretch>
+                      <a:fillRect/>
+                    </a:stretch>
+                  </pic:blipFill>
+                  <pic:spPr>
+                    <a:xfrm>
+                      <a:off x="0" y="0"/>
+                      <a:ext cx="2529145" cy="1959857"/>
+                    </a:xfrm>
+                    <a:prstGeom prst="rect">
+                      <a:avLst/>
+                    </a:prstGeom>
+                    <a:effectLst>
+                      <a:outerShdw blurRad="63500" sx="102000" sy="102000" algn="ctr" rotWithShape="0">
+                        <a:prstClr val="black">
+                          <a:alpha val="40000"/>
+                        </a:prstClr>
+                      </a:outerShdw>
+                    </a:effectLst>
+                  </pic:spPr>
+                </pic:pic>
+              </a:graphicData>
+            </a:graphic>
+          </wp:inline>
+        </w:drawing>
+      </w:r>
     </w:p>
     <w:p>
       <w:pPr>
@@ -8143,7 +8212,7 @@
 </file>
 
 <file path=word/numbering.xml><?xml version="1.0" encoding="utf-8"?>
-<w:numbering xmlns:wpc="http://schemas.microsoft.com/office/word/2010/wordprocessingCanvas" xmlns:cx="http://schemas.microsoft.com/office/drawing/2014/chartex" xmlns:mc="http://schemas.openxmlformats.org/markup-compatibility/2006" xmlns:o="urn:schemas-microsoft-com:office:office" xmlns:r="http://schemas.openxmlformats.org/officeDocument/2006/relationships" xmlns:m="http://schemas.openxmlformats.org/officeDocument/2006/math" xmlns:v="urn:schemas-microsoft-com:vml" xmlns:wp14="http://schemas.microsoft.com/office/word/2010/wordprocessingDrawing" xmlns:wp="http://schemas.openxmlformats.org/drawingml/2006/wordprocessingDrawing" xmlns:w10="urn:schemas-microsoft-com:office:word" xmlns:w="http://schemas.openxmlformats.org/wordprocessingml/2006/main" xmlns:w14="http://schemas.microsoft.com/office/word/2010/wordml" xmlns:w15="http://schemas.microsoft.com/office/word/2012/wordml" xmlns:w16se="http://schemas.microsoft.com/office/word/2015/wordml/symex" xmlns:wpg="http://schemas.microsoft.com/office/word/2010/wordprocessingGroup" xmlns:wpi="http://schemas.microsoft.com/office/word/2010/wordprocessingInk" xmlns:wne="http://schemas.microsoft.com/office/word/2006/wordml" xmlns:wps="http://schemas.microsoft.com/office/word/2010/wordprocessingShape" mc:Ignorable="w14 w15 w16se wp14">
+<w:numbering xmlns:wpc="http://schemas.microsoft.com/office/word/2010/wordprocessingCanvas" xmlns:cx="http://schemas.microsoft.com/office/drawing/2014/chartex" xmlns:cx1="http://schemas.microsoft.com/office/drawing/2015/9/8/chartex" xmlns:cx2="http://schemas.microsoft.com/office/drawing/2015/10/21/chartex" xmlns:cx3="http://schemas.microsoft.com/office/drawing/2016/5/9/chartex" xmlns:cx4="http://schemas.microsoft.com/office/drawing/2016/5/10/chartex" xmlns:cx5="http://schemas.microsoft.com/office/drawing/2016/5/11/chartex" xmlns:cx6="http://schemas.microsoft.com/office/drawing/2016/5/12/chartex" xmlns:cx7="http://schemas.microsoft.com/office/drawing/2016/5/13/chartex" xmlns:cx8="http://schemas.microsoft.com/office/drawing/2016/5/14/chartex" xmlns:mc="http://schemas.openxmlformats.org/markup-compatibility/2006" xmlns:aink="http://schemas.microsoft.com/office/drawing/2016/ink" xmlns:am3d="http://schemas.microsoft.com/office/drawing/2017/model3d" xmlns:o="urn:schemas-microsoft-com:office:office" xmlns:r="http://schemas.openxmlformats.org/officeDocument/2006/relationships" xmlns:m="http://schemas.openxmlformats.org/officeDocument/2006/math" xmlns:v="urn:schemas-microsoft-com:vml" xmlns:wp14="http://schemas.microsoft.com/office/word/2010/wordprocessingDrawing" xmlns:wp="http://schemas.openxmlformats.org/drawingml/2006/wordprocessingDrawing" xmlns:w10="urn:schemas-microsoft-com:office:word" xmlns:w="http://schemas.openxmlformats.org/wordprocessingml/2006/main" xmlns:w14="http://schemas.microsoft.com/office/word/2010/wordml" xmlns:w15="http://schemas.microsoft.com/office/word/2012/wordml" xmlns:w16cex="http://schemas.microsoft.com/office/word/2018/wordml/cex" xmlns:w16cid="http://schemas.microsoft.com/office/word/2016/wordml/cid" xmlns:w16="http://schemas.microsoft.com/office/word/2018/wordml" xmlns:w16se="http://schemas.microsoft.com/office/word/2015/wordml/symex" xmlns:wpg="http://schemas.microsoft.com/office/word/2010/wordprocessingGroup" xmlns:wpi="http://schemas.microsoft.com/office/word/2010/wordprocessingInk" xmlns:wne="http://schemas.microsoft.com/office/word/2006/wordml" xmlns:wps="http://schemas.microsoft.com/office/word/2010/wordprocessingShape" mc:Ignorable="w14 w15 w16se w16cid w16 w16cex wp14">
   <w:abstractNum w:abstractNumId="0" w15:restartNumberingAfterBreak="0">
     <w:nsid w:val="10164D78"/>
     <w:multiLevelType w:val="hybridMultilevel"/>
@@ -9575,7 +9644,7 @@
 </file>
 
 <file path=word/styles.xml><?xml version="1.0" encoding="utf-8"?>
-<w:styles xmlns:mc="http://schemas.openxmlformats.org/markup-compatibility/2006" xmlns:r="http://schemas.openxmlformats.org/officeDocument/2006/relationships" xmlns:w="http://schemas.openxmlformats.org/wordprocessingml/2006/main" xmlns:w14="http://schemas.microsoft.com/office/word/2010/wordml" xmlns:w15="http://schemas.microsoft.com/office/word/2012/wordml" xmlns:w16se="http://schemas.microsoft.com/office/word/2015/wordml/symex" mc:Ignorable="w14 w15 w16se">
+<w:styles xmlns:mc="http://schemas.openxmlformats.org/markup-compatibility/2006" xmlns:r="http://schemas.openxmlformats.org/officeDocument/2006/relationships" xmlns:w="http://schemas.openxmlformats.org/wordprocessingml/2006/main" xmlns:w14="http://schemas.microsoft.com/office/word/2010/wordml" xmlns:w15="http://schemas.microsoft.com/office/word/2012/wordml" xmlns:w16cex="http://schemas.microsoft.com/office/word/2018/wordml/cex" xmlns:w16cid="http://schemas.microsoft.com/office/word/2016/wordml/cid" xmlns:w16="http://schemas.microsoft.com/office/word/2018/wordml" xmlns:w16se="http://schemas.microsoft.com/office/word/2015/wordml/symex" mc:Ignorable="w14 w15 w16se w16cid w16 w16cex">
   <w:docDefaults>
     <w:rPrDefault>
       <w:rPr>
@@ -9593,7 +9662,7 @@
       </w:pPr>
     </w:pPrDefault>
   </w:docDefaults>
-  <w:latentStyles w:defLockedState="0" w:defUIPriority="99" w:defSemiHidden="0" w:defUnhideWhenUsed="0" w:defQFormat="0" w:count="371">
+  <w:latentStyles w:defLockedState="0" w:defUIPriority="99" w:defSemiHidden="0" w:defUnhideWhenUsed="0" w:defQFormat="0" w:count="376">
     <w:lsdException w:name="Normal" w:uiPriority="0" w:qFormat="1"/>
     <w:lsdException w:name="heading 1" w:uiPriority="9" w:qFormat="1"/>
     <w:lsdException w:name="heading 2" w:semiHidden="1" w:uiPriority="9" w:unhideWhenUsed="1" w:qFormat="1"/>
@@ -9699,7 +9768,6 @@
     <w:lsdException w:name="HTML Sample" w:semiHidden="1" w:unhideWhenUsed="1"/>
     <w:lsdException w:name="HTML Typewriter" w:semiHidden="1" w:unhideWhenUsed="1"/>
     <w:lsdException w:name="HTML Variable" w:semiHidden="1" w:unhideWhenUsed="1"/>
-    <w:lsdException w:name="Normal Table" w:semiHidden="1" w:unhideWhenUsed="1"/>
     <w:lsdException w:name="annotation subject" w:semiHidden="1" w:unhideWhenUsed="1"/>
     <w:lsdException w:name="No List" w:semiHidden="1" w:unhideWhenUsed="1"/>
     <w:lsdException w:name="Outline List 1" w:semiHidden="1" w:unhideWhenUsed="1"/>
@@ -9742,11 +9810,8 @@
     <w:lsdException w:name="Table Contemporary" w:semiHidden="1" w:unhideWhenUsed="1"/>
     <w:lsdException w:name="Table Elegant" w:semiHidden="1" w:unhideWhenUsed="1"/>
     <w:lsdException w:name="Table Professional" w:semiHidden="1" w:unhideWhenUsed="1"/>
-    <w:lsdException w:name="Table Subtle 1" w:semiHidden="1" w:unhideWhenUsed="1"/>
     <w:lsdException w:name="Table Subtle 2" w:semiHidden="1" w:unhideWhenUsed="1"/>
     <w:lsdException w:name="Table Web 1" w:semiHidden="1" w:unhideWhenUsed="1"/>
-    <w:lsdException w:name="Table Web 2" w:semiHidden="1" w:unhideWhenUsed="1"/>
-    <w:lsdException w:name="Table Web 3" w:semiHidden="1" w:unhideWhenUsed="1"/>
     <w:lsdException w:name="Balloon Text" w:semiHidden="1" w:unhideWhenUsed="1"/>
     <w:lsdException w:name="Table Grid" w:uiPriority="39"/>
     <w:lsdException w:name="Table Theme" w:semiHidden="1" w:unhideWhenUsed="1"/>
@@ -9965,6 +10030,11 @@
     <w:lsdException w:name="List Table 5 Dark Accent 6" w:uiPriority="50"/>
     <w:lsdException w:name="List Table 6 Colorful Accent 6" w:uiPriority="51"/>
     <w:lsdException w:name="List Table 7 Colorful Accent 6" w:uiPriority="52"/>
+    <w:lsdException w:name="Mention" w:semiHidden="1" w:unhideWhenUsed="1"/>
+    <w:lsdException w:name="Smart Hyperlink" w:semiHidden="1" w:unhideWhenUsed="1"/>
+    <w:lsdException w:name="Hashtag" w:semiHidden="1" w:unhideWhenUsed="1"/>
+    <w:lsdException w:name="Unresolved Mention" w:semiHidden="1" w:unhideWhenUsed="1"/>
+    <w:lsdException w:name="Smart Link" w:semiHidden="1" w:unhideWhenUsed="1"/>
   </w:latentStyles>
   <w:style w:type="paragraph" w:default="1" w:styleId="Normal">
     <w:name w:val="Normal"/>
